--- a/Project5.docx
+++ b/Project5.docx
@@ -91,31 +91,7 @@
           <w:sz w:val="24"/>
           <w:szCs w:val="24"/>
         </w:rPr>
-        <w:t xml:space="preserve">Project </w:t>
-      </w:r>
-      <w:r>
-        <w:rPr>
-          <w:rFonts w:ascii="Times New Roman" w:hAnsi="Times New Roman"/>
-          <w:sz w:val="24"/>
-          <w:szCs w:val="24"/>
-        </w:rPr>
-        <w:t>5</w:t>
-      </w:r>
-      <w:r>
-        <w:rPr>
-          <w:rFonts w:ascii="Times New Roman" w:hAnsi="Times New Roman"/>
-          <w:sz w:val="24"/>
-          <w:szCs w:val="24"/>
-        </w:rPr>
-        <w:t xml:space="preserve">: </w:t>
-      </w:r>
-      <w:r>
-        <w:rPr>
-          <w:rFonts w:ascii="Times New Roman" w:hAnsi="Times New Roman"/>
-          <w:sz w:val="24"/>
-          <w:szCs w:val="24"/>
-        </w:rPr>
-        <w:t>Machine Learning</w:t>
+        <w:t>Project 5: Machine Learning</w:t>
       </w:r>
     </w:p>
     <w:p>
@@ -183,7 +159,7 @@
           <w:sz w:val="24"/>
           <w:szCs w:val="24"/>
         </w:rPr>
-        <w:t>##</w:t>
+        <w:t>19</w:t>
       </w:r>
       <w:r>
         <w:rPr>
@@ -265,6 +241,11 @@
                 <w:rStyle w:val="IndexLink"/>
               </w:rPr>
               <w:t>Deliverable Table</w:t>
+            </w:r>
+            <w:r>
+              <w:rPr>
+                <w:rStyle w:val="IndexLink"/>
+              </w:rPr>
               <w:tab/>
               <w:t>6</w:t>
             </w:r>
@@ -483,6 +464,11 @@
             <w:rStyle w:val="IndexLink"/>
           </w:rPr>
           <w:t>Figure 1: Importing Libraries and Customizing Matplotlib</w:t>
+        </w:r>
+        <w:r>
+          <w:rPr>
+            <w:rStyle w:val="IndexLink"/>
+          </w:rPr>
           <w:tab/>
           <w:t>8</w:t>
         </w:r>
@@ -1416,15 +1402,7 @@
       <w:bookmarkEnd w:id="2"/>
       <w:r>
         <w:rPr/>
-        <w:t xml:space="preserve">The purpose of this table is to provide a complete view of the concepts covered in chapter </w:t>
-      </w:r>
-      <w:r>
-        <w:rPr/>
-        <w:t>5</w:t>
-      </w:r>
-      <w:r>
-        <w:rPr/>
-        <w:t xml:space="preserve"> of </w:t>
+        <w:t xml:space="preserve">The purpose of this table is to provide a complete view of the concepts covered in chapter 5 of </w:t>
       </w:r>
       <w:r>
         <w:rPr>
@@ -1467,7 +1445,7 @@
           <w:bottom w:w="0" w:type="dxa"/>
           <w:end w:w="108" w:type="dxa"/>
         </w:tblCellMar>
-        <w:tblLook w:firstRow="1" w:noVBand="1" w:lastRow="0" w:firstColumn="1" w:lastColumn="0" w:noHBand="0" w:val="04a0"/>
+        <w:tblLook w:val="04a0" w:noVBand="1" w:noHBand="0" w:lastColumn="0" w:firstColumn="1" w:lastRow="0" w:firstRow="1"/>
       </w:tblPr>
       <w:tblGrid>
         <w:gridCol w:w="4913"/>
@@ -1589,7 +1567,11 @@
               </w:rPr>
             </w:pPr>
             <w:r>
-              <w:rPr/>
+              <w:rPr>
+                <w:rFonts w:ascii="Times New Roman" w:hAnsi="Times New Roman"/>
+                <w:sz w:val="24"/>
+                <w:szCs w:val="24"/>
+              </w:rPr>
             </w:r>
           </w:p>
         </w:tc>
@@ -1647,7 +1629,11 @@
               </w:rPr>
             </w:pPr>
             <w:r>
-              <w:rPr/>
+              <w:rPr>
+                <w:rFonts w:ascii="Times New Roman" w:hAnsi="Times New Roman"/>
+                <w:sz w:val="24"/>
+                <w:szCs w:val="24"/>
+              </w:rPr>
             </w:r>
           </w:p>
         </w:tc>
@@ -1705,7 +1691,11 @@
               </w:rPr>
             </w:pPr>
             <w:r>
-              <w:rPr/>
+              <w:rPr>
+                <w:rFonts w:ascii="Times New Roman" w:hAnsi="Times New Roman"/>
+                <w:sz w:val="24"/>
+                <w:szCs w:val="24"/>
+              </w:rPr>
             </w:r>
           </w:p>
         </w:tc>
@@ -1763,7 +1753,11 @@
               </w:rPr>
             </w:pPr>
             <w:r>
-              <w:rPr/>
+              <w:rPr>
+                <w:rFonts w:ascii="Times New Roman" w:hAnsi="Times New Roman"/>
+                <w:sz w:val="24"/>
+                <w:szCs w:val="24"/>
+              </w:rPr>
             </w:r>
           </w:p>
         </w:tc>
@@ -1821,7 +1815,11 @@
               </w:rPr>
             </w:pPr>
             <w:r>
-              <w:rPr/>
+              <w:rPr>
+                <w:rFonts w:ascii="Times New Roman" w:hAnsi="Times New Roman"/>
+                <w:sz w:val="24"/>
+                <w:szCs w:val="24"/>
+              </w:rPr>
             </w:r>
           </w:p>
         </w:tc>
@@ -1861,23 +1859,7 @@
           <w:sz w:val="24"/>
           <w:szCs w:val="24"/>
         </w:rPr>
-        <w:t>Additionally, here is a link to my GitHub were the datasets and the Jupyter Notebook for the project can be downloaded: https://github.com/jwmathis/SSE591_Project</w:t>
-      </w:r>
-      <w:r>
-        <w:rPr>
-          <w:rFonts w:ascii="Times New Roman" w:hAnsi="Times New Roman"/>
-          <w:sz w:val="24"/>
-          <w:szCs w:val="24"/>
-        </w:rPr>
-        <w:t>5</w:t>
-      </w:r>
-      <w:r>
-        <w:rPr>
-          <w:rFonts w:ascii="Times New Roman" w:hAnsi="Times New Roman"/>
-          <w:sz w:val="24"/>
-          <w:szCs w:val="24"/>
-        </w:rPr>
-        <w:t>. In order to run the file, Python and other dependencies must be installed.</w:t>
+        <w:t>Additionally, here is a link to my GitHub were the datasets and the Jupyter Notebook for the project can be downloaded: https://github.com/jwmathis/SSE591_Project5. In order to run the file, Python and other dependencies must be installed.</w:t>
       </w:r>
       <w:r>
         <w:br w:type="page"/>
@@ -1909,17 +1891,31 @@
       </w:pPr>
       <w:r>
         <w:rPr/>
-        <w:t xml:space="preserve">Matplotlib provides a comprhensive and flexible interface for creating static, animated, and interactive visualizations in Python. While libraries like Pandas and NumPy are essential for data manipulation and numerical computations, Matplotlib excels at presenting this data in a visual format that can uncover insights and trends. Because of its wide range of plotting functions and customization options, it makes it an invaluable tool for data scientists who aim to present their data clearly and effectively. Additionally, its integration with Pandas and NumPy allows for seamless data visualization directly from the libraries respective data structures. </w:t>
-      </w:r>
-    </w:p>
-    <w:p>
-      <w:pPr>
-        <w:pStyle w:val="BodyText"/>
-        <w:rPr/>
-      </w:pPr>
-      <w:r>
-        <w:rPr/>
-        <w:t>This report aims to demonstrate my proficiency in Python data visualization techniques as covered in Chapter 4 of the “Python Data Science Handbook” by Jake VanderPlas (2016). This report attempts to illustrate the core concepts and functionalities of the Pandas library by implementing the concepts into practical examples. The code presented in this report was developed using Visual Studio Code with Jupyter Notebook extensions. I will provide detailed explanations, highlighting key features and operations that make Matplotlib an essential tool for data analysis.</w:t>
+        <w:t xml:space="preserve">This report aims to demonstrate my proficiency in </w:t>
+      </w:r>
+      <w:r>
+        <w:rPr/>
+        <w:t>using machine learning to build mathematical models to understand data</w:t>
+      </w:r>
+      <w:r>
+        <w:rPr/>
+        <w:t xml:space="preserve"> as covered in Chapter </w:t>
+      </w:r>
+      <w:r>
+        <w:rPr/>
+        <w:t>5</w:t>
+      </w:r>
+      <w:r>
+        <w:rPr/>
+        <w:t xml:space="preserve"> of the “Python Data Science Handbook” by Jake VanderPlas (2016). This report attempts to illustrate the core concepts and functionalities of  lby implementing the concepts into practical examples. The code presented in this report was developed using Visual Studio Code with Jupyter Notebook extensions. I will provide detailed explanations, highlighting key features and operations that make </w:t>
+      </w:r>
+      <w:r>
+        <w:rPr/>
+        <w:t>machine learning</w:t>
+      </w:r>
+      <w:r>
+        <w:rPr/>
+        <w:t xml:space="preserve"> an essential tool for data analysis.</w:t>
       </w:r>
       <w:r>
         <w:br w:type="page"/>
@@ -1935,11 +1931,144 @@
       <w:bookmarkEnd w:id="5"/>
       <w:r>
         <w:rPr/>
-        <w:t xml:space="preserve">2. </w:t>
-      </w:r>
-      <w:r>
-        <w:rPr/>
-        <w:t>Predicting Ice Cream Sales Linear Regression</w:t>
+        <w:t>2. Predicting Ice Cream Sales Linear Regression</w:t>
+      </w:r>
+    </w:p>
+    <w:p>
+      <w:pPr>
+        <w:pStyle w:val="BodyText"/>
+        <w:rPr/>
+      </w:pPr>
+      <w:r>
+        <w:rPr/>
+        <w:t>My first ex</w:t>
+      </w:r>
+      <w:r>
+        <w:rPr/>
+        <w:t>ample I demonstrate how to perform a simple linear regression using scikit-learn, from data I generated to model evaluation and visualization. For this I decided to model ice cream sales and correlate it to the temperature. To generate the data I use</w:t>
+      </w:r>
+      <w:r>
+        <w:rPr>
+          <w:i/>
+          <w:iCs/>
+        </w:rPr>
+        <w:t xml:space="preserve"> np.random.seed(42)</w:t>
+      </w:r>
+      <w:r>
+        <w:rPr>
+          <w:i w:val="false"/>
+          <w:iCs w:val="false"/>
+        </w:rPr>
+        <w:t xml:space="preserve"> to generate </w:t>
+      </w:r>
+      <w:r>
+        <w:rPr/>
+        <w:t xml:space="preserve">random numbers and ensure that the same numbers are generated every time. I use </w:t>
+      </w:r>
+      <w:r>
+        <w:rPr>
+          <w:i/>
+          <w:iCs/>
+        </w:rPr>
+        <w:t>np.random.normal(30, 10, 100)</w:t>
+      </w:r>
+      <w:r>
+        <w:rPr>
+          <w:i w:val="false"/>
+          <w:iCs w:val="false"/>
+        </w:rPr>
+        <w:t xml:space="preserve"> to generate temperature values with a mean of 30C and standard deviation of 10C. To better simulate ice cream sales, I use a linear function of temperature with added random noise. </w:t>
+      </w:r>
+      <w:r>
+        <w:rPr>
+          <w:i w:val="false"/>
+          <w:iCs w:val="false"/>
+        </w:rPr>
+        <w:t xml:space="preserve">To begin the machine learning, I first define my features matrix and target vector by reshaping the temperature array to a 2D array. Then I import </w:t>
+      </w:r>
+      <w:r>
+        <w:rPr>
+          <w:i/>
+          <w:iCs/>
+        </w:rPr>
+        <w:t xml:space="preserve">train_test_split </w:t>
+      </w:r>
+      <w:r>
+        <w:rPr>
+          <w:i w:val="false"/>
+          <w:iCs w:val="false"/>
+        </w:rPr>
+        <w:t xml:space="preserve"> to split the data into training and testing sets. Afterwards I follow the procedure of training the model as outlined in chapter 5. I choose my model, in this case </w:t>
+      </w:r>
+      <w:r>
+        <w:rPr>
+          <w:i/>
+          <w:iCs/>
+        </w:rPr>
+        <w:t xml:space="preserve">LinearRegression, </w:t>
+      </w:r>
+      <w:r>
+        <w:rPr>
+          <w:i w:val="false"/>
+          <w:iCs w:val="false"/>
+        </w:rPr>
+        <w:t xml:space="preserve">I instantiate the model, then I fit the model to the training data, </w:t>
+      </w:r>
+      <w:r>
+        <w:rPr>
+          <w:i/>
+          <w:iCs/>
+        </w:rPr>
+        <w:t xml:space="preserve">Xtrain and ytrain. </w:t>
+      </w:r>
+      <w:r>
+        <w:rPr>
+          <w:i w:val="false"/>
+          <w:iCs w:val="false"/>
+        </w:rPr>
+        <w:t xml:space="preserve">Lastly, I use the trained model to predict ice cream sales on the test data. Next I evaluate the model by importing the metrics </w:t>
+      </w:r>
+      <w:r>
+        <w:rPr>
+          <w:i/>
+          <w:iCs/>
+        </w:rPr>
+        <w:t>mean_squared_error t</w:t>
+      </w:r>
+      <w:r>
+        <w:rPr>
+          <w:i w:val="false"/>
+          <w:iCs w:val="false"/>
+        </w:rPr>
+        <w:t>o compute</w:t>
+      </w:r>
+      <w:r>
+        <w:rPr>
+          <w:i/>
+          <w:iCs/>
+        </w:rPr>
+        <w:t xml:space="preserve"> </w:t>
+      </w:r>
+      <w:r>
+        <w:rPr>
+          <w:i w:val="false"/>
+          <w:iCs w:val="false"/>
+        </w:rPr>
+        <w:t xml:space="preserve">the mean squared error between actual values and predicted sales and </w:t>
+      </w:r>
+      <w:r>
+        <w:rPr>
+          <w:i/>
+          <w:iCs/>
+        </w:rPr>
+        <w:t xml:space="preserve"> r2_score </w:t>
+      </w:r>
+      <w:r>
+        <w:rPr>
+          <w:i w:val="false"/>
+          <w:iCs w:val="false"/>
+        </w:rPr>
+        <w:t xml:space="preserve">to compute the R-squared value to have some indication of the proportion of the variance in the dependent variable that is predictable form the independent variable. </w:t>
       </w:r>
     </w:p>
     <w:p>
@@ -1974,7 +2103,10 @@
         </w:rPr>
       </w:pPr>
       <w:r>
-        <w:rPr/>
+        <w:rPr>
+          <w:i w:val="false"/>
+          <w:iCs w:val="false"/>
+        </w:rPr>
       </w:r>
     </w:p>
     <w:p>
@@ -2011,11 +2143,7 @@
       <w:bookmarkEnd w:id="8"/>
       <w:r>
         <w:rPr/>
-        <w:t>5</w:t>
-      </w:r>
-      <w:r>
-        <w:rPr/>
-        <w:t>. Conclusion</w:t>
+        <w:t>5. Conclusion</w:t>
       </w:r>
     </w:p>
     <w:p>
@@ -2167,7 +2295,7 @@
         <w:pStyle w:val="Normal"/>
         <w:widowControl/>
         <w:suppressAutoHyphens w:val="true"/>
-        <w:overflowPunct w:val="false"/>
+        <w:overflowPunct w:val="true"/>
         <w:bidi w:val="0"/>
         <w:spacing w:lineRule="auto" w:line="259" w:before="0" w:after="160"/>
         <w:jc w:val="start"/>
@@ -3044,7 +3172,7 @@
     <w:pPr>
       <w:widowControl/>
       <w:suppressAutoHyphens w:val="true"/>
-      <w:overflowPunct w:val="false"/>
+      <w:overflowPunct w:val="true"/>
       <w:bidi w:val="0"/>
       <w:spacing w:lineRule="auto" w:line="259" w:before="0" w:after="160"/>
       <w:jc w:val="start"/>

--- a/Project5.docx
+++ b/Project5.docx
@@ -2068,7 +2068,35 @@
           <w:i w:val="false"/>
           <w:iCs w:val="false"/>
         </w:rPr>
-        <w:t xml:space="preserve">to compute the R-squared value to have some indication of the proportion of the variance in the dependent variable that is predictable form the independent variable. </w:t>
+        <w:t>to compute the R-squared value to have some indication of the proportion of the variance in the dependent variable that is predictable form the independent variable. Lastly, I visualize the results using Matplotlib’s</w:t>
+      </w:r>
+      <w:r>
+        <w:rPr>
+          <w:i/>
+          <w:iCs/>
+        </w:rPr>
+        <w:t xml:space="preserve"> plt.scatter</w:t>
+      </w:r>
+      <w:r>
+        <w:rPr>
+          <w:i w:val="false"/>
+          <w:iCs w:val="false"/>
+        </w:rPr>
+        <w:t xml:space="preserve"> and</w:t>
+      </w:r>
+      <w:r>
+        <w:rPr>
+          <w:i/>
+          <w:iCs/>
+        </w:rPr>
+        <w:t xml:space="preserve"> plt.plot</w:t>
+      </w:r>
+      <w:r>
+        <w:rPr>
+          <w:i w:val="false"/>
+          <w:iCs w:val="false"/>
+        </w:rPr>
+        <w:t xml:space="preserve">  to plot the actual test data points and the regression line based on the model’s predictions. From this example I was able to walk through the process of generating synthetic data, splitting the data into training and testing sets, training a linear regression model, and evaluating and visualizing the performance and results. </w:t>
       </w:r>
     </w:p>
     <w:p>
@@ -2107,6 +2135,175 @@
           <w:i w:val="false"/>
           <w:iCs w:val="false"/>
         </w:rPr>
+        <w:t xml:space="preserve">For my next example, I demonstrate how to process categorical data by making a simple fruit classification </w:t>
+      </w:r>
+      <w:r>
+        <w:rPr>
+          <w:i w:val="false"/>
+          <w:iCs w:val="false"/>
+        </w:rPr>
+        <w:t xml:space="preserve">program. To begin, I constructed a dataFrame called </w:t>
+      </w:r>
+      <w:r>
+        <w:rPr>
+          <w:i/>
+          <w:iCs/>
+        </w:rPr>
+        <w:t>fruit_df</w:t>
+      </w:r>
+      <w:r>
+        <w:rPr>
+          <w:i w:val="false"/>
+          <w:iCs w:val="false"/>
+        </w:rPr>
+        <w:t xml:space="preserve"> containing columns called </w:t>
+      </w:r>
+      <w:r>
+        <w:rPr>
+          <w:i/>
+          <w:iCs/>
+        </w:rPr>
+        <w:t xml:space="preserve">Weight, Color, Size, and Fruit </w:t>
+      </w:r>
+      <w:r>
+        <w:rPr>
+          <w:i w:val="false"/>
+          <w:iCs w:val="false"/>
+        </w:rPr>
+        <w:t xml:space="preserve">containing the data of information that I defined in a dictionary. This example served as my means of better understanding how to convert and process data to be used for machine learning models. I used </w:t>
+      </w:r>
+      <w:r>
+        <w:rPr>
+          <w:i/>
+          <w:iCs/>
+        </w:rPr>
+        <w:t>Labelencoder</w:t>
+      </w:r>
+      <w:r>
+        <w:rPr>
+          <w:i w:val="false"/>
+          <w:iCs w:val="false"/>
+        </w:rPr>
+        <w:t xml:space="preserve"> to encode the features of the fruits from categorical variables into numerical labels. Initially, I used </w:t>
+      </w:r>
+      <w:r>
+        <w:rPr>
+          <w:i/>
+          <w:iCs/>
+        </w:rPr>
+        <w:t xml:space="preserve">le = LabelEncoder() </w:t>
+      </w:r>
+      <w:r>
+        <w:rPr>
+          <w:i w:val="false"/>
+          <w:iCs w:val="false"/>
+        </w:rPr>
+        <w:t xml:space="preserve"> for all the features. Unfortunately, this resulted in errors as I quickly learn that LabelEncoder() stores only the most recent information. So, when I would try to decode the information, I would get incorrect results. To fix this, I created three separate variables to encode the features. Using the </w:t>
+      </w:r>
+      <w:r>
+        <w:rPr>
+          <w:i/>
+          <w:iCs/>
+        </w:rPr>
+        <w:t>fit_transform</w:t>
+      </w:r>
+      <w:r>
+        <w:rPr>
+          <w:i w:val="false"/>
+          <w:iCs w:val="false"/>
+        </w:rPr>
+        <w:t xml:space="preserve"> attribute I transformed the columns of Color, Size, and Fruit. To ensure the DataFrame was properly encoded, I printed the decoded versions to the screen using the attribute </w:t>
+      </w:r>
+      <w:r>
+        <w:rPr>
+          <w:i/>
+          <w:iCs/>
+        </w:rPr>
+        <w:t>inverse_transform.</w:t>
+      </w:r>
+      <w:r>
+        <w:rPr>
+          <w:i w:val="false"/>
+          <w:iCs w:val="false"/>
+        </w:rPr>
+        <w:t xml:space="preserve"> This allowed me to verify the correctness of the encoding by inversely transforming the numerical labels back to their original values. Now that the data is processed and in a format that can be used for machine learning, I begin the process of training a model as outline in chapter 5. I define my features matrix and target vector; split the data into training and testing sets. </w:t>
+      </w:r>
+      <w:r>
+        <w:rPr>
+          <w:i w:val="false"/>
+          <w:iCs w:val="false"/>
+        </w:rPr>
+        <w:t xml:space="preserve">For this example, I instantiate a decision tree classifier and fit the training data to this model and predict on the test data. For this example, I use </w:t>
+      </w:r>
+      <w:r>
+        <w:rPr>
+          <w:i/>
+          <w:iCs/>
+        </w:rPr>
+        <w:t xml:space="preserve">accuracy_score </w:t>
+      </w:r>
+      <w:r>
+        <w:rPr>
+          <w:i w:val="false"/>
+          <w:iCs w:val="false"/>
+        </w:rPr>
+        <w:t xml:space="preserve"> to evaluate the performance of the model and I use Seaborn’s </w:t>
+      </w:r>
+      <w:r>
+        <w:rPr>
+          <w:i/>
+          <w:iCs/>
+        </w:rPr>
+        <w:t>pairplot</w:t>
+      </w:r>
+      <w:r>
+        <w:rPr>
+          <w:i w:val="false"/>
+          <w:iCs w:val="false"/>
+        </w:rPr>
+        <w:t xml:space="preserve"> to visualize the relationships in </w:t>
+      </w:r>
+      <w:r>
+        <w:rPr>
+          <w:i/>
+          <w:iCs/>
+        </w:rPr>
+        <w:t>fruit_df</w:t>
+      </w:r>
+      <w:r>
+        <w:rPr>
+          <w:i w:val="false"/>
+          <w:iCs w:val="false"/>
+        </w:rPr>
+        <w:t>. Each feature (</w:t>
+      </w:r>
+      <w:r>
+        <w:rPr>
+          <w:i/>
+          <w:iCs/>
+        </w:rPr>
+        <w:t>Weight, Color, Size)</w:t>
+      </w:r>
+      <w:r>
+        <w:rPr>
+          <w:i w:val="false"/>
+          <w:iCs w:val="false"/>
+        </w:rPr>
+        <w:t xml:space="preserve"> is plotted, with points colored by </w:t>
+      </w:r>
+      <w:r>
+        <w:rPr>
+          <w:i/>
+          <w:iCs/>
+        </w:rPr>
+        <w:t>Fruit</w:t>
+      </w:r>
+      <w:r>
+        <w:rPr>
+          <w:i w:val="false"/>
+          <w:iCs w:val="false"/>
+        </w:rPr>
+        <w:t xml:space="preserve"> category. This example was simple but it allowed me begin understanding the process how to handle categorical data and build a simple machine learning model. </w:t>
       </w:r>
     </w:p>
     <w:p>
@@ -2118,7 +2315,263 @@
       <w:bookmarkEnd w:id="7"/>
       <w:r>
         <w:rPr/>
-        <w:t>4. Pokemon Classification</w:t>
+        <w:t xml:space="preserve">4. </w:t>
+      </w:r>
+      <w:r>
+        <w:rPr/>
+        <w:t>Pokemon Classification</w:t>
+      </w:r>
+    </w:p>
+    <w:p>
+      <w:pPr>
+        <w:pStyle w:val="BodyText"/>
+        <w:rPr/>
+      </w:pPr>
+      <w:r>
+        <w:rPr/>
+        <w:t xml:space="preserve">For the next example, I attempt to classify Pokemon </w:t>
+      </w:r>
+      <w:r>
+        <w:rPr/>
+        <w:t xml:space="preserve">based off their legendary status. First I load the Pokemon data obtained from Kaggle and display the first few rows. Then I begin to define my features matrix using the columns </w:t>
+      </w:r>
+      <w:r>
+        <w:rPr>
+          <w:i/>
+          <w:iCs/>
+        </w:rPr>
+        <w:t xml:space="preserve">HP, Attack, Defense, Sp. Atk, Sp. Def, and Generation </w:t>
+      </w:r>
+      <w:r>
+        <w:rPr>
+          <w:i w:val="false"/>
+          <w:iCs w:val="false"/>
+        </w:rPr>
+        <w:t xml:space="preserve">and the target vector as the </w:t>
+      </w:r>
+      <w:r>
+        <w:rPr>
+          <w:i/>
+          <w:iCs/>
+        </w:rPr>
+        <w:t>Legendary</w:t>
+      </w:r>
+      <w:r>
+        <w:rPr>
+          <w:i w:val="false"/>
+          <w:iCs w:val="false"/>
+        </w:rPr>
+        <w:t xml:space="preserve"> column and split the data using </w:t>
+      </w:r>
+      <w:r>
+        <w:rPr>
+          <w:i/>
+          <w:iCs/>
+        </w:rPr>
+        <w:t>train_test_split.</w:t>
+      </w:r>
+      <w:r>
+        <w:rPr>
+          <w:i w:val="false"/>
+          <w:iCs w:val="false"/>
+        </w:rPr>
+        <w:t xml:space="preserve"> Then I train a </w:t>
+      </w:r>
+      <w:r>
+        <w:rPr>
+          <w:i/>
+          <w:iCs/>
+        </w:rPr>
+        <w:t>RandomForestClassifier</w:t>
+      </w:r>
+      <w:r>
+        <w:rPr>
+          <w:i w:val="false"/>
+          <w:iCs w:val="false"/>
+        </w:rPr>
+        <w:t xml:space="preserve"> model and make predictions on the test data. </w:t>
+      </w:r>
+      <w:r>
+        <w:rPr>
+          <w:i w:val="false"/>
+          <w:iCs w:val="false"/>
+        </w:rPr>
+        <w:t xml:space="preserve">For visualization, I extract a single decision tree from the </w:t>
+      </w:r>
+      <w:r>
+        <w:rPr>
+          <w:i/>
+          <w:iCs/>
+        </w:rPr>
+        <w:t xml:space="preserve">RandomForestClassifier </w:t>
+      </w:r>
+      <w:r>
+        <w:rPr>
+          <w:i w:val="false"/>
+          <w:iCs w:val="false"/>
+        </w:rPr>
+        <w:t xml:space="preserve">model using the </w:t>
+      </w:r>
+      <w:r>
+        <w:rPr>
+          <w:i/>
+          <w:iCs/>
+        </w:rPr>
+        <w:t xml:space="preserve">estimators_[] </w:t>
+      </w:r>
+      <w:r>
+        <w:rPr>
+          <w:i w:val="false"/>
+          <w:iCs w:val="false"/>
+        </w:rPr>
+        <w:t xml:space="preserve">attribute. Then I used </w:t>
+      </w:r>
+      <w:r>
+        <w:rPr>
+          <w:i/>
+          <w:iCs/>
+        </w:rPr>
+        <w:t>plot_tree</w:t>
+      </w:r>
+      <w:r>
+        <w:rPr>
+          <w:i w:val="false"/>
+          <w:iCs w:val="false"/>
+        </w:rPr>
+        <w:t xml:space="preserve"> to plot the decision tree with features and class names. In order to properly evaluate the model, I import the metrics </w:t>
+      </w:r>
+      <w:r>
+        <w:rPr>
+          <w:i/>
+          <w:iCs/>
+        </w:rPr>
+        <w:t>accuracy</w:t>
+      </w:r>
+      <w:r>
+        <w:rPr>
+          <w:i/>
+          <w:iCs/>
+        </w:rPr>
+        <w:softHyphen/>
+        <w:t>_</w:t>
+      </w:r>
+      <w:r>
+        <w:rPr>
+          <w:i/>
+          <w:iCs/>
+        </w:rPr>
+        <w:t xml:space="preserve">score </w:t>
+      </w:r>
+      <w:r>
+        <w:rPr>
+          <w:i w:val="false"/>
+          <w:iCs w:val="false"/>
+        </w:rPr>
+        <w:t xml:space="preserve">to calculate the proportion of correct predictions </w:t>
+      </w:r>
+      <w:r>
+        <w:rPr>
+          <w:i/>
+          <w:iCs/>
+        </w:rPr>
+        <w:t>and classification</w:t>
+      </w:r>
+      <w:r>
+        <w:rPr>
+          <w:i/>
+          <w:iCs/>
+        </w:rPr>
+        <w:t>_report</w:t>
+      </w:r>
+      <w:r>
+        <w:rPr>
+          <w:i w:val="false"/>
+          <w:iCs w:val="false"/>
+        </w:rPr>
+        <w:t xml:space="preserve"> </w:t>
+      </w:r>
+      <w:r>
+        <w:rPr>
+          <w:i w:val="false"/>
+          <w:iCs w:val="false"/>
+        </w:rPr>
+        <w:t xml:space="preserve">to provide a more detailed analysis of the performance of the model. Then I visualized </w:t>
+      </w:r>
+      <w:r>
+        <w:rPr>
+          <w:i w:val="false"/>
+          <w:iCs w:val="false"/>
+        </w:rPr>
+        <w:t xml:space="preserve">the model using a </w:t>
+      </w:r>
+      <w:r>
+        <w:rPr>
+          <w:i/>
+          <w:iCs/>
+        </w:rPr>
+        <w:t xml:space="preserve">confusion_matrix and ConfusionMatrixDisplay. </w:t>
+      </w:r>
+    </w:p>
+    <w:p>
+      <w:pPr>
+        <w:pStyle w:val="Heading1"/>
+        <w:rPr/>
+      </w:pPr>
+      <w:r>
+        <w:rPr/>
+        <w:t>5. Predicting Animal Species</w:t>
+      </w:r>
+    </w:p>
+    <w:p>
+      <w:pPr>
+        <w:pStyle w:val="BodyText"/>
+        <w:rPr/>
+      </w:pPr>
+      <w:r>
+        <w:rPr/>
+        <w:t xml:space="preserve">For my last project I tried to make a comprehensive example using immage classification and clustering tasks. First I import the necessary libraries such as </w:t>
+      </w:r>
+      <w:r>
+        <w:rPr>
+          <w:i/>
+          <w:iCs/>
+        </w:rPr>
+        <w:t xml:space="preserve">numpy, matplotlib.pyplot </w:t>
+      </w:r>
+      <w:r>
+        <w:rPr>
+          <w:i w:val="false"/>
+          <w:iCs w:val="false"/>
+        </w:rPr>
+        <w:t xml:space="preserve">and necessary packages such as </w:t>
+      </w:r>
+      <w:r>
+        <w:rPr>
+          <w:i/>
+          <w:iCs/>
+        </w:rPr>
+        <w:t xml:space="preserve">imread and resize. </w:t>
+      </w:r>
+      <w:r>
+        <w:rPr>
+          <w:i w:val="false"/>
+          <w:iCs w:val="false"/>
+        </w:rPr>
+        <w:t xml:space="preserve">With proper libraries imported, I then load my images folder, </w:t>
+      </w:r>
+      <w:r>
+        <w:rPr>
+          <w:i/>
+          <w:iCs/>
+        </w:rPr>
+        <w:t>animals-10</w:t>
+      </w:r>
+      <w:r>
+        <w:rPr>
+          <w:i w:val="false"/>
+          <w:iCs w:val="false"/>
+        </w:rPr>
+        <w:t xml:space="preserve"> and get the class names from the folder names. Because I was using a MacBook when coding this section a macOS system file was present so in order to deal with this being included as a class name, I remove it from the list if it was present. Next I use a nested for loop if conditional statemtns to read images and their corresponding labels into lists. Additionally, the images are converted to 3-channel images. Once the images and labels lists are completed, the lists are then converted into NumPy arrays. The images array is defined as the features matrix and the labels array is defined as the target vector. For machine learning, the features array is typically in the format of [n_samples, n_features].</w:t>
       </w:r>
     </w:p>
     <w:p>
@@ -2361,7 +2814,7 @@
     </w:r>
     <w:r>
       <w:rPr/>
-      <w:t>10</w:t>
+      <w:t>11</w:t>
     </w:r>
     <w:r>
       <w:rPr/>

--- a/Project5.docx
+++ b/Project5.docx
@@ -446,16 +446,22 @@
         <w:fldChar w:fldCharType="begin"/>
       </w:r>
       <w:r>
-        <w:rPr/>
+        <w:rPr>
+          <w:rStyle w:val="IndexLink"/>
+        </w:rPr>
         <w:instrText xml:space="preserve"> TOC \c "Figure" \h </w:instrText>
       </w:r>
       <w:r>
-        <w:rPr/>
+        <w:rPr>
+          <w:rStyle w:val="IndexLink"/>
+        </w:rPr>
         <w:fldChar w:fldCharType="separate"/>
       </w:r>
       <w:hyperlink w:anchor="Figure!2|sequence">
         <w:r>
-          <w:rPr/>
+          <w:rPr>
+            <w:rStyle w:val="IndexLink"/>
+          </w:rPr>
           <w:t>Figure 1: Libraries</w:t>
           <w:tab/>
           <w:t>7</w:t>
@@ -469,7 +475,9 @@
       </w:pPr>
       <w:hyperlink w:anchor="Figure!0|sequence">
         <w:r>
-          <w:rPr/>
+          <w:rPr>
+            <w:rStyle w:val="IndexLink"/>
+          </w:rPr>
           <w:t>Figure 2: Generating Ice Cream Data</w:t>
           <w:tab/>
           <w:t>8</w:t>
@@ -483,7 +491,9 @@
       </w:pPr>
       <w:hyperlink w:anchor="Figure!1|sequence">
         <w:r>
-          <w:rPr/>
+          <w:rPr>
+            <w:rStyle w:val="IndexLink"/>
+          </w:rPr>
           <w:t>Figure 3: Defining features matrix and target vector and spliting the data</w:t>
           <w:tab/>
           <w:t>9</w:t>
@@ -497,7 +507,9 @@
       </w:pPr>
       <w:hyperlink w:anchor="Figure!3|sequence">
         <w:r>
-          <w:rPr/>
+          <w:rPr>
+            <w:rStyle w:val="IndexLink"/>
+          </w:rPr>
           <w:t>Figure 4: Training and Evaluating LinearRegression Model</w:t>
           <w:tab/>
           <w:t>9</w:t>
@@ -511,7 +523,9 @@
       </w:pPr>
       <w:hyperlink w:anchor="Figure!4|sequence">
         <w:r>
-          <w:rPr/>
+          <w:rPr>
+            <w:rStyle w:val="IndexLink"/>
+          </w:rPr>
           <w:t>Figure 5: Plotting the LinearRegression Model</w:t>
           <w:tab/>
           <w:t>10</w:t>
@@ -525,7 +539,9 @@
       </w:pPr>
       <w:hyperlink w:anchor="Figure!5|sequence">
         <w:r>
-          <w:rPr/>
+          <w:rPr>
+            <w:rStyle w:val="IndexLink"/>
+          </w:rPr>
           <w:t>Figure 6: Plotting predicitons</w:t>
           <w:tab/>
           <w:t>11</w:t>
@@ -539,7 +555,9 @@
       </w:pPr>
       <w:hyperlink w:anchor="Figure!6|sequence">
         <w:r>
-          <w:rPr/>
+          <w:rPr>
+            <w:rStyle w:val="IndexLink"/>
+          </w:rPr>
           <w:t>Figure 7: Generating data for Fruit Classification</w:t>
           <w:tab/>
           <w:t>11</w:t>
@@ -553,7 +571,9 @@
       </w:pPr>
       <w:hyperlink w:anchor="Figure!7|sequence">
         <w:r>
-          <w:rPr/>
+          <w:rPr>
+            <w:rStyle w:val="IndexLink"/>
+          </w:rPr>
           <w:t>Figure 8: Encoding fruit_df features</w:t>
           <w:tab/>
           <w:t>13</w:t>
@@ -567,7 +587,9 @@
       </w:pPr>
       <w:hyperlink w:anchor="Figure!8|sequence">
         <w:r>
-          <w:rPr/>
+          <w:rPr>
+            <w:rStyle w:val="IndexLink"/>
+          </w:rPr>
           <w:t>Figure 9: Decoding numerical categories</w:t>
           <w:tab/>
           <w:t>14</w:t>
@@ -581,7 +603,9 @@
       </w:pPr>
       <w:hyperlink w:anchor="Figure!9|sequence">
         <w:r>
-          <w:rPr/>
+          <w:rPr>
+            <w:rStyle w:val="IndexLink"/>
+          </w:rPr>
           <w:t>Figure 10: Training and evaluating a DecisionTreeClassifier model</w:t>
           <w:tab/>
           <w:t>15</w:t>
@@ -595,7 +619,9 @@
       </w:pPr>
       <w:hyperlink w:anchor="Figure!10|sequence">
         <w:r>
-          <w:rPr/>
+          <w:rPr>
+            <w:rStyle w:val="IndexLink"/>
+          </w:rPr>
           <w:t>Figure 11: Pairplot to visualize fruit features with the fruit category</w:t>
           <w:tab/>
           <w:t>16</w:t>
@@ -609,7 +635,9 @@
       </w:pPr>
       <w:hyperlink w:anchor="Figure!11|sequence">
         <w:r>
-          <w:rPr/>
+          <w:rPr>
+            <w:rStyle w:val="IndexLink"/>
+          </w:rPr>
           <w:t>Figure 12: Importing Pokemon dataset</w:t>
           <w:tab/>
           <w:t>17</w:t>
@@ -623,7 +651,9 @@
       </w:pPr>
       <w:hyperlink w:anchor="Figure!12|sequence">
         <w:r>
-          <w:rPr/>
+          <w:rPr>
+            <w:rStyle w:val="IndexLink"/>
+          </w:rPr>
           <w:t>Figure 13: Training and evaluating RandomForestClassifier model</w:t>
           <w:tab/>
           <w:t>17</w:t>
@@ -637,7 +667,9 @@
       </w:pPr>
       <w:hyperlink w:anchor="Figure!13|sequence">
         <w:r>
-          <w:rPr/>
+          <w:rPr>
+            <w:rStyle w:val="IndexLink"/>
+          </w:rPr>
           <w:t>Figure 14: Code to visualize a single tree</w:t>
           <w:tab/>
           <w:t>18</w:t>
@@ -651,7 +683,9 @@
       </w:pPr>
       <w:hyperlink w:anchor="Figure!14|sequence">
         <w:r>
-          <w:rPr/>
+          <w:rPr>
+            <w:rStyle w:val="IndexLink"/>
+          </w:rPr>
           <w:t>Figure 15: Visualizing the decision tree</w:t>
           <w:tab/>
           <w:t>18</w:t>
@@ -665,7 +699,9 @@
       </w:pPr>
       <w:hyperlink w:anchor="Figure!15|sequence">
         <w:r>
-          <w:rPr/>
+          <w:rPr>
+            <w:rStyle w:val="IndexLink"/>
+          </w:rPr>
           <w:t>Figure 16: Evaluating RandomForestClassifier model using accuracy score and classification report</w:t>
           <w:tab/>
           <w:t>19</w:t>
@@ -679,7 +715,9 @@
       </w:pPr>
       <w:hyperlink w:anchor="Figure!16|sequence">
         <w:r>
-          <w:rPr/>
+          <w:rPr>
+            <w:rStyle w:val="IndexLink"/>
+          </w:rPr>
           <w:t>Figure 17: Visualizing confusion matrix</w:t>
           <w:tab/>
           <w:t>20</w:t>
@@ -693,7 +731,9 @@
       </w:pPr>
       <w:hyperlink w:anchor="Figure!17|sequence">
         <w:r>
-          <w:rPr/>
+          <w:rPr>
+            <w:rStyle w:val="IndexLink"/>
+          </w:rPr>
           <w:t>Figure 18: Importing libraries and extracting species names from folder names</w:t>
           <w:tab/>
           <w:t>21</w:t>
@@ -707,7 +747,9 @@
       </w:pPr>
       <w:hyperlink w:anchor="Figure!18|sequence">
         <w:r>
-          <w:rPr/>
+          <w:rPr>
+            <w:rStyle w:val="IndexLink"/>
+          </w:rPr>
           <w:t>Figure 19: Converting images and defining features matrix and target vector</w:t>
           <w:tab/>
           <w:t>22</w:t>
@@ -721,7 +763,9 @@
       </w:pPr>
       <w:hyperlink w:anchor="Figure!19|sequence">
         <w:r>
-          <w:rPr/>
+          <w:rPr>
+            <w:rStyle w:val="IndexLink"/>
+          </w:rPr>
           <w:t>Figure 20: Flattening features matrix</w:t>
           <w:tab/>
           <w:t>22</w:t>
@@ -735,7 +779,9 @@
       </w:pPr>
       <w:hyperlink w:anchor="Figure!20|sequence">
         <w:r>
-          <w:rPr/>
+          <w:rPr>
+            <w:rStyle w:val="IndexLink"/>
+          </w:rPr>
           <w:t>Figure 21: Encoding target vector</w:t>
           <w:tab/>
           <w:t>23</w:t>
@@ -749,7 +795,9 @@
       </w:pPr>
       <w:hyperlink w:anchor="Figure!21|sequence">
         <w:r>
-          <w:rPr/>
+          <w:rPr>
+            <w:rStyle w:val="IndexLink"/>
+          </w:rPr>
           <w:t>Figure 22: Testing and evaluating RandomForestClassifier for Animal Prediction</w:t>
           <w:tab/>
           <w:t>24</w:t>
@@ -763,7 +811,9 @@
       </w:pPr>
       <w:hyperlink w:anchor="Figure!22|sequence">
         <w:r>
-          <w:rPr/>
+          <w:rPr>
+            <w:rStyle w:val="IndexLink"/>
+          </w:rPr>
           <w:t>Figure 23: Code to visualize results of the RandomForestClassifier</w:t>
           <w:tab/>
           <w:t>25</w:t>
@@ -777,7 +827,9 @@
       </w:pPr>
       <w:hyperlink w:anchor="Figure!23|sequence">
         <w:r>
-          <w:rPr/>
+          <w:rPr>
+            <w:rStyle w:val="IndexLink"/>
+          </w:rPr>
           <w:t>Figure 24: Animal Species Predictions of the RandomForestClassifier model</w:t>
           <w:tab/>
           <w:t>26</w:t>
@@ -791,7 +843,9 @@
       </w:pPr>
       <w:hyperlink w:anchor="Figure!24|sequence">
         <w:r>
-          <w:rPr/>
+          <w:rPr>
+            <w:rStyle w:val="IndexLink"/>
+          </w:rPr>
           <w:t>Figure 25: Code to construct a validation curve for RandomForestClassifier model</w:t>
           <w:tab/>
           <w:t>27</w:t>
@@ -805,7 +859,9 @@
       </w:pPr>
       <w:hyperlink w:anchor="Figure!25|sequence">
         <w:r>
-          <w:rPr/>
+          <w:rPr>
+            <w:rStyle w:val="IndexLink"/>
+          </w:rPr>
           <w:t>Figure 26: Validation Curve plotting the relationship between the accuracy and the number of estimators</w:t>
           <w:tab/>
           <w:t>28</w:t>
@@ -819,7 +875,9 @@
       </w:pPr>
       <w:hyperlink w:anchor="Figure!26|sequence">
         <w:r>
-          <w:rPr/>
+          <w:rPr>
+            <w:rStyle w:val="IndexLink"/>
+          </w:rPr>
           <w:t>Figure 27: Code to plot learning curve for RandomForestClassifier model</w:t>
           <w:tab/>
           <w:t>29</w:t>
@@ -833,7 +891,9 @@
       </w:pPr>
       <w:hyperlink w:anchor="Figure!27|sequence">
         <w:r>
-          <w:rPr/>
+          <w:rPr>
+            <w:rStyle w:val="IndexLink"/>
+          </w:rPr>
           <w:t>Figure 28: Learning Curve for RandomForestClassifier model</w:t>
           <w:tab/>
           <w:t>30</w:t>
@@ -847,7 +907,9 @@
       </w:pPr>
       <w:hyperlink w:anchor="Figure!28|sequence">
         <w:r>
-          <w:rPr/>
+          <w:rPr>
+            <w:rStyle w:val="IndexLink"/>
+          </w:rPr>
           <w:t>Figure 29: Hyperparameter tuning for RandomForestClassifier using GridSearchCV</w:t>
           <w:tab/>
           <w:t>31</w:t>
@@ -861,7 +923,9 @@
       </w:pPr>
       <w:hyperlink w:anchor="Figure!29|sequence">
         <w:r>
-          <w:rPr/>
+          <w:rPr>
+            <w:rStyle w:val="IndexLink"/>
+          </w:rPr>
           <w:t>Figure 30: Hyperparameter tuniong for DecisionTreeClassifier using GridSearchCV</w:t>
           <w:tab/>
           <w:t>31</w:t>
@@ -875,7 +939,9 @@
       </w:pPr>
       <w:hyperlink w:anchor="Figure!30|sequence">
         <w:r>
-          <w:rPr/>
+          <w:rPr>
+            <w:rStyle w:val="IndexLink"/>
+          </w:rPr>
           <w:t>Figure 31: Re-training and evaluating update models with best parameters</w:t>
           <w:tab/>
           <w:t>32</w:t>
@@ -889,7 +955,9 @@
       </w:pPr>
       <w:hyperlink w:anchor="Figure!31|sequence">
         <w:r>
-          <w:rPr/>
+          <w:rPr>
+            <w:rStyle w:val="IndexLink"/>
+          </w:rPr>
           <w:t>Figure 32: Loading libraries and importing dataset</w:t>
           <w:tab/>
           <w:t>33</w:t>
@@ -903,7 +971,9 @@
       </w:pPr>
       <w:hyperlink w:anchor="Figure!32|sequence">
         <w:r>
-          <w:rPr/>
+          <w:rPr>
+            <w:rStyle w:val="IndexLink"/>
+          </w:rPr>
           <w:t>Figure 33: Converting images to grayscale and defining images and labels arrays</w:t>
           <w:tab/>
           <w:t>34</w:t>
@@ -917,7 +987,9 @@
       </w:pPr>
       <w:hyperlink w:anchor="Figure!33|sequence">
         <w:r>
-          <w:rPr/>
+          <w:rPr>
+            <w:rStyle w:val="IndexLink"/>
+          </w:rPr>
           <w:t>Figure 34: Extracting HOG features and defining features matrix and target vector and splitting data</w:t>
           <w:tab/>
           <w:t>35</w:t>
@@ -931,7 +1003,9 @@
       </w:pPr>
       <w:hyperlink w:anchor="Figure!34|sequence">
         <w:r>
-          <w:rPr/>
+          <w:rPr>
+            <w:rStyle w:val="IndexLink"/>
+          </w:rPr>
           <w:t>Figure 35: Code for training, evaluating, and plotting the model</w:t>
           <w:tab/>
           <w:t>36</w:t>
@@ -945,7 +1019,9 @@
       </w:pPr>
       <w:hyperlink w:anchor="Figure!35|sequence">
         <w:r>
-          <w:rPr/>
+          <w:rPr>
+            <w:rStyle w:val="IndexLink"/>
+          </w:rPr>
           <w:t>Figure 36: Model Evaluation output and visualization</w:t>
           <w:tab/>
           <w:t>37</w:t>
@@ -959,7 +1035,9 @@
       </w:pPr>
       <w:hyperlink w:anchor="Figure!36|sequence">
         <w:r>
-          <w:rPr/>
+          <w:rPr>
+            <w:rStyle w:val="IndexLink"/>
+          </w:rPr>
           <w:t>Figure 37: Loading and converting data</w:t>
           <w:tab/>
           <w:t>39</w:t>
@@ -973,7 +1051,9 @@
       </w:pPr>
       <w:hyperlink w:anchor="Figure!37|sequence">
         <w:r>
-          <w:rPr/>
+          <w:rPr>
+            <w:rStyle w:val="IndexLink"/>
+          </w:rPr>
           <w:t>Figure 38: Extracting HOG features and defining features matrix</w:t>
           <w:tab/>
           <w:t>40</w:t>
@@ -987,7 +1067,9 @@
       </w:pPr>
       <w:hyperlink w:anchor="Figure!38|sequence">
         <w:r>
-          <w:rPr/>
+          <w:rPr>
+            <w:rStyle w:val="IndexLink"/>
+          </w:rPr>
           <w:t>Figure 39: Training a K-means cluster model</w:t>
           <w:tab/>
           <w:t>40</w:t>
@@ -1001,7 +1083,9 @@
       </w:pPr>
       <w:hyperlink w:anchor="Figure!39|sequence">
         <w:r>
-          <w:rPr/>
+          <w:rPr>
+            <w:rStyle w:val="IndexLink"/>
+          </w:rPr>
           <w:t>Figure 40: Training a PCA model and visualizing the models</w:t>
           <w:tab/>
           <w:t>40</w:t>
@@ -1015,14 +1099,18 @@
       </w:pPr>
       <w:hyperlink w:anchor="Figure!40|sequence">
         <w:r>
-          <w:rPr/>
+          <w:rPr>
+            <w:rStyle w:val="IndexLink"/>
+          </w:rPr>
           <w:t>Figure 41: K-means clusters with PCA components</w:t>
           <w:tab/>
           <w:t>41</w:t>
         </w:r>
       </w:hyperlink>
       <w:r>
-        <w:rPr/>
+        <w:rPr>
+          <w:rStyle w:val="IndexLink"/>
+        </w:rPr>
         <w:fldChar w:fldCharType="end"/>
       </w:r>
     </w:p>
@@ -1094,19 +1182,7 @@
       </w:r>
       <w:r>
         <w:rPr/>
-        <w:t xml:space="preserve">(VanderPlas, 2016) and provide a general </w:t>
-      </w:r>
-      <w:r>
-        <w:rPr/>
-        <w:t>project/</w:t>
-      </w:r>
-      <w:r>
-        <w:rPr/>
-        <w:t xml:space="preserve">page location for where the topic was demonstrated. </w:t>
-      </w:r>
-      <w:r>
-        <w:rPr/>
-        <w:t>Some of the projects cover more than the specified deliverable.</w:t>
+        <w:t>(VanderPlas, 2016) and provide a general project/page location for where the topic was demonstrated. Some of the projects cover more than the specified deliverable.</w:t>
       </w:r>
     </w:p>
     <w:p>
@@ -1518,15 +1594,7 @@
                 <w:sz w:val="24"/>
                 <w:szCs w:val="24"/>
               </w:rPr>
-              <w:t>Pokémon</w:t>
-            </w:r>
-            <w:r>
-              <w:rPr>
-                <w:rFonts w:ascii="Times New Roman" w:hAnsi="Times New Roman"/>
-                <w:sz w:val="24"/>
-                <w:szCs w:val="24"/>
-              </w:rPr>
-              <w:t xml:space="preserve"> Classification (p.15)</w:t>
+              <w:t>Pokémon Classification (p.15)</w:t>
             </w:r>
           </w:p>
         </w:tc>
@@ -1598,6 +1666,10 @@
       </w:pPr>
       <w:r>
         <w:rPr/>
+        <w:t xml:space="preserve">Machine learning focuses on developing algorithms and mathematical models that enable computers to learn and improve without being explicitly programmed. This helps provide insight into better understanding data </w:t>
+      </w:r>
+      <w:r>
+        <w:rPr/>
         <w:t xml:space="preserve">Machine learning has become an invaluable tool across various fields that enable the extraction of valuable insights from vast amounts of data. This report delves into several projects that serve as practical examples of machine learning applications. By using the foundational concepts and methodologies described in Jake Vanderplas’ book Python Data Science Handbook (2016), this report presents my hands-on exploration of machine learning. </w:t>
       </w:r>
     </w:p>
@@ -1608,11 +1680,7 @@
       </w:pPr>
       <w:r>
         <w:rPr/>
-        <w:t>Jake Vanderplas focuses on many practical implementsations of machine learning algorithms and attempts to provide a comprehensive guide for understanding and applying machine learning techniques by using various examples. This report follows the structure closely and illustrates supervised and unsupervised learning algorithms, feature engineering, model validation and many more concepts. T</w:t>
-      </w:r>
-      <w:r>
-        <w:rPr/>
-        <w:t>he code presented in this report was developed using Visual Studio Code with Jupyter Notebook extensions. I will provide detailed explanations, highlighting key features and operations that make machine learning an essential tool for data analysis.</w:t>
+        <w:t>Jake Vanderplas focuses on many practical implementsations of machine learning algorithms and attempts to provide a comprehensive guide for understanding and applying machine learning techniques by using various examples. This report follows the structure closely and illustrates supervised and unsupervised learning algorithms, feature engineering, model validation and many more concepts. The code presented in this report was developed using Visual Studio Code with Jupyter Notebook extensions. I will provide detailed explanations, highlighting key features and operations that make machine learning an essential tool for data analysis.</w:t>
       </w:r>
       <w:r>
         <w:br w:type="page"/>
@@ -1638,39 +1706,7 @@
       </w:pPr>
       <w:r>
         <w:rPr/>
-        <w:t xml:space="preserve">My first example I demonstrate how to perform a simple linear regression using </w:t>
-      </w:r>
-      <w:r>
-        <w:rPr/>
-        <w:t>S</w:t>
-      </w:r>
-      <w:r>
-        <w:rPr/>
-        <w:t>ci</w:t>
-      </w:r>
-      <w:r>
-        <w:rPr/>
-        <w:t>K</w:t>
-      </w:r>
-      <w:r>
-        <w:rPr/>
-        <w:t>it-</w:t>
-      </w:r>
-      <w:r>
-        <w:rPr/>
-        <w:t>L</w:t>
-      </w:r>
-      <w:r>
-        <w:rPr/>
-        <w:t xml:space="preserve">earn from data I generated to model evaluation and visualization. For this I decided to model ice cream sales and correlate it to the temperature. </w:t>
-      </w:r>
-      <w:r>
-        <w:rPr/>
-        <w:t xml:space="preserve">This example represents a supervised regression learning model where the output labels are continuous values. </w:t>
-      </w:r>
-      <w:r>
-        <w:rPr/>
-        <w:t>To generate the data I use</w:t>
+        <w:t>My first example I demonstrate how to perform a simple linear regression using SciKit-Learn from data I generated to model evaluation and visualization. For this I decided to model ice cream sales and correlate it to the temperature. This example represents a supervised regression learning model where the output labels are continuous values. To generate the data I use</w:t>
       </w:r>
       <w:r>
         <w:rPr>
@@ -1702,14 +1738,7 @@
           <w:i w:val="false"/>
           <w:iCs w:val="false"/>
         </w:rPr>
-        <w:t xml:space="preserve"> to generate temperature values with a mean of 30C and standard deviation of 10C. To better simulate ice cream sales, I use a linear function of temperature with added random noise. </w:t>
-      </w:r>
-      <w:r>
-        <w:rPr>
-          <w:i w:val="false"/>
-          <w:iCs w:val="false"/>
-        </w:rPr>
-        <w:t xml:space="preserve">Figure 2 shows the code and results below. </w:t>
+        <w:t xml:space="preserve"> to generate temperature values with a mean of 30C and standard deviation of 10C. To better simulate ice cream sales, I use a linear function of temperature with added random noise. Figure 2 shows the code and results below. </w:t>
       </w:r>
     </w:p>
     <w:p>
@@ -1718,12 +1747,7 @@
         <w:rPr/>
       </w:pPr>
       <w:r>
-        <w:rPr>
-          <w:i w:val="false"/>
-          <w:iCs w:val="false"/>
-        </w:rPr>
-      </w:r>
-      <w:r>
+        <w:rPr/>
         <mc:AlternateContent>
           <mc:Choice Requires="wps">
             <w:drawing>
@@ -1734,17 +1758,28 @@
                 <a:graphic xmlns:a="http://schemas.openxmlformats.org/drawingml/2006/main">
                   <a:graphicData uri="http://schemas.microsoft.com/office/word/2010/wordprocessingShape">
                     <wps:wsp>
-                      <wps:cNvSpPr txBox="1"/>
+                      <wps:cNvSpPr/>
                       <wps:spPr>
                         <a:xfrm>
                           <a:off x="0" y="0"/>
-                          <a:ext cx="4183380" cy="2399030"/>
+                          <a:ext cx="4183560" cy="2399040"/>
                         </a:xfrm>
-                        <a:prstGeom prst="rect"/>
+                        <a:prstGeom prst="rect">
+                          <a:avLst/>
+                        </a:prstGeom>
                         <a:solidFill>
-                          <a:srgbClr val="FFFFFF"/>
+                          <a:srgbClr val="ffffff"/>
                         </a:solidFill>
+                        <a:ln w="0">
+                          <a:noFill/>
+                        </a:ln>
                       </wps:spPr>
+                      <wps:style>
+                        <a:lnRef idx="0"/>
+                        <a:fillRef idx="0"/>
+                        <a:effectRef idx="0"/>
+                        <a:fontRef idx="minor"/>
+                      </wps:style>
                       <wps:txbx>
                         <w:txbxContent>
                           <w:p>
@@ -1759,7 +1794,7 @@
                                 <wp:inline distT="0" distB="0" distL="0" distR="0">
                                   <wp:extent cx="4183380" cy="2057400"/>
                                   <wp:effectExtent l="0" t="0" r="0" b="0"/>
-                                  <wp:docPr id="2" name="Image3" descr="" title=""/>
+                                  <wp:docPr id="3" name="Image3" descr="" title=""/>
                                   <wp:cNvGraphicFramePr>
                                     <a:graphicFrameLocks xmlns:a="http://schemas.openxmlformats.org/drawingml/2006/main" noChangeAspect="1"/>
                                   </wp:cNvGraphicFramePr>
@@ -1767,7 +1802,7 @@
                                     <a:graphicData uri="http://schemas.openxmlformats.org/drawingml/2006/picture">
                                       <pic:pic xmlns:pic="http://schemas.openxmlformats.org/drawingml/2006/picture">
                                         <pic:nvPicPr>
-                                          <pic:cNvPr id="2" name="Image3" descr="" title=""/>
+                                          <pic:cNvPr id="3" name="Image3" descr="" title=""/>
                                           <pic:cNvPicPr>
                                             <a:picLocks noChangeAspect="1" noChangeArrowheads="1"/>
                                           </pic:cNvPicPr>
@@ -1792,6 +1827,9 @@
                                   </a:graphic>
                                 </wp:inline>
                               </w:drawing>
+                            </w:r>
+                            <w:r>
+                              <w:rPr/>
                               <w:t xml:space="preserve">Figure </w:t>
                             </w:r>
                             <w:r>
@@ -1821,7 +1859,7 @@
                           </w:p>
                         </w:txbxContent>
                       </wps:txbx>
-                      <wps:bodyPr anchor="t" lIns="0" tIns="0" rIns="0" bIns="0">
+                      <wps:bodyPr lIns="0" rIns="0" tIns="0" bIns="0" anchor="t">
                         <a:noAutofit/>
                       </wps:bodyPr>
                     </wps:wsp>
@@ -1832,8 +1870,10 @@
           </mc:Choice>
           <mc:Fallback>
             <w:pict>
-              <v:rect style="position:absolute;rotation:-0;width:329.4pt;height:188.9pt;mso-wrap-distance-left:0pt;mso-wrap-distance-right:0pt;mso-wrap-distance-top:0pt;mso-wrap-distance-bottom:0pt;margin-top:-188.9pt;mso-position-vertical:top;mso-position-vertical-relative:text;margin-left:84.5pt;mso-position-horizontal:center;mso-position-horizontal-relative:text">
-                <v:textbox inset="0in,0in,0in,0in">
+              <v:rect id="shape_0" ID="Frame3" path="m0,0l-2147483645,0l-2147483645,-2147483646l0,-2147483646xe" fillcolor="white" stroked="f" o:allowincell="f" style="position:absolute;margin-left:0pt;margin-top:-188.95pt;width:329.35pt;height:188.85pt;mso-wrap-style:square;v-text-anchor:top;mso-position-vertical:top">
+                <v:fill o:detectmouseclick="t" type="solid" color2="black"/>
+                <v:stroke color="#3465a4" joinstyle="round" endcap="flat"/>
+                <v:textbox>
                   <w:txbxContent>
                     <w:p>
                       <w:pPr>
@@ -1847,7 +1887,7 @@
                           <wp:inline distT="0" distB="0" distL="0" distR="0">
                             <wp:extent cx="4183380" cy="2057400"/>
                             <wp:effectExtent l="0" t="0" r="0" b="0"/>
-                            <wp:docPr id="3" name="Image3" descr="" title=""/>
+                            <wp:docPr id="4" name="Image3" descr="" title=""/>
                             <wp:cNvGraphicFramePr>
                               <a:graphicFrameLocks xmlns:a="http://schemas.openxmlformats.org/drawingml/2006/main" noChangeAspect="1"/>
                             </wp:cNvGraphicFramePr>
@@ -1855,7 +1895,7 @@
                               <a:graphicData uri="http://schemas.openxmlformats.org/drawingml/2006/picture">
                                 <pic:pic xmlns:pic="http://schemas.openxmlformats.org/drawingml/2006/picture">
                                   <pic:nvPicPr>
-                                    <pic:cNvPr id="3" name="Image3" descr="" title=""/>
+                                    <pic:cNvPr id="4" name="Image3" descr="" title=""/>
                                     <pic:cNvPicPr>
                                       <a:picLocks noChangeAspect="1" noChangeArrowheads="1"/>
                                     </pic:cNvPicPr>
@@ -1880,6 +1920,9 @@
                             </a:graphic>
                           </wp:inline>
                         </w:drawing>
+                      </w:r>
+                      <w:r>
+                        <w:rPr/>
                         <w:t xml:space="preserve">Figure </w:t>
                       </w:r>
                       <w:r>
@@ -1909,7 +1952,7 @@
                     </w:p>
                   </w:txbxContent>
                 </v:textbox>
-                <w10:wrap type="topAndBottom"/>
+                <w10:wrap type="square"/>
               </v:rect>
             </w:pict>
           </mc:Fallback>
@@ -1922,33 +1965,39 @@
         <w:rPr/>
       </w:pPr>
       <w:r>
-        <w:rPr>
-          <w:i w:val="false"/>
-          <w:iCs w:val="false"/>
-        </w:rPr>
-      </w:r>
-      <w:r>
+        <w:rPr/>
         <mc:AlternateContent>
           <mc:Choice Requires="wps">
             <w:drawing>
               <wp:inline distT="0" distB="0" distL="0" distR="0">
                 <wp:extent cx="6329680" cy="6613525"/>
                 <wp:effectExtent l="0" t="0" r="0" b="0"/>
-                <wp:docPr id="4" name="Frame1"/>
+                <wp:docPr id="2" name="Frame1"/>
                 <a:graphic xmlns:a="http://schemas.openxmlformats.org/drawingml/2006/main">
                   <a:graphicData uri="http://schemas.microsoft.com/office/word/2010/wordprocessingShape">
                     <wps:wsp>
-                      <wps:cNvSpPr txBox="1"/>
+                      <wps:cNvSpPr/>
                       <wps:spPr>
                         <a:xfrm>
                           <a:off x="0" y="0"/>
-                          <a:ext cx="6329680" cy="6613525"/>
+                          <a:ext cx="6329520" cy="6613560"/>
                         </a:xfrm>
-                        <a:prstGeom prst="rect"/>
+                        <a:prstGeom prst="rect">
+                          <a:avLst/>
+                        </a:prstGeom>
                         <a:solidFill>
-                          <a:srgbClr val="FFFFFF"/>
+                          <a:srgbClr val="ffffff"/>
                         </a:solidFill>
+                        <a:ln w="0">
+                          <a:noFill/>
+                        </a:ln>
                       </wps:spPr>
+                      <wps:style>
+                        <a:lnRef idx="0"/>
+                        <a:fillRef idx="0"/>
+                        <a:effectRef idx="0"/>
+                        <a:fontRef idx="minor"/>
+                      </wps:style>
                       <wps:txbx>
                         <w:txbxContent>
                           <w:p>
@@ -1963,7 +2012,7 @@
                                 <wp:inline distT="0" distB="0" distL="0" distR="0">
                                   <wp:extent cx="6329680" cy="6271895"/>
                                   <wp:effectExtent l="0" t="0" r="0" b="0"/>
-                                  <wp:docPr id="5" name="Image1" descr="" title=""/>
+                                  <wp:docPr id="4" name="Image1" descr="" title=""/>
                                   <wp:cNvGraphicFramePr>
                                     <a:graphicFrameLocks xmlns:a="http://schemas.openxmlformats.org/drawingml/2006/main" noChangeAspect="1"/>
                                   </wp:cNvGraphicFramePr>
@@ -1971,7 +2020,7 @@
                                     <a:graphicData uri="http://schemas.openxmlformats.org/drawingml/2006/picture">
                                       <pic:pic xmlns:pic="http://schemas.openxmlformats.org/drawingml/2006/picture">
                                         <pic:nvPicPr>
-                                          <pic:cNvPr id="5" name="Image1" descr="" title=""/>
+                                          <pic:cNvPr id="4" name="Image1" descr="" title=""/>
                                           <pic:cNvPicPr>
                                             <a:picLocks noChangeAspect="1" noChangeArrowheads="1"/>
                                           </pic:cNvPicPr>
@@ -1996,6 +2045,9 @@
                                   </a:graphic>
                                 </wp:inline>
                               </w:drawing>
+                            </w:r>
+                            <w:r>
+                              <w:rPr/>
                               <w:t xml:space="preserve">Figure </w:t>
                             </w:r>
                             <w:r>
@@ -2025,7 +2077,7 @@
                           </w:p>
                         </w:txbxContent>
                       </wps:txbx>
-                      <wps:bodyPr anchor="t" lIns="0" tIns="0" rIns="0" bIns="0">
+                      <wps:bodyPr lIns="0" rIns="0" tIns="0" bIns="0" anchor="t">
                         <a:noAutofit/>
                       </wps:bodyPr>
                     </wps:wsp>
@@ -2036,8 +2088,10 @@
           </mc:Choice>
           <mc:Fallback>
             <w:pict>
-              <v:rect style="position:absolute;rotation:-0;width:498.4pt;height:520.75pt;mso-wrap-distance-left:0pt;mso-wrap-distance-right:0pt;mso-wrap-distance-top:0pt;mso-wrap-distance-bottom:0pt;margin-top:-520.75pt;mso-position-vertical:top;mso-position-vertical-relative:text;margin-left:0pt;mso-position-horizontal:center;mso-position-horizontal-relative:text">
-                <v:textbox inset="0in,0in,0in,0in">
+              <v:rect id="shape_0" ID="Frame1" path="m0,0l-2147483645,0l-2147483645,-2147483646l0,-2147483646xe" fillcolor="white" stroked="f" o:allowincell="f" style="position:absolute;margin-left:0pt;margin-top:-520.8pt;width:498.35pt;height:520.7pt;mso-wrap-style:square;v-text-anchor:top;mso-position-vertical:top">
+                <v:fill o:detectmouseclick="t" type="solid" color2="black"/>
+                <v:stroke color="#3465a4" joinstyle="round" endcap="flat"/>
+                <v:textbox>
                   <w:txbxContent>
                     <w:p>
                       <w:pPr>
@@ -2051,7 +2105,7 @@
                           <wp:inline distT="0" distB="0" distL="0" distR="0">
                             <wp:extent cx="6329680" cy="6271895"/>
                             <wp:effectExtent l="0" t="0" r="0" b="0"/>
-                            <wp:docPr id="6" name="Image1" descr="" title=""/>
+                            <wp:docPr id="5" name="Image1" descr="" title=""/>
                             <wp:cNvGraphicFramePr>
                               <a:graphicFrameLocks xmlns:a="http://schemas.openxmlformats.org/drawingml/2006/main" noChangeAspect="1"/>
                             </wp:cNvGraphicFramePr>
@@ -2059,7 +2113,7 @@
                               <a:graphicData uri="http://schemas.openxmlformats.org/drawingml/2006/picture">
                                 <pic:pic xmlns:pic="http://schemas.openxmlformats.org/drawingml/2006/picture">
                                   <pic:nvPicPr>
-                                    <pic:cNvPr id="6" name="Image1" descr="" title=""/>
+                                    <pic:cNvPr id="5" name="Image1" descr="" title=""/>
                                     <pic:cNvPicPr>
                                       <a:picLocks noChangeAspect="1" noChangeArrowheads="1"/>
                                     </pic:cNvPicPr>
@@ -2084,6 +2138,9 @@
                             </a:graphic>
                           </wp:inline>
                         </w:drawing>
+                      </w:r>
+                      <w:r>
+                        <w:rPr/>
                         <w:t xml:space="preserve">Figure </w:t>
                       </w:r>
                       <w:r>
@@ -2113,7 +2170,7 @@
                     </w:p>
                   </w:txbxContent>
                 </v:textbox>
-                <w10:wrap type="square" side="largest"/>
+                <w10:wrap type="square"/>
               </v:rect>
             </w:pict>
           </mc:Fallback>
@@ -2144,14 +2201,7 @@
           <w:i w:val="false"/>
           <w:iCs w:val="false"/>
         </w:rPr>
-        <w:t xml:space="preserve"> to split the data into training and testing sets. </w:t>
-      </w:r>
-      <w:r>
-        <w:rPr>
-          <w:i w:val="false"/>
-          <w:iCs w:val="false"/>
-        </w:rPr>
-        <w:t xml:space="preserve">Figure 3 shows the code defining the variables. </w:t>
+        <w:t xml:space="preserve"> to split the data into training and testing sets. Figure 3 shows the code defining the variables. </w:t>
       </w:r>
     </w:p>
     <w:p>
@@ -2160,33 +2210,39 @@
         <w:rPr/>
       </w:pPr>
       <w:r>
-        <w:rPr>
-          <w:i w:val="false"/>
-          <w:iCs w:val="false"/>
-        </w:rPr>
-      </w:r>
-      <w:r>
+        <w:rPr/>
         <mc:AlternateContent>
           <mc:Choice Requires="wps">
             <w:drawing>
               <wp:inline distT="0" distB="0" distL="0" distR="0">
                 <wp:extent cx="6329680" cy="1469390"/>
                 <wp:effectExtent l="0" t="0" r="0" b="0"/>
-                <wp:docPr id="7" name="Frame2"/>
+                <wp:docPr id="3" name="Frame2"/>
                 <a:graphic xmlns:a="http://schemas.openxmlformats.org/drawingml/2006/main">
                   <a:graphicData uri="http://schemas.microsoft.com/office/word/2010/wordprocessingShape">
                     <wps:wsp>
-                      <wps:cNvSpPr txBox="1"/>
+                      <wps:cNvSpPr/>
                       <wps:spPr>
                         <a:xfrm>
                           <a:off x="0" y="0"/>
-                          <a:ext cx="6329680" cy="1469390"/>
+                          <a:ext cx="6329520" cy="1469520"/>
                         </a:xfrm>
-                        <a:prstGeom prst="rect"/>
+                        <a:prstGeom prst="rect">
+                          <a:avLst/>
+                        </a:prstGeom>
                         <a:solidFill>
-                          <a:srgbClr val="FFFFFF"/>
+                          <a:srgbClr val="ffffff"/>
                         </a:solidFill>
+                        <a:ln w="0">
+                          <a:noFill/>
+                        </a:ln>
                       </wps:spPr>
+                      <wps:style>
+                        <a:lnRef idx="0"/>
+                        <a:fillRef idx="0"/>
+                        <a:effectRef idx="0"/>
+                        <a:fontRef idx="minor"/>
+                      </wps:style>
                       <wps:txbx>
                         <w:txbxContent>
                           <w:p>
@@ -2201,7 +2257,7 @@
                                 <wp:inline distT="0" distB="0" distL="0" distR="0">
                                   <wp:extent cx="6329680" cy="1127760"/>
                                   <wp:effectExtent l="0" t="0" r="0" b="0"/>
-                                  <wp:docPr id="8" name="Image2" descr="" title=""/>
+                                  <wp:docPr id="5" name="Image2" descr="" title=""/>
                                   <wp:cNvGraphicFramePr>
                                     <a:graphicFrameLocks xmlns:a="http://schemas.openxmlformats.org/drawingml/2006/main" noChangeAspect="1"/>
                                   </wp:cNvGraphicFramePr>
@@ -2209,7 +2265,7 @@
                                     <a:graphicData uri="http://schemas.openxmlformats.org/drawingml/2006/picture">
                                       <pic:pic xmlns:pic="http://schemas.openxmlformats.org/drawingml/2006/picture">
                                         <pic:nvPicPr>
-                                          <pic:cNvPr id="8" name="Image2" descr="" title=""/>
+                                          <pic:cNvPr id="5" name="Image2" descr="" title=""/>
                                           <pic:cNvPicPr>
                                             <a:picLocks noChangeAspect="1" noChangeArrowheads="1"/>
                                           </pic:cNvPicPr>
@@ -2234,6 +2290,9 @@
                                   </a:graphic>
                                 </wp:inline>
                               </w:drawing>
+                            </w:r>
+                            <w:r>
+                              <w:rPr/>
                               <w:t xml:space="preserve">Figure </w:t>
                             </w:r>
                             <w:r>
@@ -2263,7 +2322,7 @@
                           </w:p>
                         </w:txbxContent>
                       </wps:txbx>
-                      <wps:bodyPr anchor="t" lIns="0" tIns="0" rIns="0" bIns="0">
+                      <wps:bodyPr lIns="0" rIns="0" tIns="0" bIns="0" anchor="t">
                         <a:noAutofit/>
                       </wps:bodyPr>
                     </wps:wsp>
@@ -2274,8 +2333,10 @@
           </mc:Choice>
           <mc:Fallback>
             <w:pict>
-              <v:rect style="position:absolute;rotation:-0;width:498.4pt;height:115.7pt;mso-wrap-distance-left:0pt;mso-wrap-distance-right:0pt;mso-wrap-distance-top:0pt;mso-wrap-distance-bottom:0pt;margin-top:-115.7pt;mso-position-vertical:top;mso-position-vertical-relative:text;margin-left:0pt;mso-position-horizontal:center;mso-position-horizontal-relative:text">
-                <v:textbox inset="0in,0in,0in,0in">
+              <v:rect id="shape_0" ID="Frame2" path="m0,0l-2147483645,0l-2147483645,-2147483646l0,-2147483646xe" fillcolor="white" stroked="f" o:allowincell="f" style="position:absolute;margin-left:0pt;margin-top:-115.75pt;width:498.35pt;height:115.65pt;mso-wrap-style:square;v-text-anchor:top;mso-position-vertical:top">
+                <v:fill o:detectmouseclick="t" type="solid" color2="black"/>
+                <v:stroke color="#3465a4" joinstyle="round" endcap="flat"/>
+                <v:textbox>
                   <w:txbxContent>
                     <w:p>
                       <w:pPr>
@@ -2289,7 +2350,7 @@
                           <wp:inline distT="0" distB="0" distL="0" distR="0">
                             <wp:extent cx="6329680" cy="1127760"/>
                             <wp:effectExtent l="0" t="0" r="0" b="0"/>
-                            <wp:docPr id="9" name="Image2" descr="" title=""/>
+                            <wp:docPr id="6" name="Image2" descr="" title=""/>
                             <wp:cNvGraphicFramePr>
                               <a:graphicFrameLocks xmlns:a="http://schemas.openxmlformats.org/drawingml/2006/main" noChangeAspect="1"/>
                             </wp:cNvGraphicFramePr>
@@ -2297,7 +2358,7 @@
                               <a:graphicData uri="http://schemas.openxmlformats.org/drawingml/2006/picture">
                                 <pic:pic xmlns:pic="http://schemas.openxmlformats.org/drawingml/2006/picture">
                                   <pic:nvPicPr>
-                                    <pic:cNvPr id="9" name="Image2" descr="" title=""/>
+                                    <pic:cNvPr id="6" name="Image2" descr="" title=""/>
                                     <pic:cNvPicPr>
                                       <a:picLocks noChangeAspect="1" noChangeArrowheads="1"/>
                                     </pic:cNvPicPr>
@@ -2322,6 +2383,9 @@
                             </a:graphic>
                           </wp:inline>
                         </w:drawing>
+                      </w:r>
+                      <w:r>
+                        <w:rPr/>
                         <w:t xml:space="preserve">Figure </w:t>
                       </w:r>
                       <w:r>
@@ -2351,7 +2415,7 @@
                     </w:p>
                   </w:txbxContent>
                 </v:textbox>
-                <w10:wrap type="topAndBottom"/>
+                <w10:wrap type="square"/>
               </v:rect>
             </w:pict>
           </mc:Fallback>
@@ -2438,14 +2502,7 @@
           <w:i w:val="false"/>
           <w:iCs w:val="false"/>
         </w:rPr>
-        <w:t xml:space="preserve">to compute the R-squared value to have some indication of the proportion of the variance in the dependent variable that is predictable form the independent variable. </w:t>
-      </w:r>
-      <w:r>
-        <w:rPr>
-          <w:i w:val="false"/>
-          <w:iCs w:val="false"/>
-        </w:rPr>
-        <w:t xml:space="preserve">Figure 4 shows the code and the output. </w:t>
+        <w:t xml:space="preserve">to compute the R-squared value to have some indication of the proportion of the variance in the dependent variable that is predictable form the independent variable. Figure 4 shows the code and the output. </w:t>
       </w:r>
     </w:p>
     <w:p>
@@ -2454,33 +2511,39 @@
         <w:rPr/>
       </w:pPr>
       <w:r>
-        <w:rPr>
-          <w:i w:val="false"/>
-          <w:iCs w:val="false"/>
-        </w:rPr>
-      </w:r>
-      <w:r>
+        <w:rPr/>
         <mc:AlternateContent>
           <mc:Choice Requires="wps">
             <w:drawing>
               <wp:inline distT="0" distB="0" distL="0" distR="0">
                 <wp:extent cx="6329680" cy="3493135"/>
                 <wp:effectExtent l="0" t="0" r="0" b="0"/>
-                <wp:docPr id="10" name="Frame4"/>
+                <wp:docPr id="4" name="Frame4"/>
                 <a:graphic xmlns:a="http://schemas.openxmlformats.org/drawingml/2006/main">
                   <a:graphicData uri="http://schemas.microsoft.com/office/word/2010/wordprocessingShape">
                     <wps:wsp>
-                      <wps:cNvSpPr txBox="1"/>
+                      <wps:cNvSpPr/>
                       <wps:spPr>
                         <a:xfrm>
                           <a:off x="0" y="0"/>
-                          <a:ext cx="6329680" cy="3493135"/>
+                          <a:ext cx="6329520" cy="3493080"/>
                         </a:xfrm>
-                        <a:prstGeom prst="rect"/>
+                        <a:prstGeom prst="rect">
+                          <a:avLst/>
+                        </a:prstGeom>
                         <a:solidFill>
-                          <a:srgbClr val="FFFFFF"/>
+                          <a:srgbClr val="ffffff"/>
                         </a:solidFill>
+                        <a:ln w="0">
+                          <a:noFill/>
+                        </a:ln>
                       </wps:spPr>
+                      <wps:style>
+                        <a:lnRef idx="0"/>
+                        <a:fillRef idx="0"/>
+                        <a:effectRef idx="0"/>
+                        <a:fontRef idx="minor"/>
+                      </wps:style>
                       <wps:txbx>
                         <w:txbxContent>
                           <w:p>
@@ -2495,7 +2558,7 @@
                                 <wp:inline distT="0" distB="0" distL="0" distR="0">
                                   <wp:extent cx="6329680" cy="3151505"/>
                                   <wp:effectExtent l="0" t="0" r="0" b="0"/>
-                                  <wp:docPr id="11" name="Image4" descr="" title=""/>
+                                  <wp:docPr id="6" name="Image4" descr="" title=""/>
                                   <wp:cNvGraphicFramePr>
                                     <a:graphicFrameLocks xmlns:a="http://schemas.openxmlformats.org/drawingml/2006/main" noChangeAspect="1"/>
                                   </wp:cNvGraphicFramePr>
@@ -2503,7 +2566,7 @@
                                     <a:graphicData uri="http://schemas.openxmlformats.org/drawingml/2006/picture">
                                       <pic:pic xmlns:pic="http://schemas.openxmlformats.org/drawingml/2006/picture">
                                         <pic:nvPicPr>
-                                          <pic:cNvPr id="11" name="Image4" descr="" title=""/>
+                                          <pic:cNvPr id="6" name="Image4" descr="" title=""/>
                                           <pic:cNvPicPr>
                                             <a:picLocks noChangeAspect="1" noChangeArrowheads="1"/>
                                           </pic:cNvPicPr>
@@ -2528,6 +2591,9 @@
                                   </a:graphic>
                                 </wp:inline>
                               </w:drawing>
+                            </w:r>
+                            <w:r>
+                              <w:rPr/>
                               <w:t xml:space="preserve">Figure </w:t>
                             </w:r>
                             <w:r>
@@ -2557,7 +2623,7 @@
                           </w:p>
                         </w:txbxContent>
                       </wps:txbx>
-                      <wps:bodyPr anchor="t" lIns="0" tIns="0" rIns="0" bIns="0">
+                      <wps:bodyPr lIns="0" rIns="0" tIns="0" bIns="0" anchor="t">
                         <a:noAutofit/>
                       </wps:bodyPr>
                     </wps:wsp>
@@ -2568,8 +2634,10 @@
           </mc:Choice>
           <mc:Fallback>
             <w:pict>
-              <v:rect style="position:absolute;rotation:-0;width:498.4pt;height:275.05pt;mso-wrap-distance-left:0pt;mso-wrap-distance-right:0pt;mso-wrap-distance-top:0pt;mso-wrap-distance-bottom:0pt;margin-top:-275.05pt;mso-position-vertical:top;mso-position-vertical-relative:text;margin-left:0pt;mso-position-horizontal:center;mso-position-horizontal-relative:text">
-                <v:textbox inset="0in,0in,0in,0in">
+              <v:rect id="shape_0" ID="Frame4" path="m0,0l-2147483645,0l-2147483645,-2147483646l0,-2147483646xe" fillcolor="white" stroked="f" o:allowincell="f" style="position:absolute;margin-left:0pt;margin-top:-275.1pt;width:498.35pt;height:275pt;mso-wrap-style:square;v-text-anchor:top;mso-position-vertical:top">
+                <v:fill o:detectmouseclick="t" type="solid" color2="black"/>
+                <v:stroke color="#3465a4" joinstyle="round" endcap="flat"/>
+                <v:textbox>
                   <w:txbxContent>
                     <w:p>
                       <w:pPr>
@@ -2583,7 +2651,7 @@
                           <wp:inline distT="0" distB="0" distL="0" distR="0">
                             <wp:extent cx="6329680" cy="3151505"/>
                             <wp:effectExtent l="0" t="0" r="0" b="0"/>
-                            <wp:docPr id="12" name="Image4" descr="" title=""/>
+                            <wp:docPr id="7" name="Image4" descr="" title=""/>
                             <wp:cNvGraphicFramePr>
                               <a:graphicFrameLocks xmlns:a="http://schemas.openxmlformats.org/drawingml/2006/main" noChangeAspect="1"/>
                             </wp:cNvGraphicFramePr>
@@ -2591,7 +2659,7 @@
                               <a:graphicData uri="http://schemas.openxmlformats.org/drawingml/2006/picture">
                                 <pic:pic xmlns:pic="http://schemas.openxmlformats.org/drawingml/2006/picture">
                                   <pic:nvPicPr>
-                                    <pic:cNvPr id="12" name="Image4" descr="" title=""/>
+                                    <pic:cNvPr id="7" name="Image4" descr="" title=""/>
                                     <pic:cNvPicPr>
                                       <a:picLocks noChangeAspect="1" noChangeArrowheads="1"/>
                                     </pic:cNvPicPr>
@@ -2616,6 +2684,9 @@
                             </a:graphic>
                           </wp:inline>
                         </w:drawing>
+                      </w:r>
+                      <w:r>
+                        <w:rPr/>
                         <w:t xml:space="preserve">Figure </w:t>
                       </w:r>
                       <w:r>
@@ -2645,7 +2716,7 @@
                     </w:p>
                   </w:txbxContent>
                 </v:textbox>
-                <w10:wrap type="topAndBottom"/>
+                <w10:wrap type="square"/>
               </v:rect>
             </w:pict>
           </mc:Fallback>
@@ -2690,14 +2761,7 @@
           <w:i w:val="false"/>
           <w:iCs w:val="false"/>
         </w:rPr>
-        <w:t xml:space="preserve">  to plot the actual test data points and the regression line based on the model’s predictions. From this example I was able to walk through the process of generating synthetic data, splitting the data into training and testing sets, training a linear regression model, and evaluating and visualizing the performance and results. </w:t>
-      </w:r>
-      <w:r>
-        <w:rPr>
-          <w:i w:val="false"/>
-          <w:iCs w:val="false"/>
-        </w:rPr>
-        <w:t xml:space="preserve">Figure 5 shows the code and the output. </w:t>
+        <w:t xml:space="preserve">  to plot the actual test data points and the regression line based on the model’s predictions. From this example I was able to walk through the process of generating synthetic data, splitting the data into training and testing sets, training a linear regression model, and evaluating and visualizing the performance and results. Figure 5 shows the code and the output. </w:t>
       </w:r>
     </w:p>
     <w:p>
@@ -2710,7 +2774,10 @@
         </w:rPr>
       </w:pPr>
       <w:r>
-        <w:rPr/>
+        <w:rPr>
+          <w:i w:val="false"/>
+          <w:iCs w:val="false"/>
+        </w:rPr>
       </w:r>
     </w:p>
     <w:p>
@@ -2721,29 +2788,38 @@
       </w:pPr>
       <w:r>
         <w:rPr/>
-      </w:r>
-      <w:r>
         <mc:AlternateContent>
           <mc:Choice Requires="wps">
             <w:drawing>
               <wp:inline distT="0" distB="0" distL="0" distR="0">
                 <wp:extent cx="6329680" cy="6424930"/>
                 <wp:effectExtent l="0" t="0" r="0" b="0"/>
-                <wp:docPr id="13" name="Frame5"/>
+                <wp:docPr id="5" name="Frame5"/>
                 <a:graphic xmlns:a="http://schemas.openxmlformats.org/drawingml/2006/main">
                   <a:graphicData uri="http://schemas.microsoft.com/office/word/2010/wordprocessingShape">
                     <wps:wsp>
-                      <wps:cNvSpPr txBox="1"/>
+                      <wps:cNvSpPr/>
                       <wps:spPr>
                         <a:xfrm>
                           <a:off x="0" y="0"/>
-                          <a:ext cx="6329680" cy="6424930"/>
+                          <a:ext cx="6329520" cy="6424920"/>
                         </a:xfrm>
-                        <a:prstGeom prst="rect"/>
+                        <a:prstGeom prst="rect">
+                          <a:avLst/>
+                        </a:prstGeom>
                         <a:solidFill>
-                          <a:srgbClr val="FFFFFF"/>
+                          <a:srgbClr val="ffffff"/>
                         </a:solidFill>
+                        <a:ln w="0">
+                          <a:noFill/>
+                        </a:ln>
                       </wps:spPr>
+                      <wps:style>
+                        <a:lnRef idx="0"/>
+                        <a:fillRef idx="0"/>
+                        <a:effectRef idx="0"/>
+                        <a:fontRef idx="minor"/>
+                      </wps:style>
                       <wps:txbx>
                         <w:txbxContent>
                           <w:p>
@@ -2758,7 +2834,7 @@
                                 <wp:inline distT="0" distB="0" distL="0" distR="0">
                                   <wp:extent cx="6329680" cy="6083300"/>
                                   <wp:effectExtent l="0" t="0" r="0" b="0"/>
-                                  <wp:docPr id="14" name="Image5" descr="" title=""/>
+                                  <wp:docPr id="7" name="Image5" descr="" title=""/>
                                   <wp:cNvGraphicFramePr>
                                     <a:graphicFrameLocks xmlns:a="http://schemas.openxmlformats.org/drawingml/2006/main" noChangeAspect="1"/>
                                   </wp:cNvGraphicFramePr>
@@ -2766,7 +2842,7 @@
                                     <a:graphicData uri="http://schemas.openxmlformats.org/drawingml/2006/picture">
                                       <pic:pic xmlns:pic="http://schemas.openxmlformats.org/drawingml/2006/picture">
                                         <pic:nvPicPr>
-                                          <pic:cNvPr id="14" name="Image5" descr="" title=""/>
+                                          <pic:cNvPr id="7" name="Image5" descr="" title=""/>
                                           <pic:cNvPicPr>
                                             <a:picLocks noChangeAspect="1" noChangeArrowheads="1"/>
                                           </pic:cNvPicPr>
@@ -2791,6 +2867,9 @@
                                   </a:graphic>
                                 </wp:inline>
                               </w:drawing>
+                            </w:r>
+                            <w:r>
+                              <w:rPr/>
                               <w:t xml:space="preserve">Figure </w:t>
                             </w:r>
                             <w:r>
@@ -2820,7 +2899,7 @@
                           </w:p>
                         </w:txbxContent>
                       </wps:txbx>
-                      <wps:bodyPr anchor="t" lIns="0" tIns="0" rIns="0" bIns="0">
+                      <wps:bodyPr lIns="0" rIns="0" tIns="0" bIns="0" anchor="t">
                         <a:noAutofit/>
                       </wps:bodyPr>
                     </wps:wsp>
@@ -2831,8 +2910,10 @@
           </mc:Choice>
           <mc:Fallback>
             <w:pict>
-              <v:rect style="position:absolute;rotation:-0;width:498.4pt;height:505.9pt;mso-wrap-distance-left:0pt;mso-wrap-distance-right:0pt;mso-wrap-distance-top:0pt;mso-wrap-distance-bottom:0pt;margin-top:-505.9pt;mso-position-vertical:top;mso-position-vertical-relative:text;margin-left:0pt;mso-position-horizontal:center;mso-position-horizontal-relative:text">
-                <v:textbox inset="0in,0in,0in,0in">
+              <v:rect id="shape_0" ID="Frame5" path="m0,0l-2147483645,0l-2147483645,-2147483646l0,-2147483646xe" fillcolor="white" stroked="f" o:allowincell="f" style="position:absolute;margin-left:0pt;margin-top:-505.95pt;width:498.35pt;height:505.85pt;mso-wrap-style:square;v-text-anchor:top;mso-position-vertical:top">
+                <v:fill o:detectmouseclick="t" type="solid" color2="black"/>
+                <v:stroke color="#3465a4" joinstyle="round" endcap="flat"/>
+                <v:textbox>
                   <w:txbxContent>
                     <w:p>
                       <w:pPr>
@@ -2846,7 +2927,7 @@
                           <wp:inline distT="0" distB="0" distL="0" distR="0">
                             <wp:extent cx="6329680" cy="6083300"/>
                             <wp:effectExtent l="0" t="0" r="0" b="0"/>
-                            <wp:docPr id="15" name="Image5" descr="" title=""/>
+                            <wp:docPr id="8" name="Image5" descr="" title=""/>
                             <wp:cNvGraphicFramePr>
                               <a:graphicFrameLocks xmlns:a="http://schemas.openxmlformats.org/drawingml/2006/main" noChangeAspect="1"/>
                             </wp:cNvGraphicFramePr>
@@ -2854,7 +2935,7 @@
                               <a:graphicData uri="http://schemas.openxmlformats.org/drawingml/2006/picture">
                                 <pic:pic xmlns:pic="http://schemas.openxmlformats.org/drawingml/2006/picture">
                                   <pic:nvPicPr>
-                                    <pic:cNvPr id="15" name="Image5" descr="" title=""/>
+                                    <pic:cNvPr id="8" name="Image5" descr="" title=""/>
                                     <pic:cNvPicPr>
                                       <a:picLocks noChangeAspect="1" noChangeArrowheads="1"/>
                                     </pic:cNvPicPr>
@@ -2879,6 +2960,9 @@
                             </a:graphic>
                           </wp:inline>
                         </w:drawing>
+                      </w:r>
+                      <w:r>
+                        <w:rPr/>
                         <w:t xml:space="preserve">Figure </w:t>
                       </w:r>
                       <w:r>
@@ -2908,7 +2992,7 @@
                     </w:p>
                   </w:txbxContent>
                 </v:textbox>
-                <w10:wrap type="topAndBottom"/>
+                <w10:wrap type="square"/>
               </v:rect>
             </w:pict>
           </mc:Fallback>
@@ -2922,29 +3006,38 @@
       </w:pPr>
       <w:r>
         <w:rPr/>
-      </w:r>
-      <w:r>
         <mc:AlternateContent>
           <mc:Choice Requires="wps">
             <w:drawing>
               <wp:inline distT="0" distB="0" distL="0" distR="0">
                 <wp:extent cx="4671060" cy="2040890"/>
                 <wp:effectExtent l="0" t="0" r="0" b="0"/>
-                <wp:docPr id="16" name="Frame6"/>
+                <wp:docPr id="6" name="Frame6"/>
                 <a:graphic xmlns:a="http://schemas.openxmlformats.org/drawingml/2006/main">
                   <a:graphicData uri="http://schemas.microsoft.com/office/word/2010/wordprocessingShape">
                     <wps:wsp>
-                      <wps:cNvSpPr txBox="1"/>
+                      <wps:cNvSpPr/>
                       <wps:spPr>
                         <a:xfrm>
                           <a:off x="0" y="0"/>
-                          <a:ext cx="4671060" cy="2040890"/>
+                          <a:ext cx="4671000" cy="2040840"/>
                         </a:xfrm>
-                        <a:prstGeom prst="rect"/>
+                        <a:prstGeom prst="rect">
+                          <a:avLst/>
+                        </a:prstGeom>
                         <a:solidFill>
-                          <a:srgbClr val="FFFFFF"/>
+                          <a:srgbClr val="ffffff"/>
                         </a:solidFill>
+                        <a:ln w="0">
+                          <a:noFill/>
+                        </a:ln>
                       </wps:spPr>
+                      <wps:style>
+                        <a:lnRef idx="0"/>
+                        <a:fillRef idx="0"/>
+                        <a:effectRef idx="0"/>
+                        <a:fontRef idx="minor"/>
+                      </wps:style>
                       <wps:txbx>
                         <w:txbxContent>
                           <w:p>
@@ -2959,7 +3052,7 @@
                                 <wp:inline distT="0" distB="0" distL="0" distR="0">
                                   <wp:extent cx="4671060" cy="1699260"/>
                                   <wp:effectExtent l="0" t="0" r="0" b="0"/>
-                                  <wp:docPr id="17" name="Image6" descr="" title=""/>
+                                  <wp:docPr id="8" name="Image6" descr="" title=""/>
                                   <wp:cNvGraphicFramePr>
                                     <a:graphicFrameLocks xmlns:a="http://schemas.openxmlformats.org/drawingml/2006/main" noChangeAspect="1"/>
                                   </wp:cNvGraphicFramePr>
@@ -2967,7 +3060,7 @@
                                     <a:graphicData uri="http://schemas.openxmlformats.org/drawingml/2006/picture">
                                       <pic:pic xmlns:pic="http://schemas.openxmlformats.org/drawingml/2006/picture">
                                         <pic:nvPicPr>
-                                          <pic:cNvPr id="17" name="Image6" descr="" title=""/>
+                                          <pic:cNvPr id="8" name="Image6" descr="" title=""/>
                                           <pic:cNvPicPr>
                                             <a:picLocks noChangeAspect="1" noChangeArrowheads="1"/>
                                           </pic:cNvPicPr>
@@ -2992,6 +3085,9 @@
                                   </a:graphic>
                                 </wp:inline>
                               </w:drawing>
+                            </w:r>
+                            <w:r>
+                              <w:rPr/>
                               <w:t xml:space="preserve">Figure </w:t>
                             </w:r>
                             <w:r>
@@ -3021,7 +3117,7 @@
                           </w:p>
                         </w:txbxContent>
                       </wps:txbx>
-                      <wps:bodyPr anchor="t" lIns="0" tIns="0" rIns="0" bIns="0">
+                      <wps:bodyPr lIns="0" rIns="0" tIns="0" bIns="0" anchor="t">
                         <a:noAutofit/>
                       </wps:bodyPr>
                     </wps:wsp>
@@ -3032,8 +3128,10 @@
           </mc:Choice>
           <mc:Fallback>
             <w:pict>
-              <v:rect style="position:absolute;rotation:-0;width:367.8pt;height:160.7pt;mso-wrap-distance-left:0pt;mso-wrap-distance-right:0pt;mso-wrap-distance-top:0pt;mso-wrap-distance-bottom:0pt;margin-top:-160.7pt;mso-position-vertical:top;mso-position-vertical-relative:text;margin-left:65.3pt;mso-position-horizontal:center;mso-position-horizontal-relative:text">
-                <v:textbox inset="0in,0in,0in,0in">
+              <v:rect id="shape_0" ID="Frame6" path="m0,0l-2147483645,0l-2147483645,-2147483646l0,-2147483646xe" fillcolor="white" stroked="f" o:allowincell="f" style="position:absolute;margin-left:0pt;margin-top:-160.75pt;width:367.75pt;height:160.65pt;mso-wrap-style:square;v-text-anchor:top;mso-position-vertical:top">
+                <v:fill o:detectmouseclick="t" type="solid" color2="black"/>
+                <v:stroke color="#3465a4" joinstyle="round" endcap="flat"/>
+                <v:textbox>
                   <w:txbxContent>
                     <w:p>
                       <w:pPr>
@@ -3047,7 +3145,7 @@
                           <wp:inline distT="0" distB="0" distL="0" distR="0">
                             <wp:extent cx="4671060" cy="1699260"/>
                             <wp:effectExtent l="0" t="0" r="0" b="0"/>
-                            <wp:docPr id="18" name="Image6" descr="" title=""/>
+                            <wp:docPr id="9" name="Image6" descr="" title=""/>
                             <wp:cNvGraphicFramePr>
                               <a:graphicFrameLocks xmlns:a="http://schemas.openxmlformats.org/drawingml/2006/main" noChangeAspect="1"/>
                             </wp:cNvGraphicFramePr>
@@ -3055,7 +3153,7 @@
                               <a:graphicData uri="http://schemas.openxmlformats.org/drawingml/2006/picture">
                                 <pic:pic xmlns:pic="http://schemas.openxmlformats.org/drawingml/2006/picture">
                                   <pic:nvPicPr>
-                                    <pic:cNvPr id="18" name="Image6" descr="" title=""/>
+                                    <pic:cNvPr id="9" name="Image6" descr="" title=""/>
                                     <pic:cNvPicPr>
                                       <a:picLocks noChangeAspect="1" noChangeArrowheads="1"/>
                                     </pic:cNvPicPr>
@@ -3080,6 +3178,9 @@
                             </a:graphic>
                           </wp:inline>
                         </w:drawing>
+                      </w:r>
+                      <w:r>
+                        <w:rPr/>
                         <w:t xml:space="preserve">Figure </w:t>
                       </w:r>
                       <w:r>
@@ -3109,7 +3210,7 @@
                     </w:p>
                   </w:txbxContent>
                 </v:textbox>
-                <w10:wrap type="topAndBottom"/>
+                <w10:wrap type="square"/>
               </v:rect>
             </w:pict>
           </mc:Fallback>
@@ -3142,98 +3243,35 @@
           <w:i w:val="false"/>
           <w:iCs w:val="false"/>
         </w:rPr>
-        <w:t xml:space="preserve">For my next example, I demonstrate how to process categorical data by making a simple fruit </w:t>
+        <w:t xml:space="preserve">For my next example, I demonstrate how to process categorical data by making a simple fruit supervised classification learning program. For this type of example, the ouptut labels will be categorical as the model learns to assign inputs to one of the predefined categories. To begin, I constructed a DataFrame called </w:t>
+      </w:r>
+      <w:r>
+        <w:rPr>
+          <w:i/>
+          <w:iCs/>
+        </w:rPr>
+        <w:t>fruit_df</w:t>
       </w:r>
       <w:r>
         <w:rPr>
           <w:i w:val="false"/>
           <w:iCs w:val="false"/>
         </w:rPr>
-        <w:t xml:space="preserve">supervised </w:t>
+        <w:t xml:space="preserve"> containing columns called </w:t>
+      </w:r>
+      <w:r>
+        <w:rPr>
+          <w:i/>
+          <w:iCs/>
+        </w:rPr>
+        <w:t xml:space="preserve">Weight, Color, Size, and Fruit </w:t>
       </w:r>
       <w:r>
         <w:rPr>
           <w:i w:val="false"/>
           <w:iCs w:val="false"/>
         </w:rPr>
-        <w:t xml:space="preserve">classification </w:t>
-      </w:r>
-      <w:r>
-        <w:rPr>
-          <w:i w:val="false"/>
-          <w:iCs w:val="false"/>
-        </w:rPr>
-        <w:t xml:space="preserve">learning </w:t>
-      </w:r>
-      <w:r>
-        <w:rPr>
-          <w:i w:val="false"/>
-          <w:iCs w:val="false"/>
-        </w:rPr>
-        <w:t xml:space="preserve">program. </w:t>
-      </w:r>
-      <w:r>
-        <w:rPr>
-          <w:i w:val="false"/>
-          <w:iCs w:val="false"/>
-        </w:rPr>
-        <w:t xml:space="preserve">For this type of example, the ouptut labels will be categorical as the model learns to assign inputs to one of the predefined categories. </w:t>
-      </w:r>
-      <w:r>
-        <w:rPr>
-          <w:i w:val="false"/>
-          <w:iCs w:val="false"/>
-        </w:rPr>
-        <w:t xml:space="preserve">To begin, I constructed a </w:t>
-      </w:r>
-      <w:r>
-        <w:rPr>
-          <w:i w:val="false"/>
-          <w:iCs w:val="false"/>
-        </w:rPr>
-        <w:t>D</w:t>
-      </w:r>
-      <w:r>
-        <w:rPr>
-          <w:i w:val="false"/>
-          <w:iCs w:val="false"/>
-        </w:rPr>
-        <w:t xml:space="preserve">ataFrame called </w:t>
-      </w:r>
-      <w:r>
-        <w:rPr>
-          <w:i/>
-          <w:iCs/>
-        </w:rPr>
-        <w:t>fruit_df</w:t>
-      </w:r>
-      <w:r>
-        <w:rPr>
-          <w:i w:val="false"/>
-          <w:iCs w:val="false"/>
-        </w:rPr>
-        <w:t xml:space="preserve"> containing columns called </w:t>
-      </w:r>
-      <w:r>
-        <w:rPr>
-          <w:i/>
-          <w:iCs/>
-        </w:rPr>
-        <w:t xml:space="preserve">Weight, Color, Size, and Fruit </w:t>
-      </w:r>
-      <w:r>
-        <w:rPr>
-          <w:i w:val="false"/>
-          <w:iCs w:val="false"/>
-        </w:rPr>
-        <w:t xml:space="preserve">containing the data of information that I defined in a dictionary. This example served as my means of better understanding how to convert and process data to be used for machine learning models. </w:t>
-      </w:r>
-      <w:r>
-        <w:rPr>
-          <w:i w:val="false"/>
-          <w:iCs w:val="false"/>
-        </w:rPr>
-        <w:t>Figure 7 shows the code and output.</w:t>
+        <w:t>containing the data of information that I defined in a dictionary. This example served as my means of better understanding how to convert and process data to be used for machine learning models. Figure 7 shows the code and output.</w:t>
       </w:r>
     </w:p>
     <w:p>
@@ -3246,33 +3284,39 @@
         </w:rPr>
       </w:pPr>
       <w:r>
-        <w:rPr>
-          <w:i w:val="false"/>
-          <w:iCs w:val="false"/>
-        </w:rPr>
-      </w:r>
-      <w:r>
+        <w:rPr/>
         <mc:AlternateContent>
           <mc:Choice Requires="wps">
             <w:drawing>
               <wp:inline distT="0" distB="0" distL="0" distR="0">
                 <wp:extent cx="6329680" cy="4043680"/>
                 <wp:effectExtent l="0" t="0" r="0" b="0"/>
-                <wp:docPr id="19" name="Frame7"/>
+                <wp:docPr id="7" name="Frame7"/>
                 <a:graphic xmlns:a="http://schemas.openxmlformats.org/drawingml/2006/main">
                   <a:graphicData uri="http://schemas.microsoft.com/office/word/2010/wordprocessingShape">
                     <wps:wsp>
-                      <wps:cNvSpPr txBox="1"/>
+                      <wps:cNvSpPr/>
                       <wps:spPr>
                         <a:xfrm>
                           <a:off x="0" y="0"/>
-                          <a:ext cx="6329680" cy="4043680"/>
+                          <a:ext cx="6329520" cy="4043520"/>
                         </a:xfrm>
-                        <a:prstGeom prst="rect"/>
+                        <a:prstGeom prst="rect">
+                          <a:avLst/>
+                        </a:prstGeom>
                         <a:solidFill>
-                          <a:srgbClr val="FFFFFF"/>
+                          <a:srgbClr val="ffffff"/>
                         </a:solidFill>
+                        <a:ln w="0">
+                          <a:noFill/>
+                        </a:ln>
                       </wps:spPr>
+                      <wps:style>
+                        <a:lnRef idx="0"/>
+                        <a:fillRef idx="0"/>
+                        <a:effectRef idx="0"/>
+                        <a:fontRef idx="minor"/>
+                      </wps:style>
                       <wps:txbx>
                         <w:txbxContent>
                           <w:p>
@@ -3287,7 +3331,7 @@
                                 <wp:inline distT="0" distB="0" distL="0" distR="0">
                                   <wp:extent cx="6329680" cy="3702050"/>
                                   <wp:effectExtent l="0" t="0" r="0" b="0"/>
-                                  <wp:docPr id="20" name="Image7" descr="" title=""/>
+                                  <wp:docPr id="9" name="Image7" descr="" title=""/>
                                   <wp:cNvGraphicFramePr>
                                     <a:graphicFrameLocks xmlns:a="http://schemas.openxmlformats.org/drawingml/2006/main" noChangeAspect="1"/>
                                   </wp:cNvGraphicFramePr>
@@ -3295,7 +3339,7 @@
                                     <a:graphicData uri="http://schemas.openxmlformats.org/drawingml/2006/picture">
                                       <pic:pic xmlns:pic="http://schemas.openxmlformats.org/drawingml/2006/picture">
                                         <pic:nvPicPr>
-                                          <pic:cNvPr id="20" name="Image7" descr="" title=""/>
+                                          <pic:cNvPr id="9" name="Image7" descr="" title=""/>
                                           <pic:cNvPicPr>
                                             <a:picLocks noChangeAspect="1" noChangeArrowheads="1"/>
                                           </pic:cNvPicPr>
@@ -3320,6 +3364,9 @@
                                   </a:graphic>
                                 </wp:inline>
                               </w:drawing>
+                            </w:r>
+                            <w:r>
+                              <w:rPr/>
                               <w:t xml:space="preserve">Figure </w:t>
                             </w:r>
                             <w:r>
@@ -3349,7 +3396,7 @@
                           </w:p>
                         </w:txbxContent>
                       </wps:txbx>
-                      <wps:bodyPr anchor="t" lIns="0" tIns="0" rIns="0" bIns="0">
+                      <wps:bodyPr lIns="0" rIns="0" tIns="0" bIns="0" anchor="t">
                         <a:noAutofit/>
                       </wps:bodyPr>
                     </wps:wsp>
@@ -3360,8 +3407,10 @@
           </mc:Choice>
           <mc:Fallback>
             <w:pict>
-              <v:rect style="position:absolute;rotation:-0;width:498.4pt;height:318.4pt;mso-wrap-distance-left:0pt;mso-wrap-distance-right:0pt;mso-wrap-distance-top:0pt;mso-wrap-distance-bottom:0pt;margin-top:-318.4pt;mso-position-vertical:top;mso-position-vertical-relative:text;margin-left:0pt;mso-position-horizontal:center;mso-position-horizontal-relative:text">
-                <v:textbox inset="0in,0in,0in,0in">
+              <v:rect id="shape_0" ID="Frame7" path="m0,0l-2147483645,0l-2147483645,-2147483646l0,-2147483646xe" fillcolor="white" stroked="f" o:allowincell="f" style="position:absolute;margin-left:0pt;margin-top:-318.45pt;width:498.35pt;height:318.35pt;mso-wrap-style:square;v-text-anchor:top;mso-position-vertical:top">
+                <v:fill o:detectmouseclick="t" type="solid" color2="black"/>
+                <v:stroke color="#3465a4" joinstyle="round" endcap="flat"/>
+                <v:textbox>
                   <w:txbxContent>
                     <w:p>
                       <w:pPr>
@@ -3375,7 +3424,7 @@
                           <wp:inline distT="0" distB="0" distL="0" distR="0">
                             <wp:extent cx="6329680" cy="3702050"/>
                             <wp:effectExtent l="0" t="0" r="0" b="0"/>
-                            <wp:docPr id="21" name="Image7" descr="" title=""/>
+                            <wp:docPr id="10" name="Image7" descr="" title=""/>
                             <wp:cNvGraphicFramePr>
                               <a:graphicFrameLocks xmlns:a="http://schemas.openxmlformats.org/drawingml/2006/main" noChangeAspect="1"/>
                             </wp:cNvGraphicFramePr>
@@ -3383,7 +3432,7 @@
                               <a:graphicData uri="http://schemas.openxmlformats.org/drawingml/2006/picture">
                                 <pic:pic xmlns:pic="http://schemas.openxmlformats.org/drawingml/2006/picture">
                                   <pic:nvPicPr>
-                                    <pic:cNvPr id="21" name="Image7" descr="" title=""/>
+                                    <pic:cNvPr id="10" name="Image7" descr="" title=""/>
                                     <pic:cNvPicPr>
                                       <a:picLocks noChangeAspect="1" noChangeArrowheads="1"/>
                                     </pic:cNvPicPr>
@@ -3408,6 +3457,9 @@
                             </a:graphic>
                           </wp:inline>
                         </w:drawing>
+                      </w:r>
+                      <w:r>
+                        <w:rPr/>
                         <w:t xml:space="preserve">Figure </w:t>
                       </w:r>
                       <w:r>
@@ -3437,7 +3489,7 @@
                     </w:p>
                   </w:txbxContent>
                 </v:textbox>
-                <w10:wrap type="topAndBottom"/>
+                <w10:wrap type="square"/>
               </v:rect>
             </w:pict>
           </mc:Fallback>
@@ -3514,14 +3566,7 @@
           <w:i w:val="false"/>
           <w:iCs w:val="false"/>
         </w:rPr>
-        <w:t xml:space="preserve"> This allowed me to verify the correctness of the encoding by inversely transforming the numerical labels back to their original values. </w:t>
-      </w:r>
-      <w:r>
-        <w:rPr>
-          <w:i w:val="false"/>
-          <w:iCs w:val="false"/>
-        </w:rPr>
-        <w:t xml:space="preserve">Figure 8 and 9 shows the code and the output. </w:t>
+        <w:t xml:space="preserve"> This allowed me to verify the correctness of the encoding by inversely transforming the numerical labels back to their original values. Figure 8 and 9 shows the code and the output. </w:t>
       </w:r>
     </w:p>
     <w:p>
@@ -3534,13 +3579,14 @@
         </w:rPr>
       </w:pPr>
       <w:r>
-        <w:rPr/>
-      </w:r>
-      <w:r>
+        <w:rPr>
+          <w:i w:val="false"/>
+          <w:iCs w:val="false"/>
+        </w:rPr>
         <mc:AlternateContent>
           <mc:Choice Requires="wps">
             <w:drawing>
-              <wp:anchor behindDoc="0" distT="0" distB="0" distL="0" distR="0" simplePos="0" locked="0" layoutInCell="0" allowOverlap="1" relativeHeight="18">
+              <wp:anchor behindDoc="0" distT="0" distB="0" distL="0" distR="0" simplePos="0" locked="0" layoutInCell="0" allowOverlap="1" relativeHeight="70">
                 <wp:simplePos x="0" y="0"/>
                 <wp:positionH relativeFrom="column">
                   <wp:align>center</wp:align>
@@ -3551,21 +3597,32 @@
                 <wp:extent cx="6329680" cy="6660515"/>
                 <wp:effectExtent l="0" t="0" r="0" b="0"/>
                 <wp:wrapTopAndBottom/>
-                <wp:docPr id="22" name="Frame8"/>
+                <wp:docPr id="8" name="Frame8"/>
                 <a:graphic xmlns:a="http://schemas.openxmlformats.org/drawingml/2006/main">
                   <a:graphicData uri="http://schemas.microsoft.com/office/word/2010/wordprocessingShape">
                     <wps:wsp>
-                      <wps:cNvSpPr txBox="1"/>
+                      <wps:cNvSpPr/>
                       <wps:spPr>
                         <a:xfrm>
                           <a:off x="0" y="0"/>
-                          <a:ext cx="6329680" cy="6660515"/>
+                          <a:ext cx="6329520" cy="6660360"/>
                         </a:xfrm>
-                        <a:prstGeom prst="rect"/>
+                        <a:prstGeom prst="rect">
+                          <a:avLst/>
+                        </a:prstGeom>
                         <a:solidFill>
-                          <a:srgbClr val="FFFFFF"/>
+                          <a:srgbClr val="ffffff"/>
                         </a:solidFill>
+                        <a:ln w="0">
+                          <a:noFill/>
+                        </a:ln>
                       </wps:spPr>
+                      <wps:style>
+                        <a:lnRef idx="0"/>
+                        <a:fillRef idx="0"/>
+                        <a:effectRef idx="0"/>
+                        <a:fontRef idx="minor"/>
+                      </wps:style>
                       <wps:txbx>
                         <w:txbxContent>
                           <w:p>
@@ -3580,7 +3637,7 @@
                                 <wp:inline distT="0" distB="0" distL="0" distR="0">
                                   <wp:extent cx="6329680" cy="6660515"/>
                                   <wp:effectExtent l="0" t="0" r="0" b="0"/>
-                                  <wp:docPr id="23" name="Image8" descr="" title=""/>
+                                  <wp:docPr id="10" name="Image8" descr="" title=""/>
                                   <wp:cNvGraphicFramePr>
                                     <a:graphicFrameLocks xmlns:a="http://schemas.openxmlformats.org/drawingml/2006/main" noChangeAspect="1"/>
                                   </wp:cNvGraphicFramePr>
@@ -3588,7 +3645,7 @@
                                     <a:graphicData uri="http://schemas.openxmlformats.org/drawingml/2006/picture">
                                       <pic:pic xmlns:pic="http://schemas.openxmlformats.org/drawingml/2006/picture">
                                         <pic:nvPicPr>
-                                          <pic:cNvPr id="23" name="Image8" descr="" title=""/>
+                                          <pic:cNvPr id="10" name="Image8" descr="" title=""/>
                                           <pic:cNvPicPr>
                                             <a:picLocks noChangeAspect="1" noChangeArrowheads="1"/>
                                           </pic:cNvPicPr>
@@ -3613,6 +3670,9 @@
                                   </a:graphic>
                                 </wp:inline>
                               </w:drawing>
+                            </w:r>
+                            <w:r>
+                              <w:rPr/>
                               <w:t xml:space="preserve">Figure </w:t>
                             </w:r>
                             <w:r>
@@ -3642,7 +3702,7 @@
                           </w:p>
                         </w:txbxContent>
                       </wps:txbx>
-                      <wps:bodyPr anchor="t" lIns="0" tIns="0" rIns="0" bIns="0">
+                      <wps:bodyPr lIns="0" rIns="0" tIns="0" bIns="0" anchor="t">
                         <a:noAutofit/>
                       </wps:bodyPr>
                     </wps:wsp>
@@ -3653,8 +3713,10 @@
           </mc:Choice>
           <mc:Fallback>
             <w:pict>
-              <v:rect style="position:absolute;rotation:-0;width:498.4pt;height:524.45pt;mso-wrap-distance-left:0pt;mso-wrap-distance-right:0pt;mso-wrap-distance-top:0pt;mso-wrap-distance-bottom:0pt;margin-top:0pt;mso-position-vertical:top;mso-position-vertical-relative:text;margin-left:0pt;mso-position-horizontal:center;mso-position-horizontal-relative:text">
-                <v:textbox inset="0in,0in,0in,0in">
+              <v:rect id="shape_0" ID="Frame8" path="m0,0l-2147483645,0l-2147483645,-2147483646l0,-2147483646xe" fillcolor="white" stroked="f" o:allowincell="f" style="position:absolute;margin-left:0pt;margin-top:0.05pt;width:498.35pt;height:524.4pt;mso-wrap-style:square;v-text-anchor:top;mso-position-horizontal:center">
+                <v:fill o:detectmouseclick="t" type="solid" color2="black"/>
+                <v:stroke color="#3465a4" joinstyle="round" endcap="flat"/>
+                <v:textbox>
                   <w:txbxContent>
                     <w:p>
                       <w:pPr>
@@ -3668,7 +3730,7 @@
                           <wp:inline distT="0" distB="0" distL="0" distR="0">
                             <wp:extent cx="6329680" cy="6660515"/>
                             <wp:effectExtent l="0" t="0" r="0" b="0"/>
-                            <wp:docPr id="24" name="Image8" descr="" title=""/>
+                            <wp:docPr id="11" name="Image8" descr="" title=""/>
                             <wp:cNvGraphicFramePr>
                               <a:graphicFrameLocks xmlns:a="http://schemas.openxmlformats.org/drawingml/2006/main" noChangeAspect="1"/>
                             </wp:cNvGraphicFramePr>
@@ -3676,7 +3738,7 @@
                               <a:graphicData uri="http://schemas.openxmlformats.org/drawingml/2006/picture">
                                 <pic:pic xmlns:pic="http://schemas.openxmlformats.org/drawingml/2006/picture">
                                   <pic:nvPicPr>
-                                    <pic:cNvPr id="24" name="Image8" descr="" title=""/>
+                                    <pic:cNvPr id="11" name="Image8" descr="" title=""/>
                                     <pic:cNvPicPr>
                                       <a:picLocks noChangeAspect="1" noChangeArrowheads="1"/>
                                     </pic:cNvPicPr>
@@ -3701,6 +3763,9 @@
                             </a:graphic>
                           </wp:inline>
                         </w:drawing>
+                      </w:r>
+                      <w:r>
+                        <w:rPr/>
                         <w:t xml:space="preserve">Figure </w:t>
                       </w:r>
                       <w:r>
@@ -3747,33 +3812,39 @@
         </w:rPr>
       </w:pPr>
       <w:r>
-        <w:rPr>
-          <w:i w:val="false"/>
-          <w:iCs w:val="false"/>
-        </w:rPr>
-      </w:r>
-      <w:r>
+        <w:rPr/>
         <mc:AlternateContent>
           <mc:Choice Requires="wps">
             <w:drawing>
               <wp:inline distT="0" distB="0" distL="0" distR="0">
                 <wp:extent cx="5768340" cy="2810510"/>
                 <wp:effectExtent l="0" t="0" r="0" b="0"/>
-                <wp:docPr id="25" name="Frame9"/>
+                <wp:docPr id="9" name="Frame9"/>
                 <a:graphic xmlns:a="http://schemas.openxmlformats.org/drawingml/2006/main">
                   <a:graphicData uri="http://schemas.microsoft.com/office/word/2010/wordprocessingShape">
                     <wps:wsp>
-                      <wps:cNvSpPr txBox="1"/>
+                      <wps:cNvSpPr/>
                       <wps:spPr>
                         <a:xfrm>
                           <a:off x="0" y="0"/>
-                          <a:ext cx="5768340" cy="2810510"/>
+                          <a:ext cx="5768280" cy="2810520"/>
                         </a:xfrm>
-                        <a:prstGeom prst="rect"/>
+                        <a:prstGeom prst="rect">
+                          <a:avLst/>
+                        </a:prstGeom>
                         <a:solidFill>
-                          <a:srgbClr val="FFFFFF"/>
+                          <a:srgbClr val="ffffff"/>
                         </a:solidFill>
+                        <a:ln w="0">
+                          <a:noFill/>
+                        </a:ln>
                       </wps:spPr>
+                      <wps:style>
+                        <a:lnRef idx="0"/>
+                        <a:fillRef idx="0"/>
+                        <a:effectRef idx="0"/>
+                        <a:fontRef idx="minor"/>
+                      </wps:style>
                       <wps:txbx>
                         <w:txbxContent>
                           <w:p>
@@ -3788,7 +3859,7 @@
                                 <wp:inline distT="0" distB="0" distL="0" distR="0">
                                   <wp:extent cx="5768340" cy="2468880"/>
                                   <wp:effectExtent l="0" t="0" r="0" b="0"/>
-                                  <wp:docPr id="26" name="Image9" descr="" title=""/>
+                                  <wp:docPr id="11" name="Image9" descr="" title=""/>
                                   <wp:cNvGraphicFramePr>
                                     <a:graphicFrameLocks xmlns:a="http://schemas.openxmlformats.org/drawingml/2006/main" noChangeAspect="1"/>
                                   </wp:cNvGraphicFramePr>
@@ -3796,7 +3867,7 @@
                                     <a:graphicData uri="http://schemas.openxmlformats.org/drawingml/2006/picture">
                                       <pic:pic xmlns:pic="http://schemas.openxmlformats.org/drawingml/2006/picture">
                                         <pic:nvPicPr>
-                                          <pic:cNvPr id="26" name="Image9" descr="" title=""/>
+                                          <pic:cNvPr id="11" name="Image9" descr="" title=""/>
                                           <pic:cNvPicPr>
                                             <a:picLocks noChangeAspect="1" noChangeArrowheads="1"/>
                                           </pic:cNvPicPr>
@@ -3821,6 +3892,9 @@
                                   </a:graphic>
                                 </wp:inline>
                               </w:drawing>
+                            </w:r>
+                            <w:r>
+                              <w:rPr/>
                               <w:t xml:space="preserve">Figure </w:t>
                             </w:r>
                             <w:r>
@@ -3850,7 +3924,7 @@
                           </w:p>
                         </w:txbxContent>
                       </wps:txbx>
-                      <wps:bodyPr anchor="t" lIns="0" tIns="0" rIns="0" bIns="0">
+                      <wps:bodyPr lIns="0" rIns="0" tIns="0" bIns="0" anchor="t">
                         <a:noAutofit/>
                       </wps:bodyPr>
                     </wps:wsp>
@@ -3861,8 +3935,10 @@
           </mc:Choice>
           <mc:Fallback>
             <w:pict>
-              <v:rect style="position:absolute;rotation:-0;width:454.2pt;height:221.3pt;mso-wrap-distance-left:0pt;mso-wrap-distance-right:0pt;mso-wrap-distance-top:0pt;mso-wrap-distance-bottom:0pt;margin-top:-221.3pt;mso-position-vertical:top;mso-position-vertical-relative:text;margin-left:22.1pt;mso-position-horizontal:center;mso-position-horizontal-relative:text">
-                <v:textbox inset="0in,0in,0in,0in">
+              <v:rect id="shape_0" ID="Frame9" path="m0,0l-2147483645,0l-2147483645,-2147483646l0,-2147483646xe" fillcolor="white" stroked="f" o:allowincell="f" style="position:absolute;margin-left:0pt;margin-top:-221.35pt;width:454.15pt;height:221.25pt;mso-wrap-style:square;v-text-anchor:top;mso-position-vertical:top">
+                <v:fill o:detectmouseclick="t" type="solid" color2="black"/>
+                <v:stroke color="#3465a4" joinstyle="round" endcap="flat"/>
+                <v:textbox>
                   <w:txbxContent>
                     <w:p>
                       <w:pPr>
@@ -3876,7 +3952,7 @@
                           <wp:inline distT="0" distB="0" distL="0" distR="0">
                             <wp:extent cx="5768340" cy="2468880"/>
                             <wp:effectExtent l="0" t="0" r="0" b="0"/>
-                            <wp:docPr id="27" name="Image9" descr="" title=""/>
+                            <wp:docPr id="12" name="Image9" descr="" title=""/>
                             <wp:cNvGraphicFramePr>
                               <a:graphicFrameLocks xmlns:a="http://schemas.openxmlformats.org/drawingml/2006/main" noChangeAspect="1"/>
                             </wp:cNvGraphicFramePr>
@@ -3884,7 +3960,7 @@
                               <a:graphicData uri="http://schemas.openxmlformats.org/drawingml/2006/picture">
                                 <pic:pic xmlns:pic="http://schemas.openxmlformats.org/drawingml/2006/picture">
                                   <pic:nvPicPr>
-                                    <pic:cNvPr id="27" name="Image9" descr="" title=""/>
+                                    <pic:cNvPr id="12" name="Image9" descr="" title=""/>
                                     <pic:cNvPicPr>
                                       <a:picLocks noChangeAspect="1" noChangeArrowheads="1"/>
                                     </pic:cNvPicPr>
@@ -3909,6 +3985,9 @@
                             </a:graphic>
                           </wp:inline>
                         </w:drawing>
+                      </w:r>
+                      <w:r>
+                        <w:rPr/>
                         <w:t xml:space="preserve">Figure </w:t>
                       </w:r>
                       <w:r>
@@ -3938,7 +4017,7 @@
                     </w:p>
                   </w:txbxContent>
                 </v:textbox>
-                <w10:wrap type="topAndBottom"/>
+                <w10:wrap type="square"/>
               </v:rect>
             </w:pict>
           </mc:Fallback>
@@ -3973,14 +4052,7 @@
           <w:i w:val="false"/>
           <w:iCs w:val="false"/>
         </w:rPr>
-        <w:t xml:space="preserve"> to evaluate the performance of the model. </w:t>
-      </w:r>
-      <w:r>
-        <w:rPr>
-          <w:i w:val="false"/>
-          <w:iCs w:val="false"/>
-        </w:rPr>
-        <w:t xml:space="preserve">Figure 10 shows the code and output. </w:t>
+        <w:t xml:space="preserve"> to evaluate the performance of the model. Figure 10 shows the code and output. </w:t>
       </w:r>
     </w:p>
     <w:p>
@@ -3993,33 +4065,39 @@
         </w:rPr>
       </w:pPr>
       <w:r>
-        <w:rPr>
-          <w:i w:val="false"/>
-          <w:iCs w:val="false"/>
-        </w:rPr>
-      </w:r>
-      <w:r>
+        <w:rPr/>
         <mc:AlternateContent>
           <mc:Choice Requires="wps">
             <w:drawing>
               <wp:inline distT="0" distB="0" distL="0" distR="0">
                 <wp:extent cx="6329680" cy="5317490"/>
                 <wp:effectExtent l="0" t="0" r="0" b="0"/>
-                <wp:docPr id="28" name="Frame10"/>
+                <wp:docPr id="10" name="Frame10"/>
                 <a:graphic xmlns:a="http://schemas.openxmlformats.org/drawingml/2006/main">
                   <a:graphicData uri="http://schemas.microsoft.com/office/word/2010/wordprocessingShape">
                     <wps:wsp>
-                      <wps:cNvSpPr txBox="1"/>
+                      <wps:cNvSpPr/>
                       <wps:spPr>
                         <a:xfrm>
                           <a:off x="0" y="0"/>
-                          <a:ext cx="6329680" cy="5317490"/>
+                          <a:ext cx="6329520" cy="5317560"/>
                         </a:xfrm>
-                        <a:prstGeom prst="rect"/>
+                        <a:prstGeom prst="rect">
+                          <a:avLst/>
+                        </a:prstGeom>
                         <a:solidFill>
-                          <a:srgbClr val="FFFFFF"/>
+                          <a:srgbClr val="ffffff"/>
                         </a:solidFill>
+                        <a:ln w="0">
+                          <a:noFill/>
+                        </a:ln>
                       </wps:spPr>
+                      <wps:style>
+                        <a:lnRef idx="0"/>
+                        <a:fillRef idx="0"/>
+                        <a:effectRef idx="0"/>
+                        <a:fontRef idx="minor"/>
+                      </wps:style>
                       <wps:txbx>
                         <w:txbxContent>
                           <w:p>
@@ -4034,7 +4112,7 @@
                                 <wp:inline distT="0" distB="0" distL="0" distR="0">
                                   <wp:extent cx="6329680" cy="5052060"/>
                                   <wp:effectExtent l="0" t="0" r="0" b="0"/>
-                                  <wp:docPr id="29" name="Image24" descr="" title=""/>
+                                  <wp:docPr id="12" name="Image24" descr="" title=""/>
                                   <wp:cNvGraphicFramePr>
                                     <a:graphicFrameLocks xmlns:a="http://schemas.openxmlformats.org/drawingml/2006/main" noChangeAspect="1"/>
                                   </wp:cNvGraphicFramePr>
@@ -4042,7 +4120,7 @@
                                     <a:graphicData uri="http://schemas.openxmlformats.org/drawingml/2006/picture">
                                       <pic:pic xmlns:pic="http://schemas.openxmlformats.org/drawingml/2006/picture">
                                         <pic:nvPicPr>
-                                          <pic:cNvPr id="29" name="Image24" descr="" title=""/>
+                                          <pic:cNvPr id="12" name="Image24" descr="" title=""/>
                                           <pic:cNvPicPr>
                                             <a:picLocks noChangeAspect="1" noChangeArrowheads="1"/>
                                           </pic:cNvPicPr>
@@ -4067,6 +4145,9 @@
                                   </a:graphic>
                                 </wp:inline>
                               </w:drawing>
+                            </w:r>
+                            <w:r>
+                              <w:rPr/>
                               <w:t xml:space="preserve">Figure </w:t>
                             </w:r>
                             <w:r>
@@ -4096,7 +4177,7 @@
                           </w:p>
                         </w:txbxContent>
                       </wps:txbx>
-                      <wps:bodyPr anchor="t" lIns="0" tIns="0" rIns="0" bIns="0">
+                      <wps:bodyPr lIns="0" rIns="0" tIns="0" bIns="0" anchor="t">
                         <a:noAutofit/>
                       </wps:bodyPr>
                     </wps:wsp>
@@ -4107,8 +4188,10 @@
           </mc:Choice>
           <mc:Fallback>
             <w:pict>
-              <v:rect style="position:absolute;rotation:-0;width:498.4pt;height:418.7pt;mso-wrap-distance-left:0pt;mso-wrap-distance-right:0pt;mso-wrap-distance-top:0pt;mso-wrap-distance-bottom:0pt;margin-top:-418.7pt;mso-position-vertical:top;mso-position-vertical-relative:text;margin-left:0pt;mso-position-horizontal:center;mso-position-horizontal-relative:text">
-                <v:textbox inset="0in,0in,0in,0in">
+              <v:rect id="shape_0" ID="Frame10" path="m0,0l-2147483645,0l-2147483645,-2147483646l0,-2147483646xe" fillcolor="white" stroked="f" o:allowincell="f" style="position:absolute;margin-left:0pt;margin-top:-418.75pt;width:498.35pt;height:418.65pt;mso-wrap-style:square;v-text-anchor:top;mso-position-vertical:top">
+                <v:fill o:detectmouseclick="t" type="solid" color2="black"/>
+                <v:stroke color="#3465a4" joinstyle="round" endcap="flat"/>
+                <v:textbox>
                   <w:txbxContent>
                     <w:p>
                       <w:pPr>
@@ -4122,7 +4205,7 @@
                           <wp:inline distT="0" distB="0" distL="0" distR="0">
                             <wp:extent cx="6329680" cy="5052060"/>
                             <wp:effectExtent l="0" t="0" r="0" b="0"/>
-                            <wp:docPr id="30" name="Image24" descr="" title=""/>
+                            <wp:docPr id="13" name="Image24" descr="" title=""/>
                             <wp:cNvGraphicFramePr>
                               <a:graphicFrameLocks xmlns:a="http://schemas.openxmlformats.org/drawingml/2006/main" noChangeAspect="1"/>
                             </wp:cNvGraphicFramePr>
@@ -4130,7 +4213,7 @@
                               <a:graphicData uri="http://schemas.openxmlformats.org/drawingml/2006/picture">
                                 <pic:pic xmlns:pic="http://schemas.openxmlformats.org/drawingml/2006/picture">
                                   <pic:nvPicPr>
-                                    <pic:cNvPr id="30" name="Image24" descr="" title=""/>
+                                    <pic:cNvPr id="13" name="Image24" descr="" title=""/>
                                     <pic:cNvPicPr>
                                       <a:picLocks noChangeAspect="1" noChangeArrowheads="1"/>
                                     </pic:cNvPicPr>
@@ -4155,6 +4238,9 @@
                             </a:graphic>
                           </wp:inline>
                         </w:drawing>
+                      </w:r>
+                      <w:r>
+                        <w:rPr/>
                         <w:t xml:space="preserve">Figure </w:t>
                       </w:r>
                       <w:r>
@@ -4184,7 +4270,7 @@
                     </w:p>
                   </w:txbxContent>
                 </v:textbox>
-                <w10:wrap type="topAndBottom"/>
+                <w10:wrap type="square"/>
               </v:rect>
             </w:pict>
           </mc:Fallback>
@@ -4261,14 +4347,7 @@
           <w:i w:val="false"/>
           <w:iCs w:val="false"/>
         </w:rPr>
-        <w:t xml:space="preserve"> category. This example was simple but it allowed me begin understanding the process how to handle categorical data and build a simple machine learning model. </w:t>
-      </w:r>
-      <w:r>
-        <w:rPr>
-          <w:i w:val="false"/>
-          <w:iCs w:val="false"/>
-        </w:rPr>
-        <w:t xml:space="preserve">Figure 11 shows the code and output. </w:t>
+        <w:t xml:space="preserve"> category. This example was simple but it allowed me begin understanding the process how to handle categorical data and build a simple machine learning model. Figure 11 shows the code and output. </w:t>
       </w:r>
     </w:p>
     <w:p>
@@ -4281,33 +4360,39 @@
         </w:rPr>
       </w:pPr>
       <w:r>
-        <w:rPr>
-          <w:i w:val="false"/>
-          <w:iCs w:val="false"/>
-        </w:rPr>
-      </w:r>
-      <w:r>
+        <w:rPr/>
         <mc:AlternateContent>
           <mc:Choice Requires="wps">
             <w:drawing>
               <wp:inline distT="0" distB="0" distL="0" distR="0">
                 <wp:extent cx="4937760" cy="5224145"/>
                 <wp:effectExtent l="0" t="0" r="0" b="0"/>
-                <wp:docPr id="31" name="Frame11"/>
+                <wp:docPr id="11" name="Frame11"/>
                 <a:graphic xmlns:a="http://schemas.openxmlformats.org/drawingml/2006/main">
                   <a:graphicData uri="http://schemas.microsoft.com/office/word/2010/wordprocessingShape">
                     <wps:wsp>
-                      <wps:cNvSpPr txBox="1"/>
+                      <wps:cNvSpPr/>
                       <wps:spPr>
                         <a:xfrm>
                           <a:off x="0" y="0"/>
-                          <a:ext cx="4937760" cy="5224145"/>
+                          <a:ext cx="4937760" cy="5224320"/>
                         </a:xfrm>
-                        <a:prstGeom prst="rect"/>
+                        <a:prstGeom prst="rect">
+                          <a:avLst/>
+                        </a:prstGeom>
                         <a:solidFill>
-                          <a:srgbClr val="FFFFFF"/>
+                          <a:srgbClr val="ffffff"/>
                         </a:solidFill>
+                        <a:ln w="0">
+                          <a:noFill/>
+                        </a:ln>
                       </wps:spPr>
+                      <wps:style>
+                        <a:lnRef idx="0"/>
+                        <a:fillRef idx="0"/>
+                        <a:effectRef idx="0"/>
+                        <a:fontRef idx="minor"/>
+                      </wps:style>
                       <wps:txbx>
                         <w:txbxContent>
                           <w:p>
@@ -4322,7 +4407,7 @@
                                 <wp:inline distT="0" distB="0" distL="0" distR="0">
                                   <wp:extent cx="4937760" cy="4882515"/>
                                   <wp:effectExtent l="0" t="0" r="0" b="0"/>
-                                  <wp:docPr id="32" name="Image11" descr="" title=""/>
+                                  <wp:docPr id="13" name="Image11" descr="" title=""/>
                                   <wp:cNvGraphicFramePr>
                                     <a:graphicFrameLocks xmlns:a="http://schemas.openxmlformats.org/drawingml/2006/main" noChangeAspect="1"/>
                                   </wp:cNvGraphicFramePr>
@@ -4330,7 +4415,7 @@
                                     <a:graphicData uri="http://schemas.openxmlformats.org/drawingml/2006/picture">
                                       <pic:pic xmlns:pic="http://schemas.openxmlformats.org/drawingml/2006/picture">
                                         <pic:nvPicPr>
-                                          <pic:cNvPr id="32" name="Image11" descr="" title=""/>
+                                          <pic:cNvPr id="13" name="Image11" descr="" title=""/>
                                           <pic:cNvPicPr>
                                             <a:picLocks noChangeAspect="1" noChangeArrowheads="1"/>
                                           </pic:cNvPicPr>
@@ -4355,6 +4440,9 @@
                                   </a:graphic>
                                 </wp:inline>
                               </w:drawing>
+                            </w:r>
+                            <w:r>
+                              <w:rPr/>
                               <w:t xml:space="preserve">Figure </w:t>
                             </w:r>
                             <w:r>
@@ -4384,7 +4472,7 @@
                           </w:p>
                         </w:txbxContent>
                       </wps:txbx>
-                      <wps:bodyPr anchor="t" lIns="0" tIns="0" rIns="0" bIns="0">
+                      <wps:bodyPr lIns="0" rIns="0" tIns="0" bIns="0" anchor="t">
                         <a:noAutofit/>
                       </wps:bodyPr>
                     </wps:wsp>
@@ -4395,8 +4483,10 @@
           </mc:Choice>
           <mc:Fallback>
             <w:pict>
-              <v:rect style="position:absolute;rotation:-0;width:388.8pt;height:411.35pt;mso-wrap-distance-left:0pt;mso-wrap-distance-right:0pt;mso-wrap-distance-top:0pt;mso-wrap-distance-bottom:0pt;margin-top:-411.35pt;mso-position-vertical:top;mso-position-vertical-relative:text;margin-left:54.8pt;mso-position-horizontal:center;mso-position-horizontal-relative:text">
-                <v:textbox inset="0in,0in,0in,0in">
+              <v:rect id="shape_0" ID="Frame11" path="m0,0l-2147483645,0l-2147483645,-2147483646l0,-2147483646xe" fillcolor="white" stroked="f" o:allowincell="f" style="position:absolute;margin-left:0pt;margin-top:-411.4pt;width:388.75pt;height:411.3pt;mso-wrap-style:square;v-text-anchor:top;mso-position-vertical:top">
+                <v:fill o:detectmouseclick="t" type="solid" color2="black"/>
+                <v:stroke color="#3465a4" joinstyle="round" endcap="flat"/>
+                <v:textbox>
                   <w:txbxContent>
                     <w:p>
                       <w:pPr>
@@ -4410,7 +4500,7 @@
                           <wp:inline distT="0" distB="0" distL="0" distR="0">
                             <wp:extent cx="4937760" cy="4882515"/>
                             <wp:effectExtent l="0" t="0" r="0" b="0"/>
-                            <wp:docPr id="33" name="Image11" descr="" title=""/>
+                            <wp:docPr id="14" name="Image11" descr="" title=""/>
                             <wp:cNvGraphicFramePr>
                               <a:graphicFrameLocks xmlns:a="http://schemas.openxmlformats.org/drawingml/2006/main" noChangeAspect="1"/>
                             </wp:cNvGraphicFramePr>
@@ -4418,7 +4508,7 @@
                               <a:graphicData uri="http://schemas.openxmlformats.org/drawingml/2006/picture">
                                 <pic:pic xmlns:pic="http://schemas.openxmlformats.org/drawingml/2006/picture">
                                   <pic:nvPicPr>
-                                    <pic:cNvPr id="33" name="Image11" descr="" title=""/>
+                                    <pic:cNvPr id="14" name="Image11" descr="" title=""/>
                                     <pic:cNvPicPr>
                                       <a:picLocks noChangeAspect="1" noChangeArrowheads="1"/>
                                     </pic:cNvPicPr>
@@ -4443,6 +4533,9 @@
                             </a:graphic>
                           </wp:inline>
                         </w:drawing>
+                      </w:r>
+                      <w:r>
+                        <w:rPr/>
                         <w:t xml:space="preserve">Figure </w:t>
                       </w:r>
                       <w:r>
@@ -4472,7 +4565,7 @@
                     </w:p>
                   </w:txbxContent>
                 </v:textbox>
-                <w10:wrap type="topAndBottom"/>
+                <w10:wrap type="square"/>
               </v:rect>
             </w:pict>
           </mc:Fallback>
@@ -4492,27 +4585,10 @@
       </w:r>
       <w:r>
         <w:rPr>
-          <w:rFonts w:ascii="Times New Roman" w:hAnsi="Times New Roman"/>
           <w:sz w:val="32"/>
           <w:szCs w:val="32"/>
         </w:rPr>
-        <w:t>Poké</w:t>
-      </w:r>
-      <w:r>
-        <w:rPr>
-          <w:rFonts w:ascii="Times New Roman" w:hAnsi="Times New Roman"/>
-          <w:sz w:val="32"/>
-          <w:szCs w:val="32"/>
-        </w:rPr>
-        <w:t>mo</w:t>
-      </w:r>
-      <w:r>
-        <w:rPr>
-          <w:rFonts w:ascii="Times New Roman" w:hAnsi="Times New Roman"/>
-          <w:sz w:val="32"/>
-          <w:szCs w:val="32"/>
-        </w:rPr>
-        <w:t>n</w:t>
+        <w:t>Pokémon</w:t>
       </w:r>
       <w:r>
         <w:rPr/>
@@ -4526,27 +4602,10 @@
       </w:pPr>
       <w:r>
         <w:rPr/>
-        <w:t xml:space="preserve">For the next example, I attempt to </w:t>
-      </w:r>
-      <w:r>
-        <w:rPr/>
-        <w:t xml:space="preserve">showcase another supervised classification learning algorithm by </w:t>
-      </w:r>
-      <w:r>
-        <w:rPr/>
-        <w:t>classif</w:t>
-      </w:r>
-      <w:r>
-        <w:rPr/>
-        <w:t>ying</w:t>
-      </w:r>
-      <w:r>
-        <w:rPr/>
-        <w:t xml:space="preserve"> </w:t>
-      </w:r>
-      <w:r>
-        <w:rPr>
-          <w:rFonts w:ascii="Times New Roman" w:hAnsi="Times New Roman"/>
+        <w:t xml:space="preserve">For the next example, I attempt to showcase another supervised classification learning algorithm by classifying </w:t>
+      </w:r>
+      <w:r>
+        <w:rPr>
           <w:sz w:val="24"/>
           <w:szCs w:val="24"/>
         </w:rPr>
@@ -4558,7 +4617,6 @@
       </w:r>
       <w:r>
         <w:rPr>
-          <w:rFonts w:ascii="Times New Roman" w:hAnsi="Times New Roman"/>
           <w:sz w:val="24"/>
           <w:szCs w:val="24"/>
         </w:rPr>
@@ -4566,15 +4624,7 @@
       </w:r>
       <w:r>
         <w:rPr/>
-        <w:t xml:space="preserve"> data obtained from Kaggle and display the first few rows </w:t>
-      </w:r>
-      <w:r>
-        <w:rPr/>
-        <w:t>as shown in figure 12</w:t>
-      </w:r>
-      <w:r>
-        <w:rPr/>
-        <w:t xml:space="preserve">. </w:t>
+        <w:t xml:space="preserve"> data obtained from Kaggle and display the first few rows as shown in figure 12. </w:t>
       </w:r>
     </w:p>
     <w:p>
@@ -4584,29 +4634,38 @@
       </w:pPr>
       <w:r>
         <w:rPr/>
-      </w:r>
-      <w:r>
         <mc:AlternateContent>
           <mc:Choice Requires="wps">
             <w:drawing>
               <wp:inline distT="0" distB="0" distL="0" distR="0">
                 <wp:extent cx="6329680" cy="2843530"/>
                 <wp:effectExtent l="0" t="0" r="0" b="0"/>
-                <wp:docPr id="34" name="Frame12"/>
+                <wp:docPr id="12" name="Frame12"/>
                 <a:graphic xmlns:a="http://schemas.openxmlformats.org/drawingml/2006/main">
                   <a:graphicData uri="http://schemas.microsoft.com/office/word/2010/wordprocessingShape">
                     <wps:wsp>
-                      <wps:cNvSpPr txBox="1"/>
+                      <wps:cNvSpPr/>
                       <wps:spPr>
                         <a:xfrm>
                           <a:off x="0" y="0"/>
-                          <a:ext cx="6329680" cy="2843530"/>
+                          <a:ext cx="6329520" cy="2843640"/>
                         </a:xfrm>
-                        <a:prstGeom prst="rect"/>
+                        <a:prstGeom prst="rect">
+                          <a:avLst/>
+                        </a:prstGeom>
                         <a:solidFill>
-                          <a:srgbClr val="FFFFFF"/>
+                          <a:srgbClr val="ffffff"/>
                         </a:solidFill>
+                        <a:ln w="0">
+                          <a:noFill/>
+                        </a:ln>
                       </wps:spPr>
+                      <wps:style>
+                        <a:lnRef idx="0"/>
+                        <a:fillRef idx="0"/>
+                        <a:effectRef idx="0"/>
+                        <a:fontRef idx="minor"/>
+                      </wps:style>
                       <wps:txbx>
                         <w:txbxContent>
                           <w:p>
@@ -4621,7 +4680,7 @@
                                 <wp:inline distT="0" distB="0" distL="0" distR="0">
                                   <wp:extent cx="6329680" cy="2501900"/>
                                   <wp:effectExtent l="0" t="0" r="0" b="0"/>
-                                  <wp:docPr id="35" name="Image10" descr="" title=""/>
+                                  <wp:docPr id="14" name="Image10" descr="" title=""/>
                                   <wp:cNvGraphicFramePr>
                                     <a:graphicFrameLocks xmlns:a="http://schemas.openxmlformats.org/drawingml/2006/main" noChangeAspect="1"/>
                                   </wp:cNvGraphicFramePr>
@@ -4629,7 +4688,7 @@
                                     <a:graphicData uri="http://schemas.openxmlformats.org/drawingml/2006/picture">
                                       <pic:pic xmlns:pic="http://schemas.openxmlformats.org/drawingml/2006/picture">
                                         <pic:nvPicPr>
-                                          <pic:cNvPr id="35" name="Image10" descr="" title=""/>
+                                          <pic:cNvPr id="14" name="Image10" descr="" title=""/>
                                           <pic:cNvPicPr>
                                             <a:picLocks noChangeAspect="1" noChangeArrowheads="1"/>
                                           </pic:cNvPicPr>
@@ -4654,6 +4713,9 @@
                                   </a:graphic>
                                 </wp:inline>
                               </w:drawing>
+                            </w:r>
+                            <w:r>
+                              <w:rPr/>
                               <w:t xml:space="preserve">Figure </w:t>
                             </w:r>
                             <w:r>
@@ -4683,7 +4745,7 @@
                           </w:p>
                         </w:txbxContent>
                       </wps:txbx>
-                      <wps:bodyPr anchor="t" lIns="0" tIns="0" rIns="0" bIns="0">
+                      <wps:bodyPr lIns="0" rIns="0" tIns="0" bIns="0" anchor="t">
                         <a:noAutofit/>
                       </wps:bodyPr>
                     </wps:wsp>
@@ -4694,8 +4756,10 @@
           </mc:Choice>
           <mc:Fallback>
             <w:pict>
-              <v:rect style="position:absolute;rotation:-0;width:498.4pt;height:223.9pt;mso-wrap-distance-left:0pt;mso-wrap-distance-right:0pt;mso-wrap-distance-top:0pt;mso-wrap-distance-bottom:0pt;margin-top:-223.9pt;mso-position-vertical:top;mso-position-vertical-relative:text;margin-left:0pt;mso-position-horizontal:center;mso-position-horizontal-relative:text">
-                <v:textbox inset="0in,0in,0in,0in">
+              <v:rect id="shape_0" ID="Frame12" path="m0,0l-2147483645,0l-2147483645,-2147483646l0,-2147483646xe" fillcolor="white" stroked="f" o:allowincell="f" style="position:absolute;margin-left:0pt;margin-top:-223.95pt;width:498.35pt;height:223.85pt;mso-wrap-style:square;v-text-anchor:top;mso-position-vertical:top">
+                <v:fill o:detectmouseclick="t" type="solid" color2="black"/>
+                <v:stroke color="#3465a4" joinstyle="round" endcap="flat"/>
+                <v:textbox>
                   <w:txbxContent>
                     <w:p>
                       <w:pPr>
@@ -4709,7 +4773,7 @@
                           <wp:inline distT="0" distB="0" distL="0" distR="0">
                             <wp:extent cx="6329680" cy="2501900"/>
                             <wp:effectExtent l="0" t="0" r="0" b="0"/>
-                            <wp:docPr id="36" name="Image10" descr="" title=""/>
+                            <wp:docPr id="15" name="Image10" descr="" title=""/>
                             <wp:cNvGraphicFramePr>
                               <a:graphicFrameLocks xmlns:a="http://schemas.openxmlformats.org/drawingml/2006/main" noChangeAspect="1"/>
                             </wp:cNvGraphicFramePr>
@@ -4717,7 +4781,7 @@
                               <a:graphicData uri="http://schemas.openxmlformats.org/drawingml/2006/picture">
                                 <pic:pic xmlns:pic="http://schemas.openxmlformats.org/drawingml/2006/picture">
                                   <pic:nvPicPr>
-                                    <pic:cNvPr id="36" name="Image10" descr="" title=""/>
+                                    <pic:cNvPr id="15" name="Image10" descr="" title=""/>
                                     <pic:cNvPicPr>
                                       <a:picLocks noChangeAspect="1" noChangeArrowheads="1"/>
                                     </pic:cNvPicPr>
@@ -4742,6 +4806,9 @@
                             </a:graphic>
                           </wp:inline>
                         </w:drawing>
+                      </w:r>
+                      <w:r>
+                        <w:rPr/>
                         <w:t xml:space="preserve">Figure </w:t>
                       </w:r>
                       <w:r>
@@ -4771,7 +4838,7 @@
                     </w:p>
                   </w:txbxContent>
                 </v:textbox>
-                <w10:wrap type="topAndBottom"/>
+                <w10:wrap type="square"/>
               </v:rect>
             </w:pict>
           </mc:Fallback>
@@ -4841,21 +4908,7 @@
           <w:i w:val="false"/>
           <w:iCs w:val="false"/>
         </w:rPr>
-        <w:t xml:space="preserve"> model and make predictions on the test data </w:t>
-      </w:r>
-      <w:r>
-        <w:rPr>
-          <w:i w:val="false"/>
-          <w:iCs w:val="false"/>
-        </w:rPr>
-        <w:t>as shown in figure 13</w:t>
-      </w:r>
-      <w:r>
-        <w:rPr>
-          <w:i w:val="false"/>
-          <w:iCs w:val="false"/>
-        </w:rPr>
-        <w:t xml:space="preserve">. </w:t>
+        <w:t xml:space="preserve"> model and make predictions on the test data as shown in figure 13. </w:t>
       </w:r>
     </w:p>
     <w:p>
@@ -4864,33 +4917,39 @@
         <w:rPr/>
       </w:pPr>
       <w:r>
-        <w:rPr>
-          <w:i w:val="false"/>
-          <w:iCs w:val="false"/>
-        </w:rPr>
-      </w:r>
-      <w:r>
+        <w:rPr/>
         <mc:AlternateContent>
           <mc:Choice Requires="wps">
             <w:drawing>
               <wp:inline distT="0" distB="0" distL="0" distR="0">
                 <wp:extent cx="4737100" cy="3492500"/>
                 <wp:effectExtent l="0" t="0" r="0" b="0"/>
-                <wp:docPr id="37" name="Frame13"/>
+                <wp:docPr id="13" name="Frame13"/>
                 <a:graphic xmlns:a="http://schemas.openxmlformats.org/drawingml/2006/main">
                   <a:graphicData uri="http://schemas.microsoft.com/office/word/2010/wordprocessingShape">
                     <wps:wsp>
-                      <wps:cNvSpPr txBox="1"/>
+                      <wps:cNvSpPr/>
                       <wps:spPr>
                         <a:xfrm>
                           <a:off x="0" y="0"/>
-                          <a:ext cx="4737100" cy="3492500"/>
+                          <a:ext cx="4737240" cy="3492360"/>
                         </a:xfrm>
-                        <a:prstGeom prst="rect"/>
+                        <a:prstGeom prst="rect">
+                          <a:avLst/>
+                        </a:prstGeom>
                         <a:solidFill>
-                          <a:srgbClr val="FFFFFF"/>
+                          <a:srgbClr val="ffffff"/>
                         </a:solidFill>
+                        <a:ln w="0">
+                          <a:noFill/>
+                        </a:ln>
                       </wps:spPr>
+                      <wps:style>
+                        <a:lnRef idx="0"/>
+                        <a:fillRef idx="0"/>
+                        <a:effectRef idx="0"/>
+                        <a:fontRef idx="minor"/>
+                      </wps:style>
                       <wps:txbx>
                         <w:txbxContent>
                           <w:p>
@@ -4905,7 +4964,7 @@
                                 <wp:inline distT="0" distB="0" distL="0" distR="0">
                                   <wp:extent cx="4737100" cy="3150870"/>
                                   <wp:effectExtent l="0" t="0" r="0" b="0"/>
-                                  <wp:docPr id="38" name="Image12" descr="" title=""/>
+                                  <wp:docPr id="15" name="Image12" descr="" title=""/>
                                   <wp:cNvGraphicFramePr>
                                     <a:graphicFrameLocks xmlns:a="http://schemas.openxmlformats.org/drawingml/2006/main" noChangeAspect="1"/>
                                   </wp:cNvGraphicFramePr>
@@ -4913,7 +4972,7 @@
                                     <a:graphicData uri="http://schemas.openxmlformats.org/drawingml/2006/picture">
                                       <pic:pic xmlns:pic="http://schemas.openxmlformats.org/drawingml/2006/picture">
                                         <pic:nvPicPr>
-                                          <pic:cNvPr id="38" name="Image12" descr="" title=""/>
+                                          <pic:cNvPr id="15" name="Image12" descr="" title=""/>
                                           <pic:cNvPicPr>
                                             <a:picLocks noChangeAspect="1" noChangeArrowheads="1"/>
                                           </pic:cNvPicPr>
@@ -4938,6 +4997,9 @@
                                   </a:graphic>
                                 </wp:inline>
                               </w:drawing>
+                            </w:r>
+                            <w:r>
+                              <w:rPr/>
                               <w:t xml:space="preserve">Figure </w:t>
                             </w:r>
                             <w:r>
@@ -4967,7 +5029,7 @@
                           </w:p>
                         </w:txbxContent>
                       </wps:txbx>
-                      <wps:bodyPr anchor="t" lIns="0" tIns="0" rIns="0" bIns="0">
+                      <wps:bodyPr lIns="0" rIns="0" tIns="0" bIns="0" anchor="t">
                         <a:noAutofit/>
                       </wps:bodyPr>
                     </wps:wsp>
@@ -4978,8 +5040,10 @@
           </mc:Choice>
           <mc:Fallback>
             <w:pict>
-              <v:rect style="position:absolute;rotation:-0;width:373pt;height:275pt;mso-wrap-distance-left:0pt;mso-wrap-distance-right:0pt;mso-wrap-distance-top:0pt;mso-wrap-distance-bottom:0pt;margin-top:-275pt;mso-position-vertical:top;mso-position-vertical-relative:text;margin-left:62.7pt;mso-position-horizontal:center;mso-position-horizontal-relative:text">
-                <v:textbox inset="0in,0in,0in,0in">
+              <v:rect id="shape_0" ID="Frame13" path="m0,0l-2147483645,0l-2147483645,-2147483646l0,-2147483646xe" fillcolor="white" stroked="f" o:allowincell="f" style="position:absolute;margin-left:0pt;margin-top:-275.05pt;width:372.95pt;height:274.95pt;mso-wrap-style:square;v-text-anchor:top;mso-position-vertical:top">
+                <v:fill o:detectmouseclick="t" type="solid" color2="black"/>
+                <v:stroke color="#3465a4" joinstyle="round" endcap="flat"/>
+                <v:textbox>
                   <w:txbxContent>
                     <w:p>
                       <w:pPr>
@@ -4993,7 +5057,7 @@
                           <wp:inline distT="0" distB="0" distL="0" distR="0">
                             <wp:extent cx="4737100" cy="3150870"/>
                             <wp:effectExtent l="0" t="0" r="0" b="0"/>
-                            <wp:docPr id="39" name="Image12" descr="" title=""/>
+                            <wp:docPr id="16" name="Image12" descr="" title=""/>
                             <wp:cNvGraphicFramePr>
                               <a:graphicFrameLocks xmlns:a="http://schemas.openxmlformats.org/drawingml/2006/main" noChangeAspect="1"/>
                             </wp:cNvGraphicFramePr>
@@ -5001,7 +5065,7 @@
                               <a:graphicData uri="http://schemas.openxmlformats.org/drawingml/2006/picture">
                                 <pic:pic xmlns:pic="http://schemas.openxmlformats.org/drawingml/2006/picture">
                                   <pic:nvPicPr>
-                                    <pic:cNvPr id="39" name="Image12" descr="" title=""/>
+                                    <pic:cNvPr id="16" name="Image12" descr="" title=""/>
                                     <pic:cNvPicPr>
                                       <a:picLocks noChangeAspect="1" noChangeArrowheads="1"/>
                                     </pic:cNvPicPr>
@@ -5026,6 +5090,9 @@
                             </a:graphic>
                           </wp:inline>
                         </w:drawing>
+                      </w:r>
+                      <w:r>
+                        <w:rPr/>
                         <w:t xml:space="preserve">Figure </w:t>
                       </w:r>
                       <w:r>
@@ -5055,7 +5122,7 @@
                     </w:p>
                   </w:txbxContent>
                 </v:textbox>
-                <w10:wrap type="topAndBottom"/>
+                <w10:wrap type="square"/>
               </v:rect>
             </w:pict>
           </mc:Fallback>
@@ -5114,21 +5181,7 @@
           <w:i w:val="false"/>
           <w:iCs w:val="false"/>
         </w:rPr>
-        <w:t xml:space="preserve"> to plot the decision tree with features and class names </w:t>
-      </w:r>
-      <w:r>
-        <w:rPr>
-          <w:i w:val="false"/>
-          <w:iCs w:val="false"/>
-        </w:rPr>
-        <w:t>as shown in figure 14 and 15</w:t>
-      </w:r>
-      <w:r>
-        <w:rPr>
-          <w:i w:val="false"/>
-          <w:iCs w:val="false"/>
-        </w:rPr>
-        <w:t xml:space="preserve">. </w:t>
+        <w:t xml:space="preserve"> to plot the decision tree with features and class names as shown in figure 14 and 15. </w:t>
       </w:r>
     </w:p>
     <w:p>
@@ -5137,33 +5190,39 @@
         <w:rPr/>
       </w:pPr>
       <w:r>
-        <w:rPr>
-          <w:i w:val="false"/>
-          <w:iCs w:val="false"/>
-        </w:rPr>
-      </w:r>
-      <w:r>
+        <w:rPr/>
         <mc:AlternateContent>
           <mc:Choice Requires="wps">
             <w:drawing>
               <wp:inline distT="0" distB="0" distL="0" distR="0">
                 <wp:extent cx="6329680" cy="2009140"/>
                 <wp:effectExtent l="0" t="0" r="0" b="0"/>
-                <wp:docPr id="40" name="Frame14"/>
+                <wp:docPr id="14" name="Frame14"/>
                 <a:graphic xmlns:a="http://schemas.openxmlformats.org/drawingml/2006/main">
                   <a:graphicData uri="http://schemas.microsoft.com/office/word/2010/wordprocessingShape">
                     <wps:wsp>
-                      <wps:cNvSpPr txBox="1"/>
+                      <wps:cNvSpPr/>
                       <wps:spPr>
                         <a:xfrm>
                           <a:off x="0" y="0"/>
-                          <a:ext cx="6329680" cy="2009140"/>
+                          <a:ext cx="6329520" cy="2009160"/>
                         </a:xfrm>
-                        <a:prstGeom prst="rect"/>
+                        <a:prstGeom prst="rect">
+                          <a:avLst/>
+                        </a:prstGeom>
                         <a:solidFill>
-                          <a:srgbClr val="FFFFFF"/>
+                          <a:srgbClr val="ffffff"/>
                         </a:solidFill>
+                        <a:ln w="0">
+                          <a:noFill/>
+                        </a:ln>
                       </wps:spPr>
+                      <wps:style>
+                        <a:lnRef idx="0"/>
+                        <a:fillRef idx="0"/>
+                        <a:effectRef idx="0"/>
+                        <a:fontRef idx="minor"/>
+                      </wps:style>
                       <wps:txbx>
                         <w:txbxContent>
                           <w:p>
@@ -5178,7 +5237,7 @@
                                 <wp:inline distT="0" distB="0" distL="0" distR="0">
                                   <wp:extent cx="6329680" cy="1667510"/>
                                   <wp:effectExtent l="0" t="0" r="0" b="0"/>
-                                  <wp:docPr id="41" name="Image13" descr="" title=""/>
+                                  <wp:docPr id="16" name="Image13" descr="" title=""/>
                                   <wp:cNvGraphicFramePr>
                                     <a:graphicFrameLocks xmlns:a="http://schemas.openxmlformats.org/drawingml/2006/main" noChangeAspect="1"/>
                                   </wp:cNvGraphicFramePr>
@@ -5186,7 +5245,7 @@
                                     <a:graphicData uri="http://schemas.openxmlformats.org/drawingml/2006/picture">
                                       <pic:pic xmlns:pic="http://schemas.openxmlformats.org/drawingml/2006/picture">
                                         <pic:nvPicPr>
-                                          <pic:cNvPr id="41" name="Image13" descr="" title=""/>
+                                          <pic:cNvPr id="16" name="Image13" descr="" title=""/>
                                           <pic:cNvPicPr>
                                             <a:picLocks noChangeAspect="1" noChangeArrowheads="1"/>
                                           </pic:cNvPicPr>
@@ -5211,6 +5270,9 @@
                                   </a:graphic>
                                 </wp:inline>
                               </w:drawing>
+                            </w:r>
+                            <w:r>
+                              <w:rPr/>
                               <w:t xml:space="preserve">Figure </w:t>
                             </w:r>
                             <w:r>
@@ -5240,7 +5302,7 @@
                           </w:p>
                         </w:txbxContent>
                       </wps:txbx>
-                      <wps:bodyPr anchor="t" lIns="0" tIns="0" rIns="0" bIns="0">
+                      <wps:bodyPr lIns="0" rIns="0" tIns="0" bIns="0" anchor="t">
                         <a:noAutofit/>
                       </wps:bodyPr>
                     </wps:wsp>
@@ -5251,8 +5313,10 @@
           </mc:Choice>
           <mc:Fallback>
             <w:pict>
-              <v:rect style="position:absolute;rotation:-0;width:498.4pt;height:158.2pt;mso-wrap-distance-left:0pt;mso-wrap-distance-right:0pt;mso-wrap-distance-top:0pt;mso-wrap-distance-bottom:0pt;margin-top:-158.2pt;mso-position-vertical:top;mso-position-vertical-relative:text;margin-left:0pt;mso-position-horizontal:center;mso-position-horizontal-relative:text">
-                <v:textbox inset="0in,0in,0in,0in">
+              <v:rect id="shape_0" ID="Frame14" path="m0,0l-2147483645,0l-2147483645,-2147483646l0,-2147483646xe" fillcolor="white" stroked="f" o:allowincell="f" style="position:absolute;margin-left:0pt;margin-top:-158.25pt;width:498.35pt;height:158.15pt;mso-wrap-style:square;v-text-anchor:top;mso-position-vertical:top">
+                <v:fill o:detectmouseclick="t" type="solid" color2="black"/>
+                <v:stroke color="#3465a4" joinstyle="round" endcap="flat"/>
+                <v:textbox>
                   <w:txbxContent>
                     <w:p>
                       <w:pPr>
@@ -5266,7 +5330,7 @@
                           <wp:inline distT="0" distB="0" distL="0" distR="0">
                             <wp:extent cx="6329680" cy="1667510"/>
                             <wp:effectExtent l="0" t="0" r="0" b="0"/>
-                            <wp:docPr id="42" name="Image13" descr="" title=""/>
+                            <wp:docPr id="17" name="Image13" descr="" title=""/>
                             <wp:cNvGraphicFramePr>
                               <a:graphicFrameLocks xmlns:a="http://schemas.openxmlformats.org/drawingml/2006/main" noChangeAspect="1"/>
                             </wp:cNvGraphicFramePr>
@@ -5274,7 +5338,7 @@
                               <a:graphicData uri="http://schemas.openxmlformats.org/drawingml/2006/picture">
                                 <pic:pic xmlns:pic="http://schemas.openxmlformats.org/drawingml/2006/picture">
                                   <pic:nvPicPr>
-                                    <pic:cNvPr id="42" name="Image13" descr="" title=""/>
+                                    <pic:cNvPr id="17" name="Image13" descr="" title=""/>
                                     <pic:cNvPicPr>
                                       <a:picLocks noChangeAspect="1" noChangeArrowheads="1"/>
                                     </pic:cNvPicPr>
@@ -5299,6 +5363,9 @@
                             </a:graphic>
                           </wp:inline>
                         </w:drawing>
+                      </w:r>
+                      <w:r>
+                        <w:rPr/>
                         <w:t xml:space="preserve">Figure </w:t>
                       </w:r>
                       <w:r>
@@ -5328,7 +5395,7 @@
                     </w:p>
                   </w:txbxContent>
                 </v:textbox>
-                <w10:wrap type="topAndBottom"/>
+                <w10:wrap type="square"/>
               </v:rect>
             </w:pict>
           </mc:Fallback>
@@ -5341,33 +5408,39 @@
         <w:rPr/>
       </w:pPr>
       <w:r>
-        <w:rPr>
-          <w:i w:val="false"/>
-          <w:iCs w:val="false"/>
-        </w:rPr>
-      </w:r>
-      <w:r>
+        <w:rPr/>
         <mc:AlternateContent>
           <mc:Choice Requires="wps">
             <w:drawing>
               <wp:inline distT="0" distB="0" distL="0" distR="0">
                 <wp:extent cx="6329680" cy="3520440"/>
                 <wp:effectExtent l="0" t="0" r="0" b="0"/>
-                <wp:docPr id="43" name="Frame15"/>
+                <wp:docPr id="15" name="Frame15"/>
                 <a:graphic xmlns:a="http://schemas.openxmlformats.org/drawingml/2006/main">
                   <a:graphicData uri="http://schemas.microsoft.com/office/word/2010/wordprocessingShape">
                     <wps:wsp>
-                      <wps:cNvSpPr txBox="1"/>
+                      <wps:cNvSpPr/>
                       <wps:spPr>
                         <a:xfrm>
                           <a:off x="0" y="0"/>
-                          <a:ext cx="6329680" cy="3520440"/>
+                          <a:ext cx="6329520" cy="3520440"/>
                         </a:xfrm>
-                        <a:prstGeom prst="rect"/>
+                        <a:prstGeom prst="rect">
+                          <a:avLst/>
+                        </a:prstGeom>
                         <a:solidFill>
-                          <a:srgbClr val="FFFFFF"/>
+                          <a:srgbClr val="ffffff"/>
                         </a:solidFill>
+                        <a:ln w="0">
+                          <a:noFill/>
+                        </a:ln>
                       </wps:spPr>
+                      <wps:style>
+                        <a:lnRef idx="0"/>
+                        <a:fillRef idx="0"/>
+                        <a:effectRef idx="0"/>
+                        <a:fontRef idx="minor"/>
+                      </wps:style>
                       <wps:txbx>
                         <w:txbxContent>
                           <w:p>
@@ -5382,7 +5455,7 @@
                                 <wp:inline distT="0" distB="0" distL="0" distR="0">
                                   <wp:extent cx="6329680" cy="3178810"/>
                                   <wp:effectExtent l="0" t="0" r="0" b="0"/>
-                                  <wp:docPr id="44" name="Image14" descr="" title=""/>
+                                  <wp:docPr id="17" name="Image14" descr="" title=""/>
                                   <wp:cNvGraphicFramePr>
                                     <a:graphicFrameLocks xmlns:a="http://schemas.openxmlformats.org/drawingml/2006/main" noChangeAspect="1"/>
                                   </wp:cNvGraphicFramePr>
@@ -5390,7 +5463,7 @@
                                     <a:graphicData uri="http://schemas.openxmlformats.org/drawingml/2006/picture">
                                       <pic:pic xmlns:pic="http://schemas.openxmlformats.org/drawingml/2006/picture">
                                         <pic:nvPicPr>
-                                          <pic:cNvPr id="44" name="Image14" descr="" title=""/>
+                                          <pic:cNvPr id="17" name="Image14" descr="" title=""/>
                                           <pic:cNvPicPr>
                                             <a:picLocks noChangeAspect="1" noChangeArrowheads="1"/>
                                           </pic:cNvPicPr>
@@ -5415,6 +5488,9 @@
                                   </a:graphic>
                                 </wp:inline>
                               </w:drawing>
+                            </w:r>
+                            <w:r>
+                              <w:rPr/>
                               <w:t xml:space="preserve">Figure </w:t>
                             </w:r>
                             <w:r>
@@ -5444,7 +5520,7 @@
                           </w:p>
                         </w:txbxContent>
                       </wps:txbx>
-                      <wps:bodyPr anchor="t" lIns="0" tIns="0" rIns="0" bIns="0">
+                      <wps:bodyPr lIns="0" rIns="0" tIns="0" bIns="0" anchor="t">
                         <a:noAutofit/>
                       </wps:bodyPr>
                     </wps:wsp>
@@ -5455,8 +5531,10 @@
           </mc:Choice>
           <mc:Fallback>
             <w:pict>
-              <v:rect style="position:absolute;rotation:-0;width:498.4pt;height:277.2pt;mso-wrap-distance-left:0pt;mso-wrap-distance-right:0pt;mso-wrap-distance-top:0pt;mso-wrap-distance-bottom:0pt;margin-top:-138.6pt;mso-position-vertical:center;mso-position-vertical-relative:text;margin-left:12pt;mso-position-horizontal-relative:text">
-                <v:textbox inset="0in,0in,0in,0in">
+              <v:rect id="shape_0" ID="Frame15" path="m0,0l-2147483645,0l-2147483645,-2147483646l0,-2147483646xe" fillcolor="white" stroked="f" o:allowincell="f" style="position:absolute;margin-left:0pt;margin-top:-277.25pt;width:498.35pt;height:277.15pt;mso-wrap-style:square;v-text-anchor:top;mso-position-vertical:top">
+                <v:fill o:detectmouseclick="t" type="solid" color2="black"/>
+                <v:stroke color="#3465a4" joinstyle="round" endcap="flat"/>
+                <v:textbox>
                   <w:txbxContent>
                     <w:p>
                       <w:pPr>
@@ -5470,7 +5548,7 @@
                           <wp:inline distT="0" distB="0" distL="0" distR="0">
                             <wp:extent cx="6329680" cy="3178810"/>
                             <wp:effectExtent l="0" t="0" r="0" b="0"/>
-                            <wp:docPr id="45" name="Image14" descr="" title=""/>
+                            <wp:docPr id="18" name="Image14" descr="" title=""/>
                             <wp:cNvGraphicFramePr>
                               <a:graphicFrameLocks xmlns:a="http://schemas.openxmlformats.org/drawingml/2006/main" noChangeAspect="1"/>
                             </wp:cNvGraphicFramePr>
@@ -5478,7 +5556,7 @@
                               <a:graphicData uri="http://schemas.openxmlformats.org/drawingml/2006/picture">
                                 <pic:pic xmlns:pic="http://schemas.openxmlformats.org/drawingml/2006/picture">
                                   <pic:nvPicPr>
-                                    <pic:cNvPr id="45" name="Image14" descr="" title=""/>
+                                    <pic:cNvPr id="18" name="Image14" descr="" title=""/>
                                     <pic:cNvPicPr>
                                       <a:picLocks noChangeAspect="1" noChangeArrowheads="1"/>
                                     </pic:cNvPicPr>
@@ -5503,6 +5581,9 @@
                             </a:graphic>
                           </wp:inline>
                         </w:drawing>
+                      </w:r>
+                      <w:r>
+                        <w:rPr/>
                         <w:t xml:space="preserve">Figure </w:t>
                       </w:r>
                       <w:r>
@@ -5532,7 +5613,7 @@
                     </w:p>
                   </w:txbxContent>
                 </v:textbox>
-                <w10:wrap type="topAndBottom"/>
+                <w10:wrap type="square"/>
               </v:rect>
             </w:pict>
           </mc:Fallback>
@@ -5549,7 +5630,10 @@
         </w:rPr>
       </w:pPr>
       <w:r>
-        <w:rPr/>
+        <w:rPr>
+          <w:i w:val="false"/>
+          <w:iCs w:val="false"/>
+        </w:rPr>
       </w:r>
     </w:p>
     <w:p>
@@ -5615,33 +5699,39 @@
         <w:rPr/>
       </w:pPr>
       <w:r>
-        <w:rPr>
-          <w:i w:val="false"/>
-          <w:iCs w:val="false"/>
-        </w:rPr>
-      </w:r>
-      <w:r>
+        <w:rPr/>
         <mc:AlternateContent>
           <mc:Choice Requires="wps">
             <w:drawing>
               <wp:inline distT="0" distB="0" distL="0" distR="0">
                 <wp:extent cx="5554980" cy="4180840"/>
                 <wp:effectExtent l="0" t="0" r="0" b="0"/>
-                <wp:docPr id="46" name="Frame16"/>
+                <wp:docPr id="16" name="Frame16"/>
                 <a:graphic xmlns:a="http://schemas.openxmlformats.org/drawingml/2006/main">
                   <a:graphicData uri="http://schemas.microsoft.com/office/word/2010/wordprocessingShape">
                     <wps:wsp>
-                      <wps:cNvSpPr txBox="1"/>
+                      <wps:cNvSpPr/>
                       <wps:spPr>
                         <a:xfrm>
                           <a:off x="0" y="0"/>
-                          <a:ext cx="5554980" cy="4180840"/>
+                          <a:ext cx="5555160" cy="4180680"/>
                         </a:xfrm>
-                        <a:prstGeom prst="rect"/>
+                        <a:prstGeom prst="rect">
+                          <a:avLst/>
+                        </a:prstGeom>
                         <a:solidFill>
-                          <a:srgbClr val="FFFFFF"/>
+                          <a:srgbClr val="ffffff"/>
                         </a:solidFill>
+                        <a:ln w="0">
+                          <a:noFill/>
+                        </a:ln>
                       </wps:spPr>
+                      <wps:style>
+                        <a:lnRef idx="0"/>
+                        <a:fillRef idx="0"/>
+                        <a:effectRef idx="0"/>
+                        <a:fontRef idx="minor"/>
+                      </wps:style>
                       <wps:txbx>
                         <w:txbxContent>
                           <w:p>
@@ -5656,7 +5746,7 @@
                                 <wp:inline distT="0" distB="0" distL="0" distR="0">
                                   <wp:extent cx="5554980" cy="3649980"/>
                                   <wp:effectExtent l="0" t="0" r="0" b="0"/>
-                                  <wp:docPr id="47" name="Image15" descr="" title=""/>
+                                  <wp:docPr id="18" name="Image15" descr="" title=""/>
                                   <wp:cNvGraphicFramePr>
                                     <a:graphicFrameLocks xmlns:a="http://schemas.openxmlformats.org/drawingml/2006/main" noChangeAspect="1"/>
                                   </wp:cNvGraphicFramePr>
@@ -5664,7 +5754,7 @@
                                     <a:graphicData uri="http://schemas.openxmlformats.org/drawingml/2006/picture">
                                       <pic:pic xmlns:pic="http://schemas.openxmlformats.org/drawingml/2006/picture">
                                         <pic:nvPicPr>
-                                          <pic:cNvPr id="47" name="Image15" descr="" title=""/>
+                                          <pic:cNvPr id="18" name="Image15" descr="" title=""/>
                                           <pic:cNvPicPr>
                                             <a:picLocks noChangeAspect="1" noChangeArrowheads="1"/>
                                           </pic:cNvPicPr>
@@ -5689,6 +5779,9 @@
                                   </a:graphic>
                                 </wp:inline>
                               </w:drawing>
+                            </w:r>
+                            <w:r>
+                              <w:rPr/>
                               <w:t xml:space="preserve">Figure </w:t>
                             </w:r>
                             <w:r>
@@ -5718,7 +5811,7 @@
                           </w:p>
                         </w:txbxContent>
                       </wps:txbx>
-                      <wps:bodyPr anchor="t" lIns="0" tIns="0" rIns="0" bIns="0">
+                      <wps:bodyPr lIns="0" rIns="0" tIns="0" bIns="0" anchor="t">
                         <a:noAutofit/>
                       </wps:bodyPr>
                     </wps:wsp>
@@ -5729,8 +5822,10 @@
           </mc:Choice>
           <mc:Fallback>
             <w:pict>
-              <v:rect style="position:absolute;rotation:-0;width:437.4pt;height:329.2pt;mso-wrap-distance-left:0pt;mso-wrap-distance-right:0pt;mso-wrap-distance-top:0pt;mso-wrap-distance-bottom:0pt;margin-top:-329.2pt;mso-position-vertical:top;mso-position-vertical-relative:text;margin-left:30.5pt;mso-position-horizontal:center;mso-position-horizontal-relative:text">
-                <v:textbox inset="0in,0in,0in,0in">
+              <v:rect id="shape_0" ID="Frame16" path="m0,0l-2147483645,0l-2147483645,-2147483646l0,-2147483646xe" fillcolor="white" stroked="f" o:allowincell="f" style="position:absolute;margin-left:0pt;margin-top:-329.25pt;width:437.35pt;height:329.15pt;mso-wrap-style:square;v-text-anchor:top;mso-position-vertical:top">
+                <v:fill o:detectmouseclick="t" type="solid" color2="black"/>
+                <v:stroke color="#3465a4" joinstyle="round" endcap="flat"/>
+                <v:textbox>
                   <w:txbxContent>
                     <w:p>
                       <w:pPr>
@@ -5744,7 +5839,7 @@
                           <wp:inline distT="0" distB="0" distL="0" distR="0">
                             <wp:extent cx="5554980" cy="3649980"/>
                             <wp:effectExtent l="0" t="0" r="0" b="0"/>
-                            <wp:docPr id="48" name="Image15" descr="" title=""/>
+                            <wp:docPr id="19" name="Image15" descr="" title=""/>
                             <wp:cNvGraphicFramePr>
                               <a:graphicFrameLocks xmlns:a="http://schemas.openxmlformats.org/drawingml/2006/main" noChangeAspect="1"/>
                             </wp:cNvGraphicFramePr>
@@ -5752,7 +5847,7 @@
                               <a:graphicData uri="http://schemas.openxmlformats.org/drawingml/2006/picture">
                                 <pic:pic xmlns:pic="http://schemas.openxmlformats.org/drawingml/2006/picture">
                                   <pic:nvPicPr>
-                                    <pic:cNvPr id="48" name="Image15" descr="" title=""/>
+                                    <pic:cNvPr id="19" name="Image15" descr="" title=""/>
                                     <pic:cNvPicPr>
                                       <a:picLocks noChangeAspect="1" noChangeArrowheads="1"/>
                                     </pic:cNvPicPr>
@@ -5777,6 +5872,9 @@
                             </a:graphic>
                           </wp:inline>
                         </w:drawing>
+                      </w:r>
+                      <w:r>
+                        <w:rPr/>
                         <w:t xml:space="preserve">Figure </w:t>
                       </w:r>
                       <w:r>
@@ -5806,7 +5904,7 @@
                     </w:p>
                   </w:txbxContent>
                 </v:textbox>
-                <w10:wrap type="topAndBottom"/>
+                <w10:wrap type="square"/>
               </v:rect>
             </w:pict>
           </mc:Fallback>
@@ -5818,33 +5916,40 @@
         <w:pStyle w:val="BodyText"/>
         <w:rPr/>
       </w:pPr>
-      <w:bookmarkStart w:id="8" w:name="__RefHeading___Toc695_3052841676"/>
-      <w:bookmarkEnd w:id="8"/>
-      <w:r>
-        <w:rPr/>
-      </w:r>
-      <w:r>
+      <w:r>
+        <w:rPr/>
         <mc:AlternateContent>
           <mc:Choice Requires="wps">
             <w:drawing>
               <wp:inline distT="0" distB="0" distL="0" distR="0">
                 <wp:extent cx="4923790" cy="4793615"/>
                 <wp:effectExtent l="0" t="0" r="0" b="0"/>
-                <wp:docPr id="49" name="Frame17"/>
+                <wp:docPr id="17" name="Frame17"/>
                 <a:graphic xmlns:a="http://schemas.openxmlformats.org/drawingml/2006/main">
                   <a:graphicData uri="http://schemas.microsoft.com/office/word/2010/wordprocessingShape">
                     <wps:wsp>
-                      <wps:cNvSpPr txBox="1"/>
+                      <wps:cNvSpPr/>
                       <wps:spPr>
                         <a:xfrm>
                           <a:off x="0" y="0"/>
-                          <a:ext cx="4923790" cy="4793615"/>
+                          <a:ext cx="4923720" cy="4793760"/>
                         </a:xfrm>
-                        <a:prstGeom prst="rect"/>
+                        <a:prstGeom prst="rect">
+                          <a:avLst/>
+                        </a:prstGeom>
                         <a:solidFill>
-                          <a:srgbClr val="FFFFFF"/>
+                          <a:srgbClr val="ffffff"/>
                         </a:solidFill>
+                        <a:ln w="0">
+                          <a:noFill/>
+                        </a:ln>
                       </wps:spPr>
+                      <wps:style>
+                        <a:lnRef idx="0"/>
+                        <a:fillRef idx="0"/>
+                        <a:effectRef idx="0"/>
+                        <a:fontRef idx="minor"/>
+                      </wps:style>
                       <wps:txbx>
                         <w:txbxContent>
                           <w:p>
@@ -5853,13 +5958,15 @@
                               <w:spacing w:before="120" w:after="120"/>
                               <w:rPr/>
                             </w:pPr>
+                            <w:bookmarkStart w:id="8" w:name="__RefHeading___Toc695_3052841676"/>
+                            <w:bookmarkEnd w:id="8"/>
                             <w:r>
                               <w:rPr/>
                               <w:drawing>
                                 <wp:inline distT="0" distB="0" distL="0" distR="0">
                                   <wp:extent cx="4923790" cy="4451985"/>
                                   <wp:effectExtent l="0" t="0" r="0" b="0"/>
-                                  <wp:docPr id="50" name="Image16" descr="" title=""/>
+                                  <wp:docPr id="19" name="Image16" descr="" title=""/>
                                   <wp:cNvGraphicFramePr>
                                     <a:graphicFrameLocks xmlns:a="http://schemas.openxmlformats.org/drawingml/2006/main" noChangeAspect="1"/>
                                   </wp:cNvGraphicFramePr>
@@ -5867,7 +5974,7 @@
                                     <a:graphicData uri="http://schemas.openxmlformats.org/drawingml/2006/picture">
                                       <pic:pic xmlns:pic="http://schemas.openxmlformats.org/drawingml/2006/picture">
                                         <pic:nvPicPr>
-                                          <pic:cNvPr id="50" name="Image16" descr="" title=""/>
+                                          <pic:cNvPr id="19" name="Image16" descr="" title=""/>
                                           <pic:cNvPicPr>
                                             <a:picLocks noChangeAspect="1" noChangeArrowheads="1"/>
                                           </pic:cNvPicPr>
@@ -5892,6 +5999,9 @@
                                   </a:graphic>
                                 </wp:inline>
                               </w:drawing>
+                            </w:r>
+                            <w:r>
+                              <w:rPr/>
                               <w:t xml:space="preserve">Figure </w:t>
                             </w:r>
                             <w:r>
@@ -5921,7 +6031,7 @@
                           </w:p>
                         </w:txbxContent>
                       </wps:txbx>
-                      <wps:bodyPr anchor="t" lIns="0" tIns="0" rIns="0" bIns="0">
+                      <wps:bodyPr lIns="0" rIns="0" tIns="0" bIns="0" anchor="t">
                         <a:noAutofit/>
                       </wps:bodyPr>
                     </wps:wsp>
@@ -5932,8 +6042,10 @@
           </mc:Choice>
           <mc:Fallback>
             <w:pict>
-              <v:rect style="position:absolute;rotation:-0;width:387.7pt;height:377.45pt;mso-wrap-distance-left:0pt;mso-wrap-distance-right:0pt;mso-wrap-distance-top:0pt;mso-wrap-distance-bottom:0pt;margin-top:-377.45pt;mso-position-vertical:top;mso-position-vertical-relative:text;margin-left:55.35pt;mso-position-horizontal:center;mso-position-horizontal-relative:text">
-                <v:textbox inset="0in,0in,0in,0in">
+              <v:rect id="shape_0" ID="Frame17" path="m0,0l-2147483645,0l-2147483645,-2147483646l0,-2147483646xe" fillcolor="white" stroked="f" o:allowincell="f" style="position:absolute;margin-left:0pt;margin-top:-377.5pt;width:387.65pt;height:377.4pt;mso-wrap-style:square;v-text-anchor:top;mso-position-vertical:top">
+                <v:fill o:detectmouseclick="t" type="solid" color2="black"/>
+                <v:stroke color="#3465a4" joinstyle="round" endcap="flat"/>
+                <v:textbox>
                   <w:txbxContent>
                     <w:p>
                       <w:pPr>
@@ -5947,7 +6059,7 @@
                           <wp:inline distT="0" distB="0" distL="0" distR="0">
                             <wp:extent cx="4923790" cy="4451985"/>
                             <wp:effectExtent l="0" t="0" r="0" b="0"/>
-                            <wp:docPr id="51" name="Image16" descr="" title=""/>
+                            <wp:docPr id="20" name="Image16" descr="" title=""/>
                             <wp:cNvGraphicFramePr>
                               <a:graphicFrameLocks xmlns:a="http://schemas.openxmlformats.org/drawingml/2006/main" noChangeAspect="1"/>
                             </wp:cNvGraphicFramePr>
@@ -5955,7 +6067,7 @@
                               <a:graphicData uri="http://schemas.openxmlformats.org/drawingml/2006/picture">
                                 <pic:pic xmlns:pic="http://schemas.openxmlformats.org/drawingml/2006/picture">
                                   <pic:nvPicPr>
-                                    <pic:cNvPr id="51" name="Image16" descr="" title=""/>
+                                    <pic:cNvPr id="20" name="Image16" descr="" title=""/>
                                     <pic:cNvPicPr>
                                       <a:picLocks noChangeAspect="1" noChangeArrowheads="1"/>
                                     </pic:cNvPicPr>
@@ -5980,6 +6092,9 @@
                             </a:graphic>
                           </wp:inline>
                         </w:drawing>
+                      </w:r>
+                      <w:r>
+                        <w:rPr/>
                         <w:t xml:space="preserve">Figure </w:t>
                       </w:r>
                       <w:r>
@@ -6009,7 +6124,7 @@
                     </w:p>
                   </w:txbxContent>
                 </v:textbox>
-                <w10:wrap type="topAndBottom"/>
+                <w10:wrap type="square"/>
               </v:rect>
             </w:pict>
           </mc:Fallback>
@@ -6077,42 +6192,7 @@
           <w:i w:val="false"/>
           <w:iCs w:val="false"/>
         </w:rPr>
-        <w:t xml:space="preserve"> and get the class names from the folder names. Because I was using a MacBook when coding this section, a macOS system file was present so in order to deal with this being included as a class name, </w:t>
-      </w:r>
-      <w:r>
-        <w:rPr>
-          <w:i w:val="false"/>
-          <w:iCs w:val="false"/>
-        </w:rPr>
-        <w:t>I use a conditional statement to</w:t>
-      </w:r>
-      <w:r>
-        <w:rPr>
-          <w:i w:val="false"/>
-          <w:iCs w:val="false"/>
-        </w:rPr>
-        <w:t xml:space="preserve"> remove it from the list if it </w:t>
-      </w:r>
-      <w:r>
-        <w:rPr>
-          <w:i w:val="false"/>
-          <w:iCs w:val="false"/>
-        </w:rPr>
-        <w:t>is</w:t>
-      </w:r>
-      <w:r>
-        <w:rPr>
-          <w:i w:val="false"/>
-          <w:iCs w:val="false"/>
-        </w:rPr>
-        <w:t xml:space="preserve"> present. </w:t>
-      </w:r>
-      <w:r>
-        <w:rPr>
-          <w:i w:val="false"/>
-          <w:iCs w:val="false"/>
-        </w:rPr>
-        <w:t xml:space="preserve">Figure 18 shows the code and output. </w:t>
+        <w:t xml:space="preserve"> and get the class names from the folder names. Because I was using a MacBook when coding this section, a macOS system file was present so in order to deal with this being included as a class name, I use a conditional statement to remove it from the list if it is present. Figure 18 shows the code and output. </w:t>
       </w:r>
     </w:p>
     <w:p>
@@ -6121,33 +6201,39 @@
         <w:rPr/>
       </w:pPr>
       <w:r>
-        <w:rPr>
-          <w:i w:val="false"/>
-          <w:iCs w:val="false"/>
-        </w:rPr>
-      </w:r>
-      <w:r>
+        <w:rPr/>
         <mc:AlternateContent>
           <mc:Choice Requires="wps">
             <w:drawing>
               <wp:inline distT="0" distB="0" distL="0" distR="0">
                 <wp:extent cx="5722620" cy="4731385"/>
                 <wp:effectExtent l="0" t="0" r="0" b="0"/>
-                <wp:docPr id="52" name="Frame18"/>
+                <wp:docPr id="18" name="Frame18"/>
                 <a:graphic xmlns:a="http://schemas.openxmlformats.org/drawingml/2006/main">
                   <a:graphicData uri="http://schemas.microsoft.com/office/word/2010/wordprocessingShape">
                     <wps:wsp>
-                      <wps:cNvSpPr txBox="1"/>
+                      <wps:cNvSpPr/>
                       <wps:spPr>
                         <a:xfrm>
                           <a:off x="0" y="0"/>
-                          <a:ext cx="5722620" cy="4731385"/>
+                          <a:ext cx="5722560" cy="4731480"/>
                         </a:xfrm>
-                        <a:prstGeom prst="rect"/>
+                        <a:prstGeom prst="rect">
+                          <a:avLst/>
+                        </a:prstGeom>
                         <a:solidFill>
-                          <a:srgbClr val="FFFFFF"/>
+                          <a:srgbClr val="ffffff"/>
                         </a:solidFill>
+                        <a:ln w="0">
+                          <a:noFill/>
+                        </a:ln>
                       </wps:spPr>
+                      <wps:style>
+                        <a:lnRef idx="0"/>
+                        <a:fillRef idx="0"/>
+                        <a:effectRef idx="0"/>
+                        <a:fontRef idx="minor"/>
+                      </wps:style>
                       <wps:txbx>
                         <w:txbxContent>
                           <w:p>
@@ -6162,7 +6248,7 @@
                                 <wp:inline distT="0" distB="0" distL="0" distR="0">
                                   <wp:extent cx="5722620" cy="4389755"/>
                                   <wp:effectExtent l="0" t="0" r="0" b="0"/>
-                                  <wp:docPr id="53" name="Image17" descr="" title=""/>
+                                  <wp:docPr id="20" name="Image17" descr="" title=""/>
                                   <wp:cNvGraphicFramePr>
                                     <a:graphicFrameLocks xmlns:a="http://schemas.openxmlformats.org/drawingml/2006/main" noChangeAspect="1"/>
                                   </wp:cNvGraphicFramePr>
@@ -6170,7 +6256,7 @@
                                     <a:graphicData uri="http://schemas.openxmlformats.org/drawingml/2006/picture">
                                       <pic:pic xmlns:pic="http://schemas.openxmlformats.org/drawingml/2006/picture">
                                         <pic:nvPicPr>
-                                          <pic:cNvPr id="53" name="Image17" descr="" title=""/>
+                                          <pic:cNvPr id="20" name="Image17" descr="" title=""/>
                                           <pic:cNvPicPr>
                                             <a:picLocks noChangeAspect="1" noChangeArrowheads="1"/>
                                           </pic:cNvPicPr>
@@ -6195,6 +6281,9 @@
                                   </a:graphic>
                                 </wp:inline>
                               </w:drawing>
+                            </w:r>
+                            <w:r>
+                              <w:rPr/>
                               <w:t xml:space="preserve">Figure </w:t>
                             </w:r>
                             <w:r>
@@ -6224,7 +6313,7 @@
                           </w:p>
                         </w:txbxContent>
                       </wps:txbx>
-                      <wps:bodyPr anchor="t" lIns="0" tIns="0" rIns="0" bIns="0">
+                      <wps:bodyPr lIns="0" rIns="0" tIns="0" bIns="0" anchor="t">
                         <a:noAutofit/>
                       </wps:bodyPr>
                     </wps:wsp>
@@ -6235,8 +6324,10 @@
           </mc:Choice>
           <mc:Fallback>
             <w:pict>
-              <v:rect style="position:absolute;rotation:-0;width:450.6pt;height:372.55pt;mso-wrap-distance-left:0pt;mso-wrap-distance-right:0pt;mso-wrap-distance-top:0pt;mso-wrap-distance-bottom:0pt;margin-top:-372.55pt;mso-position-vertical:top;mso-position-vertical-relative:text;margin-left:23.9pt;mso-position-horizontal:center;mso-position-horizontal-relative:text">
-                <v:textbox inset="0in,0in,0in,0in">
+              <v:rect id="shape_0" ID="Frame18" path="m0,0l-2147483645,0l-2147483645,-2147483646l0,-2147483646xe" fillcolor="white" stroked="f" o:allowincell="f" style="position:absolute;margin-left:0pt;margin-top:-372.6pt;width:450.55pt;height:372.5pt;mso-wrap-style:square;v-text-anchor:top;mso-position-vertical:top">
+                <v:fill o:detectmouseclick="t" type="solid" color2="black"/>
+                <v:stroke color="#3465a4" joinstyle="round" endcap="flat"/>
+                <v:textbox>
                   <w:txbxContent>
                     <w:p>
                       <w:pPr>
@@ -6250,7 +6341,7 @@
                           <wp:inline distT="0" distB="0" distL="0" distR="0">
                             <wp:extent cx="5722620" cy="4389755"/>
                             <wp:effectExtent l="0" t="0" r="0" b="0"/>
-                            <wp:docPr id="54" name="Image17" descr="" title=""/>
+                            <wp:docPr id="21" name="Image17" descr="" title=""/>
                             <wp:cNvGraphicFramePr>
                               <a:graphicFrameLocks xmlns:a="http://schemas.openxmlformats.org/drawingml/2006/main" noChangeAspect="1"/>
                             </wp:cNvGraphicFramePr>
@@ -6258,7 +6349,7 @@
                               <a:graphicData uri="http://schemas.openxmlformats.org/drawingml/2006/picture">
                                 <pic:pic xmlns:pic="http://schemas.openxmlformats.org/drawingml/2006/picture">
                                   <pic:nvPicPr>
-                                    <pic:cNvPr id="54" name="Image17" descr="" title=""/>
+                                    <pic:cNvPr id="21" name="Image17" descr="" title=""/>
                                     <pic:cNvPicPr>
                                       <a:picLocks noChangeAspect="1" noChangeArrowheads="1"/>
                                     </pic:cNvPicPr>
@@ -6283,6 +6374,9 @@
                             </a:graphic>
                           </wp:inline>
                         </w:drawing>
+                      </w:r>
+                      <w:r>
+                        <w:rPr/>
                         <w:t xml:space="preserve">Figure </w:t>
                       </w:r>
                       <w:r>
@@ -6312,7 +6406,7 @@
                     </w:p>
                   </w:txbxContent>
                 </v:textbox>
-                <w10:wrap type="topAndBottom"/>
+                <w10:wrap type="square"/>
               </v:rect>
             </w:pict>
           </mc:Fallback>
@@ -6329,56 +6423,7 @@
           <w:i w:val="false"/>
           <w:iCs w:val="false"/>
         </w:rPr>
-        <w:t xml:space="preserve">Next I </w:t>
-      </w:r>
-      <w:r>
-        <w:rPr>
-          <w:i w:val="false"/>
-          <w:iCs w:val="false"/>
-        </w:rPr>
-        <w:t xml:space="preserve">begin pre-processing the images to ensure that are in a cohesive format for machine learning. I </w:t>
-      </w:r>
-      <w:r>
-        <w:rPr>
-          <w:i w:val="false"/>
-          <w:iCs w:val="false"/>
-        </w:rPr>
-        <w:t xml:space="preserve">use a nested for loop </w:t>
-      </w:r>
-      <w:r>
-        <w:rPr>
-          <w:i w:val="false"/>
-          <w:iCs w:val="false"/>
-        </w:rPr>
-        <w:t>with</w:t>
-      </w:r>
-      <w:r>
-        <w:rPr>
-          <w:i w:val="false"/>
-          <w:iCs w:val="false"/>
-        </w:rPr>
-        <w:t xml:space="preserve"> conditional statements to read images and their corresponding labels into </w:t>
-      </w:r>
-      <w:r>
-        <w:rPr>
-          <w:i w:val="false"/>
-          <w:iCs w:val="false"/>
-        </w:rPr>
-        <w:t xml:space="preserve">two separate </w:t>
-      </w:r>
-      <w:r>
-        <w:rPr>
-          <w:i w:val="false"/>
-          <w:iCs w:val="false"/>
-        </w:rPr>
-        <w:t xml:space="preserve">lists. Additionally, the images are converted to 3-channel images. Once the images and labels lists are completed, the lists are then converted into NumPy arrays. The images array is defined as the features matrix and the labels array is defined as the target vector. </w:t>
-      </w:r>
-      <w:r>
-        <w:rPr>
-          <w:i w:val="false"/>
-          <w:iCs w:val="false"/>
-        </w:rPr>
-        <w:t xml:space="preserve">Figure 19 shows the code and the output. </w:t>
+        <w:t xml:space="preserve">Next I begin pre-processing the images to ensure that are in a cohesive format for machine learning. I use a nested for loop with conditional statements to read images and their corresponding labels into two separate lists. Additionally, the images are converted to 3-channel images. Once the images and labels lists are completed, the lists are then converted into NumPy arrays. The images array is defined as the features matrix and the labels array is defined as the target vector. Figure 19 shows the code and the output. </w:t>
       </w:r>
     </w:p>
     <w:p>
@@ -6387,33 +6432,39 @@
         <w:rPr/>
       </w:pPr>
       <w:r>
-        <w:rPr>
-          <w:i w:val="false"/>
-          <w:iCs w:val="false"/>
-        </w:rPr>
-      </w:r>
-      <w:r>
+        <w:rPr/>
         <mc:AlternateContent>
           <mc:Choice Requires="wps">
             <w:drawing>
               <wp:inline distT="0" distB="0" distL="0" distR="0">
                 <wp:extent cx="6329680" cy="4692015"/>
                 <wp:effectExtent l="0" t="0" r="0" b="0"/>
-                <wp:docPr id="55" name="Frame19"/>
+                <wp:docPr id="19" name="Frame19"/>
                 <a:graphic xmlns:a="http://schemas.openxmlformats.org/drawingml/2006/main">
                   <a:graphicData uri="http://schemas.microsoft.com/office/word/2010/wordprocessingShape">
                     <wps:wsp>
-                      <wps:cNvSpPr txBox="1"/>
+                      <wps:cNvSpPr/>
                       <wps:spPr>
                         <a:xfrm>
                           <a:off x="0" y="0"/>
-                          <a:ext cx="6329680" cy="4692015"/>
+                          <a:ext cx="6329520" cy="4691880"/>
                         </a:xfrm>
-                        <a:prstGeom prst="rect"/>
+                        <a:prstGeom prst="rect">
+                          <a:avLst/>
+                        </a:prstGeom>
                         <a:solidFill>
-                          <a:srgbClr val="FFFFFF"/>
+                          <a:srgbClr val="ffffff"/>
                         </a:solidFill>
+                        <a:ln w="0">
+                          <a:noFill/>
+                        </a:ln>
                       </wps:spPr>
+                      <wps:style>
+                        <a:lnRef idx="0"/>
+                        <a:fillRef idx="0"/>
+                        <a:effectRef idx="0"/>
+                        <a:fontRef idx="minor"/>
+                      </wps:style>
                       <wps:txbx>
                         <w:txbxContent>
                           <w:p>
@@ -6428,7 +6479,7 @@
                                 <wp:inline distT="0" distB="0" distL="0" distR="0">
                                   <wp:extent cx="6329680" cy="4350385"/>
                                   <wp:effectExtent l="0" t="0" r="0" b="0"/>
-                                  <wp:docPr id="56" name="Image18" descr="" title=""/>
+                                  <wp:docPr id="21" name="Image18" descr="" title=""/>
                                   <wp:cNvGraphicFramePr>
                                     <a:graphicFrameLocks xmlns:a="http://schemas.openxmlformats.org/drawingml/2006/main" noChangeAspect="1"/>
                                   </wp:cNvGraphicFramePr>
@@ -6436,7 +6487,7 @@
                                     <a:graphicData uri="http://schemas.openxmlformats.org/drawingml/2006/picture">
                                       <pic:pic xmlns:pic="http://schemas.openxmlformats.org/drawingml/2006/picture">
                                         <pic:nvPicPr>
-                                          <pic:cNvPr id="56" name="Image18" descr="" title=""/>
+                                          <pic:cNvPr id="21" name="Image18" descr="" title=""/>
                                           <pic:cNvPicPr>
                                             <a:picLocks noChangeAspect="1" noChangeArrowheads="1"/>
                                           </pic:cNvPicPr>
@@ -6461,6 +6512,9 @@
                                   </a:graphic>
                                 </wp:inline>
                               </w:drawing>
+                            </w:r>
+                            <w:r>
+                              <w:rPr/>
                               <w:t xml:space="preserve">Figure </w:t>
                             </w:r>
                             <w:r>
@@ -6490,7 +6544,7 @@
                           </w:p>
                         </w:txbxContent>
                       </wps:txbx>
-                      <wps:bodyPr anchor="t" lIns="0" tIns="0" rIns="0" bIns="0">
+                      <wps:bodyPr lIns="0" rIns="0" tIns="0" bIns="0" anchor="t">
                         <a:noAutofit/>
                       </wps:bodyPr>
                     </wps:wsp>
@@ -6501,8 +6555,10 @@
           </mc:Choice>
           <mc:Fallback>
             <w:pict>
-              <v:rect style="position:absolute;rotation:-0;width:498.4pt;height:369.45pt;mso-wrap-distance-left:0pt;mso-wrap-distance-right:0pt;mso-wrap-distance-top:0pt;mso-wrap-distance-bottom:0pt;margin-top:-369.45pt;mso-position-vertical:top;mso-position-vertical-relative:text;margin-left:0pt;mso-position-horizontal:center;mso-position-horizontal-relative:text">
-                <v:textbox inset="0in,0in,0in,0in">
+              <v:rect id="shape_0" ID="Frame19" path="m0,0l-2147483645,0l-2147483645,-2147483646l0,-2147483646xe" fillcolor="white" stroked="f" o:allowincell="f" style="position:absolute;margin-left:0pt;margin-top:-369.5pt;width:498.35pt;height:369.4pt;mso-wrap-style:square;v-text-anchor:top;mso-position-vertical:top">
+                <v:fill o:detectmouseclick="t" type="solid" color2="black"/>
+                <v:stroke color="#3465a4" joinstyle="round" endcap="flat"/>
+                <v:textbox>
                   <w:txbxContent>
                     <w:p>
                       <w:pPr>
@@ -6516,7 +6572,7 @@
                           <wp:inline distT="0" distB="0" distL="0" distR="0">
                             <wp:extent cx="6329680" cy="4350385"/>
                             <wp:effectExtent l="0" t="0" r="0" b="0"/>
-                            <wp:docPr id="57" name="Image18" descr="" title=""/>
+                            <wp:docPr id="22" name="Image18" descr="" title=""/>
                             <wp:cNvGraphicFramePr>
                               <a:graphicFrameLocks xmlns:a="http://schemas.openxmlformats.org/drawingml/2006/main" noChangeAspect="1"/>
                             </wp:cNvGraphicFramePr>
@@ -6524,7 +6580,7 @@
                               <a:graphicData uri="http://schemas.openxmlformats.org/drawingml/2006/picture">
                                 <pic:pic xmlns:pic="http://schemas.openxmlformats.org/drawingml/2006/picture">
                                   <pic:nvPicPr>
-                                    <pic:cNvPr id="57" name="Image18" descr="" title=""/>
+                                    <pic:cNvPr id="22" name="Image18" descr="" title=""/>
                                     <pic:cNvPicPr>
                                       <a:picLocks noChangeAspect="1" noChangeArrowheads="1"/>
                                     </pic:cNvPicPr>
@@ -6549,6 +6605,9 @@
                             </a:graphic>
                           </wp:inline>
                         </w:drawing>
+                      </w:r>
+                      <w:r>
+                        <w:rPr/>
                         <w:t xml:space="preserve">Figure </w:t>
                       </w:r>
                       <w:r>
@@ -6578,7 +6637,7 @@
                     </w:p>
                   </w:txbxContent>
                 </v:textbox>
-                <w10:wrap type="topAndBottom"/>
+                <w10:wrap type="square"/>
               </v:rect>
             </w:pict>
           </mc:Fallback>
@@ -6595,70 +6654,21 @@
           <w:i w:val="false"/>
           <w:iCs w:val="false"/>
         </w:rPr>
-        <w:t xml:space="preserve">For machine learning, the features array is typically in the format of [n_samples, n_features]. </w:t>
+        <w:t xml:space="preserve">For machine learning, the features array is typically in the format of [n_samples, n_features]. By using images, the NumPy array is in the format of (64, 64, 3) as seen above in figure 19. The first two numbers represent the width and height of the picture, and the last number represents the color channels (red, green, blue) of the image. In order to ensure the array is in the correct format, I reshape it using </w:t>
+      </w:r>
+      <w:r>
+        <w:rPr>
+          <w:i/>
+          <w:iCs/>
+        </w:rPr>
+        <w:t xml:space="preserve">reshape(), </w:t>
       </w:r>
       <w:r>
         <w:rPr>
           <w:i w:val="false"/>
           <w:iCs w:val="false"/>
         </w:rPr>
-        <w:t xml:space="preserve">By using images, the NumPy array is in the format of (64, 64, 3) </w:t>
-      </w:r>
-      <w:r>
-        <w:rPr>
-          <w:i w:val="false"/>
-          <w:iCs w:val="false"/>
-        </w:rPr>
-        <w:t>as seen above in figure 19</w:t>
-      </w:r>
-      <w:r>
-        <w:rPr>
-          <w:i w:val="false"/>
-          <w:iCs w:val="false"/>
-        </w:rPr>
-        <w:t xml:space="preserve">. The first two numbers represent the width and height of the picture, and the last number represents the color channels (red, green, blue) of the image. In order to ensure the array is in the correct format, I reshape it using </w:t>
-      </w:r>
-      <w:r>
-        <w:rPr>
-          <w:i/>
-          <w:iCs/>
-        </w:rPr>
-        <w:t xml:space="preserve">reshape(), </w:t>
-      </w:r>
-      <w:r>
-        <w:rPr>
-          <w:i w:val="false"/>
-          <w:iCs w:val="false"/>
-        </w:rPr>
-        <w:t xml:space="preserve">to flatten the array into a </w:t>
-      </w:r>
-      <w:r>
-        <w:rPr>
-          <w:i w:val="false"/>
-          <w:iCs w:val="false"/>
-        </w:rPr>
-        <w:t>one</w:t>
-      </w:r>
-      <w:r>
-        <w:rPr>
-          <w:i w:val="false"/>
-          <w:iCs w:val="false"/>
-        </w:rPr>
-        <w:t xml:space="preserve"> dimensional array </w:t>
-      </w:r>
-      <w:r>
-        <w:rPr>
-          <w:i w:val="false"/>
-          <w:iCs w:val="false"/>
-        </w:rPr>
-        <w:t>as shown in figure 20</w:t>
-      </w:r>
-      <w:r>
-        <w:rPr>
-          <w:i w:val="false"/>
-          <w:iCs w:val="false"/>
-        </w:rPr>
-        <w:t xml:space="preserve">. </w:t>
+        <w:t xml:space="preserve">to flatten the array into a one dimensional array as shown in figure 20. </w:t>
       </w:r>
     </w:p>
     <w:p>
@@ -6667,33 +6677,39 @@
         <w:rPr/>
       </w:pPr>
       <w:r>
-        <w:rPr>
-          <w:i w:val="false"/>
-          <w:iCs w:val="false"/>
-        </w:rPr>
-      </w:r>
-      <w:r>
+        <w:rPr/>
         <mc:AlternateContent>
           <mc:Choice Requires="wps">
             <w:drawing>
               <wp:inline distT="0" distB="0" distL="0" distR="0">
                 <wp:extent cx="4533900" cy="1736090"/>
                 <wp:effectExtent l="0" t="0" r="0" b="0"/>
-                <wp:docPr id="58" name="Frame20"/>
+                <wp:docPr id="20" name="Frame20"/>
                 <a:graphic xmlns:a="http://schemas.openxmlformats.org/drawingml/2006/main">
                   <a:graphicData uri="http://schemas.microsoft.com/office/word/2010/wordprocessingShape">
                     <wps:wsp>
-                      <wps:cNvSpPr txBox="1"/>
+                      <wps:cNvSpPr/>
                       <wps:spPr>
                         <a:xfrm>
                           <a:off x="0" y="0"/>
-                          <a:ext cx="4533900" cy="1736090"/>
+                          <a:ext cx="4533840" cy="1735920"/>
                         </a:xfrm>
-                        <a:prstGeom prst="rect"/>
+                        <a:prstGeom prst="rect">
+                          <a:avLst/>
+                        </a:prstGeom>
                         <a:solidFill>
-                          <a:srgbClr val="FFFFFF"/>
+                          <a:srgbClr val="ffffff"/>
                         </a:solidFill>
+                        <a:ln w="0">
+                          <a:noFill/>
+                        </a:ln>
                       </wps:spPr>
+                      <wps:style>
+                        <a:lnRef idx="0"/>
+                        <a:fillRef idx="0"/>
+                        <a:effectRef idx="0"/>
+                        <a:fontRef idx="minor"/>
+                      </wps:style>
                       <wps:txbx>
                         <w:txbxContent>
                           <w:p>
@@ -6708,7 +6724,7 @@
                                 <wp:inline distT="0" distB="0" distL="0" distR="0">
                                   <wp:extent cx="4533900" cy="1394460"/>
                                   <wp:effectExtent l="0" t="0" r="0" b="0"/>
-                                  <wp:docPr id="59" name="Image19" descr="" title=""/>
+                                  <wp:docPr id="22" name="Image19" descr="" title=""/>
                                   <wp:cNvGraphicFramePr>
                                     <a:graphicFrameLocks xmlns:a="http://schemas.openxmlformats.org/drawingml/2006/main" noChangeAspect="1"/>
                                   </wp:cNvGraphicFramePr>
@@ -6716,7 +6732,7 @@
                                     <a:graphicData uri="http://schemas.openxmlformats.org/drawingml/2006/picture">
                                       <pic:pic xmlns:pic="http://schemas.openxmlformats.org/drawingml/2006/picture">
                                         <pic:nvPicPr>
-                                          <pic:cNvPr id="59" name="Image19" descr="" title=""/>
+                                          <pic:cNvPr id="22" name="Image19" descr="" title=""/>
                                           <pic:cNvPicPr>
                                             <a:picLocks noChangeAspect="1" noChangeArrowheads="1"/>
                                           </pic:cNvPicPr>
@@ -6741,6 +6757,9 @@
                                   </a:graphic>
                                 </wp:inline>
                               </w:drawing>
+                            </w:r>
+                            <w:r>
+                              <w:rPr/>
                               <w:t xml:space="preserve">Figure </w:t>
                             </w:r>
                             <w:r>
@@ -6770,7 +6789,7 @@
                           </w:p>
                         </w:txbxContent>
                       </wps:txbx>
-                      <wps:bodyPr anchor="t" lIns="0" tIns="0" rIns="0" bIns="0">
+                      <wps:bodyPr lIns="0" rIns="0" tIns="0" bIns="0" anchor="t">
                         <a:noAutofit/>
                       </wps:bodyPr>
                     </wps:wsp>
@@ -6781,8 +6800,10 @@
           </mc:Choice>
           <mc:Fallback>
             <w:pict>
-              <v:rect style="position:absolute;rotation:-0;width:357pt;height:136.7pt;mso-wrap-distance-left:0pt;mso-wrap-distance-right:0pt;mso-wrap-distance-top:0pt;mso-wrap-distance-bottom:0pt;margin-top:-136.7pt;mso-position-vertical:top;mso-position-vertical-relative:text;margin-left:70.7pt;mso-position-horizontal:center;mso-position-horizontal-relative:text">
-                <v:textbox inset="0in,0in,0in,0in">
+              <v:rect id="shape_0" ID="Frame20" path="m0,0l-2147483645,0l-2147483645,-2147483646l0,-2147483646xe" fillcolor="white" stroked="f" o:allowincell="f" style="position:absolute;margin-left:0pt;margin-top:-136.75pt;width:356.95pt;height:136.65pt;mso-wrap-style:square;v-text-anchor:top;mso-position-vertical:top">
+                <v:fill o:detectmouseclick="t" type="solid" color2="black"/>
+                <v:stroke color="#3465a4" joinstyle="round" endcap="flat"/>
+                <v:textbox>
                   <w:txbxContent>
                     <w:p>
                       <w:pPr>
@@ -6796,7 +6817,7 @@
                           <wp:inline distT="0" distB="0" distL="0" distR="0">
                             <wp:extent cx="4533900" cy="1394460"/>
                             <wp:effectExtent l="0" t="0" r="0" b="0"/>
-                            <wp:docPr id="60" name="Image19" descr="" title=""/>
+                            <wp:docPr id="23" name="Image19" descr="" title=""/>
                             <wp:cNvGraphicFramePr>
                               <a:graphicFrameLocks xmlns:a="http://schemas.openxmlformats.org/drawingml/2006/main" noChangeAspect="1"/>
                             </wp:cNvGraphicFramePr>
@@ -6804,7 +6825,7 @@
                               <a:graphicData uri="http://schemas.openxmlformats.org/drawingml/2006/picture">
                                 <pic:pic xmlns:pic="http://schemas.openxmlformats.org/drawingml/2006/picture">
                                   <pic:nvPicPr>
-                                    <pic:cNvPr id="60" name="Image19" descr="" title=""/>
+                                    <pic:cNvPr id="23" name="Image19" descr="" title=""/>
                                     <pic:cNvPicPr>
                                       <a:picLocks noChangeAspect="1" noChangeArrowheads="1"/>
                                     </pic:cNvPicPr>
@@ -6829,6 +6850,9 @@
                             </a:graphic>
                           </wp:inline>
                         </w:drawing>
+                      </w:r>
+                      <w:r>
+                        <w:rPr/>
                         <w:t xml:space="preserve">Figure </w:t>
                       </w:r>
                       <w:r>
@@ -6858,7 +6882,7 @@
                     </w:p>
                   </w:txbxContent>
                 </v:textbox>
-                <w10:wrap type="topAndBottom"/>
+                <w10:wrap type="square"/>
               </v:rect>
             </w:pict>
           </mc:Fallback>
@@ -6889,14 +6913,7 @@
           <w:i w:val="false"/>
           <w:iCs w:val="false"/>
         </w:rPr>
-        <w:t xml:space="preserve"> to encode the species labels into integers. To be sure this was done correctly, I print the encoded labels and their original forms. </w:t>
-      </w:r>
-      <w:r>
-        <w:rPr>
-          <w:i w:val="false"/>
-          <w:iCs w:val="false"/>
-        </w:rPr>
-        <w:t xml:space="preserve">Figure 21 shows the code and the output. </w:t>
+        <w:t xml:space="preserve"> to encode the species labels into integers. To be sure this was done correctly, I print the encoded labels and their original forms. Figure 21 shows the code and the output. </w:t>
       </w:r>
     </w:p>
     <w:p>
@@ -6905,33 +6922,39 @@
         <w:rPr/>
       </w:pPr>
       <w:r>
-        <w:rPr>
-          <w:i w:val="false"/>
-          <w:iCs w:val="false"/>
-        </w:rPr>
-      </w:r>
-      <w:r>
+        <w:rPr/>
         <mc:AlternateContent>
           <mc:Choice Requires="wps">
             <w:drawing>
               <wp:inline distT="0" distB="0" distL="0" distR="0">
                 <wp:extent cx="6172835" cy="2741930"/>
                 <wp:effectExtent l="0" t="0" r="0" b="0"/>
-                <wp:docPr id="61" name="Frame21"/>
+                <wp:docPr id="21" name="Frame21"/>
                 <a:graphic xmlns:a="http://schemas.openxmlformats.org/drawingml/2006/main">
                   <a:graphicData uri="http://schemas.microsoft.com/office/word/2010/wordprocessingShape">
                     <wps:wsp>
-                      <wps:cNvSpPr txBox="1"/>
+                      <wps:cNvSpPr/>
                       <wps:spPr>
                         <a:xfrm>
                           <a:off x="0" y="0"/>
-                          <a:ext cx="6172835" cy="2741930"/>
+                          <a:ext cx="6172920" cy="2741760"/>
                         </a:xfrm>
-                        <a:prstGeom prst="rect"/>
+                        <a:prstGeom prst="rect">
+                          <a:avLst/>
+                        </a:prstGeom>
                         <a:solidFill>
-                          <a:srgbClr val="FFFFFF"/>
+                          <a:srgbClr val="ffffff"/>
                         </a:solidFill>
+                        <a:ln w="0">
+                          <a:noFill/>
+                        </a:ln>
                       </wps:spPr>
+                      <wps:style>
+                        <a:lnRef idx="0"/>
+                        <a:fillRef idx="0"/>
+                        <a:effectRef idx="0"/>
+                        <a:fontRef idx="minor"/>
+                      </wps:style>
                       <wps:txbx>
                         <w:txbxContent>
                           <w:p>
@@ -6946,7 +6969,7 @@
                                 <wp:inline distT="0" distB="0" distL="0" distR="0">
                                   <wp:extent cx="6172835" cy="2400300"/>
                                   <wp:effectExtent l="0" t="0" r="0" b="0"/>
-                                  <wp:docPr id="62" name="Image20" descr="" title=""/>
+                                  <wp:docPr id="23" name="Image20" descr="" title=""/>
                                   <wp:cNvGraphicFramePr>
                                     <a:graphicFrameLocks xmlns:a="http://schemas.openxmlformats.org/drawingml/2006/main" noChangeAspect="1"/>
                                   </wp:cNvGraphicFramePr>
@@ -6954,7 +6977,7 @@
                                     <a:graphicData uri="http://schemas.openxmlformats.org/drawingml/2006/picture">
                                       <pic:pic xmlns:pic="http://schemas.openxmlformats.org/drawingml/2006/picture">
                                         <pic:nvPicPr>
-                                          <pic:cNvPr id="62" name="Image20" descr="" title=""/>
+                                          <pic:cNvPr id="23" name="Image20" descr="" title=""/>
                                           <pic:cNvPicPr>
                                             <a:picLocks noChangeAspect="1" noChangeArrowheads="1"/>
                                           </pic:cNvPicPr>
@@ -6979,6 +7002,9 @@
                                   </a:graphic>
                                 </wp:inline>
                               </w:drawing>
+                            </w:r>
+                            <w:r>
+                              <w:rPr/>
                               <w:t xml:space="preserve">Figure </w:t>
                             </w:r>
                             <w:r>
@@ -7008,7 +7034,7 @@
                           </w:p>
                         </w:txbxContent>
                       </wps:txbx>
-                      <wps:bodyPr anchor="t" lIns="0" tIns="0" rIns="0" bIns="0">
+                      <wps:bodyPr lIns="0" rIns="0" tIns="0" bIns="0" anchor="t">
                         <a:noAutofit/>
                       </wps:bodyPr>
                     </wps:wsp>
@@ -7019,8 +7045,10 @@
           </mc:Choice>
           <mc:Fallback>
             <w:pict>
-              <v:rect style="position:absolute;rotation:-0;width:486.05pt;height:215.9pt;mso-wrap-distance-left:0pt;mso-wrap-distance-right:0pt;mso-wrap-distance-top:0pt;mso-wrap-distance-bottom:0pt;margin-top:-215.9pt;mso-position-vertical:top;mso-position-vertical-relative:text;margin-left:6.2pt;mso-position-horizontal:center;mso-position-horizontal-relative:text">
-                <v:textbox inset="0in,0in,0in,0in">
+              <v:rect id="shape_0" ID="Frame21" path="m0,0l-2147483645,0l-2147483645,-2147483646l0,-2147483646xe" fillcolor="white" stroked="f" o:allowincell="f" style="position:absolute;margin-left:0pt;margin-top:-215.95pt;width:486pt;height:215.85pt;mso-wrap-style:square;v-text-anchor:top;mso-position-vertical:top">
+                <v:fill o:detectmouseclick="t" type="solid" color2="black"/>
+                <v:stroke color="#3465a4" joinstyle="round" endcap="flat"/>
+                <v:textbox>
                   <w:txbxContent>
                     <w:p>
                       <w:pPr>
@@ -7034,7 +7062,7 @@
                           <wp:inline distT="0" distB="0" distL="0" distR="0">
                             <wp:extent cx="6172835" cy="2400300"/>
                             <wp:effectExtent l="0" t="0" r="0" b="0"/>
-                            <wp:docPr id="63" name="Image20" descr="" title=""/>
+                            <wp:docPr id="24" name="Image20" descr="" title=""/>
                             <wp:cNvGraphicFramePr>
                               <a:graphicFrameLocks xmlns:a="http://schemas.openxmlformats.org/drawingml/2006/main" noChangeAspect="1"/>
                             </wp:cNvGraphicFramePr>
@@ -7042,7 +7070,7 @@
                               <a:graphicData uri="http://schemas.openxmlformats.org/drawingml/2006/picture">
                                 <pic:pic xmlns:pic="http://schemas.openxmlformats.org/drawingml/2006/picture">
                                   <pic:nvPicPr>
-                                    <pic:cNvPr id="63" name="Image20" descr="" title=""/>
+                                    <pic:cNvPr id="24" name="Image20" descr="" title=""/>
                                     <pic:cNvPicPr>
                                       <a:picLocks noChangeAspect="1" noChangeArrowheads="1"/>
                                     </pic:cNvPicPr>
@@ -7067,6 +7095,9 @@
                             </a:graphic>
                           </wp:inline>
                         </w:drawing>
+                      </w:r>
+                      <w:r>
+                        <w:rPr/>
                         <w:t xml:space="preserve">Figure </w:t>
                       </w:r>
                       <w:r>
@@ -7096,7 +7127,7 @@
                     </w:p>
                   </w:txbxContent>
                 </v:textbox>
-                <w10:wrap type="topAndBottom"/>
+                <w10:wrap type="square"/>
               </v:rect>
             </w:pict>
           </mc:Fallback>
@@ -7127,126 +7158,63 @@
           <w:i w:val="false"/>
           <w:iCs w:val="false"/>
         </w:rPr>
-        <w:t xml:space="preserve"> to split the data with </w:t>
+        <w:t xml:space="preserve"> to split the data with 20% of the data for testing, and 80% of the data for training. With the data split, I then choose my model, instantiate the model, fit the data to the model, and then make predictions on the test data. For this example, I chose both </w:t>
+      </w:r>
+      <w:r>
+        <w:rPr>
+          <w:i/>
+          <w:iCs/>
+        </w:rPr>
+        <w:t xml:space="preserve">DecisionTreeClassifier() </w:t>
       </w:r>
       <w:r>
         <w:rPr>
           <w:i w:val="false"/>
           <w:iCs w:val="false"/>
         </w:rPr>
-        <w:t>2</w:t>
+        <w:t xml:space="preserve">and </w:t>
+      </w:r>
+      <w:r>
+        <w:rPr>
+          <w:i/>
+          <w:iCs/>
+        </w:rPr>
+        <w:t xml:space="preserve">RandomForestClassifier(). </w:t>
       </w:r>
       <w:r>
         <w:rPr>
           <w:i w:val="false"/>
           <w:iCs w:val="false"/>
         </w:rPr>
-        <w:t xml:space="preserve">0% of the data for testing, and </w:t>
+        <w:t xml:space="preserve">With the model trained, I evaluate the accuracy of each model. The </w:t>
+      </w:r>
+      <w:r>
+        <w:rPr>
+          <w:i/>
+          <w:iCs/>
+        </w:rPr>
+        <w:t xml:space="preserve">DecisionTreeClassifier </w:t>
       </w:r>
       <w:r>
         <w:rPr>
           <w:i w:val="false"/>
           <w:iCs w:val="false"/>
         </w:rPr>
-        <w:t>8</w:t>
+        <w:t xml:space="preserve">had an accuracy of 48% and the </w:t>
+      </w:r>
+      <w:r>
+        <w:rPr>
+          <w:i/>
+          <w:iCs/>
+        </w:rPr>
+        <w:t>RandomForestClassifier</w:t>
       </w:r>
       <w:r>
         <w:rPr>
           <w:i w:val="false"/>
           <w:iCs w:val="false"/>
         </w:rPr>
-        <w:t xml:space="preserve">0% of the data for training. With the data split, I then choose my model, instantiate the model, fit the data to the model, and then make predictions on the test data. For this example, I chose both </w:t>
-      </w:r>
-      <w:r>
-        <w:rPr>
-          <w:i/>
-          <w:iCs/>
-        </w:rPr>
-        <w:t xml:space="preserve">DecisionTreeClassifier() </w:t>
-      </w:r>
-      <w:r>
-        <w:rPr>
-          <w:i w:val="false"/>
-          <w:iCs w:val="false"/>
-        </w:rPr>
-        <w:t xml:space="preserve">and </w:t>
-      </w:r>
-      <w:r>
-        <w:rPr>
-          <w:i/>
-          <w:iCs/>
-        </w:rPr>
-        <w:t xml:space="preserve">RandomForestClassifier(). </w:t>
-      </w:r>
-      <w:r>
-        <w:rPr>
-          <w:i w:val="false"/>
-          <w:iCs w:val="false"/>
-        </w:rPr>
-        <w:t xml:space="preserve">With the model trained, I evaluate the accuracy of each model. The </w:t>
-      </w:r>
-      <w:r>
-        <w:rPr>
-          <w:i/>
-          <w:iCs/>
-        </w:rPr>
-        <w:t xml:space="preserve">DecisionTreeClassifier </w:t>
-      </w:r>
-      <w:r>
-        <w:rPr>
-          <w:i w:val="false"/>
-          <w:iCs w:val="false"/>
-        </w:rPr>
-        <w:t>had an accuracy of 4</w:t>
-      </w:r>
-      <w:r>
-        <w:rPr>
-          <w:i w:val="false"/>
-          <w:iCs w:val="false"/>
-        </w:rPr>
-        <w:t>8</w:t>
-      </w:r>
-      <w:r>
-        <w:rPr>
-          <w:i w:val="false"/>
-          <w:iCs w:val="false"/>
-        </w:rPr>
-        <w:t xml:space="preserve">% and the </w:t>
-      </w:r>
-      <w:r>
-        <w:rPr>
-          <w:i/>
-          <w:iCs/>
-        </w:rPr>
-        <w:t>RandomForestClassifier</w:t>
-      </w:r>
-      <w:r>
-        <w:rPr>
-          <w:i w:val="false"/>
-          <w:iCs w:val="false"/>
-        </w:rPr>
-        <w:t xml:space="preserve"> had an accuracy of 6</w:t>
-      </w:r>
-      <w:r>
-        <w:rPr>
-          <w:i w:val="false"/>
-          <w:iCs w:val="false"/>
-        </w:rPr>
-        <w:t>3</w:t>
-      </w:r>
-      <w:r>
-        <w:rPr>
-          <w:i w:val="false"/>
-          <w:iCs w:val="false"/>
-        </w:rPr>
-        <w:t xml:space="preserve">%. </w:t>
-      </w:r>
-      <w:r>
-        <w:rPr>
-          <w:i w:val="false"/>
-          <w:iCs w:val="false"/>
-        </w:rPr>
-        <w:t>Figure 22 shows the code and the output.</w:t>
+        <w:t xml:space="preserve"> had an accuracy of 63%. Figure 22 shows the code and the output.</w:t>
       </w:r>
     </w:p>
     <w:p>
@@ -7255,33 +7223,39 @@
         <w:rPr/>
       </w:pPr>
       <w:r>
-        <w:rPr>
-          <w:i w:val="false"/>
-          <w:iCs w:val="false"/>
-        </w:rPr>
-      </w:r>
-      <w:r>
+        <w:rPr/>
         <mc:AlternateContent>
           <mc:Choice Requires="wps">
             <w:drawing>
               <wp:inline distT="0" distB="0" distL="0" distR="0">
                 <wp:extent cx="6329680" cy="4741545"/>
                 <wp:effectExtent l="0" t="0" r="0" b="0"/>
-                <wp:docPr id="64" name="Frame22"/>
+                <wp:docPr id="22" name="Frame22"/>
                 <a:graphic xmlns:a="http://schemas.openxmlformats.org/drawingml/2006/main">
                   <a:graphicData uri="http://schemas.microsoft.com/office/word/2010/wordprocessingShape">
                     <wps:wsp>
-                      <wps:cNvSpPr txBox="1"/>
+                      <wps:cNvSpPr/>
                       <wps:spPr>
                         <a:xfrm>
                           <a:off x="0" y="0"/>
-                          <a:ext cx="6329680" cy="4741545"/>
+                          <a:ext cx="6329520" cy="4741560"/>
                         </a:xfrm>
-                        <a:prstGeom prst="rect"/>
+                        <a:prstGeom prst="rect">
+                          <a:avLst/>
+                        </a:prstGeom>
                         <a:solidFill>
-                          <a:srgbClr val="FFFFFF"/>
+                          <a:srgbClr val="ffffff"/>
                         </a:solidFill>
+                        <a:ln w="0">
+                          <a:noFill/>
+                        </a:ln>
                       </wps:spPr>
+                      <wps:style>
+                        <a:lnRef idx="0"/>
+                        <a:fillRef idx="0"/>
+                        <a:effectRef idx="0"/>
+                        <a:fontRef idx="minor"/>
+                      </wps:style>
                       <wps:txbx>
                         <w:txbxContent>
                           <w:p>
@@ -7296,7 +7270,7 @@
                                 <wp:inline distT="0" distB="0" distL="0" distR="0">
                                   <wp:extent cx="6329680" cy="4399915"/>
                                   <wp:effectExtent l="0" t="0" r="0" b="0"/>
-                                  <wp:docPr id="65" name="Image21" descr="" title=""/>
+                                  <wp:docPr id="24" name="Image21" descr="" title=""/>
                                   <wp:cNvGraphicFramePr>
                                     <a:graphicFrameLocks xmlns:a="http://schemas.openxmlformats.org/drawingml/2006/main" noChangeAspect="1"/>
                                   </wp:cNvGraphicFramePr>
@@ -7304,7 +7278,7 @@
                                     <a:graphicData uri="http://schemas.openxmlformats.org/drawingml/2006/picture">
                                       <pic:pic xmlns:pic="http://schemas.openxmlformats.org/drawingml/2006/picture">
                                         <pic:nvPicPr>
-                                          <pic:cNvPr id="65" name="Image21" descr="" title=""/>
+                                          <pic:cNvPr id="24" name="Image21" descr="" title=""/>
                                           <pic:cNvPicPr>
                                             <a:picLocks noChangeAspect="1" noChangeArrowheads="1"/>
                                           </pic:cNvPicPr>
@@ -7329,6 +7303,9 @@
                                   </a:graphic>
                                 </wp:inline>
                               </w:drawing>
+                            </w:r>
+                            <w:r>
+                              <w:rPr/>
                               <w:t xml:space="preserve">Figure </w:t>
                             </w:r>
                             <w:r>
@@ -7358,7 +7335,7 @@
                           </w:p>
                         </w:txbxContent>
                       </wps:txbx>
-                      <wps:bodyPr anchor="t" lIns="0" tIns="0" rIns="0" bIns="0">
+                      <wps:bodyPr lIns="0" rIns="0" tIns="0" bIns="0" anchor="t">
                         <a:noAutofit/>
                       </wps:bodyPr>
                     </wps:wsp>
@@ -7369,8 +7346,10 @@
           </mc:Choice>
           <mc:Fallback>
             <w:pict>
-              <v:rect style="position:absolute;rotation:-0;width:498.4pt;height:373.35pt;mso-wrap-distance-left:0pt;mso-wrap-distance-right:0pt;mso-wrap-distance-top:0pt;mso-wrap-distance-bottom:0pt;margin-top:-373.35pt;mso-position-vertical:top;mso-position-vertical-relative:text;margin-left:0pt;mso-position-horizontal:center;mso-position-horizontal-relative:text">
-                <v:textbox inset="0in,0in,0in,0in">
+              <v:rect id="shape_0" ID="Frame22" path="m0,0l-2147483645,0l-2147483645,-2147483646l0,-2147483646xe" fillcolor="white" stroked="f" o:allowincell="f" style="position:absolute;margin-left:0pt;margin-top:-373.4pt;width:498.35pt;height:373.3pt;mso-wrap-style:square;v-text-anchor:top;mso-position-vertical:top">
+                <v:fill o:detectmouseclick="t" type="solid" color2="black"/>
+                <v:stroke color="#3465a4" joinstyle="round" endcap="flat"/>
+                <v:textbox>
                   <w:txbxContent>
                     <w:p>
                       <w:pPr>
@@ -7384,7 +7363,7 @@
                           <wp:inline distT="0" distB="0" distL="0" distR="0">
                             <wp:extent cx="6329680" cy="4399915"/>
                             <wp:effectExtent l="0" t="0" r="0" b="0"/>
-                            <wp:docPr id="66" name="Image21" descr="" title=""/>
+                            <wp:docPr id="25" name="Image21" descr="" title=""/>
                             <wp:cNvGraphicFramePr>
                               <a:graphicFrameLocks xmlns:a="http://schemas.openxmlformats.org/drawingml/2006/main" noChangeAspect="1"/>
                             </wp:cNvGraphicFramePr>
@@ -7392,7 +7371,7 @@
                               <a:graphicData uri="http://schemas.openxmlformats.org/drawingml/2006/picture">
                                 <pic:pic xmlns:pic="http://schemas.openxmlformats.org/drawingml/2006/picture">
                                   <pic:nvPicPr>
-                                    <pic:cNvPr id="66" name="Image21" descr="" title=""/>
+                                    <pic:cNvPr id="25" name="Image21" descr="" title=""/>
                                     <pic:cNvPicPr>
                                       <a:picLocks noChangeAspect="1" noChangeArrowheads="1"/>
                                     </pic:cNvPicPr>
@@ -7417,6 +7396,9 @@
                             </a:graphic>
                           </wp:inline>
                         </w:drawing>
+                      </w:r>
+                      <w:r>
+                        <w:rPr/>
                         <w:t xml:space="preserve">Figure </w:t>
                       </w:r>
                       <w:r>
@@ -7446,7 +7428,7 @@
                     </w:p>
                   </w:txbxContent>
                 </v:textbox>
-                <w10:wrap type="topAndBottom"/>
+                <w10:wrap type="square"/>
               </v:rect>
             </w:pict>
           </mc:Fallback>
@@ -7463,14 +7445,7 @@
           <w:i w:val="false"/>
           <w:iCs w:val="false"/>
         </w:rPr>
-        <w:t xml:space="preserve">To visualize the results, I visualize some of the predictions for each model. From this visualization, you are able to see how accurate the model is able to determine what species a particular picture is showing. </w:t>
-      </w:r>
-      <w:r>
-        <w:rPr>
-          <w:i w:val="false"/>
-          <w:iCs w:val="false"/>
-        </w:rPr>
-        <w:t>Figure 23 and 24 show the code and the output.</w:t>
+        <w:t>To visualize the results, I visualize some of the predictions for each model. From this visualization, you are able to see how accurate the model is able to determine what species a particular picture is showing. Figure 23 and 24 show the code and the output.</w:t>
       </w:r>
     </w:p>
     <w:p>
@@ -7479,33 +7454,39 @@
         <w:rPr/>
       </w:pPr>
       <w:r>
-        <w:rPr>
-          <w:i w:val="false"/>
-          <w:iCs w:val="false"/>
-        </w:rPr>
-      </w:r>
-      <w:r>
+        <w:rPr/>
         <mc:AlternateContent>
           <mc:Choice Requires="wps">
             <w:drawing>
               <wp:inline distT="0" distB="0" distL="0" distR="0">
                 <wp:extent cx="6329680" cy="4751070"/>
                 <wp:effectExtent l="0" t="0" r="0" b="0"/>
-                <wp:docPr id="67" name="Frame23"/>
+                <wp:docPr id="23" name="Frame23"/>
                 <a:graphic xmlns:a="http://schemas.openxmlformats.org/drawingml/2006/main">
                   <a:graphicData uri="http://schemas.microsoft.com/office/word/2010/wordprocessingShape">
                     <wps:wsp>
-                      <wps:cNvSpPr txBox="1"/>
+                      <wps:cNvSpPr/>
                       <wps:spPr>
                         <a:xfrm>
                           <a:off x="0" y="0"/>
-                          <a:ext cx="6329680" cy="4751070"/>
+                          <a:ext cx="6329520" cy="4750920"/>
                         </a:xfrm>
-                        <a:prstGeom prst="rect"/>
+                        <a:prstGeom prst="rect">
+                          <a:avLst/>
+                        </a:prstGeom>
                         <a:solidFill>
-                          <a:srgbClr val="FFFFFF"/>
+                          <a:srgbClr val="ffffff"/>
                         </a:solidFill>
+                        <a:ln w="0">
+                          <a:noFill/>
+                        </a:ln>
                       </wps:spPr>
+                      <wps:style>
+                        <a:lnRef idx="0"/>
+                        <a:fillRef idx="0"/>
+                        <a:effectRef idx="0"/>
+                        <a:fontRef idx="minor"/>
+                      </wps:style>
                       <wps:txbx>
                         <w:txbxContent>
                           <w:p>
@@ -7520,7 +7501,7 @@
                                 <wp:inline distT="0" distB="0" distL="0" distR="0">
                                   <wp:extent cx="6329680" cy="4409440"/>
                                   <wp:effectExtent l="0" t="0" r="0" b="0"/>
-                                  <wp:docPr id="68" name="Image22" descr="" title=""/>
+                                  <wp:docPr id="25" name="Image22" descr="" title=""/>
                                   <wp:cNvGraphicFramePr>
                                     <a:graphicFrameLocks xmlns:a="http://schemas.openxmlformats.org/drawingml/2006/main" noChangeAspect="1"/>
                                   </wp:cNvGraphicFramePr>
@@ -7528,7 +7509,7 @@
                                     <a:graphicData uri="http://schemas.openxmlformats.org/drawingml/2006/picture">
                                       <pic:pic xmlns:pic="http://schemas.openxmlformats.org/drawingml/2006/picture">
                                         <pic:nvPicPr>
-                                          <pic:cNvPr id="68" name="Image22" descr="" title=""/>
+                                          <pic:cNvPr id="25" name="Image22" descr="" title=""/>
                                           <pic:cNvPicPr>
                                             <a:picLocks noChangeAspect="1" noChangeArrowheads="1"/>
                                           </pic:cNvPicPr>
@@ -7553,6 +7534,9 @@
                                   </a:graphic>
                                 </wp:inline>
                               </w:drawing>
+                            </w:r>
+                            <w:r>
+                              <w:rPr/>
                               <w:t xml:space="preserve">Figure </w:t>
                             </w:r>
                             <w:r>
@@ -7582,7 +7566,7 @@
                           </w:p>
                         </w:txbxContent>
                       </wps:txbx>
-                      <wps:bodyPr anchor="t" lIns="0" tIns="0" rIns="0" bIns="0">
+                      <wps:bodyPr lIns="0" rIns="0" tIns="0" bIns="0" anchor="t">
                         <a:noAutofit/>
                       </wps:bodyPr>
                     </wps:wsp>
@@ -7593,8 +7577,10 @@
           </mc:Choice>
           <mc:Fallback>
             <w:pict>
-              <v:rect style="position:absolute;rotation:-0;width:498.4pt;height:374.1pt;mso-wrap-distance-left:0pt;mso-wrap-distance-right:0pt;mso-wrap-distance-top:0pt;mso-wrap-distance-bottom:0pt;margin-top:-374.1pt;mso-position-vertical:top;mso-position-vertical-relative:text;margin-left:0pt;mso-position-horizontal:center;mso-position-horizontal-relative:text">
-                <v:textbox inset="0in,0in,0in,0in">
+              <v:rect id="shape_0" ID="Frame23" path="m0,0l-2147483645,0l-2147483645,-2147483646l0,-2147483646xe" fillcolor="white" stroked="f" o:allowincell="f" style="position:absolute;margin-left:0pt;margin-top:-374.15pt;width:498.35pt;height:374.05pt;mso-wrap-style:square;v-text-anchor:top;mso-position-vertical:top">
+                <v:fill o:detectmouseclick="t" type="solid" color2="black"/>
+                <v:stroke color="#3465a4" joinstyle="round" endcap="flat"/>
+                <v:textbox>
                   <w:txbxContent>
                     <w:p>
                       <w:pPr>
@@ -7608,7 +7594,7 @@
                           <wp:inline distT="0" distB="0" distL="0" distR="0">
                             <wp:extent cx="6329680" cy="4409440"/>
                             <wp:effectExtent l="0" t="0" r="0" b="0"/>
-                            <wp:docPr id="69" name="Image22" descr="" title=""/>
+                            <wp:docPr id="26" name="Image22" descr="" title=""/>
                             <wp:cNvGraphicFramePr>
                               <a:graphicFrameLocks xmlns:a="http://schemas.openxmlformats.org/drawingml/2006/main" noChangeAspect="1"/>
                             </wp:cNvGraphicFramePr>
@@ -7616,7 +7602,7 @@
                               <a:graphicData uri="http://schemas.openxmlformats.org/drawingml/2006/picture">
                                 <pic:pic xmlns:pic="http://schemas.openxmlformats.org/drawingml/2006/picture">
                                   <pic:nvPicPr>
-                                    <pic:cNvPr id="69" name="Image22" descr="" title=""/>
+                                    <pic:cNvPr id="26" name="Image22" descr="" title=""/>
                                     <pic:cNvPicPr>
                                       <a:picLocks noChangeAspect="1" noChangeArrowheads="1"/>
                                     </pic:cNvPicPr>
@@ -7641,6 +7627,9 @@
                             </a:graphic>
                           </wp:inline>
                         </w:drawing>
+                      </w:r>
+                      <w:r>
+                        <w:rPr/>
                         <w:t xml:space="preserve">Figure </w:t>
                       </w:r>
                       <w:r>
@@ -7670,7 +7659,7 @@
                     </w:p>
                   </w:txbxContent>
                 </v:textbox>
-                <w10:wrap type="topAndBottom"/>
+                <w10:wrap type="square"/>
               </v:rect>
             </w:pict>
           </mc:Fallback>
@@ -7687,42 +7676,51 @@
         </w:rPr>
       </w:pPr>
       <w:r>
-        <w:rPr/>
-      </w:r>
-    </w:p>
-    <w:p>
-      <w:pPr>
-        <w:pStyle w:val="BodyText"/>
-        <w:rPr/>
-      </w:pPr>
-      <w:r>
         <w:rPr>
           <w:i w:val="false"/>
           <w:iCs w:val="false"/>
         </w:rPr>
       </w:r>
-      <w:r>
+    </w:p>
+    <w:p>
+      <w:pPr>
+        <w:pStyle w:val="BodyText"/>
+        <w:rPr/>
+      </w:pPr>
+      <w:r>
+        <w:rPr/>
         <mc:AlternateContent>
           <mc:Choice Requires="wps">
             <w:drawing>
               <wp:inline distT="0" distB="0" distL="0" distR="0">
                 <wp:extent cx="6329680" cy="3865880"/>
                 <wp:effectExtent l="0" t="0" r="0" b="0"/>
-                <wp:docPr id="70" name="Frame24"/>
+                <wp:docPr id="24" name="Frame24"/>
                 <a:graphic xmlns:a="http://schemas.openxmlformats.org/drawingml/2006/main">
                   <a:graphicData uri="http://schemas.microsoft.com/office/word/2010/wordprocessingShape">
                     <wps:wsp>
-                      <wps:cNvSpPr txBox="1"/>
+                      <wps:cNvSpPr/>
                       <wps:spPr>
                         <a:xfrm>
                           <a:off x="0" y="0"/>
-                          <a:ext cx="6329680" cy="3865880"/>
+                          <a:ext cx="6329520" cy="3866040"/>
                         </a:xfrm>
-                        <a:prstGeom prst="rect"/>
+                        <a:prstGeom prst="rect">
+                          <a:avLst/>
+                        </a:prstGeom>
                         <a:solidFill>
-                          <a:srgbClr val="FFFFFF"/>
+                          <a:srgbClr val="ffffff"/>
                         </a:solidFill>
+                        <a:ln w="0">
+                          <a:noFill/>
+                        </a:ln>
                       </wps:spPr>
+                      <wps:style>
+                        <a:lnRef idx="0"/>
+                        <a:fillRef idx="0"/>
+                        <a:effectRef idx="0"/>
+                        <a:fontRef idx="minor"/>
+                      </wps:style>
                       <wps:txbx>
                         <w:txbxContent>
                           <w:p>
@@ -7737,7 +7735,7 @@
                                 <wp:inline distT="0" distB="0" distL="0" distR="0">
                                   <wp:extent cx="6329680" cy="3524250"/>
                                   <wp:effectExtent l="0" t="0" r="0" b="0"/>
-                                  <wp:docPr id="71" name="Image23" descr="" title=""/>
+                                  <wp:docPr id="26" name="Image23" descr="" title=""/>
                                   <wp:cNvGraphicFramePr>
                                     <a:graphicFrameLocks xmlns:a="http://schemas.openxmlformats.org/drawingml/2006/main" noChangeAspect="1"/>
                                   </wp:cNvGraphicFramePr>
@@ -7745,7 +7743,7 @@
                                     <a:graphicData uri="http://schemas.openxmlformats.org/drawingml/2006/picture">
                                       <pic:pic xmlns:pic="http://schemas.openxmlformats.org/drawingml/2006/picture">
                                         <pic:nvPicPr>
-                                          <pic:cNvPr id="71" name="Image23" descr="" title=""/>
+                                          <pic:cNvPr id="26" name="Image23" descr="" title=""/>
                                           <pic:cNvPicPr>
                                             <a:picLocks noChangeAspect="1" noChangeArrowheads="1"/>
                                           </pic:cNvPicPr>
@@ -7770,6 +7768,9 @@
                                   </a:graphic>
                                 </wp:inline>
                               </w:drawing>
+                            </w:r>
+                            <w:r>
+                              <w:rPr/>
                               <w:t xml:space="preserve">Figure </w:t>
                             </w:r>
                             <w:r>
@@ -7799,7 +7800,7 @@
                           </w:p>
                         </w:txbxContent>
                       </wps:txbx>
-                      <wps:bodyPr anchor="t" lIns="0" tIns="0" rIns="0" bIns="0">
+                      <wps:bodyPr lIns="0" rIns="0" tIns="0" bIns="0" anchor="t">
                         <a:noAutofit/>
                       </wps:bodyPr>
                     </wps:wsp>
@@ -7810,8 +7811,10 @@
           </mc:Choice>
           <mc:Fallback>
             <w:pict>
-              <v:rect style="position:absolute;rotation:-0;width:498.4pt;height:304.4pt;mso-wrap-distance-left:0pt;mso-wrap-distance-right:0pt;mso-wrap-distance-top:0pt;mso-wrap-distance-bottom:0pt;margin-top:-304.4pt;mso-position-vertical:top;mso-position-vertical-relative:text;margin-left:0pt;mso-position-horizontal:center;mso-position-horizontal-relative:text">
-                <v:textbox inset="0in,0in,0in,0in">
+              <v:rect id="shape_0" ID="Frame24" path="m0,0l-2147483645,0l-2147483645,-2147483646l0,-2147483646xe" fillcolor="white" stroked="f" o:allowincell="f" style="position:absolute;margin-left:0pt;margin-top:-304.45pt;width:498.35pt;height:304.35pt;mso-wrap-style:square;v-text-anchor:top;mso-position-vertical:top">
+                <v:fill o:detectmouseclick="t" type="solid" color2="black"/>
+                <v:stroke color="#3465a4" joinstyle="round" endcap="flat"/>
+                <v:textbox>
                   <w:txbxContent>
                     <w:p>
                       <w:pPr>
@@ -7825,7 +7828,7 @@
                           <wp:inline distT="0" distB="0" distL="0" distR="0">
                             <wp:extent cx="6329680" cy="3524250"/>
                             <wp:effectExtent l="0" t="0" r="0" b="0"/>
-                            <wp:docPr id="72" name="Image23" descr="" title=""/>
+                            <wp:docPr id="27" name="Image23" descr="" title=""/>
                             <wp:cNvGraphicFramePr>
                               <a:graphicFrameLocks xmlns:a="http://schemas.openxmlformats.org/drawingml/2006/main" noChangeAspect="1"/>
                             </wp:cNvGraphicFramePr>
@@ -7833,7 +7836,7 @@
                               <a:graphicData uri="http://schemas.openxmlformats.org/drawingml/2006/picture">
                                 <pic:pic xmlns:pic="http://schemas.openxmlformats.org/drawingml/2006/picture">
                                   <pic:nvPicPr>
-                                    <pic:cNvPr id="72" name="Image23" descr="" title=""/>
+                                    <pic:cNvPr id="27" name="Image23" descr="" title=""/>
                                     <pic:cNvPicPr>
                                       <a:picLocks noChangeAspect="1" noChangeArrowheads="1"/>
                                     </pic:cNvPicPr>
@@ -7858,6 +7861,9 @@
                             </a:graphic>
                           </wp:inline>
                         </w:drawing>
+                      </w:r>
+                      <w:r>
+                        <w:rPr/>
                         <w:t xml:space="preserve">Figure </w:t>
                       </w:r>
                       <w:r>
@@ -7887,7 +7893,7 @@
                     </w:p>
                   </w:txbxContent>
                 </v:textbox>
-                <w10:wrap type="topAndBottom"/>
+                <w10:wrap type="square"/>
               </v:rect>
             </w:pict>
           </mc:Fallback>
@@ -7904,84 +7910,35 @@
           <w:i w:val="false"/>
           <w:iCs w:val="false"/>
         </w:rPr>
-        <w:t xml:space="preserve">From the accuracy score and the visualization, we are able to conclude that the RandomForestClassfier is a little more accurate than a single decisiontreeclassifier. In an attempt to improve the </w:t>
+        <w:t xml:space="preserve">From the accuracy score and the visualization, we are able to conclude that the RandomForestClassfier is a little more accurate than a single decisiontreeclassifier. In an attempt to improve the accuracy, a validation curve was plotted of the </w:t>
+      </w:r>
+      <w:r>
+        <w:rPr>
+          <w:i/>
+          <w:iCs/>
+        </w:rPr>
+        <w:t xml:space="preserve">RandomForestClassifier </w:t>
       </w:r>
       <w:r>
         <w:rPr>
           <w:i w:val="false"/>
           <w:iCs w:val="false"/>
         </w:rPr>
-        <w:t xml:space="preserve">accuracy, a validation curve was plotted of the </w:t>
+        <w:t>model to view the relationship between the accuracy and the number of estimators. The training score is higher than the validation score. Increasing the model complexity does improve the training score, and around 20 estimators, the training score is at its best and any higher complexity does not show any additional benefits. The validation score reaches a maximum around 120 estimators and though it shows some fluctuations with increasing complexity, the validation score essentially levels off and does not show any improvement. There is a consistent space between the two lines showing that it is a high-variance model and is therefore over-fitting the data. Figure 24 and 25 shows the code and the validation curve. I also plotted a learning curve to analyze the performance of the R</w:t>
       </w:r>
       <w:r>
         <w:rPr>
           <w:i/>
           <w:iCs/>
         </w:rPr>
-        <w:t xml:space="preserve">RandomForestClassifier </w:t>
+        <w:t>andomForestClassifier</w:t>
       </w:r>
       <w:r>
         <w:rPr>
           <w:i w:val="false"/>
           <w:iCs w:val="false"/>
         </w:rPr>
-        <w:t xml:space="preserve">model to view the relationship between the accuracy and the number of estimators. The training score is higher than the validation score. Increasing the model complexity does improve the training score, and around 20 estimators, the training score is at its best and any higher complexity does not show any additional benefits. The validation score reaches a maximum around </w:t>
-      </w:r>
-      <w:r>
-        <w:rPr>
-          <w:i w:val="false"/>
-          <w:iCs w:val="false"/>
-        </w:rPr>
-        <w:t>12</w:t>
-      </w:r>
-      <w:r>
-        <w:rPr>
-          <w:i w:val="false"/>
-          <w:iCs w:val="false"/>
-        </w:rPr>
-        <w:t xml:space="preserve">0 estimators and though it shows some fluctuations with increasing complexity, the validation score essentially levels off and does not show any improvement. There is a consistent space between the two lines showing that it is a high-variance model and is therefore over-fitting the data. </w:t>
-      </w:r>
-      <w:r>
-        <w:rPr>
-          <w:i w:val="false"/>
-          <w:iCs w:val="false"/>
-        </w:rPr>
-        <w:t xml:space="preserve">Figure 24 and 25 shows the code and the validation curve. </w:t>
-      </w:r>
-      <w:r>
-        <w:rPr>
-          <w:i w:val="false"/>
-          <w:iCs w:val="false"/>
-        </w:rPr>
-        <w:t xml:space="preserve">I also plotted a learning curve to analyze the performance of the </w:t>
-      </w:r>
-      <w:r>
-        <w:rPr>
-          <w:i w:val="false"/>
-          <w:iCs w:val="false"/>
-        </w:rPr>
-        <w:t>R</w:t>
-      </w:r>
-      <w:r>
-        <w:rPr>
-          <w:i/>
-          <w:iCs/>
-        </w:rPr>
-        <w:t>andomForestClassifier</w:t>
-      </w:r>
-      <w:r>
-        <w:rPr>
-          <w:i w:val="false"/>
-          <w:iCs w:val="false"/>
-        </w:rPr>
-        <w:t xml:space="preserve"> as the training size varies. </w:t>
-      </w:r>
-      <w:r>
-        <w:rPr>
-          <w:i w:val="false"/>
-          <w:iCs w:val="false"/>
-        </w:rPr>
-        <w:t>By increasing the training size the better the model becomes as the validation score begins to converge with the training score. However, from this model, it is not evident at what point it truly begins to converge. Figures 27 and 28 show the code and the output.</w:t>
+        <w:t xml:space="preserve"> as the training size varies. By increasing the training size the better the model becomes as the validation score begins to converge with the training score. However, from this model, it is not evident at what point it truly begins to converge. Figures 27 and 28 show the code and the output.</w:t>
       </w:r>
     </w:p>
     <w:p>
@@ -7990,33 +7947,39 @@
         <w:rPr/>
       </w:pPr>
       <w:r>
-        <w:rPr>
-          <w:i w:val="false"/>
-          <w:iCs w:val="false"/>
-        </w:rPr>
-      </w:r>
-      <w:r>
+        <w:rPr/>
         <mc:AlternateContent>
           <mc:Choice Requires="wps">
             <w:drawing>
               <wp:inline distT="0" distB="0" distL="0" distR="0">
                 <wp:extent cx="6329680" cy="5165725"/>
                 <wp:effectExtent l="0" t="0" r="0" b="0"/>
-                <wp:docPr id="73" name="Frame25"/>
+                <wp:docPr id="25" name="Frame25"/>
                 <a:graphic xmlns:a="http://schemas.openxmlformats.org/drawingml/2006/main">
                   <a:graphicData uri="http://schemas.microsoft.com/office/word/2010/wordprocessingShape">
                     <wps:wsp>
-                      <wps:cNvSpPr txBox="1"/>
+                      <wps:cNvSpPr/>
                       <wps:spPr>
                         <a:xfrm>
                           <a:off x="0" y="0"/>
-                          <a:ext cx="6329680" cy="5165725"/>
+                          <a:ext cx="6329520" cy="5165640"/>
                         </a:xfrm>
-                        <a:prstGeom prst="rect"/>
+                        <a:prstGeom prst="rect">
+                          <a:avLst/>
+                        </a:prstGeom>
                         <a:solidFill>
-                          <a:srgbClr val="FFFFFF"/>
+                          <a:srgbClr val="ffffff"/>
                         </a:solidFill>
+                        <a:ln w="0">
+                          <a:noFill/>
+                        </a:ln>
                       </wps:spPr>
+                      <wps:style>
+                        <a:lnRef idx="0"/>
+                        <a:fillRef idx="0"/>
+                        <a:effectRef idx="0"/>
+                        <a:fontRef idx="minor"/>
+                      </wps:style>
                       <wps:txbx>
                         <w:txbxContent>
                           <w:p>
@@ -8031,7 +7994,7 @@
                                 <wp:inline distT="0" distB="0" distL="0" distR="0">
                                   <wp:extent cx="6329680" cy="4824095"/>
                                   <wp:effectExtent l="0" t="0" r="0" b="0"/>
-                                  <wp:docPr id="74" name="Image25" descr="" title=""/>
+                                  <wp:docPr id="27" name="Image25" descr="" title=""/>
                                   <wp:cNvGraphicFramePr>
                                     <a:graphicFrameLocks xmlns:a="http://schemas.openxmlformats.org/drawingml/2006/main" noChangeAspect="1"/>
                                   </wp:cNvGraphicFramePr>
@@ -8039,7 +8002,7 @@
                                     <a:graphicData uri="http://schemas.openxmlformats.org/drawingml/2006/picture">
                                       <pic:pic xmlns:pic="http://schemas.openxmlformats.org/drawingml/2006/picture">
                                         <pic:nvPicPr>
-                                          <pic:cNvPr id="74" name="Image25" descr="" title=""/>
+                                          <pic:cNvPr id="27" name="Image25" descr="" title=""/>
                                           <pic:cNvPicPr>
                                             <a:picLocks noChangeAspect="1" noChangeArrowheads="1"/>
                                           </pic:cNvPicPr>
@@ -8064,6 +8027,9 @@
                                   </a:graphic>
                                 </wp:inline>
                               </w:drawing>
+                            </w:r>
+                            <w:r>
+                              <w:rPr/>
                               <w:t xml:space="preserve">Figure </w:t>
                             </w:r>
                             <w:r>
@@ -8093,7 +8059,7 @@
                           </w:p>
                         </w:txbxContent>
                       </wps:txbx>
-                      <wps:bodyPr anchor="t" lIns="0" tIns="0" rIns="0" bIns="0">
+                      <wps:bodyPr lIns="0" rIns="0" tIns="0" bIns="0" anchor="t">
                         <a:noAutofit/>
                       </wps:bodyPr>
                     </wps:wsp>
@@ -8104,8 +8070,10 @@
           </mc:Choice>
           <mc:Fallback>
             <w:pict>
-              <v:rect style="position:absolute;rotation:-0;width:498.4pt;height:406.75pt;mso-wrap-distance-left:0pt;mso-wrap-distance-right:0pt;mso-wrap-distance-top:0pt;mso-wrap-distance-bottom:0pt;margin-top:-406.75pt;mso-position-vertical:top;mso-position-vertical-relative:text;margin-left:0pt;mso-position-horizontal:center;mso-position-horizontal-relative:text">
-                <v:textbox inset="0in,0in,0in,0in">
+              <v:rect id="shape_0" ID="Frame25" path="m0,0l-2147483645,0l-2147483645,-2147483646l0,-2147483646xe" fillcolor="white" stroked="f" o:allowincell="f" style="position:absolute;margin-left:0pt;margin-top:-406.8pt;width:498.35pt;height:406.7pt;mso-wrap-style:square;v-text-anchor:top;mso-position-vertical:top">
+                <v:fill o:detectmouseclick="t" type="solid" color2="black"/>
+                <v:stroke color="#3465a4" joinstyle="round" endcap="flat"/>
+                <v:textbox>
                   <w:txbxContent>
                     <w:p>
                       <w:pPr>
@@ -8119,7 +8087,7 @@
                           <wp:inline distT="0" distB="0" distL="0" distR="0">
                             <wp:extent cx="6329680" cy="4824095"/>
                             <wp:effectExtent l="0" t="0" r="0" b="0"/>
-                            <wp:docPr id="75" name="Image25" descr="" title=""/>
+                            <wp:docPr id="28" name="Image25" descr="" title=""/>
                             <wp:cNvGraphicFramePr>
                               <a:graphicFrameLocks xmlns:a="http://schemas.openxmlformats.org/drawingml/2006/main" noChangeAspect="1"/>
                             </wp:cNvGraphicFramePr>
@@ -8127,7 +8095,7 @@
                               <a:graphicData uri="http://schemas.openxmlformats.org/drawingml/2006/picture">
                                 <pic:pic xmlns:pic="http://schemas.openxmlformats.org/drawingml/2006/picture">
                                   <pic:nvPicPr>
-                                    <pic:cNvPr id="75" name="Image25" descr="" title=""/>
+                                    <pic:cNvPr id="28" name="Image25" descr="" title=""/>
                                     <pic:cNvPicPr>
                                       <a:picLocks noChangeAspect="1" noChangeArrowheads="1"/>
                                     </pic:cNvPicPr>
@@ -8152,6 +8120,9 @@
                             </a:graphic>
                           </wp:inline>
                         </w:drawing>
+                      </w:r>
+                      <w:r>
+                        <w:rPr/>
                         <w:t xml:space="preserve">Figure </w:t>
                       </w:r>
                       <w:r>
@@ -8181,7 +8152,7 @@
                     </w:p>
                   </w:txbxContent>
                 </v:textbox>
-                <w10:wrap type="topAndBottom"/>
+                <w10:wrap type="square"/>
               </v:rect>
             </w:pict>
           </mc:Fallback>
@@ -8198,42 +8169,51 @@
         </w:rPr>
       </w:pPr>
       <w:r>
-        <w:rPr/>
-      </w:r>
-    </w:p>
-    <w:p>
-      <w:pPr>
-        <w:pStyle w:val="BodyText"/>
-        <w:rPr/>
-      </w:pPr>
-      <w:r>
         <w:rPr>
           <w:i w:val="false"/>
           <w:iCs w:val="false"/>
         </w:rPr>
       </w:r>
-      <w:r>
+    </w:p>
+    <w:p>
+      <w:pPr>
+        <w:pStyle w:val="BodyText"/>
+        <w:rPr/>
+      </w:pPr>
+      <w:r>
+        <w:rPr/>
         <mc:AlternateContent>
           <mc:Choice Requires="wps">
             <w:drawing>
               <wp:inline distT="0" distB="0" distL="0" distR="0">
                 <wp:extent cx="6269355" cy="4545965"/>
                 <wp:effectExtent l="0" t="0" r="0" b="0"/>
-                <wp:docPr id="76" name="Frame26"/>
+                <wp:docPr id="26" name="Frame26"/>
                 <a:graphic xmlns:a="http://schemas.openxmlformats.org/drawingml/2006/main">
                   <a:graphicData uri="http://schemas.microsoft.com/office/word/2010/wordprocessingShape">
                     <wps:wsp>
-                      <wps:cNvSpPr txBox="1"/>
+                      <wps:cNvSpPr/>
                       <wps:spPr>
                         <a:xfrm>
                           <a:off x="0" y="0"/>
-                          <a:ext cx="6269355" cy="4545965"/>
+                          <a:ext cx="6269400" cy="4546080"/>
                         </a:xfrm>
-                        <a:prstGeom prst="rect"/>
+                        <a:prstGeom prst="rect">
+                          <a:avLst/>
+                        </a:prstGeom>
                         <a:solidFill>
-                          <a:srgbClr val="FFFFFF"/>
+                          <a:srgbClr val="ffffff"/>
                         </a:solidFill>
+                        <a:ln w="0">
+                          <a:noFill/>
+                        </a:ln>
                       </wps:spPr>
+                      <wps:style>
+                        <a:lnRef idx="0"/>
+                        <a:fillRef idx="0"/>
+                        <a:effectRef idx="0"/>
+                        <a:fontRef idx="minor"/>
+                      </wps:style>
                       <wps:txbx>
                         <w:txbxContent>
                           <w:p>
@@ -8248,7 +8228,7 @@
                                 <wp:inline distT="0" distB="0" distL="0" distR="0">
                                   <wp:extent cx="6269355" cy="3980815"/>
                                   <wp:effectExtent l="0" t="0" r="0" b="0"/>
-                                  <wp:docPr id="77" name="Image26" descr="" title=""/>
+                                  <wp:docPr id="28" name="Image26" descr="" title=""/>
                                   <wp:cNvGraphicFramePr>
                                     <a:graphicFrameLocks xmlns:a="http://schemas.openxmlformats.org/drawingml/2006/main" noChangeAspect="1"/>
                                   </wp:cNvGraphicFramePr>
@@ -8256,7 +8236,7 @@
                                     <a:graphicData uri="http://schemas.openxmlformats.org/drawingml/2006/picture">
                                       <pic:pic xmlns:pic="http://schemas.openxmlformats.org/drawingml/2006/picture">
                                         <pic:nvPicPr>
-                                          <pic:cNvPr id="77" name="Image26" descr="" title=""/>
+                                          <pic:cNvPr id="28" name="Image26" descr="" title=""/>
                                           <pic:cNvPicPr>
                                             <a:picLocks noChangeAspect="1" noChangeArrowheads="1"/>
                                           </pic:cNvPicPr>
@@ -8282,6 +8262,9 @@
                                   </a:graphic>
                                 </wp:inline>
                               </w:drawing>
+                            </w:r>
+                            <w:r>
+                              <w:rPr/>
                               <w:t xml:space="preserve">Figure </w:t>
                             </w:r>
                             <w:r>
@@ -8311,7 +8294,7 @@
                           </w:p>
                         </w:txbxContent>
                       </wps:txbx>
-                      <wps:bodyPr anchor="t" lIns="0" tIns="0" rIns="0" bIns="0">
+                      <wps:bodyPr lIns="0" rIns="0" tIns="0" bIns="0" anchor="t">
                         <a:noAutofit/>
                       </wps:bodyPr>
                     </wps:wsp>
@@ -8322,8 +8305,10 @@
           </mc:Choice>
           <mc:Fallback>
             <w:pict>
-              <v:rect style="position:absolute;rotation:-0;width:493.65pt;height:357.95pt;mso-wrap-distance-left:0pt;mso-wrap-distance-right:0pt;mso-wrap-distance-top:0pt;mso-wrap-distance-bottom:0pt;margin-top:-357.95pt;mso-position-vertical:top;mso-position-vertical-relative:text;margin-left:2.4pt;mso-position-horizontal:center;mso-position-horizontal-relative:text">
-                <v:textbox inset="0in,0in,0in,0in">
+              <v:rect id="shape_0" ID="Frame26" path="m0,0l-2147483645,0l-2147483645,-2147483646l0,-2147483646xe" fillcolor="white" stroked="f" o:allowincell="f" style="position:absolute;margin-left:0pt;margin-top:-358pt;width:493.6pt;height:357.9pt;mso-wrap-style:square;v-text-anchor:top;mso-position-vertical:top">
+                <v:fill o:detectmouseclick="t" type="solid" color2="black"/>
+                <v:stroke color="#3465a4" joinstyle="round" endcap="flat"/>
+                <v:textbox>
                   <w:txbxContent>
                     <w:p>
                       <w:pPr>
@@ -8337,7 +8322,7 @@
                           <wp:inline distT="0" distB="0" distL="0" distR="0">
                             <wp:extent cx="6269355" cy="3980815"/>
                             <wp:effectExtent l="0" t="0" r="0" b="0"/>
-                            <wp:docPr id="78" name="Image26" descr="" title=""/>
+                            <wp:docPr id="29" name="Image26" descr="" title=""/>
                             <wp:cNvGraphicFramePr>
                               <a:graphicFrameLocks xmlns:a="http://schemas.openxmlformats.org/drawingml/2006/main" noChangeAspect="1"/>
                             </wp:cNvGraphicFramePr>
@@ -8345,7 +8330,7 @@
                               <a:graphicData uri="http://schemas.openxmlformats.org/drawingml/2006/picture">
                                 <pic:pic xmlns:pic="http://schemas.openxmlformats.org/drawingml/2006/picture">
                                   <pic:nvPicPr>
-                                    <pic:cNvPr id="78" name="Image26" descr="" title=""/>
+                                    <pic:cNvPr id="29" name="Image26" descr="" title=""/>
                                     <pic:cNvPicPr>
                                       <a:picLocks noChangeAspect="1" noChangeArrowheads="1"/>
                                     </pic:cNvPicPr>
@@ -8371,6 +8356,9 @@
                             </a:graphic>
                           </wp:inline>
                         </w:drawing>
+                      </w:r>
+                      <w:r>
+                        <w:rPr/>
                         <w:t xml:space="preserve">Figure </w:t>
                       </w:r>
                       <w:r>
@@ -8400,7 +8388,7 @@
                     </w:p>
                   </w:txbxContent>
                 </v:textbox>
-                <w10:wrap type="topAndBottom"/>
+                <w10:wrap type="square"/>
               </v:rect>
             </w:pict>
           </mc:Fallback>
@@ -8417,42 +8405,51 @@
         </w:rPr>
       </w:pPr>
       <w:r>
-        <w:rPr/>
-      </w:r>
-    </w:p>
-    <w:p>
-      <w:pPr>
-        <w:pStyle w:val="BodyText"/>
-        <w:rPr/>
-      </w:pPr>
-      <w:r>
         <w:rPr>
           <w:i w:val="false"/>
           <w:iCs w:val="false"/>
         </w:rPr>
       </w:r>
-      <w:r>
+    </w:p>
+    <w:p>
+      <w:pPr>
+        <w:pStyle w:val="BodyText"/>
+        <w:rPr/>
+      </w:pPr>
+      <w:r>
+        <w:rPr/>
         <mc:AlternateContent>
           <mc:Choice Requires="wps">
             <w:drawing>
               <wp:inline distT="0" distB="0" distL="0" distR="0">
                 <wp:extent cx="6329680" cy="4012565"/>
                 <wp:effectExtent l="0" t="0" r="0" b="0"/>
-                <wp:docPr id="79" name="Frame27"/>
+                <wp:docPr id="27" name="Frame27"/>
                 <a:graphic xmlns:a="http://schemas.openxmlformats.org/drawingml/2006/main">
                   <a:graphicData uri="http://schemas.microsoft.com/office/word/2010/wordprocessingShape">
                     <wps:wsp>
-                      <wps:cNvSpPr txBox="1"/>
+                      <wps:cNvSpPr/>
                       <wps:spPr>
                         <a:xfrm>
                           <a:off x="0" y="0"/>
-                          <a:ext cx="6329680" cy="4012565"/>
+                          <a:ext cx="6329520" cy="4012560"/>
                         </a:xfrm>
-                        <a:prstGeom prst="rect"/>
+                        <a:prstGeom prst="rect">
+                          <a:avLst/>
+                        </a:prstGeom>
                         <a:solidFill>
-                          <a:srgbClr val="FFFFFF"/>
+                          <a:srgbClr val="ffffff"/>
                         </a:solidFill>
+                        <a:ln w="0">
+                          <a:noFill/>
+                        </a:ln>
                       </wps:spPr>
+                      <wps:style>
+                        <a:lnRef idx="0"/>
+                        <a:fillRef idx="0"/>
+                        <a:effectRef idx="0"/>
+                        <a:fontRef idx="minor"/>
+                      </wps:style>
                       <wps:txbx>
                         <w:txbxContent>
                           <w:p>
@@ -8467,7 +8464,7 @@
                                 <wp:inline distT="0" distB="0" distL="0" distR="0">
                                   <wp:extent cx="6329680" cy="3670935"/>
                                   <wp:effectExtent l="0" t="0" r="0" b="0"/>
-                                  <wp:docPr id="80" name="Image27" descr="" title=""/>
+                                  <wp:docPr id="29" name="Image27" descr="" title=""/>
                                   <wp:cNvGraphicFramePr>
                                     <a:graphicFrameLocks xmlns:a="http://schemas.openxmlformats.org/drawingml/2006/main" noChangeAspect="1"/>
                                   </wp:cNvGraphicFramePr>
@@ -8475,7 +8472,7 @@
                                     <a:graphicData uri="http://schemas.openxmlformats.org/drawingml/2006/picture">
                                       <pic:pic xmlns:pic="http://schemas.openxmlformats.org/drawingml/2006/picture">
                                         <pic:nvPicPr>
-                                          <pic:cNvPr id="80" name="Image27" descr="" title=""/>
+                                          <pic:cNvPr id="29" name="Image27" descr="" title=""/>
                                           <pic:cNvPicPr>
                                             <a:picLocks noChangeAspect="1" noChangeArrowheads="1"/>
                                           </pic:cNvPicPr>
@@ -8500,6 +8497,9 @@
                                   </a:graphic>
                                 </wp:inline>
                               </w:drawing>
+                            </w:r>
+                            <w:r>
+                              <w:rPr/>
                               <w:t xml:space="preserve">Figure </w:t>
                             </w:r>
                             <w:r>
@@ -8529,7 +8529,7 @@
                           </w:p>
                         </w:txbxContent>
                       </wps:txbx>
-                      <wps:bodyPr anchor="t" lIns="0" tIns="0" rIns="0" bIns="0">
+                      <wps:bodyPr lIns="0" rIns="0" tIns="0" bIns="0" anchor="t">
                         <a:noAutofit/>
                       </wps:bodyPr>
                     </wps:wsp>
@@ -8540,8 +8540,10 @@
           </mc:Choice>
           <mc:Fallback>
             <w:pict>
-              <v:rect style="position:absolute;rotation:-0;width:498.4pt;height:315.95pt;mso-wrap-distance-left:0pt;mso-wrap-distance-right:0pt;mso-wrap-distance-top:0pt;mso-wrap-distance-bottom:0pt;margin-top:-315.95pt;mso-position-vertical:top;mso-position-vertical-relative:text;margin-left:0pt;mso-position-horizontal:center;mso-position-horizontal-relative:text">
-                <v:textbox inset="0in,0in,0in,0in">
+              <v:rect id="shape_0" ID="Frame27" path="m0,0l-2147483645,0l-2147483645,-2147483646l0,-2147483646xe" fillcolor="white" stroked="f" o:allowincell="f" style="position:absolute;margin-left:0pt;margin-top:-316pt;width:498.35pt;height:315.9pt;mso-wrap-style:square;v-text-anchor:top;mso-position-vertical:top">
+                <v:fill o:detectmouseclick="t" type="solid" color2="black"/>
+                <v:stroke color="#3465a4" joinstyle="round" endcap="flat"/>
+                <v:textbox>
                   <w:txbxContent>
                     <w:p>
                       <w:pPr>
@@ -8555,7 +8557,7 @@
                           <wp:inline distT="0" distB="0" distL="0" distR="0">
                             <wp:extent cx="6329680" cy="3670935"/>
                             <wp:effectExtent l="0" t="0" r="0" b="0"/>
-                            <wp:docPr id="81" name="Image27" descr="" title=""/>
+                            <wp:docPr id="30" name="Image27" descr="" title=""/>
                             <wp:cNvGraphicFramePr>
                               <a:graphicFrameLocks xmlns:a="http://schemas.openxmlformats.org/drawingml/2006/main" noChangeAspect="1"/>
                             </wp:cNvGraphicFramePr>
@@ -8563,7 +8565,7 @@
                               <a:graphicData uri="http://schemas.openxmlformats.org/drawingml/2006/picture">
                                 <pic:pic xmlns:pic="http://schemas.openxmlformats.org/drawingml/2006/picture">
                                   <pic:nvPicPr>
-                                    <pic:cNvPr id="81" name="Image27" descr="" title=""/>
+                                    <pic:cNvPr id="30" name="Image27" descr="" title=""/>
                                     <pic:cNvPicPr>
                                       <a:picLocks noChangeAspect="1" noChangeArrowheads="1"/>
                                     </pic:cNvPicPr>
@@ -8588,6 +8590,9 @@
                             </a:graphic>
                           </wp:inline>
                         </w:drawing>
+                      </w:r>
+                      <w:r>
+                        <w:rPr/>
                         <w:t xml:space="preserve">Figure </w:t>
                       </w:r>
                       <w:r>
@@ -8617,7 +8622,7 @@
                     </w:p>
                   </w:txbxContent>
                 </v:textbox>
-                <w10:wrap type="topAndBottom"/>
+                <w10:wrap type="square"/>
               </v:rect>
             </w:pict>
           </mc:Fallback>
@@ -8634,42 +8639,51 @@
         </w:rPr>
       </w:pPr>
       <w:r>
-        <w:rPr/>
-      </w:r>
-    </w:p>
-    <w:p>
-      <w:pPr>
-        <w:pStyle w:val="BodyText"/>
-        <w:rPr/>
-      </w:pPr>
-      <w:r>
         <w:rPr>
           <w:i w:val="false"/>
           <w:iCs w:val="false"/>
         </w:rPr>
       </w:r>
-      <w:r>
+    </w:p>
+    <w:p>
+      <w:pPr>
+        <w:pStyle w:val="BodyText"/>
+        <w:rPr/>
+      </w:pPr>
+      <w:r>
+        <w:rPr/>
         <mc:AlternateContent>
           <mc:Choice Requires="wps">
             <w:drawing>
               <wp:inline distT="0" distB="0" distL="0" distR="0">
                 <wp:extent cx="5318760" cy="4532630"/>
                 <wp:effectExtent l="0" t="0" r="0" b="0"/>
-                <wp:docPr id="82" name="Frame28"/>
+                <wp:docPr id="28" name="Frame28"/>
                 <a:graphic xmlns:a="http://schemas.openxmlformats.org/drawingml/2006/main">
                   <a:graphicData uri="http://schemas.microsoft.com/office/word/2010/wordprocessingShape">
                     <wps:wsp>
-                      <wps:cNvSpPr txBox="1"/>
+                      <wps:cNvSpPr/>
                       <wps:spPr>
                         <a:xfrm>
                           <a:off x="0" y="0"/>
-                          <a:ext cx="5318760" cy="4532630"/>
+                          <a:ext cx="5318640" cy="4532760"/>
                         </a:xfrm>
-                        <a:prstGeom prst="rect"/>
+                        <a:prstGeom prst="rect">
+                          <a:avLst/>
+                        </a:prstGeom>
                         <a:solidFill>
-                          <a:srgbClr val="FFFFFF"/>
+                          <a:srgbClr val="ffffff"/>
                         </a:solidFill>
+                        <a:ln w="0">
+                          <a:noFill/>
+                        </a:ln>
                       </wps:spPr>
+                      <wps:style>
+                        <a:lnRef idx="0"/>
+                        <a:fillRef idx="0"/>
+                        <a:effectRef idx="0"/>
+                        <a:fontRef idx="minor"/>
+                      </wps:style>
                       <wps:txbx>
                         <w:txbxContent>
                           <w:p>
@@ -8684,7 +8698,7 @@
                                 <wp:inline distT="0" distB="0" distL="0" distR="0">
                                   <wp:extent cx="5318760" cy="4191000"/>
                                   <wp:effectExtent l="0" t="0" r="0" b="0"/>
-                                  <wp:docPr id="83" name="Image28" descr="" title=""/>
+                                  <wp:docPr id="30" name="Image28" descr="" title=""/>
                                   <wp:cNvGraphicFramePr>
                                     <a:graphicFrameLocks xmlns:a="http://schemas.openxmlformats.org/drawingml/2006/main" noChangeAspect="1"/>
                                   </wp:cNvGraphicFramePr>
@@ -8692,7 +8706,7 @@
                                     <a:graphicData uri="http://schemas.openxmlformats.org/drawingml/2006/picture">
                                       <pic:pic xmlns:pic="http://schemas.openxmlformats.org/drawingml/2006/picture">
                                         <pic:nvPicPr>
-                                          <pic:cNvPr id="83" name="Image28" descr="" title=""/>
+                                          <pic:cNvPr id="30" name="Image28" descr="" title=""/>
                                           <pic:cNvPicPr>
                                             <a:picLocks noChangeAspect="1" noChangeArrowheads="1"/>
                                           </pic:cNvPicPr>
@@ -8717,6 +8731,9 @@
                                   </a:graphic>
                                 </wp:inline>
                               </w:drawing>
+                            </w:r>
+                            <w:r>
+                              <w:rPr/>
                               <w:t xml:space="preserve">Figure </w:t>
                             </w:r>
                             <w:r>
@@ -8746,7 +8763,7 @@
                           </w:p>
                         </w:txbxContent>
                       </wps:txbx>
-                      <wps:bodyPr anchor="t" lIns="0" tIns="0" rIns="0" bIns="0">
+                      <wps:bodyPr lIns="0" rIns="0" tIns="0" bIns="0" anchor="t">
                         <a:noAutofit/>
                       </wps:bodyPr>
                     </wps:wsp>
@@ -8757,8 +8774,10 @@
           </mc:Choice>
           <mc:Fallback>
             <w:pict>
-              <v:rect style="position:absolute;rotation:-0;width:418.8pt;height:356.9pt;mso-wrap-distance-left:0pt;mso-wrap-distance-right:0pt;mso-wrap-distance-top:0pt;mso-wrap-distance-bottom:0pt;margin-top:-356.9pt;mso-position-vertical:top;mso-position-vertical-relative:text;margin-left:39.8pt;mso-position-horizontal:center;mso-position-horizontal-relative:text">
-                <v:textbox inset="0in,0in,0in,0in">
+              <v:rect id="shape_0" ID="Frame28" path="m0,0l-2147483645,0l-2147483645,-2147483646l0,-2147483646xe" fillcolor="white" stroked="f" o:allowincell="f" style="position:absolute;margin-left:0pt;margin-top:-356.95pt;width:418.75pt;height:356.85pt;mso-wrap-style:square;v-text-anchor:top;mso-position-vertical:top">
+                <v:fill o:detectmouseclick="t" type="solid" color2="black"/>
+                <v:stroke color="#3465a4" joinstyle="round" endcap="flat"/>
+                <v:textbox>
                   <w:txbxContent>
                     <w:p>
                       <w:pPr>
@@ -8772,7 +8791,7 @@
                           <wp:inline distT="0" distB="0" distL="0" distR="0">
                             <wp:extent cx="5318760" cy="4191000"/>
                             <wp:effectExtent l="0" t="0" r="0" b="0"/>
-                            <wp:docPr id="84" name="Image28" descr="" title=""/>
+                            <wp:docPr id="31" name="Image28" descr="" title=""/>
                             <wp:cNvGraphicFramePr>
                               <a:graphicFrameLocks xmlns:a="http://schemas.openxmlformats.org/drawingml/2006/main" noChangeAspect="1"/>
                             </wp:cNvGraphicFramePr>
@@ -8780,7 +8799,7 @@
                               <a:graphicData uri="http://schemas.openxmlformats.org/drawingml/2006/picture">
                                 <pic:pic xmlns:pic="http://schemas.openxmlformats.org/drawingml/2006/picture">
                                   <pic:nvPicPr>
-                                    <pic:cNvPr id="84" name="Image28" descr="" title=""/>
+                                    <pic:cNvPr id="31" name="Image28" descr="" title=""/>
                                     <pic:cNvPicPr>
                                       <a:picLocks noChangeAspect="1" noChangeArrowheads="1"/>
                                     </pic:cNvPicPr>
@@ -8805,6 +8824,9 @@
                             </a:graphic>
                           </wp:inline>
                         </w:drawing>
+                      </w:r>
+                      <w:r>
+                        <w:rPr/>
                         <w:t xml:space="preserve">Figure </w:t>
                       </w:r>
                       <w:r>
@@ -8834,7 +8856,7 @@
                     </w:p>
                   </w:txbxContent>
                 </v:textbox>
-                <w10:wrap type="topAndBottom"/>
+                <w10:wrap type="square"/>
               </v:rect>
             </w:pict>
           </mc:Fallback>
@@ -8865,70 +8887,21 @@
           <w:i w:val="false"/>
           <w:iCs w:val="false"/>
         </w:rPr>
-        <w:t xml:space="preserve"> to define the hyperparam</w:t>
+        <w:t xml:space="preserve"> to define the hyperparameters to search and called </w:t>
+      </w:r>
+      <w:r>
+        <w:rPr>
+          <w:i/>
+          <w:iCs/>
+        </w:rPr>
+        <w:t xml:space="preserve">GridSearchCV </w:t>
       </w:r>
       <w:r>
         <w:rPr>
           <w:i w:val="false"/>
           <w:iCs w:val="false"/>
         </w:rPr>
-        <w:t>e</w:t>
-      </w:r>
-      <w:r>
-        <w:rPr>
-          <w:i w:val="false"/>
-          <w:iCs w:val="false"/>
-        </w:rPr>
-        <w:t>ters to search and call</w:t>
-      </w:r>
-      <w:r>
-        <w:rPr>
-          <w:i w:val="false"/>
-          <w:iCs w:val="false"/>
-        </w:rPr>
-        <w:t>ed</w:t>
-      </w:r>
-      <w:r>
-        <w:rPr>
-          <w:i w:val="false"/>
-          <w:iCs w:val="false"/>
-        </w:rPr>
-        <w:t xml:space="preserve"> </w:t>
-      </w:r>
-      <w:r>
-        <w:rPr>
-          <w:i/>
-          <w:iCs/>
-        </w:rPr>
-        <w:t xml:space="preserve">GridSearchCV </w:t>
-      </w:r>
-      <w:r>
-        <w:rPr>
-          <w:i w:val="false"/>
-          <w:iCs w:val="false"/>
-        </w:rPr>
-        <w:t xml:space="preserve">to perform grid search with cross-validation. </w:t>
-      </w:r>
-      <w:r>
-        <w:rPr>
-          <w:i w:val="false"/>
-          <w:iCs w:val="false"/>
-        </w:rPr>
-        <w:t xml:space="preserve">The best hyperparamters found are then printed to the screen. </w:t>
-      </w:r>
-      <w:r>
-        <w:rPr>
-          <w:i w:val="false"/>
-          <w:iCs w:val="false"/>
-        </w:rPr>
-        <w:t xml:space="preserve">Figure 29 and 30 show the results. </w:t>
-      </w:r>
-      <w:r>
-        <w:rPr>
-          <w:i w:val="false"/>
-          <w:iCs w:val="false"/>
-        </w:rPr>
-        <w:t xml:space="preserve">With the new information, I train and evaluate an updated </w:t>
+        <w:t xml:space="preserve">to perform grid search with cross-validation. The best hyperparamters found are then printed to the screen. Figure 29 and 30 show the results. With the new information, I train and evaluate an updated </w:t>
       </w:r>
       <w:r>
         <w:rPr>
@@ -8969,7 +8942,10 @@
         </w:rPr>
       </w:pPr>
       <w:r>
-        <w:rPr/>
+        <w:rPr>
+          <w:i w:val="false"/>
+          <w:iCs w:val="false"/>
+        </w:rPr>
       </w:r>
     </w:p>
     <w:p>
@@ -8978,8 +8954,12 @@
         <w:rPr/>
       </w:pPr>
       <w:r>
+        <w:rPr>
+          <w:i w:val="false"/>
+          <w:iCs w:val="false"/>
+        </w:rPr>
         <w:drawing>
-          <wp:anchor behindDoc="0" distT="0" distB="0" distL="0" distR="0" simplePos="0" locked="0" layoutInCell="0" allowOverlap="1" relativeHeight="60">
+          <wp:anchor behindDoc="0" distT="0" distB="0" distL="0" distR="0" simplePos="0" locked="0" layoutInCell="0" allowOverlap="1" relativeHeight="72">
             <wp:simplePos x="0" y="0"/>
             <wp:positionH relativeFrom="column">
               <wp:posOffset>0</wp:posOffset>
@@ -8990,7 +8970,7 @@
             <wp:extent cx="6329680" cy="2859405"/>
             <wp:effectExtent l="0" t="0" r="0" b="0"/>
             <wp:wrapTopAndBottom/>
-            <wp:docPr id="85" name="Image29" descr="" title=""/>
+            <wp:docPr id="29" name="Image29" descr="" title=""/>
             <wp:cNvGraphicFramePr>
               <a:graphicFrameLocks xmlns:a="http://schemas.openxmlformats.org/drawingml/2006/main" noChangeAspect="1"/>
             </wp:cNvGraphicFramePr>
@@ -8998,7 +8978,7 @@
               <a:graphicData uri="http://schemas.openxmlformats.org/drawingml/2006/picture">
                 <pic:pic xmlns:pic="http://schemas.openxmlformats.org/drawingml/2006/picture">
                   <pic:nvPicPr>
-                    <pic:cNvPr id="85" name="Image29" descr="" title=""/>
+                    <pic:cNvPr id="29" name="Image29" descr="" title=""/>
                     <pic:cNvPicPr>
                       <a:picLocks noChangeAspect="1" noChangeArrowheads="1"/>
                     </pic:cNvPicPr>
@@ -9023,19 +9003,10 @@
             </a:graphic>
           </wp:anchor>
         </w:drawing>
-      </w:r>
-      <w:r>
-        <w:rPr>
-          <w:i w:val="false"/>
-          <w:iCs w:val="false"/>
-        </w:rPr>
-        <w:t xml:space="preserve"> </w:t>
-      </w:r>
-      <w:r>
         <mc:AlternateContent>
           <mc:Choice Requires="wps">
             <w:drawing>
-              <wp:anchor behindDoc="0" distT="0" distB="0" distL="0" distR="0" simplePos="0" locked="0" layoutInCell="0" allowOverlap="1" relativeHeight="2">
+              <wp:anchor behindDoc="0" distT="0" distB="0" distL="0" distR="0" simplePos="0" locked="0" layoutInCell="0" allowOverlap="1" relativeHeight="67">
                 <wp:simplePos x="0" y="0"/>
                 <wp:positionH relativeFrom="column">
                   <wp:posOffset>0</wp:posOffset>
@@ -9046,21 +9017,32 @@
                 <wp:extent cx="6329680" cy="702945"/>
                 <wp:effectExtent l="0" t="0" r="0" b="0"/>
                 <wp:wrapSquare wrapText="largest"/>
-                <wp:docPr id="86" name="Frame29"/>
+                <wp:docPr id="30" name="Frame29"/>
                 <a:graphic xmlns:a="http://schemas.openxmlformats.org/drawingml/2006/main">
                   <a:graphicData uri="http://schemas.microsoft.com/office/word/2010/wordprocessingShape">
                     <wps:wsp>
-                      <wps:cNvSpPr txBox="1"/>
+                      <wps:cNvSpPr/>
                       <wps:spPr>
                         <a:xfrm>
                           <a:off x="0" y="0"/>
-                          <a:ext cx="6329680" cy="702945"/>
+                          <a:ext cx="6329520" cy="703080"/>
                         </a:xfrm>
-                        <a:prstGeom prst="rect"/>
+                        <a:prstGeom prst="rect">
+                          <a:avLst/>
+                        </a:prstGeom>
                         <a:solidFill>
-                          <a:srgbClr val="FFFFFF"/>
+                          <a:srgbClr val="ffffff"/>
                         </a:solidFill>
+                        <a:ln w="0">
+                          <a:noFill/>
+                        </a:ln>
                       </wps:spPr>
+                      <wps:style>
+                        <a:lnRef idx="0"/>
+                        <a:fillRef idx="0"/>
+                        <a:effectRef idx="0"/>
+                        <a:fontRef idx="minor"/>
+                      </wps:style>
                       <wps:txbx>
                         <w:txbxContent>
                           <w:p>
@@ -9075,7 +9057,7 @@
                                 <wp:inline distT="0" distB="0" distL="0" distR="0">
                                   <wp:extent cx="6329680" cy="361315"/>
                                   <wp:effectExtent l="0" t="0" r="0" b="0"/>
-                                  <wp:docPr id="87" name="Image30" descr="" title=""/>
+                                  <wp:docPr id="32" name="Image30" descr="" title=""/>
                                   <wp:cNvGraphicFramePr>
                                     <a:graphicFrameLocks xmlns:a="http://schemas.openxmlformats.org/drawingml/2006/main" noChangeAspect="1"/>
                                   </wp:cNvGraphicFramePr>
@@ -9083,7 +9065,7 @@
                                     <a:graphicData uri="http://schemas.openxmlformats.org/drawingml/2006/picture">
                                       <pic:pic xmlns:pic="http://schemas.openxmlformats.org/drawingml/2006/picture">
                                         <pic:nvPicPr>
-                                          <pic:cNvPr id="87" name="Image30" descr="" title=""/>
+                                          <pic:cNvPr id="32" name="Image30" descr="" title=""/>
                                           <pic:cNvPicPr>
                                             <a:picLocks noChangeAspect="1" noChangeArrowheads="1"/>
                                           </pic:cNvPicPr>
@@ -9108,6 +9090,9 @@
                                   </a:graphic>
                                 </wp:inline>
                               </w:drawing>
+                            </w:r>
+                            <w:r>
+                              <w:rPr/>
                               <w:t xml:space="preserve">Figure </w:t>
                             </w:r>
                             <w:r>
@@ -9132,16 +9117,12 @@
                             </w:r>
                             <w:r>
                               <w:rPr/>
-                              <w:t xml:space="preserve">: </w:t>
-                            </w:r>
-                            <w:r>
-                              <w:rPr/>
-                              <w:t>Hyperparameter tuning for RandomForestClassifier using GridSearchCV</w:t>
+                              <w:t>: Hyperparameter tuning for RandomForestClassifier using GridSearchCV</w:t>
                             </w:r>
                           </w:p>
                         </w:txbxContent>
                       </wps:txbx>
-                      <wps:bodyPr anchor="t" lIns="0" tIns="0" rIns="0" bIns="0">
+                      <wps:bodyPr lIns="0" rIns="0" tIns="0" bIns="0" anchor="t">
                         <a:noAutofit/>
                       </wps:bodyPr>
                     </wps:wsp>
@@ -9152,8 +9133,10 @@
           </mc:Choice>
           <mc:Fallback>
             <w:pict>
-              <v:rect style="position:absolute;rotation:-0;width:498.4pt;height:55.35pt;mso-wrap-distance-left:0pt;mso-wrap-distance-right:0pt;mso-wrap-distance-top:0pt;mso-wrap-distance-bottom:0pt;margin-top:225.1pt;mso-position-vertical-relative:text;margin-left:0pt;mso-position-horizontal-relative:text">
-                <v:textbox inset="0in,0in,0in,0in">
+              <v:rect id="shape_0" ID="Frame29" path="m0,0l-2147483645,0l-2147483645,-2147483646l0,-2147483646xe" fillcolor="white" stroked="f" o:allowincell="f" style="position:absolute;margin-left:0pt;margin-top:225.1pt;width:498.35pt;height:55.3pt;mso-wrap-style:square;v-text-anchor:top">
+                <v:fill o:detectmouseclick="t" type="solid" color2="black"/>
+                <v:stroke color="#3465a4" joinstyle="round" endcap="flat"/>
+                <v:textbox>
                   <w:txbxContent>
                     <w:p>
                       <w:pPr>
@@ -9167,7 +9150,7 @@
                           <wp:inline distT="0" distB="0" distL="0" distR="0">
                             <wp:extent cx="6329680" cy="361315"/>
                             <wp:effectExtent l="0" t="0" r="0" b="0"/>
-                            <wp:docPr id="88" name="Image30" descr="" title=""/>
+                            <wp:docPr id="33" name="Image30" descr="" title=""/>
                             <wp:cNvGraphicFramePr>
                               <a:graphicFrameLocks xmlns:a="http://schemas.openxmlformats.org/drawingml/2006/main" noChangeAspect="1"/>
                             </wp:cNvGraphicFramePr>
@@ -9175,7 +9158,7 @@
                               <a:graphicData uri="http://schemas.openxmlformats.org/drawingml/2006/picture">
                                 <pic:pic xmlns:pic="http://schemas.openxmlformats.org/drawingml/2006/picture">
                                   <pic:nvPicPr>
-                                    <pic:cNvPr id="88" name="Image30" descr="" title=""/>
+                                    <pic:cNvPr id="33" name="Image30" descr="" title=""/>
                                     <pic:cNvPicPr>
                                       <a:picLocks noChangeAspect="1" noChangeArrowheads="1"/>
                                     </pic:cNvPicPr>
@@ -9200,6 +9183,9 @@
                             </a:graphic>
                           </wp:inline>
                         </w:drawing>
+                      </w:r>
+                      <w:r>
+                        <w:rPr/>
                         <w:t xml:space="preserve">Figure </w:t>
                       </w:r>
                       <w:r>
@@ -9224,11 +9210,7 @@
                       </w:r>
                       <w:r>
                         <w:rPr/>
-                        <w:t xml:space="preserve">: </w:t>
-                      </w:r>
-                      <w:r>
-                        <w:rPr/>
-                        <w:t>Hyperparameter tuning for RandomForestClassifier using GridSearchCV</w:t>
+                        <w:t>: Hyperparameter tuning for RandomForestClassifier using GridSearchCV</w:t>
                       </w:r>
                     </w:p>
                   </w:txbxContent>
@@ -9239,6 +9221,13 @@
           </mc:Fallback>
         </mc:AlternateContent>
       </w:r>
+      <w:r>
+        <w:rPr>
+          <w:i w:val="false"/>
+          <w:iCs w:val="false"/>
+        </w:rPr>
+        <w:t xml:space="preserve"> </w:t>
+      </w:r>
     </w:p>
     <w:p>
       <w:pPr>
@@ -9247,8 +9236,225 @@
       </w:pPr>
       <w:r>
         <w:rPr/>
+        <mc:AlternateContent>
+          <mc:Choice Requires="wps">
+            <w:drawing>
+              <wp:anchor behindDoc="0" distT="0" distB="0" distL="0" distR="0" simplePos="0" locked="0" layoutInCell="0" allowOverlap="1" relativeHeight="73">
+                <wp:simplePos x="0" y="0"/>
+                <wp:positionH relativeFrom="column">
+                  <wp:align>center</wp:align>
+                </wp:positionH>
+                <wp:positionV relativeFrom="paragraph">
+                  <wp:posOffset>635</wp:posOffset>
+                </wp:positionV>
+                <wp:extent cx="6329680" cy="2303145"/>
+                <wp:effectExtent l="0" t="0" r="0" b="0"/>
+                <wp:wrapTopAndBottom/>
+                <wp:docPr id="31" name="Frame30"/>
+                <a:graphic xmlns:a="http://schemas.openxmlformats.org/drawingml/2006/main">
+                  <a:graphicData uri="http://schemas.microsoft.com/office/word/2010/wordprocessingShape">
+                    <wps:wsp>
+                      <wps:cNvSpPr/>
+                      <wps:spPr>
+                        <a:xfrm>
+                          <a:off x="0" y="0"/>
+                          <a:ext cx="6329520" cy="2303280"/>
+                        </a:xfrm>
+                        <a:prstGeom prst="rect">
+                          <a:avLst/>
+                        </a:prstGeom>
+                        <a:solidFill>
+                          <a:srgbClr val="ffffff"/>
+                        </a:solidFill>
+                        <a:ln w="0">
+                          <a:noFill/>
+                        </a:ln>
+                      </wps:spPr>
+                      <wps:style>
+                        <a:lnRef idx="0"/>
+                        <a:fillRef idx="0"/>
+                        <a:effectRef idx="0"/>
+                        <a:fontRef idx="minor"/>
+                      </wps:style>
+                      <wps:txbx>
+                        <w:txbxContent>
+                          <w:p>
+                            <w:pPr>
+                              <w:pStyle w:val="Figure"/>
+                              <w:spacing w:before="120" w:after="120"/>
+                              <w:rPr/>
+                            </w:pPr>
+                            <w:r>
+                              <w:rPr/>
+                              <w:drawing>
+                                <wp:inline distT="0" distB="0" distL="0" distR="0">
+                                  <wp:extent cx="6329680" cy="1961515"/>
+                                  <wp:effectExtent l="0" t="0" r="0" b="0"/>
+                                  <wp:docPr id="33" name="Image31" descr="" title=""/>
+                                  <wp:cNvGraphicFramePr>
+                                    <a:graphicFrameLocks xmlns:a="http://schemas.openxmlformats.org/drawingml/2006/main" noChangeAspect="1"/>
+                                  </wp:cNvGraphicFramePr>
+                                  <a:graphic xmlns:a="http://schemas.openxmlformats.org/drawingml/2006/main">
+                                    <a:graphicData uri="http://schemas.openxmlformats.org/drawingml/2006/picture">
+                                      <pic:pic xmlns:pic="http://schemas.openxmlformats.org/drawingml/2006/picture">
+                                        <pic:nvPicPr>
+                                          <pic:cNvPr id="33" name="Image31" descr="" title=""/>
+                                          <pic:cNvPicPr>
+                                            <a:picLocks noChangeAspect="1" noChangeArrowheads="1"/>
+                                          </pic:cNvPicPr>
+                                        </pic:nvPicPr>
+                                        <pic:blipFill>
+                                          <a:blip r:embed="rId61"/>
+                                          <a:stretch>
+                                            <a:fillRect/>
+                                          </a:stretch>
+                                        </pic:blipFill>
+                                        <pic:spPr bwMode="auto">
+                                          <a:xfrm>
+                                            <a:off x="0" y="0"/>
+                                            <a:ext cx="6329680" cy="1961515"/>
+                                          </a:xfrm>
+                                          <a:prstGeom prst="rect">
+                                            <a:avLst/>
+                                          </a:prstGeom>
+                                        </pic:spPr>
+                                      </pic:pic>
+                                    </a:graphicData>
+                                  </a:graphic>
+                                </wp:inline>
+                              </w:drawing>
+                            </w:r>
+                            <w:r>
+                              <w:rPr/>
+                              <w:t xml:space="preserve">Figure </w:t>
+                            </w:r>
+                            <w:r>
+                              <w:rPr/>
+                              <w:fldChar w:fldCharType="begin"/>
+                            </w:r>
+                            <w:r>
+                              <w:rPr/>
+                              <w:instrText xml:space="preserve"> SEQ Figure \* ARABIC </w:instrText>
+                            </w:r>
+                            <w:r>
+                              <w:rPr/>
+                              <w:fldChar w:fldCharType="separate"/>
+                            </w:r>
+                            <w:r>
+                              <w:rPr/>
+                              <w:t>30</w:t>
+                            </w:r>
+                            <w:r>
+                              <w:rPr/>
+                              <w:fldChar w:fldCharType="end"/>
+                            </w:r>
+                            <w:r>
+                              <w:rPr/>
+                              <w:t>: Hyperparameter tuniong for DecisionTreeClassifier using GridSearchCV</w:t>
+                            </w:r>
+                          </w:p>
+                        </w:txbxContent>
+                      </wps:txbx>
+                      <wps:bodyPr lIns="0" rIns="0" tIns="0" bIns="0" anchor="t">
+                        <a:noAutofit/>
+                      </wps:bodyPr>
+                    </wps:wsp>
+                  </a:graphicData>
+                </a:graphic>
+              </wp:anchor>
+            </w:drawing>
+          </mc:Choice>
+          <mc:Fallback>
+            <w:pict>
+              <v:rect id="shape_0" ID="Frame30" path="m0,0l-2147483645,0l-2147483645,-2147483646l0,-2147483646xe" fillcolor="white" stroked="f" o:allowincell="f" style="position:absolute;margin-left:0pt;margin-top:0.05pt;width:498.35pt;height:181.3pt;mso-wrap-style:square;v-text-anchor:top;mso-position-horizontal:center">
+                <v:fill o:detectmouseclick="t" type="solid" color2="black"/>
+                <v:stroke color="#3465a4" joinstyle="round" endcap="flat"/>
+                <v:textbox>
+                  <w:txbxContent>
+                    <w:p>
+                      <w:pPr>
+                        <w:pStyle w:val="Figure"/>
+                        <w:spacing w:before="120" w:after="120"/>
+                        <w:rPr/>
+                      </w:pPr>
+                      <w:r>
+                        <w:rPr/>
+                        <w:drawing>
+                          <wp:inline distT="0" distB="0" distL="0" distR="0">
+                            <wp:extent cx="6329680" cy="1961515"/>
+                            <wp:effectExtent l="0" t="0" r="0" b="0"/>
+                            <wp:docPr id="34" name="Image31" descr="" title=""/>
+                            <wp:cNvGraphicFramePr>
+                              <a:graphicFrameLocks xmlns:a="http://schemas.openxmlformats.org/drawingml/2006/main" noChangeAspect="1"/>
+                            </wp:cNvGraphicFramePr>
+                            <a:graphic xmlns:a="http://schemas.openxmlformats.org/drawingml/2006/main">
+                              <a:graphicData uri="http://schemas.openxmlformats.org/drawingml/2006/picture">
+                                <pic:pic xmlns:pic="http://schemas.openxmlformats.org/drawingml/2006/picture">
+                                  <pic:nvPicPr>
+                                    <pic:cNvPr id="34" name="Image31" descr="" title=""/>
+                                    <pic:cNvPicPr>
+                                      <a:picLocks noChangeAspect="1" noChangeArrowheads="1"/>
+                                    </pic:cNvPicPr>
+                                  </pic:nvPicPr>
+                                  <pic:blipFill>
+                                    <a:blip r:embed="rId62"/>
+                                    <a:stretch>
+                                      <a:fillRect/>
+                                    </a:stretch>
+                                  </pic:blipFill>
+                                  <pic:spPr bwMode="auto">
+                                    <a:xfrm>
+                                      <a:off x="0" y="0"/>
+                                      <a:ext cx="6329680" cy="1961515"/>
+                                    </a:xfrm>
+                                    <a:prstGeom prst="rect">
+                                      <a:avLst/>
+                                    </a:prstGeom>
+                                  </pic:spPr>
+                                </pic:pic>
+                              </a:graphicData>
+                            </a:graphic>
+                          </wp:inline>
+                        </w:drawing>
+                      </w:r>
+                      <w:r>
+                        <w:rPr/>
+                        <w:t xml:space="preserve">Figure </w:t>
+                      </w:r>
+                      <w:r>
+                        <w:rPr/>
+                        <w:fldChar w:fldCharType="begin"/>
+                      </w:r>
+                      <w:r>
+                        <w:rPr/>
+                        <w:instrText xml:space="preserve"> SEQ Figure \* ARABIC </w:instrText>
+                      </w:r>
+                      <w:r>
+                        <w:rPr/>
+                        <w:fldChar w:fldCharType="separate"/>
+                      </w:r>
+                      <w:r>
+                        <w:rPr/>
+                        <w:t>30</w:t>
+                      </w:r>
+                      <w:r>
+                        <w:rPr/>
+                        <w:fldChar w:fldCharType="end"/>
+                      </w:r>
+                      <w:r>
+                        <w:rPr/>
+                        <w:t>: Hyperparameter tuniong for DecisionTreeClassifier using GridSearchCV</w:t>
+                      </w:r>
+                    </w:p>
+                  </w:txbxContent>
+                </v:textbox>
+                <w10:wrap type="topAndBottom"/>
+              </v:rect>
+            </w:pict>
+          </mc:Fallback>
+        </mc:AlternateContent>
         <w:drawing>
-          <wp:anchor behindDoc="0" distT="0" distB="0" distL="0" distR="0" simplePos="0" locked="0" layoutInCell="0" allowOverlap="1" relativeHeight="63">
+          <wp:anchor behindDoc="0" distT="0" distB="0" distL="0" distR="0" simplePos="0" locked="0" layoutInCell="0" allowOverlap="1" relativeHeight="75">
             <wp:simplePos x="0" y="0"/>
             <wp:positionH relativeFrom="column">
               <wp:posOffset>0</wp:posOffset>
@@ -9259,7 +9465,7 @@
             <wp:extent cx="6329680" cy="205105"/>
             <wp:effectExtent l="0" t="0" r="0" b="0"/>
             <wp:wrapTopAndBottom/>
-            <wp:docPr id="89" name="Image32" descr="" title=""/>
+            <wp:docPr id="32" name="Image32" descr="" title=""/>
             <wp:cNvGraphicFramePr>
               <a:graphicFrameLocks xmlns:a="http://schemas.openxmlformats.org/drawingml/2006/main" noChangeAspect="1"/>
             </wp:cNvGraphicFramePr>
@@ -9267,13 +9473,13 @@
               <a:graphicData uri="http://schemas.openxmlformats.org/drawingml/2006/picture">
                 <pic:pic xmlns:pic="http://schemas.openxmlformats.org/drawingml/2006/picture">
                   <pic:nvPicPr>
-                    <pic:cNvPr id="89" name="Image32" descr="" title=""/>
+                    <pic:cNvPr id="32" name="Image32" descr="" title=""/>
                     <pic:cNvPicPr>
                       <a:picLocks noChangeAspect="1" noChangeArrowheads="1"/>
                     </pic:cNvPicPr>
                   </pic:nvPicPr>
                   <pic:blipFill>
-                    <a:blip r:embed="rId61"/>
+                    <a:blip r:embed="rId63"/>
                     <a:stretch>
                       <a:fillRect/>
                     </a:stretch>
@@ -9293,36 +9499,46 @@
           </wp:anchor>
         </w:drawing>
       </w:r>
-      <w:r>
+    </w:p>
+    <w:p>
+      <w:pPr>
+        <w:pStyle w:val="BodyText"/>
+        <w:rPr/>
+      </w:pPr>
+      <w:r>
+        <w:rPr/>
         <mc:AlternateContent>
           <mc:Choice Requires="wps">
             <w:drawing>
-              <wp:anchor behindDoc="0" distT="0" distB="0" distL="0" distR="0" simplePos="0" locked="0" layoutInCell="0" allowOverlap="1" relativeHeight="61">
-                <wp:simplePos x="0" y="0"/>
-                <wp:positionH relativeFrom="column">
-                  <wp:align>center</wp:align>
-                </wp:positionH>
-                <wp:positionV relativeFrom="paragraph">
-                  <wp:posOffset>635</wp:posOffset>
-                </wp:positionV>
-                <wp:extent cx="6329680" cy="2303145"/>
+              <wp:inline distT="0" distB="0" distL="0" distR="0">
+                <wp:extent cx="6329680" cy="3093085"/>
                 <wp:effectExtent l="0" t="0" r="0" b="0"/>
-                <wp:wrapTopAndBottom/>
-                <wp:docPr id="90" name="Frame30"/>
+                <wp:docPr id="33" name="Frame31"/>
                 <a:graphic xmlns:a="http://schemas.openxmlformats.org/drawingml/2006/main">
                   <a:graphicData uri="http://schemas.microsoft.com/office/word/2010/wordprocessingShape">
                     <wps:wsp>
-                      <wps:cNvSpPr txBox="1"/>
+                      <wps:cNvSpPr/>
                       <wps:spPr>
                         <a:xfrm>
                           <a:off x="0" y="0"/>
-                          <a:ext cx="6329680" cy="2303145"/>
+                          <a:ext cx="6329520" cy="3093120"/>
                         </a:xfrm>
-                        <a:prstGeom prst="rect"/>
+                        <a:prstGeom prst="rect">
+                          <a:avLst/>
+                        </a:prstGeom>
                         <a:solidFill>
-                          <a:srgbClr val="FFFFFF"/>
+                          <a:srgbClr val="ffffff"/>
                         </a:solidFill>
+                        <a:ln w="0">
+                          <a:noFill/>
+                        </a:ln>
                       </wps:spPr>
+                      <wps:style>
+                        <a:lnRef idx="0"/>
+                        <a:fillRef idx="0"/>
+                        <a:effectRef idx="0"/>
+                        <a:fontRef idx="minor"/>
+                      </wps:style>
                       <wps:txbx>
                         <w:txbxContent>
                           <w:p>
@@ -9335,9 +9551,9 @@
                               <w:rPr/>
                               <w:drawing>
                                 <wp:inline distT="0" distB="0" distL="0" distR="0">
-                                  <wp:extent cx="6329680" cy="1961515"/>
+                                  <wp:extent cx="6329680" cy="2751455"/>
                                   <wp:effectExtent l="0" t="0" r="0" b="0"/>
-                                  <wp:docPr id="91" name="Image31" descr="" title=""/>
+                                  <wp:docPr id="35" name="Image33" descr="" title=""/>
                                   <wp:cNvGraphicFramePr>
                                     <a:graphicFrameLocks xmlns:a="http://schemas.openxmlformats.org/drawingml/2006/main" noChangeAspect="1"/>
                                   </wp:cNvGraphicFramePr>
@@ -9345,208 +9561,7 @@
                                     <a:graphicData uri="http://schemas.openxmlformats.org/drawingml/2006/picture">
                                       <pic:pic xmlns:pic="http://schemas.openxmlformats.org/drawingml/2006/picture">
                                         <pic:nvPicPr>
-                                          <pic:cNvPr id="91" name="Image31" descr="" title=""/>
-                                          <pic:cNvPicPr>
-                                            <a:picLocks noChangeAspect="1" noChangeArrowheads="1"/>
-                                          </pic:cNvPicPr>
-                                        </pic:nvPicPr>
-                                        <pic:blipFill>
-                                          <a:blip r:embed="rId62"/>
-                                          <a:stretch>
-                                            <a:fillRect/>
-                                          </a:stretch>
-                                        </pic:blipFill>
-                                        <pic:spPr bwMode="auto">
-                                          <a:xfrm>
-                                            <a:off x="0" y="0"/>
-                                            <a:ext cx="6329680" cy="1961515"/>
-                                          </a:xfrm>
-                                          <a:prstGeom prst="rect">
-                                            <a:avLst/>
-                                          </a:prstGeom>
-                                        </pic:spPr>
-                                      </pic:pic>
-                                    </a:graphicData>
-                                  </a:graphic>
-                                </wp:inline>
-                              </w:drawing>
-                              <w:t xml:space="preserve">Figure </w:t>
-                            </w:r>
-                            <w:r>
-                              <w:rPr/>
-                              <w:fldChar w:fldCharType="begin"/>
-                            </w:r>
-                            <w:r>
-                              <w:rPr/>
-                              <w:instrText xml:space="preserve"> SEQ Figure \* ARABIC </w:instrText>
-                            </w:r>
-                            <w:r>
-                              <w:rPr/>
-                              <w:fldChar w:fldCharType="separate"/>
-                            </w:r>
-                            <w:r>
-                              <w:rPr/>
-                              <w:t>30</w:t>
-                            </w:r>
-                            <w:r>
-                              <w:rPr/>
-                              <w:fldChar w:fldCharType="end"/>
-                            </w:r>
-                            <w:r>
-                              <w:rPr/>
-                              <w:t>: Hyperparameter tuniong for DecisionTreeClassifier using GridSearchCV</w:t>
-                            </w:r>
-                          </w:p>
-                        </w:txbxContent>
-                      </wps:txbx>
-                      <wps:bodyPr anchor="t" lIns="0" tIns="0" rIns="0" bIns="0">
-                        <a:noAutofit/>
-                      </wps:bodyPr>
-                    </wps:wsp>
-                  </a:graphicData>
-                </a:graphic>
-              </wp:anchor>
-            </w:drawing>
-          </mc:Choice>
-          <mc:Fallback>
-            <w:pict>
-              <v:rect style="position:absolute;rotation:-0;width:498.4pt;height:181.35pt;mso-wrap-distance-left:0pt;mso-wrap-distance-right:0pt;mso-wrap-distance-top:0pt;mso-wrap-distance-bottom:0pt;margin-top:0pt;mso-position-vertical:top;mso-position-vertical-relative:text;margin-left:0pt;mso-position-horizontal:center;mso-position-horizontal-relative:text">
-                <v:textbox inset="0in,0in,0in,0in">
-                  <w:txbxContent>
-                    <w:p>
-                      <w:pPr>
-                        <w:pStyle w:val="Figure"/>
-                        <w:spacing w:before="120" w:after="120"/>
-                        <w:rPr/>
-                      </w:pPr>
-                      <w:r>
-                        <w:rPr/>
-                        <w:drawing>
-                          <wp:inline distT="0" distB="0" distL="0" distR="0">
-                            <wp:extent cx="6329680" cy="1961515"/>
-                            <wp:effectExtent l="0" t="0" r="0" b="0"/>
-                            <wp:docPr id="92" name="Image31" descr="" title=""/>
-                            <wp:cNvGraphicFramePr>
-                              <a:graphicFrameLocks xmlns:a="http://schemas.openxmlformats.org/drawingml/2006/main" noChangeAspect="1"/>
-                            </wp:cNvGraphicFramePr>
-                            <a:graphic xmlns:a="http://schemas.openxmlformats.org/drawingml/2006/main">
-                              <a:graphicData uri="http://schemas.openxmlformats.org/drawingml/2006/picture">
-                                <pic:pic xmlns:pic="http://schemas.openxmlformats.org/drawingml/2006/picture">
-                                  <pic:nvPicPr>
-                                    <pic:cNvPr id="92" name="Image31" descr="" title=""/>
-                                    <pic:cNvPicPr>
-                                      <a:picLocks noChangeAspect="1" noChangeArrowheads="1"/>
-                                    </pic:cNvPicPr>
-                                  </pic:nvPicPr>
-                                  <pic:blipFill>
-                                    <a:blip r:embed="rId63"/>
-                                    <a:stretch>
-                                      <a:fillRect/>
-                                    </a:stretch>
-                                  </pic:blipFill>
-                                  <pic:spPr bwMode="auto">
-                                    <a:xfrm>
-                                      <a:off x="0" y="0"/>
-                                      <a:ext cx="6329680" cy="1961515"/>
-                                    </a:xfrm>
-                                    <a:prstGeom prst="rect">
-                                      <a:avLst/>
-                                    </a:prstGeom>
-                                  </pic:spPr>
-                                </pic:pic>
-                              </a:graphicData>
-                            </a:graphic>
-                          </wp:inline>
-                        </w:drawing>
-                        <w:t xml:space="preserve">Figure </w:t>
-                      </w:r>
-                      <w:r>
-                        <w:rPr/>
-                        <w:fldChar w:fldCharType="begin"/>
-                      </w:r>
-                      <w:r>
-                        <w:rPr/>
-                        <w:instrText xml:space="preserve"> SEQ Figure \* ARABIC </w:instrText>
-                      </w:r>
-                      <w:r>
-                        <w:rPr/>
-                        <w:fldChar w:fldCharType="separate"/>
-                      </w:r>
-                      <w:r>
-                        <w:rPr/>
-                        <w:t>30</w:t>
-                      </w:r>
-                      <w:r>
-                        <w:rPr/>
-                        <w:fldChar w:fldCharType="end"/>
-                      </w:r>
-                      <w:r>
-                        <w:rPr/>
-                        <w:t>: Hyperparameter tuniong for DecisionTreeClassifier using GridSearchCV</w:t>
-                      </w:r>
-                    </w:p>
-                  </w:txbxContent>
-                </v:textbox>
-                <w10:wrap type="topAndBottom"/>
-              </v:rect>
-            </w:pict>
-          </mc:Fallback>
-        </mc:AlternateContent>
-      </w:r>
-    </w:p>
-    <w:p>
-      <w:pPr>
-        <w:pStyle w:val="BodyText"/>
-        <w:rPr/>
-      </w:pPr>
-      <w:r>
-        <w:rPr/>
-      </w:r>
-      <w:r>
-        <mc:AlternateContent>
-          <mc:Choice Requires="wps">
-            <w:drawing>
-              <wp:inline distT="0" distB="0" distL="0" distR="0">
-                <wp:extent cx="6329680" cy="3093085"/>
-                <wp:effectExtent l="0" t="0" r="0" b="0"/>
-                <wp:docPr id="93" name="Frame31"/>
-                <a:graphic xmlns:a="http://schemas.openxmlformats.org/drawingml/2006/main">
-                  <a:graphicData uri="http://schemas.microsoft.com/office/word/2010/wordprocessingShape">
-                    <wps:wsp>
-                      <wps:cNvSpPr txBox="1"/>
-                      <wps:spPr>
-                        <a:xfrm>
-                          <a:off x="0" y="0"/>
-                          <a:ext cx="6329680" cy="3093085"/>
-                        </a:xfrm>
-                        <a:prstGeom prst="rect"/>
-                        <a:solidFill>
-                          <a:srgbClr val="FFFFFF"/>
-                        </a:solidFill>
-                      </wps:spPr>
-                      <wps:txbx>
-                        <w:txbxContent>
-                          <w:p>
-                            <w:pPr>
-                              <w:pStyle w:val="Figure"/>
-                              <w:spacing w:before="120" w:after="120"/>
-                              <w:rPr/>
-                            </w:pPr>
-                            <w:r>
-                              <w:rPr/>
-                              <w:drawing>
-                                <wp:inline distT="0" distB="0" distL="0" distR="0">
-                                  <wp:extent cx="6329680" cy="2751455"/>
-                                  <wp:effectExtent l="0" t="0" r="0" b="0"/>
-                                  <wp:docPr id="94" name="Image33" descr="" title=""/>
-                                  <wp:cNvGraphicFramePr>
-                                    <a:graphicFrameLocks xmlns:a="http://schemas.openxmlformats.org/drawingml/2006/main" noChangeAspect="1"/>
-                                  </wp:cNvGraphicFramePr>
-                                  <a:graphic xmlns:a="http://schemas.openxmlformats.org/drawingml/2006/main">
-                                    <a:graphicData uri="http://schemas.openxmlformats.org/drawingml/2006/picture">
-                                      <pic:pic xmlns:pic="http://schemas.openxmlformats.org/drawingml/2006/picture">
-                                        <pic:nvPicPr>
-                                          <pic:cNvPr id="94" name="Image33" descr="" title=""/>
+                                          <pic:cNvPr id="35" name="Image33" descr="" title=""/>
                                           <pic:cNvPicPr>
                                             <a:picLocks noChangeAspect="1" noChangeArrowheads="1"/>
                                           </pic:cNvPicPr>
@@ -9571,6 +9586,9 @@
                                   </a:graphic>
                                 </wp:inline>
                               </w:drawing>
+                            </w:r>
+                            <w:r>
+                              <w:rPr/>
                               <w:t xml:space="preserve">Figure </w:t>
                             </w:r>
                             <w:r>
@@ -9600,7 +9618,7 @@
                           </w:p>
                         </w:txbxContent>
                       </wps:txbx>
-                      <wps:bodyPr anchor="t" lIns="0" tIns="0" rIns="0" bIns="0">
+                      <wps:bodyPr lIns="0" rIns="0" tIns="0" bIns="0" anchor="t">
                         <a:noAutofit/>
                       </wps:bodyPr>
                     </wps:wsp>
@@ -9611,8 +9629,10 @@
           </mc:Choice>
           <mc:Fallback>
             <w:pict>
-              <v:rect style="position:absolute;rotation:-0;width:498.4pt;height:243.55pt;mso-wrap-distance-left:0pt;mso-wrap-distance-right:0pt;mso-wrap-distance-top:0pt;mso-wrap-distance-bottom:0pt;margin-top:-243.55pt;mso-position-vertical:top;mso-position-vertical-relative:text;margin-left:0pt;mso-position-horizontal:center;mso-position-horizontal-relative:text">
-                <v:textbox inset="0in,0in,0in,0in">
+              <v:rect id="shape_0" ID="Frame31" path="m0,0l-2147483645,0l-2147483645,-2147483646l0,-2147483646xe" fillcolor="white" stroked="f" o:allowincell="f" style="position:absolute;margin-left:0pt;margin-top:-243.6pt;width:498.35pt;height:243.5pt;mso-wrap-style:square;v-text-anchor:top;mso-position-vertical:top">
+                <v:fill o:detectmouseclick="t" type="solid" color2="black"/>
+                <v:stroke color="#3465a4" joinstyle="round" endcap="flat"/>
+                <v:textbox>
                   <w:txbxContent>
                     <w:p>
                       <w:pPr>
@@ -9626,7 +9646,7 @@
                           <wp:inline distT="0" distB="0" distL="0" distR="0">
                             <wp:extent cx="6329680" cy="2751455"/>
                             <wp:effectExtent l="0" t="0" r="0" b="0"/>
-                            <wp:docPr id="95" name="Image33" descr="" title=""/>
+                            <wp:docPr id="36" name="Image33" descr="" title=""/>
                             <wp:cNvGraphicFramePr>
                               <a:graphicFrameLocks xmlns:a="http://schemas.openxmlformats.org/drawingml/2006/main" noChangeAspect="1"/>
                             </wp:cNvGraphicFramePr>
@@ -9634,7 +9654,7 @@
                               <a:graphicData uri="http://schemas.openxmlformats.org/drawingml/2006/picture">
                                 <pic:pic xmlns:pic="http://schemas.openxmlformats.org/drawingml/2006/picture">
                                   <pic:nvPicPr>
-                                    <pic:cNvPr id="95" name="Image33" descr="" title=""/>
+                                    <pic:cNvPr id="36" name="Image33" descr="" title=""/>
                                     <pic:cNvPicPr>
                                       <a:picLocks noChangeAspect="1" noChangeArrowheads="1"/>
                                     </pic:cNvPicPr>
@@ -9659,6 +9679,9 @@
                             </a:graphic>
                           </wp:inline>
                         </w:drawing>
+                      </w:r>
+                      <w:r>
+                        <w:rPr/>
                         <w:t xml:space="preserve">Figure </w:t>
                       </w:r>
                       <w:r>
@@ -9688,7 +9711,7 @@
                     </w:p>
                   </w:txbxContent>
                 </v:textbox>
-                <w10:wrap type="topAndBottom"/>
+                <w10:wrap type="square"/>
               </v:rect>
             </w:pict>
           </mc:Fallback>
@@ -9702,15 +9725,7 @@
       </w:pPr>
       <w:r>
         <w:rPr/>
-        <w:t xml:space="preserve">I then attempt to implement histogram of oriented gradients (HOG) to potentially improve the accuracy of the model since it can make the model a more robust representation of images and reduce the dimensionality of the model. For my implementation, I essentially perform the same functions as outline above. In the preprocess of the images, I convert every image to a grayscale (2 channel) image. I then extract the HOG features from each image </w:t>
-      </w:r>
-      <w:r>
-        <w:rPr/>
-        <w:t xml:space="preserve">and convert the HOG features and labels to NumPy arrays. I then split the data, and train the model and make predictions on the test set. </w:t>
-      </w:r>
-      <w:r>
-        <w:rPr/>
-        <w:t xml:space="preserve">Using HOG did show improvement in the model accuracy for the random forest model with an increase to 68% accuracy. Figures 32-36 show the code and outputs. </w:t>
+        <w:t xml:space="preserve">I then attempt to implement histogram of oriented gradients (HOG) to potentially improve the accuracy of the model since it can make the model a more robust representation of images and reduce the dimensionality of the model. For my implementation, I essentially perform the same functions as outline above. In the preprocess of the images, I convert every image to a grayscale (2 channel) image. I then extract the HOG features from each image and convert the HOG features and labels to NumPy arrays. I then split the data, and train the model and make predictions on the test set. Using HOG did show improvement in the model accuracy for the random forest model with an increase to 68% accuracy. Figures 32-36 show the code and outputs. </w:t>
       </w:r>
     </w:p>
     <w:p>
@@ -9720,12 +9735,10 @@
       </w:pPr>
       <w:r>
         <w:rPr/>
-      </w:r>
-      <w:r>
         <mc:AlternateContent>
           <mc:Choice Requires="wps">
             <w:drawing>
-              <wp:anchor behindDoc="0" distT="0" distB="0" distL="0" distR="0" simplePos="0" locked="0" layoutInCell="0" allowOverlap="1" relativeHeight="66">
+              <wp:anchor behindDoc="0" distT="0" distB="0" distL="0" distR="0" simplePos="0" locked="0" layoutInCell="0" allowOverlap="1" relativeHeight="76">
                 <wp:simplePos x="0" y="0"/>
                 <wp:positionH relativeFrom="column">
                   <wp:align>center</wp:align>
@@ -9736,21 +9749,32 @@
                 <wp:extent cx="5624195" cy="4677410"/>
                 <wp:effectExtent l="0" t="0" r="0" b="0"/>
                 <wp:wrapTopAndBottom/>
-                <wp:docPr id="96" name="Frame32"/>
+                <wp:docPr id="34" name="Frame32"/>
                 <a:graphic xmlns:a="http://schemas.openxmlformats.org/drawingml/2006/main">
                   <a:graphicData uri="http://schemas.microsoft.com/office/word/2010/wordprocessingShape">
                     <wps:wsp>
-                      <wps:cNvSpPr txBox="1"/>
+                      <wps:cNvSpPr/>
                       <wps:spPr>
                         <a:xfrm>
                           <a:off x="0" y="0"/>
-                          <a:ext cx="5624195" cy="4677410"/>
+                          <a:ext cx="5624280" cy="4677480"/>
                         </a:xfrm>
-                        <a:prstGeom prst="rect"/>
+                        <a:prstGeom prst="rect">
+                          <a:avLst/>
+                        </a:prstGeom>
                         <a:solidFill>
-                          <a:srgbClr val="FFFFFF"/>
+                          <a:srgbClr val="ffffff"/>
                         </a:solidFill>
+                        <a:ln w="0">
+                          <a:noFill/>
+                        </a:ln>
                       </wps:spPr>
+                      <wps:style>
+                        <a:lnRef idx="0"/>
+                        <a:fillRef idx="0"/>
+                        <a:effectRef idx="0"/>
+                        <a:fontRef idx="minor"/>
+                      </wps:style>
                       <wps:txbx>
                         <w:txbxContent>
                           <w:p>
@@ -9765,7 +9789,7 @@
                                 <wp:inline distT="0" distB="0" distL="0" distR="0">
                                   <wp:extent cx="5624195" cy="4335780"/>
                                   <wp:effectExtent l="0" t="0" r="0" b="0"/>
-                                  <wp:docPr id="97" name="Image34" descr="" title=""/>
+                                  <wp:docPr id="36" name="Image34" descr="" title=""/>
                                   <wp:cNvGraphicFramePr>
                                     <a:graphicFrameLocks xmlns:a="http://schemas.openxmlformats.org/drawingml/2006/main" noChangeAspect="1"/>
                                   </wp:cNvGraphicFramePr>
@@ -9773,7 +9797,7 @@
                                     <a:graphicData uri="http://schemas.openxmlformats.org/drawingml/2006/picture">
                                       <pic:pic xmlns:pic="http://schemas.openxmlformats.org/drawingml/2006/picture">
                                         <pic:nvPicPr>
-                                          <pic:cNvPr id="97" name="Image34" descr="" title=""/>
+                                          <pic:cNvPr id="36" name="Image34" descr="" title=""/>
                                           <pic:cNvPicPr>
                                             <a:picLocks noChangeAspect="1" noChangeArrowheads="1"/>
                                           </pic:cNvPicPr>
@@ -9798,6 +9822,9 @@
                                   </a:graphic>
                                 </wp:inline>
                               </w:drawing>
+                            </w:r>
+                            <w:r>
+                              <w:rPr/>
                               <w:t xml:space="preserve">Figure </w:t>
                             </w:r>
                             <w:r>
@@ -9827,7 +9854,7 @@
                           </w:p>
                         </w:txbxContent>
                       </wps:txbx>
-                      <wps:bodyPr anchor="t" lIns="0" tIns="0" rIns="0" bIns="0">
+                      <wps:bodyPr lIns="0" rIns="0" tIns="0" bIns="0" anchor="t">
                         <a:noAutofit/>
                       </wps:bodyPr>
                     </wps:wsp>
@@ -9838,8 +9865,10 @@
           </mc:Choice>
           <mc:Fallback>
             <w:pict>
-              <v:rect style="position:absolute;rotation:-0;width:442.85pt;height:368.3pt;mso-wrap-distance-left:0pt;mso-wrap-distance-right:0pt;mso-wrap-distance-top:0pt;mso-wrap-distance-bottom:0pt;margin-top:0pt;mso-position-vertical:top;mso-position-vertical-relative:text;margin-left:27.8pt;mso-position-horizontal:center;mso-position-horizontal-relative:text">
-                <v:textbox inset="0in,0in,0in,0in">
+              <v:rect id="shape_0" ID="Frame32" path="m0,0l-2147483645,0l-2147483645,-2147483646l0,-2147483646xe" fillcolor="white" stroked="f" o:allowincell="f" style="position:absolute;margin-left:27.75pt;margin-top:0.05pt;width:442.8pt;height:368.25pt;mso-wrap-style:square;v-text-anchor:top;mso-position-horizontal:center">
+                <v:fill o:detectmouseclick="t" type="solid" color2="black"/>
+                <v:stroke color="#3465a4" joinstyle="round" endcap="flat"/>
+                <v:textbox>
                   <w:txbxContent>
                     <w:p>
                       <w:pPr>
@@ -9853,7 +9882,7 @@
                           <wp:inline distT="0" distB="0" distL="0" distR="0">
                             <wp:extent cx="5624195" cy="4335780"/>
                             <wp:effectExtent l="0" t="0" r="0" b="0"/>
-                            <wp:docPr id="98" name="Image34" descr="" title=""/>
+                            <wp:docPr id="37" name="Image34" descr="" title=""/>
                             <wp:cNvGraphicFramePr>
                               <a:graphicFrameLocks xmlns:a="http://schemas.openxmlformats.org/drawingml/2006/main" noChangeAspect="1"/>
                             </wp:cNvGraphicFramePr>
@@ -9861,7 +9890,7 @@
                               <a:graphicData uri="http://schemas.openxmlformats.org/drawingml/2006/picture">
                                 <pic:pic xmlns:pic="http://schemas.openxmlformats.org/drawingml/2006/picture">
                                   <pic:nvPicPr>
-                                    <pic:cNvPr id="98" name="Image34" descr="" title=""/>
+                                    <pic:cNvPr id="37" name="Image34" descr="" title=""/>
                                     <pic:cNvPicPr>
                                       <a:picLocks noChangeAspect="1" noChangeArrowheads="1"/>
                                     </pic:cNvPicPr>
@@ -9886,6 +9915,9 @@
                             </a:graphic>
                           </wp:inline>
                         </w:drawing>
+                      </w:r>
+                      <w:r>
+                        <w:rPr/>
                         <w:t xml:space="preserve">Figure </w:t>
                       </w:r>
                       <w:r>
@@ -9929,12 +9961,10 @@
       </w:pPr>
       <w:r>
         <w:rPr/>
-      </w:r>
-      <w:r>
         <mc:AlternateContent>
           <mc:Choice Requires="wps">
             <w:drawing>
-              <wp:anchor behindDoc="0" distT="0" distB="0" distL="0" distR="0" simplePos="0" locked="0" layoutInCell="0" allowOverlap="1" relativeHeight="68">
+              <wp:anchor behindDoc="0" distT="0" distB="0" distL="0" distR="0" simplePos="0" locked="0" layoutInCell="0" allowOverlap="1" relativeHeight="79">
                 <wp:simplePos x="0" y="0"/>
                 <wp:positionH relativeFrom="column">
                   <wp:align>center</wp:align>
@@ -9945,21 +9975,32 @@
                 <wp:extent cx="6329680" cy="6224270"/>
                 <wp:effectExtent l="0" t="0" r="0" b="0"/>
                 <wp:wrapTopAndBottom/>
-                <wp:docPr id="99" name="Frame33"/>
+                <wp:docPr id="35" name="Frame33"/>
                 <a:graphic xmlns:a="http://schemas.openxmlformats.org/drawingml/2006/main">
                   <a:graphicData uri="http://schemas.microsoft.com/office/word/2010/wordprocessingShape">
                     <wps:wsp>
-                      <wps:cNvSpPr txBox="1"/>
+                      <wps:cNvSpPr/>
                       <wps:spPr>
                         <a:xfrm>
                           <a:off x="0" y="0"/>
-                          <a:ext cx="6329680" cy="6224270"/>
+                          <a:ext cx="6329520" cy="6224400"/>
                         </a:xfrm>
-                        <a:prstGeom prst="rect"/>
+                        <a:prstGeom prst="rect">
+                          <a:avLst/>
+                        </a:prstGeom>
                         <a:solidFill>
-                          <a:srgbClr val="FFFFFF"/>
+                          <a:srgbClr val="ffffff"/>
                         </a:solidFill>
+                        <a:ln w="0">
+                          <a:noFill/>
+                        </a:ln>
                       </wps:spPr>
+                      <wps:style>
+                        <a:lnRef idx="0"/>
+                        <a:fillRef idx="0"/>
+                        <a:effectRef idx="0"/>
+                        <a:fontRef idx="minor"/>
+                      </wps:style>
                       <wps:txbx>
                         <w:txbxContent>
                           <w:p>
@@ -9974,7 +10015,7 @@
                                 <wp:inline distT="0" distB="0" distL="0" distR="0">
                                   <wp:extent cx="6329680" cy="5882640"/>
                                   <wp:effectExtent l="0" t="0" r="0" b="0"/>
-                                  <wp:docPr id="100" name="Image35" descr="" title=""/>
+                                  <wp:docPr id="37" name="Image35" descr="" title=""/>
                                   <wp:cNvGraphicFramePr>
                                     <a:graphicFrameLocks xmlns:a="http://schemas.openxmlformats.org/drawingml/2006/main" noChangeAspect="1"/>
                                   </wp:cNvGraphicFramePr>
@@ -9982,7 +10023,7 @@
                                     <a:graphicData uri="http://schemas.openxmlformats.org/drawingml/2006/picture">
                                       <pic:pic xmlns:pic="http://schemas.openxmlformats.org/drawingml/2006/picture">
                                         <pic:nvPicPr>
-                                          <pic:cNvPr id="100" name="Image35" descr="" title=""/>
+                                          <pic:cNvPr id="37" name="Image35" descr="" title=""/>
                                           <pic:cNvPicPr>
                                             <a:picLocks noChangeAspect="1" noChangeArrowheads="1"/>
                                           </pic:cNvPicPr>
@@ -10007,6 +10048,9 @@
                                   </a:graphic>
                                 </wp:inline>
                               </w:drawing>
+                            </w:r>
+                            <w:r>
+                              <w:rPr/>
                               <w:t xml:space="preserve">Figure </w:t>
                             </w:r>
                             <w:r>
@@ -10031,16 +10075,12 @@
                             </w:r>
                             <w:r>
                               <w:rPr/>
-                              <w:t xml:space="preserve">: Converting images to grayscale and defining </w:t>
-                            </w:r>
-                            <w:r>
-                              <w:rPr/>
-                              <w:t>images and labels arrays</w:t>
+                              <w:t>: Converting images to grayscale and defining images and labels arrays</w:t>
                             </w:r>
                           </w:p>
                         </w:txbxContent>
                       </wps:txbx>
-                      <wps:bodyPr anchor="t" lIns="0" tIns="0" rIns="0" bIns="0">
+                      <wps:bodyPr lIns="0" rIns="0" tIns="0" bIns="0" anchor="t">
                         <a:noAutofit/>
                       </wps:bodyPr>
                     </wps:wsp>
@@ -10051,8 +10091,10 @@
           </mc:Choice>
           <mc:Fallback>
             <w:pict>
-              <v:rect style="position:absolute;rotation:-0;width:498.4pt;height:490.1pt;mso-wrap-distance-left:0pt;mso-wrap-distance-right:0pt;mso-wrap-distance-top:0pt;mso-wrap-distance-bottom:0pt;margin-top:0pt;mso-position-vertical:top;mso-position-vertical-relative:text;margin-left:0pt;mso-position-horizontal:center;mso-position-horizontal-relative:text">
-                <v:textbox inset="0in,0in,0in,0in">
+              <v:rect id="shape_0" ID="Frame33" path="m0,0l-2147483645,0l-2147483645,-2147483646l0,-2147483646xe" fillcolor="white" stroked="f" o:allowincell="f" style="position:absolute;margin-left:0pt;margin-top:0.05pt;width:498.35pt;height:490.05pt;mso-wrap-style:square;v-text-anchor:top;mso-position-horizontal:center">
+                <v:fill o:detectmouseclick="t" type="solid" color2="black"/>
+                <v:stroke color="#3465a4" joinstyle="round" endcap="flat"/>
+                <v:textbox>
                   <w:txbxContent>
                     <w:p>
                       <w:pPr>
@@ -10066,7 +10108,7 @@
                           <wp:inline distT="0" distB="0" distL="0" distR="0">
                             <wp:extent cx="6329680" cy="5882640"/>
                             <wp:effectExtent l="0" t="0" r="0" b="0"/>
-                            <wp:docPr id="101" name="Image35" descr="" title=""/>
+                            <wp:docPr id="38" name="Image35" descr="" title=""/>
                             <wp:cNvGraphicFramePr>
                               <a:graphicFrameLocks xmlns:a="http://schemas.openxmlformats.org/drawingml/2006/main" noChangeAspect="1"/>
                             </wp:cNvGraphicFramePr>
@@ -10074,7 +10116,7 @@
                               <a:graphicData uri="http://schemas.openxmlformats.org/drawingml/2006/picture">
                                 <pic:pic xmlns:pic="http://schemas.openxmlformats.org/drawingml/2006/picture">
                                   <pic:nvPicPr>
-                                    <pic:cNvPr id="101" name="Image35" descr="" title=""/>
+                                    <pic:cNvPr id="38" name="Image35" descr="" title=""/>
                                     <pic:cNvPicPr>
                                       <a:picLocks noChangeAspect="1" noChangeArrowheads="1"/>
                                     </pic:cNvPicPr>
@@ -10099,6 +10141,9 @@
                             </a:graphic>
                           </wp:inline>
                         </w:drawing>
+                      </w:r>
+                      <w:r>
+                        <w:rPr/>
                         <w:t xml:space="preserve">Figure </w:t>
                       </w:r>
                       <w:r>
@@ -10123,11 +10168,7 @@
                       </w:r>
                       <w:r>
                         <w:rPr/>
-                        <w:t xml:space="preserve">: Converting images to grayscale and defining </w:t>
-                      </w:r>
-                      <w:r>
-                        <w:rPr/>
-                        <w:t>images and labels arrays</w:t>
+                        <w:t>: Converting images to grayscale and defining images and labels arrays</w:t>
                       </w:r>
                     </w:p>
                   </w:txbxContent>
@@ -10164,12 +10205,10 @@
       </w:pPr>
       <w:r>
         <w:rPr/>
-      </w:r>
-      <w:r>
         <mc:AlternateContent>
           <mc:Choice Requires="wps">
             <w:drawing>
-              <wp:anchor behindDoc="0" distT="0" distB="0" distL="0" distR="0" simplePos="0" locked="0" layoutInCell="0" allowOverlap="1" relativeHeight="70">
+              <wp:anchor behindDoc="0" distT="0" distB="0" distL="0" distR="0" simplePos="0" locked="0" layoutInCell="0" allowOverlap="1" relativeHeight="81">
                 <wp:simplePos x="0" y="0"/>
                 <wp:positionH relativeFrom="column">
                   <wp:align>center</wp:align>
@@ -10180,21 +10219,32 @@
                 <wp:extent cx="6252845" cy="2794000"/>
                 <wp:effectExtent l="0" t="0" r="0" b="0"/>
                 <wp:wrapTopAndBottom/>
-                <wp:docPr id="102" name="Frame34"/>
+                <wp:docPr id="36" name="Frame34"/>
                 <a:graphic xmlns:a="http://schemas.openxmlformats.org/drawingml/2006/main">
                   <a:graphicData uri="http://schemas.microsoft.com/office/word/2010/wordprocessingShape">
                     <wps:wsp>
-                      <wps:cNvSpPr txBox="1"/>
+                      <wps:cNvSpPr/>
                       <wps:spPr>
                         <a:xfrm>
                           <a:off x="0" y="0"/>
-                          <a:ext cx="6252845" cy="2794000"/>
+                          <a:ext cx="6252840" cy="2793960"/>
                         </a:xfrm>
-                        <a:prstGeom prst="rect"/>
+                        <a:prstGeom prst="rect">
+                          <a:avLst/>
+                        </a:prstGeom>
                         <a:solidFill>
-                          <a:srgbClr val="FFFFFF"/>
+                          <a:srgbClr val="ffffff"/>
                         </a:solidFill>
+                        <a:ln w="0">
+                          <a:noFill/>
+                        </a:ln>
                       </wps:spPr>
+                      <wps:style>
+                        <a:lnRef idx="0"/>
+                        <a:fillRef idx="0"/>
+                        <a:effectRef idx="0"/>
+                        <a:fontRef idx="minor"/>
+                      </wps:style>
                       <wps:txbx>
                         <w:txbxContent>
                           <w:p>
@@ -10209,7 +10259,7 @@
                                 <wp:inline distT="0" distB="0" distL="0" distR="0">
                                   <wp:extent cx="6252845" cy="2452370"/>
                                   <wp:effectExtent l="0" t="0" r="0" b="0"/>
-                                  <wp:docPr id="103" name="Image36" descr="" title=""/>
+                                  <wp:docPr id="38" name="Image36" descr="" title=""/>
                                   <wp:cNvGraphicFramePr>
                                     <a:graphicFrameLocks xmlns:a="http://schemas.openxmlformats.org/drawingml/2006/main" noChangeAspect="1"/>
                                   </wp:cNvGraphicFramePr>
@@ -10217,7 +10267,7 @@
                                     <a:graphicData uri="http://schemas.openxmlformats.org/drawingml/2006/picture">
                                       <pic:pic xmlns:pic="http://schemas.openxmlformats.org/drawingml/2006/picture">
                                         <pic:nvPicPr>
-                                          <pic:cNvPr id="103" name="Image36" descr="" title=""/>
+                                          <pic:cNvPr id="38" name="Image36" descr="" title=""/>
                                           <pic:cNvPicPr>
                                             <a:picLocks noChangeAspect="1" noChangeArrowheads="1"/>
                                           </pic:cNvPicPr>
@@ -10242,6 +10292,9 @@
                                   </a:graphic>
                                 </wp:inline>
                               </w:drawing>
+                            </w:r>
+                            <w:r>
+                              <w:rPr/>
                               <w:t xml:space="preserve">Figure </w:t>
                             </w:r>
                             <w:r>
@@ -10266,16 +10319,12 @@
                             </w:r>
                             <w:r>
                               <w:rPr/>
-                              <w:t xml:space="preserve">: Extracting HOG features and defining features matrix and target vector </w:t>
-                            </w:r>
-                            <w:r>
-                              <w:rPr/>
-                              <w:t>and splitting data</w:t>
+                              <w:t>: Extracting HOG features and defining features matrix and target vector and splitting data</w:t>
                             </w:r>
                           </w:p>
                         </w:txbxContent>
                       </wps:txbx>
-                      <wps:bodyPr anchor="t" lIns="0" tIns="0" rIns="0" bIns="0">
+                      <wps:bodyPr lIns="0" rIns="0" tIns="0" bIns="0" anchor="t">
                         <a:noAutofit/>
                       </wps:bodyPr>
                     </wps:wsp>
@@ -10286,8 +10335,10 @@
           </mc:Choice>
           <mc:Fallback>
             <w:pict>
-              <v:rect style="position:absolute;rotation:-0;width:492.35pt;height:220pt;mso-wrap-distance-left:0pt;mso-wrap-distance-right:0pt;mso-wrap-distance-top:0pt;mso-wrap-distance-bottom:0pt;margin-top:0pt;mso-position-vertical:top;mso-position-vertical-relative:text;margin-left:3.05pt;mso-position-horizontal:center;mso-position-horizontal-relative:text">
-                <v:textbox inset="0in,0in,0in,0in">
+              <v:rect id="shape_0" ID="Frame34" path="m0,0l-2147483645,0l-2147483645,-2147483646l0,-2147483646xe" fillcolor="white" stroked="f" o:allowincell="f" style="position:absolute;margin-left:3pt;margin-top:0.05pt;width:492.3pt;height:219.95pt;mso-wrap-style:square;v-text-anchor:top;mso-position-horizontal:center">
+                <v:fill o:detectmouseclick="t" type="solid" color2="black"/>
+                <v:stroke color="#3465a4" joinstyle="round" endcap="flat"/>
+                <v:textbox>
                   <w:txbxContent>
                     <w:p>
                       <w:pPr>
@@ -10301,7 +10352,7 @@
                           <wp:inline distT="0" distB="0" distL="0" distR="0">
                             <wp:extent cx="6252845" cy="2452370"/>
                             <wp:effectExtent l="0" t="0" r="0" b="0"/>
-                            <wp:docPr id="104" name="Image36" descr="" title=""/>
+                            <wp:docPr id="39" name="Image36" descr="" title=""/>
                             <wp:cNvGraphicFramePr>
                               <a:graphicFrameLocks xmlns:a="http://schemas.openxmlformats.org/drawingml/2006/main" noChangeAspect="1"/>
                             </wp:cNvGraphicFramePr>
@@ -10309,7 +10360,7 @@
                               <a:graphicData uri="http://schemas.openxmlformats.org/drawingml/2006/picture">
                                 <pic:pic xmlns:pic="http://schemas.openxmlformats.org/drawingml/2006/picture">
                                   <pic:nvPicPr>
-                                    <pic:cNvPr id="104" name="Image36" descr="" title=""/>
+                                    <pic:cNvPr id="39" name="Image36" descr="" title=""/>
                                     <pic:cNvPicPr>
                                       <a:picLocks noChangeAspect="1" noChangeArrowheads="1"/>
                                     </pic:cNvPicPr>
@@ -10334,6 +10385,9 @@
                             </a:graphic>
                           </wp:inline>
                         </w:drawing>
+                      </w:r>
+                      <w:r>
+                        <w:rPr/>
                         <w:t xml:space="preserve">Figure </w:t>
                       </w:r>
                       <w:r>
@@ -10358,11 +10412,7 @@
                       </w:r>
                       <w:r>
                         <w:rPr/>
-                        <w:t xml:space="preserve">: Extracting HOG features and defining features matrix and target vector </w:t>
-                      </w:r>
-                      <w:r>
-                        <w:rPr/>
-                        <w:t>and splitting data</w:t>
+                        <w:t>: Extracting HOG features and defining features matrix and target vector and splitting data</w:t>
                       </w:r>
                     </w:p>
                   </w:txbxContent>
@@ -10381,12 +10431,10 @@
       </w:pPr>
       <w:r>
         <w:rPr/>
-      </w:r>
-      <w:r>
         <mc:AlternateContent>
           <mc:Choice Requires="wps">
             <w:drawing>
-              <wp:anchor behindDoc="0" distT="0" distB="0" distL="0" distR="0" simplePos="0" locked="0" layoutInCell="0" allowOverlap="1" relativeHeight="72">
+              <wp:anchor behindDoc="0" distT="0" distB="0" distL="0" distR="0" simplePos="0" locked="0" layoutInCell="0" allowOverlap="1" relativeHeight="84">
                 <wp:simplePos x="0" y="0"/>
                 <wp:positionH relativeFrom="column">
                   <wp:align>center</wp:align>
@@ -10397,21 +10445,32 @@
                 <wp:extent cx="6329680" cy="3625215"/>
                 <wp:effectExtent l="0" t="0" r="0" b="0"/>
                 <wp:wrapTopAndBottom/>
-                <wp:docPr id="105" name="Frame35"/>
+                <wp:docPr id="37" name="Frame35"/>
                 <a:graphic xmlns:a="http://schemas.openxmlformats.org/drawingml/2006/main">
                   <a:graphicData uri="http://schemas.microsoft.com/office/word/2010/wordprocessingShape">
                     <wps:wsp>
-                      <wps:cNvSpPr txBox="1"/>
+                      <wps:cNvSpPr/>
                       <wps:spPr>
                         <a:xfrm>
                           <a:off x="0" y="0"/>
-                          <a:ext cx="6329680" cy="3625215"/>
+                          <a:ext cx="6329520" cy="3625200"/>
                         </a:xfrm>
-                        <a:prstGeom prst="rect"/>
+                        <a:prstGeom prst="rect">
+                          <a:avLst/>
+                        </a:prstGeom>
                         <a:solidFill>
-                          <a:srgbClr val="FFFFFF"/>
+                          <a:srgbClr val="ffffff"/>
                         </a:solidFill>
+                        <a:ln w="0">
+                          <a:noFill/>
+                        </a:ln>
                       </wps:spPr>
+                      <wps:style>
+                        <a:lnRef idx="0"/>
+                        <a:fillRef idx="0"/>
+                        <a:effectRef idx="0"/>
+                        <a:fontRef idx="minor"/>
+                      </wps:style>
                       <wps:txbx>
                         <w:txbxContent>
                           <w:p>
@@ -10426,7 +10485,7 @@
                                 <wp:inline distT="0" distB="0" distL="0" distR="0">
                                   <wp:extent cx="6329680" cy="3283585"/>
                                   <wp:effectExtent l="0" t="0" r="0" b="0"/>
-                                  <wp:docPr id="106" name="Image37" descr="" title=""/>
+                                  <wp:docPr id="39" name="Image37" descr="" title=""/>
                                   <wp:cNvGraphicFramePr>
                                     <a:graphicFrameLocks xmlns:a="http://schemas.openxmlformats.org/drawingml/2006/main" noChangeAspect="1"/>
                                   </wp:cNvGraphicFramePr>
@@ -10434,7 +10493,7 @@
                                     <a:graphicData uri="http://schemas.openxmlformats.org/drawingml/2006/picture">
                                       <pic:pic xmlns:pic="http://schemas.openxmlformats.org/drawingml/2006/picture">
                                         <pic:nvPicPr>
-                                          <pic:cNvPr id="106" name="Image37" descr="" title=""/>
+                                          <pic:cNvPr id="39" name="Image37" descr="" title=""/>
                                           <pic:cNvPicPr>
                                             <a:picLocks noChangeAspect="1" noChangeArrowheads="1"/>
                                           </pic:cNvPicPr>
@@ -10459,6 +10518,9 @@
                                   </a:graphic>
                                 </wp:inline>
                               </w:drawing>
+                            </w:r>
+                            <w:r>
+                              <w:rPr/>
                               <w:t xml:space="preserve">Figure </w:t>
                             </w:r>
                             <w:r>
@@ -10488,7 +10550,7 @@
                           </w:p>
                         </w:txbxContent>
                       </wps:txbx>
-                      <wps:bodyPr anchor="t" lIns="0" tIns="0" rIns="0" bIns="0">
+                      <wps:bodyPr lIns="0" rIns="0" tIns="0" bIns="0" anchor="t">
                         <a:noAutofit/>
                       </wps:bodyPr>
                     </wps:wsp>
@@ -10499,8 +10561,10 @@
           </mc:Choice>
           <mc:Fallback>
             <w:pict>
-              <v:rect style="position:absolute;rotation:-0;width:498.4pt;height:285.45pt;mso-wrap-distance-left:0pt;mso-wrap-distance-right:0pt;mso-wrap-distance-top:0pt;mso-wrap-distance-bottom:0pt;margin-top:0pt;mso-position-vertical:top;mso-position-vertical-relative:text;margin-left:0pt;mso-position-horizontal:center;mso-position-horizontal-relative:text">
-                <v:textbox inset="0in,0in,0in,0in">
+              <v:rect id="shape_0" ID="Frame35" path="m0,0l-2147483645,0l-2147483645,-2147483646l0,-2147483646xe" fillcolor="white" stroked="f" o:allowincell="f" style="position:absolute;margin-left:0pt;margin-top:0.05pt;width:498.35pt;height:285.4pt;mso-wrap-style:square;v-text-anchor:top;mso-position-horizontal:center">
+                <v:fill o:detectmouseclick="t" type="solid" color2="black"/>
+                <v:stroke color="#3465a4" joinstyle="round" endcap="flat"/>
+                <v:textbox>
                   <w:txbxContent>
                     <w:p>
                       <w:pPr>
@@ -10514,7 +10578,7 @@
                           <wp:inline distT="0" distB="0" distL="0" distR="0">
                             <wp:extent cx="6329680" cy="3283585"/>
                             <wp:effectExtent l="0" t="0" r="0" b="0"/>
-                            <wp:docPr id="107" name="Image37" descr="" title=""/>
+                            <wp:docPr id="40" name="Image37" descr="" title=""/>
                             <wp:cNvGraphicFramePr>
                               <a:graphicFrameLocks xmlns:a="http://schemas.openxmlformats.org/drawingml/2006/main" noChangeAspect="1"/>
                             </wp:cNvGraphicFramePr>
@@ -10522,7 +10586,7 @@
                               <a:graphicData uri="http://schemas.openxmlformats.org/drawingml/2006/picture">
                                 <pic:pic xmlns:pic="http://schemas.openxmlformats.org/drawingml/2006/picture">
                                   <pic:nvPicPr>
-                                    <pic:cNvPr id="107" name="Image37" descr="" title=""/>
+                                    <pic:cNvPr id="40" name="Image37" descr="" title=""/>
                                     <pic:cNvPicPr>
                                       <a:picLocks noChangeAspect="1" noChangeArrowheads="1"/>
                                     </pic:cNvPicPr>
@@ -10547,6 +10611,9 @@
                             </a:graphic>
                           </wp:inline>
                         </w:drawing>
+                      </w:r>
+                      <w:r>
+                        <w:rPr/>
                         <w:t xml:space="preserve">Figure </w:t>
                       </w:r>
                       <w:r>
@@ -10581,29 +10648,38 @@
             </w:pict>
           </mc:Fallback>
         </mc:AlternateContent>
-      </w:r>
-      <w:r>
         <mc:AlternateContent>
           <mc:Choice Requires="wps">
             <w:drawing>
               <wp:inline distT="0" distB="0" distL="0" distR="0">
                 <wp:extent cx="6329680" cy="6451600"/>
                 <wp:effectExtent l="0" t="0" r="0" b="0"/>
-                <wp:docPr id="108" name="Frame36"/>
+                <wp:docPr id="38" name="Frame36"/>
                 <a:graphic xmlns:a="http://schemas.openxmlformats.org/drawingml/2006/main">
                   <a:graphicData uri="http://schemas.microsoft.com/office/word/2010/wordprocessingShape">
                     <wps:wsp>
-                      <wps:cNvSpPr txBox="1"/>
+                      <wps:cNvSpPr/>
                       <wps:spPr>
                         <a:xfrm>
                           <a:off x="0" y="0"/>
-                          <a:ext cx="6329680" cy="6451600"/>
+                          <a:ext cx="6329520" cy="6451560"/>
                         </a:xfrm>
-                        <a:prstGeom prst="rect"/>
+                        <a:prstGeom prst="rect">
+                          <a:avLst/>
+                        </a:prstGeom>
                         <a:solidFill>
-                          <a:srgbClr val="FFFFFF"/>
+                          <a:srgbClr val="ffffff"/>
                         </a:solidFill>
+                        <a:ln w="0">
+                          <a:noFill/>
+                        </a:ln>
                       </wps:spPr>
+                      <wps:style>
+                        <a:lnRef idx="0"/>
+                        <a:fillRef idx="0"/>
+                        <a:effectRef idx="0"/>
+                        <a:fontRef idx="minor"/>
+                      </wps:style>
                       <wps:txbx>
                         <w:txbxContent>
                           <w:p>
@@ -10618,7 +10694,7 @@
                                 <wp:inline distT="0" distB="0" distL="0" distR="0">
                                   <wp:extent cx="6329680" cy="6109970"/>
                                   <wp:effectExtent l="0" t="0" r="0" b="0"/>
-                                  <wp:docPr id="109" name="Image38" descr="" title=""/>
+                                  <wp:docPr id="40" name="Image38" descr="" title=""/>
                                   <wp:cNvGraphicFramePr>
                                     <a:graphicFrameLocks xmlns:a="http://schemas.openxmlformats.org/drawingml/2006/main" noChangeAspect="1"/>
                                   </wp:cNvGraphicFramePr>
@@ -10626,7 +10702,7 @@
                                     <a:graphicData uri="http://schemas.openxmlformats.org/drawingml/2006/picture">
                                       <pic:pic xmlns:pic="http://schemas.openxmlformats.org/drawingml/2006/picture">
                                         <pic:nvPicPr>
-                                          <pic:cNvPr id="109" name="Image38" descr="" title=""/>
+                                          <pic:cNvPr id="40" name="Image38" descr="" title=""/>
                                           <pic:cNvPicPr>
                                             <a:picLocks noChangeAspect="1" noChangeArrowheads="1"/>
                                           </pic:cNvPicPr>
@@ -10651,6 +10727,9 @@
                                   </a:graphic>
                                 </wp:inline>
                               </w:drawing>
+                            </w:r>
+                            <w:r>
+                              <w:rPr/>
                               <w:t xml:space="preserve">Figure </w:t>
                             </w:r>
                             <w:r>
@@ -10680,7 +10759,7 @@
                           </w:p>
                         </w:txbxContent>
                       </wps:txbx>
-                      <wps:bodyPr anchor="t" lIns="0" tIns="0" rIns="0" bIns="0">
+                      <wps:bodyPr lIns="0" rIns="0" tIns="0" bIns="0" anchor="t">
                         <a:noAutofit/>
                       </wps:bodyPr>
                     </wps:wsp>
@@ -10691,8 +10770,10 @@
           </mc:Choice>
           <mc:Fallback>
             <w:pict>
-              <v:rect style="position:absolute;rotation:-0;width:498.4pt;height:508pt;mso-wrap-distance-left:0pt;mso-wrap-distance-right:0pt;mso-wrap-distance-top:0pt;mso-wrap-distance-bottom:0pt;margin-top:-508pt;mso-position-vertical:top;mso-position-vertical-relative:text;margin-left:0pt;mso-position-horizontal:center;mso-position-horizontal-relative:text">
-                <v:textbox inset="0in,0in,0in,0in">
+              <v:rect id="shape_0" ID="Frame36" path="m0,0l-2147483645,0l-2147483645,-2147483646l0,-2147483646xe" fillcolor="white" stroked="f" o:allowincell="f" style="position:absolute;margin-left:0pt;margin-top:-508.05pt;width:498.35pt;height:507.95pt;mso-wrap-style:square;v-text-anchor:top;mso-position-vertical:top">
+                <v:fill o:detectmouseclick="t" type="solid" color2="black"/>
+                <v:stroke color="#3465a4" joinstyle="round" endcap="flat"/>
+                <v:textbox>
                   <w:txbxContent>
                     <w:p>
                       <w:pPr>
@@ -10706,7 +10787,7 @@
                           <wp:inline distT="0" distB="0" distL="0" distR="0">
                             <wp:extent cx="6329680" cy="6109970"/>
                             <wp:effectExtent l="0" t="0" r="0" b="0"/>
-                            <wp:docPr id="110" name="Image38" descr="" title=""/>
+                            <wp:docPr id="41" name="Image38" descr="" title=""/>
                             <wp:cNvGraphicFramePr>
                               <a:graphicFrameLocks xmlns:a="http://schemas.openxmlformats.org/drawingml/2006/main" noChangeAspect="1"/>
                             </wp:cNvGraphicFramePr>
@@ -10714,7 +10795,7 @@
                               <a:graphicData uri="http://schemas.openxmlformats.org/drawingml/2006/picture">
                                 <pic:pic xmlns:pic="http://schemas.openxmlformats.org/drawingml/2006/picture">
                                   <pic:nvPicPr>
-                                    <pic:cNvPr id="110" name="Image38" descr="" title=""/>
+                                    <pic:cNvPr id="41" name="Image38" descr="" title=""/>
                                     <pic:cNvPicPr>
                                       <a:picLocks noChangeAspect="1" noChangeArrowheads="1"/>
                                     </pic:cNvPicPr>
@@ -10739,6 +10820,9 @@
                             </a:graphic>
                           </wp:inline>
                         </w:drawing>
+                      </w:r>
+                      <w:r>
+                        <w:rPr/>
                         <w:t xml:space="preserve">Figure </w:t>
                       </w:r>
                       <w:r>
@@ -10768,7 +10852,7 @@
                     </w:p>
                   </w:txbxContent>
                 </v:textbox>
-                <w10:wrap type="topAndBottom"/>
+                <w10:wrap type="square"/>
               </v:rect>
             </w:pict>
           </mc:Fallback>
@@ -10791,43 +10875,7 @@
       </w:pPr>
       <w:r>
         <w:rPr/>
-        <w:t xml:space="preserve">So far, all the examples have been either supervised regression or classification examples. To showcase an unsupervised example, I reconstruct the Animal Predictions code and use clustering and dimensionality reduction to </w:t>
-      </w:r>
-      <w:r>
-        <w:rPr/>
-        <w:t xml:space="preserve">implement an unsupervised learning </w:t>
-      </w:r>
-      <w:r>
-        <w:rPr/>
-        <w:t>model. A</w:t>
-      </w:r>
-      <w:r>
-        <w:rPr/>
-        <w:t>n</w:t>
-      </w:r>
-      <w:r>
-        <w:rPr/>
-        <w:t xml:space="preserve"> unsupervised model differs from a supervised learning model in that it is not guided bu a known outcome or target vector. The algorithm tries to learn the underlying structure of the data. I begin coding the unsupervised model example in the same way as the supervised learning models. I load the dataset, extract the animal names from folders, and process the images by converting them all to </w:t>
-      </w:r>
-      <w:r>
-        <w:rPr/>
-        <w:t>2</w:t>
-      </w:r>
-      <w:r>
-        <w:rPr/>
-        <w:t xml:space="preserve">-channel images. </w:t>
-      </w:r>
-      <w:r>
-        <w:rPr/>
-        <w:t xml:space="preserve"> </w:t>
-      </w:r>
-      <w:r>
-        <w:rPr/>
-        <w:t xml:space="preserve">For this example, I extract HOG features from each image and then use this for the features matrix for clustering. I then train and fit the data using K-means clustering and predict method assigns each image to a cluster. PCA is then used to reduce the dimensionality of the HOG features to 2D for visualization purposes. Using the Matplotlib library, I used a scatter plot to visualize the clusters in a 2D space using the PCA components. This example combines key techniques: HOG, PCA, and K-means, to extract meanignful features from the images, reduce the dimensionality for visualization, and cluster the images into groups. By using these three techniques it provided an effective way to handle and analyze the data. </w:t>
-      </w:r>
-      <w:r>
-        <w:rPr/>
-        <w:t xml:space="preserve">Figures 37-41 show the code and the output of the data. </w:t>
+        <w:t xml:space="preserve">So far, all the examples have been either supervised regression or classification examples. To showcase an unsupervised example, I reconstruct the Animal Predictions code and use clustering and dimensionality reduction to implement an unsupervised learning model. An unsupervised model differs from a supervised learning model in that it is not guided bu a known outcome or target vector. The algorithm tries to learn the underlying structure of the data. I begin coding the unsupervised model example in the same way as the supervised learning models. I load the dataset, extract the animal names from folders, and process the images by converting them all to 2-channel images.  For this example, I extract HOG features from each image and then use this for the features matrix for clustering. I then train and fit the data using K-means clustering and predict method assigns each image to a cluster. PCA is then used to reduce the dimensionality of the HOG features to 2D for visualization purposes. Using the Matplotlib library, I used a scatter plot to visualize the clusters in a 2D space using the PCA components. This example combines key techniques: HOG, PCA, and K-means, to extract meanignful features from the images, reduce the dimensionality for visualization, and cluster the images into groups. By using these three techniques it provided an effective way to handle and analyze the data. Figures 37-41 show the code and the output of the data. </w:t>
       </w:r>
     </w:p>
     <w:p>
@@ -10841,28 +10889,48 @@
       <w:r>
         <w:br w:type="page"/>
       </w:r>
-      <w:r>
+    </w:p>
+    <w:p>
+      <w:pPr>
+        <w:pStyle w:val="Normal"/>
+        <w:spacing w:before="0" w:after="160"/>
+        <w:ind w:hanging="0"/>
+        <w:rPr/>
+      </w:pPr>
+      <w:r>
+        <w:rPr/>
         <mc:AlternateContent>
           <mc:Choice Requires="wps">
             <w:drawing>
               <wp:inline distT="0" distB="0" distL="0" distR="0">
                 <wp:extent cx="6329680" cy="7015480"/>
                 <wp:effectExtent l="0" t="0" r="0" b="0"/>
-                <wp:docPr id="111" name="Frame37"/>
+                <wp:docPr id="39" name="Frame37"/>
                 <a:graphic xmlns:a="http://schemas.openxmlformats.org/drawingml/2006/main">
                   <a:graphicData uri="http://schemas.microsoft.com/office/word/2010/wordprocessingShape">
                     <wps:wsp>
-                      <wps:cNvSpPr txBox="1"/>
+                      <wps:cNvSpPr/>
                       <wps:spPr>
                         <a:xfrm>
                           <a:off x="0" y="0"/>
-                          <a:ext cx="6329680" cy="7015480"/>
+                          <a:ext cx="6329520" cy="7015320"/>
                         </a:xfrm>
-                        <a:prstGeom prst="rect"/>
+                        <a:prstGeom prst="rect">
+                          <a:avLst/>
+                        </a:prstGeom>
                         <a:solidFill>
-                          <a:srgbClr val="FFFFFF"/>
+                          <a:srgbClr val="ffffff"/>
                         </a:solidFill>
+                        <a:ln w="0">
+                          <a:noFill/>
+                        </a:ln>
                       </wps:spPr>
+                      <wps:style>
+                        <a:lnRef idx="0"/>
+                        <a:fillRef idx="0"/>
+                        <a:effectRef idx="0"/>
+                        <a:fontRef idx="minor"/>
+                      </wps:style>
                       <wps:txbx>
                         <w:txbxContent>
                           <w:p>
@@ -10877,7 +10945,7 @@
                                 <wp:inline distT="0" distB="0" distL="0" distR="0">
                                   <wp:extent cx="6329680" cy="6673850"/>
                                   <wp:effectExtent l="0" t="0" r="0" b="0"/>
-                                  <wp:docPr id="112" name="Image39" descr="" title=""/>
+                                  <wp:docPr id="41" name="Image39" descr="" title=""/>
                                   <wp:cNvGraphicFramePr>
                                     <a:graphicFrameLocks xmlns:a="http://schemas.openxmlformats.org/drawingml/2006/main" noChangeAspect="1"/>
                                   </wp:cNvGraphicFramePr>
@@ -10885,7 +10953,7 @@
                                     <a:graphicData uri="http://schemas.openxmlformats.org/drawingml/2006/picture">
                                       <pic:pic xmlns:pic="http://schemas.openxmlformats.org/drawingml/2006/picture">
                                         <pic:nvPicPr>
-                                          <pic:cNvPr id="112" name="Image39" descr="" title=""/>
+                                          <pic:cNvPr id="41" name="Image39" descr="" title=""/>
                                           <pic:cNvPicPr>
                                             <a:picLocks noChangeAspect="1" noChangeArrowheads="1"/>
                                           </pic:cNvPicPr>
@@ -10910,6 +10978,9 @@
                                   </a:graphic>
                                 </wp:inline>
                               </w:drawing>
+                            </w:r>
+                            <w:r>
+                              <w:rPr/>
                               <w:t xml:space="preserve">Figure </w:t>
                             </w:r>
                             <w:r>
@@ -10939,7 +11010,7 @@
                           </w:p>
                         </w:txbxContent>
                       </wps:txbx>
-                      <wps:bodyPr anchor="t" lIns="0" tIns="0" rIns="0" bIns="0">
+                      <wps:bodyPr lIns="0" rIns="0" tIns="0" bIns="0" anchor="t">
                         <a:noAutofit/>
                       </wps:bodyPr>
                     </wps:wsp>
@@ -10950,8 +11021,10 @@
           </mc:Choice>
           <mc:Fallback>
             <w:pict>
-              <v:rect style="position:absolute;rotation:-0;width:498.4pt;height:552.4pt;mso-wrap-distance-left:0pt;mso-wrap-distance-right:0pt;mso-wrap-distance-top:0pt;mso-wrap-distance-bottom:0pt;margin-top:-552.4pt;mso-position-vertical:top;mso-position-vertical-relative:text;margin-left:0pt;mso-position-horizontal:center;mso-position-horizontal-relative:text">
-                <v:textbox inset="0in,0in,0in,0in">
+              <v:rect id="shape_0" ID="Frame37" path="m0,0l-2147483645,0l-2147483645,-2147483646l0,-2147483646xe" fillcolor="white" stroked="f" o:allowincell="f" style="position:absolute;margin-left:0pt;margin-top:-552.45pt;width:498.35pt;height:552.35pt;mso-wrap-style:square;v-text-anchor:top;mso-position-vertical:top">
+                <v:fill o:detectmouseclick="t" type="solid" color2="black"/>
+                <v:stroke color="#3465a4" joinstyle="round" endcap="flat"/>
+                <v:textbox>
                   <w:txbxContent>
                     <w:p>
                       <w:pPr>
@@ -10965,7 +11038,7 @@
                           <wp:inline distT="0" distB="0" distL="0" distR="0">
                             <wp:extent cx="6329680" cy="6673850"/>
                             <wp:effectExtent l="0" t="0" r="0" b="0"/>
-                            <wp:docPr id="113" name="Image39" descr="" title=""/>
+                            <wp:docPr id="42" name="Image39" descr="" title=""/>
                             <wp:cNvGraphicFramePr>
                               <a:graphicFrameLocks xmlns:a="http://schemas.openxmlformats.org/drawingml/2006/main" noChangeAspect="1"/>
                             </wp:cNvGraphicFramePr>
@@ -10973,7 +11046,7 @@
                               <a:graphicData uri="http://schemas.openxmlformats.org/drawingml/2006/picture">
                                 <pic:pic xmlns:pic="http://schemas.openxmlformats.org/drawingml/2006/picture">
                                   <pic:nvPicPr>
-                                    <pic:cNvPr id="113" name="Image39" descr="" title=""/>
+                                    <pic:cNvPr id="42" name="Image39" descr="" title=""/>
                                     <pic:cNvPicPr>
                                       <a:picLocks noChangeAspect="1" noChangeArrowheads="1"/>
                                     </pic:cNvPicPr>
@@ -10998,6 +11071,9 @@
                             </a:graphic>
                           </wp:inline>
                         </w:drawing>
+                      </w:r>
+                      <w:r>
+                        <w:rPr/>
                         <w:t xml:space="preserve">Figure </w:t>
                       </w:r>
                       <w:r>
@@ -11027,7 +11103,7 @@
                     </w:p>
                   </w:txbxContent>
                 </v:textbox>
-                <w10:wrap type="topAndBottom"/>
+                <w10:wrap type="square"/>
               </v:rect>
             </w:pict>
           </mc:Fallback>
@@ -11041,12 +11117,10 @@
       </w:pPr>
       <w:r>
         <w:rPr/>
-      </w:r>
-      <w:r>
         <mc:AlternateContent>
           <mc:Choice Requires="wps">
             <w:drawing>
-              <wp:anchor behindDoc="0" distT="0" distB="0" distL="0" distR="0" simplePos="0" locked="0" layoutInCell="0" allowOverlap="1" relativeHeight="78">
+              <wp:anchor behindDoc="0" distT="0" distB="0" distL="0" distR="0" simplePos="0" locked="0" layoutInCell="0" allowOverlap="1" relativeHeight="86">
                 <wp:simplePos x="0" y="0"/>
                 <wp:positionH relativeFrom="column">
                   <wp:align>center</wp:align>
@@ -11057,21 +11131,32 @@
                 <wp:extent cx="6329680" cy="1681480"/>
                 <wp:effectExtent l="0" t="0" r="0" b="0"/>
                 <wp:wrapTopAndBottom/>
-                <wp:docPr id="114" name="Frame38"/>
+                <wp:docPr id="40" name="Frame38"/>
                 <a:graphic xmlns:a="http://schemas.openxmlformats.org/drawingml/2006/main">
                   <a:graphicData uri="http://schemas.microsoft.com/office/word/2010/wordprocessingShape">
                     <wps:wsp>
-                      <wps:cNvSpPr txBox="1"/>
+                      <wps:cNvSpPr/>
                       <wps:spPr>
                         <a:xfrm>
                           <a:off x="0" y="0"/>
-                          <a:ext cx="6329680" cy="1681480"/>
+                          <a:ext cx="6329520" cy="1681560"/>
                         </a:xfrm>
-                        <a:prstGeom prst="rect"/>
+                        <a:prstGeom prst="rect">
+                          <a:avLst/>
+                        </a:prstGeom>
                         <a:solidFill>
-                          <a:srgbClr val="FFFFFF"/>
+                          <a:srgbClr val="ffffff"/>
                         </a:solidFill>
+                        <a:ln w="0">
+                          <a:noFill/>
+                        </a:ln>
                       </wps:spPr>
+                      <wps:style>
+                        <a:lnRef idx="0"/>
+                        <a:fillRef idx="0"/>
+                        <a:effectRef idx="0"/>
+                        <a:fontRef idx="minor"/>
+                      </wps:style>
                       <wps:txbx>
                         <w:txbxContent>
                           <w:p>
@@ -11086,7 +11171,7 @@
                                 <wp:inline distT="0" distB="0" distL="0" distR="0">
                                   <wp:extent cx="6329680" cy="1339850"/>
                                   <wp:effectExtent l="0" t="0" r="0" b="0"/>
-                                  <wp:docPr id="115" name="Image40" descr="" title=""/>
+                                  <wp:docPr id="42" name="Image40" descr="" title=""/>
                                   <wp:cNvGraphicFramePr>
                                     <a:graphicFrameLocks xmlns:a="http://schemas.openxmlformats.org/drawingml/2006/main" noChangeAspect="1"/>
                                   </wp:cNvGraphicFramePr>
@@ -11094,7 +11179,7 @@
                                     <a:graphicData uri="http://schemas.openxmlformats.org/drawingml/2006/picture">
                                       <pic:pic xmlns:pic="http://schemas.openxmlformats.org/drawingml/2006/picture">
                                         <pic:nvPicPr>
-                                          <pic:cNvPr id="115" name="Image40" descr="" title=""/>
+                                          <pic:cNvPr id="42" name="Image40" descr="" title=""/>
                                           <pic:cNvPicPr>
                                             <a:picLocks noChangeAspect="1" noChangeArrowheads="1"/>
                                           </pic:cNvPicPr>
@@ -11119,6 +11204,9 @@
                                   </a:graphic>
                                 </wp:inline>
                               </w:drawing>
+                            </w:r>
+                            <w:r>
+                              <w:rPr/>
                               <w:t xml:space="preserve">Figure </w:t>
                             </w:r>
                             <w:r>
@@ -11148,7 +11236,7 @@
                           </w:p>
                         </w:txbxContent>
                       </wps:txbx>
-                      <wps:bodyPr anchor="t" lIns="0" tIns="0" rIns="0" bIns="0">
+                      <wps:bodyPr lIns="0" rIns="0" tIns="0" bIns="0" anchor="t">
                         <a:noAutofit/>
                       </wps:bodyPr>
                     </wps:wsp>
@@ -11159,8 +11247,10 @@
           </mc:Choice>
           <mc:Fallback>
             <w:pict>
-              <v:rect style="position:absolute;rotation:-0;width:498.4pt;height:132.4pt;mso-wrap-distance-left:0pt;mso-wrap-distance-right:0pt;mso-wrap-distance-top:0pt;mso-wrap-distance-bottom:0pt;margin-top:0pt;mso-position-vertical:top;mso-position-vertical-relative:text;margin-left:0pt;mso-position-horizontal:center;mso-position-horizontal-relative:text">
-                <v:textbox inset="0in,0in,0in,0in">
+              <v:rect id="shape_0" ID="Frame38" path="m0,0l-2147483645,0l-2147483645,-2147483646l0,-2147483646xe" fillcolor="white" stroked="f" o:allowincell="f" style="position:absolute;margin-left:0pt;margin-top:0.05pt;width:498.35pt;height:132.35pt;mso-wrap-style:square;v-text-anchor:top;mso-position-horizontal:center">
+                <v:fill o:detectmouseclick="t" type="solid" color2="black"/>
+                <v:stroke color="#3465a4" joinstyle="round" endcap="flat"/>
+                <v:textbox>
                   <w:txbxContent>
                     <w:p>
                       <w:pPr>
@@ -11174,7 +11264,7 @@
                           <wp:inline distT="0" distB="0" distL="0" distR="0">
                             <wp:extent cx="6329680" cy="1339850"/>
                             <wp:effectExtent l="0" t="0" r="0" b="0"/>
-                            <wp:docPr id="116" name="Image40" descr="" title=""/>
+                            <wp:docPr id="43" name="Image40" descr="" title=""/>
                             <wp:cNvGraphicFramePr>
                               <a:graphicFrameLocks xmlns:a="http://schemas.openxmlformats.org/drawingml/2006/main" noChangeAspect="1"/>
                             </wp:cNvGraphicFramePr>
@@ -11182,7 +11272,7 @@
                               <a:graphicData uri="http://schemas.openxmlformats.org/drawingml/2006/picture">
                                 <pic:pic xmlns:pic="http://schemas.openxmlformats.org/drawingml/2006/picture">
                                   <pic:nvPicPr>
-                                    <pic:cNvPr id="116" name="Image40" descr="" title=""/>
+                                    <pic:cNvPr id="43" name="Image40" descr="" title=""/>
                                     <pic:cNvPicPr>
                                       <a:picLocks noChangeAspect="1" noChangeArrowheads="1"/>
                                     </pic:cNvPicPr>
@@ -11207,6 +11297,9 @@
                             </a:graphic>
                           </wp:inline>
                         </w:drawing>
+                      </w:r>
+                      <w:r>
+                        <w:rPr/>
                         <w:t xml:space="preserve">Figure </w:t>
                       </w:r>
                       <w:r>
@@ -11250,12 +11343,10 @@
       </w:pPr>
       <w:r>
         <w:rPr/>
-      </w:r>
-      <w:r>
         <mc:AlternateContent>
           <mc:Choice Requires="wps">
             <w:drawing>
-              <wp:anchor behindDoc="0" distT="0" distB="0" distL="0" distR="0" simplePos="0" locked="0" layoutInCell="0" allowOverlap="1" relativeHeight="80">
+              <wp:anchor behindDoc="0" distT="0" distB="0" distL="0" distR="0" simplePos="0" locked="0" layoutInCell="0" allowOverlap="1" relativeHeight="88">
                 <wp:simplePos x="0" y="0"/>
                 <wp:positionH relativeFrom="column">
                   <wp:align>center</wp:align>
@@ -11266,21 +11357,32 @@
                 <wp:extent cx="6329680" cy="1943100"/>
                 <wp:effectExtent l="0" t="0" r="0" b="0"/>
                 <wp:wrapTopAndBottom/>
-                <wp:docPr id="117" name="Frame39"/>
+                <wp:docPr id="41" name="Frame39"/>
                 <a:graphic xmlns:a="http://schemas.openxmlformats.org/drawingml/2006/main">
                   <a:graphicData uri="http://schemas.microsoft.com/office/word/2010/wordprocessingShape">
                     <wps:wsp>
-                      <wps:cNvSpPr txBox="1"/>
+                      <wps:cNvSpPr/>
                       <wps:spPr>
                         <a:xfrm>
                           <a:off x="0" y="0"/>
-                          <a:ext cx="6329680" cy="1943100"/>
+                          <a:ext cx="6329520" cy="1943280"/>
                         </a:xfrm>
-                        <a:prstGeom prst="rect"/>
+                        <a:prstGeom prst="rect">
+                          <a:avLst/>
+                        </a:prstGeom>
                         <a:solidFill>
-                          <a:srgbClr val="FFFFFF"/>
+                          <a:srgbClr val="ffffff"/>
                         </a:solidFill>
+                        <a:ln w="0">
+                          <a:noFill/>
+                        </a:ln>
                       </wps:spPr>
+                      <wps:style>
+                        <a:lnRef idx="0"/>
+                        <a:fillRef idx="0"/>
+                        <a:effectRef idx="0"/>
+                        <a:fontRef idx="minor"/>
+                      </wps:style>
                       <wps:txbx>
                         <w:txbxContent>
                           <w:p>
@@ -11295,7 +11397,7 @@
                                 <wp:inline distT="0" distB="0" distL="0" distR="0">
                                   <wp:extent cx="6329680" cy="1601470"/>
                                   <wp:effectExtent l="0" t="0" r="0" b="0"/>
-                                  <wp:docPr id="118" name="Image41" descr="" title=""/>
+                                  <wp:docPr id="43" name="Image41" descr="" title=""/>
                                   <wp:cNvGraphicFramePr>
                                     <a:graphicFrameLocks xmlns:a="http://schemas.openxmlformats.org/drawingml/2006/main" noChangeAspect="1"/>
                                   </wp:cNvGraphicFramePr>
@@ -11303,7 +11405,7 @@
                                     <a:graphicData uri="http://schemas.openxmlformats.org/drawingml/2006/picture">
                                       <pic:pic xmlns:pic="http://schemas.openxmlformats.org/drawingml/2006/picture">
                                         <pic:nvPicPr>
-                                          <pic:cNvPr id="118" name="Image41" descr="" title=""/>
+                                          <pic:cNvPr id="43" name="Image41" descr="" title=""/>
                                           <pic:cNvPicPr>
                                             <a:picLocks noChangeAspect="1" noChangeArrowheads="1"/>
                                           </pic:cNvPicPr>
@@ -11328,6 +11430,9 @@
                                   </a:graphic>
                                 </wp:inline>
                               </w:drawing>
+                            </w:r>
+                            <w:r>
+                              <w:rPr/>
                               <w:t xml:space="preserve">Figure </w:t>
                             </w:r>
                             <w:r>
@@ -11357,7 +11462,7 @@
                           </w:p>
                         </w:txbxContent>
                       </wps:txbx>
-                      <wps:bodyPr anchor="t" lIns="0" tIns="0" rIns="0" bIns="0">
+                      <wps:bodyPr lIns="0" rIns="0" tIns="0" bIns="0" anchor="t">
                         <a:noAutofit/>
                       </wps:bodyPr>
                     </wps:wsp>
@@ -11368,8 +11473,10 @@
           </mc:Choice>
           <mc:Fallback>
             <w:pict>
-              <v:rect style="position:absolute;rotation:-0;width:498.4pt;height:153pt;mso-wrap-distance-left:0pt;mso-wrap-distance-right:0pt;mso-wrap-distance-top:0pt;mso-wrap-distance-bottom:0pt;margin-top:0pt;mso-position-vertical:top;mso-position-vertical-relative:text;margin-left:0pt;mso-position-horizontal:center;mso-position-horizontal-relative:text">
-                <v:textbox inset="0in,0in,0in,0in">
+              <v:rect id="shape_0" ID="Frame39" path="m0,0l-2147483645,0l-2147483645,-2147483646l0,-2147483646xe" fillcolor="white" stroked="f" o:allowincell="f" style="position:absolute;margin-left:0pt;margin-top:0.05pt;width:498.35pt;height:152.95pt;mso-wrap-style:square;v-text-anchor:top;mso-position-horizontal:center">
+                <v:fill o:detectmouseclick="t" type="solid" color2="black"/>
+                <v:stroke color="#3465a4" joinstyle="round" endcap="flat"/>
+                <v:textbox>
                   <w:txbxContent>
                     <w:p>
                       <w:pPr>
@@ -11383,7 +11490,7 @@
                           <wp:inline distT="0" distB="0" distL="0" distR="0">
                             <wp:extent cx="6329680" cy="1601470"/>
                             <wp:effectExtent l="0" t="0" r="0" b="0"/>
-                            <wp:docPr id="119" name="Image41" descr="" title=""/>
+                            <wp:docPr id="44" name="Image41" descr="" title=""/>
                             <wp:cNvGraphicFramePr>
                               <a:graphicFrameLocks xmlns:a="http://schemas.openxmlformats.org/drawingml/2006/main" noChangeAspect="1"/>
                             </wp:cNvGraphicFramePr>
@@ -11391,7 +11498,7 @@
                               <a:graphicData uri="http://schemas.openxmlformats.org/drawingml/2006/picture">
                                 <pic:pic xmlns:pic="http://schemas.openxmlformats.org/drawingml/2006/picture">
                                   <pic:nvPicPr>
-                                    <pic:cNvPr id="119" name="Image41" descr="" title=""/>
+                                    <pic:cNvPr id="44" name="Image41" descr="" title=""/>
                                     <pic:cNvPicPr>
                                       <a:picLocks noChangeAspect="1" noChangeArrowheads="1"/>
                                     </pic:cNvPicPr>
@@ -11416,6 +11523,9 @@
                             </a:graphic>
                           </wp:inline>
                         </w:drawing>
+                      </w:r>
+                      <w:r>
+                        <w:rPr/>
                         <w:t xml:space="preserve">Figure </w:t>
                       </w:r>
                       <w:r>
@@ -11459,12 +11569,10 @@
       </w:pPr>
       <w:r>
         <w:rPr/>
-      </w:r>
-      <w:r>
         <mc:AlternateContent>
           <mc:Choice Requires="wps">
             <w:drawing>
-              <wp:anchor behindDoc="0" distT="0" distB="0" distL="0" distR="0" simplePos="0" locked="0" layoutInCell="0" allowOverlap="1" relativeHeight="82">
+              <wp:anchor behindDoc="0" distT="0" distB="0" distL="0" distR="0" simplePos="0" locked="0" layoutInCell="0" allowOverlap="1" relativeHeight="119">
                 <wp:simplePos x="0" y="0"/>
                 <wp:positionH relativeFrom="column">
                   <wp:align>center</wp:align>
@@ -11475,21 +11583,32 @@
                 <wp:extent cx="6329680" cy="2504440"/>
                 <wp:effectExtent l="0" t="0" r="0" b="0"/>
                 <wp:wrapTopAndBottom/>
-                <wp:docPr id="120" name="Frame40"/>
+                <wp:docPr id="42" name="Frame40"/>
                 <a:graphic xmlns:a="http://schemas.openxmlformats.org/drawingml/2006/main">
                   <a:graphicData uri="http://schemas.microsoft.com/office/word/2010/wordprocessingShape">
                     <wps:wsp>
-                      <wps:cNvSpPr txBox="1"/>
+                      <wps:cNvSpPr/>
                       <wps:spPr>
                         <a:xfrm>
                           <a:off x="0" y="0"/>
-                          <a:ext cx="6329680" cy="2504440"/>
+                          <a:ext cx="6329520" cy="2504520"/>
                         </a:xfrm>
-                        <a:prstGeom prst="rect"/>
+                        <a:prstGeom prst="rect">
+                          <a:avLst/>
+                        </a:prstGeom>
                         <a:solidFill>
-                          <a:srgbClr val="FFFFFF"/>
+                          <a:srgbClr val="ffffff"/>
                         </a:solidFill>
+                        <a:ln w="0">
+                          <a:noFill/>
+                        </a:ln>
                       </wps:spPr>
+                      <wps:style>
+                        <a:lnRef idx="0"/>
+                        <a:fillRef idx="0"/>
+                        <a:effectRef idx="0"/>
+                        <a:fontRef idx="minor"/>
+                      </wps:style>
                       <wps:txbx>
                         <w:txbxContent>
                           <w:p>
@@ -11504,7 +11623,7 @@
                                 <wp:inline distT="0" distB="0" distL="0" distR="0">
                                   <wp:extent cx="6329680" cy="2162810"/>
                                   <wp:effectExtent l="0" t="0" r="0" b="0"/>
-                                  <wp:docPr id="121" name="Image42" descr="" title=""/>
+                                  <wp:docPr id="44" name="Image42" descr="" title=""/>
                                   <wp:cNvGraphicFramePr>
                                     <a:graphicFrameLocks xmlns:a="http://schemas.openxmlformats.org/drawingml/2006/main" noChangeAspect="1"/>
                                   </wp:cNvGraphicFramePr>
@@ -11512,7 +11631,7 @@
                                     <a:graphicData uri="http://schemas.openxmlformats.org/drawingml/2006/picture">
                                       <pic:pic xmlns:pic="http://schemas.openxmlformats.org/drawingml/2006/picture">
                                         <pic:nvPicPr>
-                                          <pic:cNvPr id="121" name="Image42" descr="" title=""/>
+                                          <pic:cNvPr id="44" name="Image42" descr="" title=""/>
                                           <pic:cNvPicPr>
                                             <a:picLocks noChangeAspect="1" noChangeArrowheads="1"/>
                                           </pic:cNvPicPr>
@@ -11537,6 +11656,9 @@
                                   </a:graphic>
                                 </wp:inline>
                               </w:drawing>
+                            </w:r>
+                            <w:r>
+                              <w:rPr/>
                               <w:t xml:space="preserve">Figure </w:t>
                             </w:r>
                             <w:r>
@@ -11566,7 +11688,7 @@
                           </w:p>
                         </w:txbxContent>
                       </wps:txbx>
-                      <wps:bodyPr anchor="t" lIns="0" tIns="0" rIns="0" bIns="0">
+                      <wps:bodyPr lIns="0" rIns="0" tIns="0" bIns="0" anchor="t">
                         <a:noAutofit/>
                       </wps:bodyPr>
                     </wps:wsp>
@@ -11577,8 +11699,10 @@
           </mc:Choice>
           <mc:Fallback>
             <w:pict>
-              <v:rect style="position:absolute;rotation:-0;width:498.4pt;height:197.2pt;mso-wrap-distance-left:0pt;mso-wrap-distance-right:0pt;mso-wrap-distance-top:0pt;mso-wrap-distance-bottom:0pt;margin-top:0pt;mso-position-vertical:top;mso-position-vertical-relative:text;margin-left:0pt;mso-position-horizontal:center;mso-position-horizontal-relative:text">
-                <v:textbox inset="0in,0in,0in,0in">
+              <v:rect id="shape_0" ID="Frame40" path="m0,0l-2147483645,0l-2147483645,-2147483646l0,-2147483646xe" fillcolor="white" stroked="f" o:allowincell="f" style="position:absolute;margin-left:0pt;margin-top:0.05pt;width:498.35pt;height:197.15pt;mso-wrap-style:square;v-text-anchor:top;mso-position-horizontal:center">
+                <v:fill o:detectmouseclick="t" type="solid" color2="black"/>
+                <v:stroke color="#3465a4" joinstyle="round" endcap="flat"/>
+                <v:textbox>
                   <w:txbxContent>
                     <w:p>
                       <w:pPr>
@@ -11592,7 +11716,7 @@
                           <wp:inline distT="0" distB="0" distL="0" distR="0">
                             <wp:extent cx="6329680" cy="2162810"/>
                             <wp:effectExtent l="0" t="0" r="0" b="0"/>
-                            <wp:docPr id="122" name="Image42" descr="" title=""/>
+                            <wp:docPr id="45" name="Image42" descr="" title=""/>
                             <wp:cNvGraphicFramePr>
                               <a:graphicFrameLocks xmlns:a="http://schemas.openxmlformats.org/drawingml/2006/main" noChangeAspect="1"/>
                             </wp:cNvGraphicFramePr>
@@ -11600,7 +11724,7 @@
                               <a:graphicData uri="http://schemas.openxmlformats.org/drawingml/2006/picture">
                                 <pic:pic xmlns:pic="http://schemas.openxmlformats.org/drawingml/2006/picture">
                                   <pic:nvPicPr>
-                                    <pic:cNvPr id="122" name="Image42" descr="" title=""/>
+                                    <pic:cNvPr id="45" name="Image42" descr="" title=""/>
                                     <pic:cNvPicPr>
                                       <a:picLocks noChangeAspect="1" noChangeArrowheads="1"/>
                                     </pic:cNvPicPr>
@@ -11625,6 +11749,9 @@
                             </a:graphic>
                           </wp:inline>
                         </w:drawing>
+                      </w:r>
+                      <w:r>
+                        <w:rPr/>
                         <w:t xml:space="preserve">Figure </w:t>
                       </w:r>
                       <w:r>
@@ -11677,29 +11804,38 @@
       </w:pPr>
       <w:r>
         <w:rPr/>
-      </w:r>
-      <w:r>
         <mc:AlternateContent>
           <mc:Choice Requires="wps">
             <w:drawing>
               <wp:inline distT="0" distB="0" distL="0" distR="0">
                 <wp:extent cx="6329680" cy="4426585"/>
                 <wp:effectExtent l="0" t="0" r="0" b="0"/>
-                <wp:docPr id="123" name="Frame41"/>
+                <wp:docPr id="43" name="Frame41"/>
                 <a:graphic xmlns:a="http://schemas.openxmlformats.org/drawingml/2006/main">
                   <a:graphicData uri="http://schemas.microsoft.com/office/word/2010/wordprocessingShape">
                     <wps:wsp>
-                      <wps:cNvSpPr txBox="1"/>
+                      <wps:cNvSpPr/>
                       <wps:spPr>
                         <a:xfrm>
                           <a:off x="0" y="0"/>
-                          <a:ext cx="6329680" cy="4426585"/>
+                          <a:ext cx="6329520" cy="4426560"/>
                         </a:xfrm>
-                        <a:prstGeom prst="rect"/>
+                        <a:prstGeom prst="rect">
+                          <a:avLst/>
+                        </a:prstGeom>
                         <a:solidFill>
-                          <a:srgbClr val="FFFFFF"/>
+                          <a:srgbClr val="ffffff"/>
                         </a:solidFill>
+                        <a:ln w="0">
+                          <a:noFill/>
+                        </a:ln>
                       </wps:spPr>
+                      <wps:style>
+                        <a:lnRef idx="0"/>
+                        <a:fillRef idx="0"/>
+                        <a:effectRef idx="0"/>
+                        <a:fontRef idx="minor"/>
+                      </wps:style>
                       <wps:txbx>
                         <w:txbxContent>
                           <w:p>
@@ -11714,7 +11850,7 @@
                                 <wp:inline distT="0" distB="0" distL="0" distR="0">
                                   <wp:extent cx="6329680" cy="4084955"/>
                                   <wp:effectExtent l="0" t="0" r="0" b="0"/>
-                                  <wp:docPr id="124" name="Image43" descr="" title=""/>
+                                  <wp:docPr id="45" name="Image43" descr="" title=""/>
                                   <wp:cNvGraphicFramePr>
                                     <a:graphicFrameLocks xmlns:a="http://schemas.openxmlformats.org/drawingml/2006/main" noChangeAspect="1"/>
                                   </wp:cNvGraphicFramePr>
@@ -11722,7 +11858,7 @@
                                     <a:graphicData uri="http://schemas.openxmlformats.org/drawingml/2006/picture">
                                       <pic:pic xmlns:pic="http://schemas.openxmlformats.org/drawingml/2006/picture">
                                         <pic:nvPicPr>
-                                          <pic:cNvPr id="124" name="Image43" descr="" title=""/>
+                                          <pic:cNvPr id="45" name="Image43" descr="" title=""/>
                                           <pic:cNvPicPr>
                                             <a:picLocks noChangeAspect="1" noChangeArrowheads="1"/>
                                           </pic:cNvPicPr>
@@ -11747,6 +11883,9 @@
                                   </a:graphic>
                                 </wp:inline>
                               </w:drawing>
+                            </w:r>
+                            <w:r>
+                              <w:rPr/>
                               <w:t xml:space="preserve">Figure </w:t>
                             </w:r>
                             <w:r>
@@ -11776,7 +11915,7 @@
                           </w:p>
                         </w:txbxContent>
                       </wps:txbx>
-                      <wps:bodyPr anchor="t" lIns="0" tIns="0" rIns="0" bIns="0">
+                      <wps:bodyPr lIns="0" rIns="0" tIns="0" bIns="0" anchor="t">
                         <a:noAutofit/>
                       </wps:bodyPr>
                     </wps:wsp>
@@ -11787,8 +11926,10 @@
           </mc:Choice>
           <mc:Fallback>
             <w:pict>
-              <v:rect style="position:absolute;rotation:-0;width:498.4pt;height:348.55pt;mso-wrap-distance-left:0pt;mso-wrap-distance-right:0pt;mso-wrap-distance-top:0pt;mso-wrap-distance-bottom:0pt;margin-top:-348.55pt;mso-position-vertical:top;mso-position-vertical-relative:text;margin-left:0pt;mso-position-horizontal:center;mso-position-horizontal-relative:text">
-                <v:textbox inset="0in,0in,0in,0in">
+              <v:rect id="shape_0" ID="Frame41" path="m0,0l-2147483645,0l-2147483645,-2147483646l0,-2147483646xe" fillcolor="white" stroked="f" o:allowincell="f" style="position:absolute;margin-left:0pt;margin-top:-348.6pt;width:498.35pt;height:348.5pt;mso-wrap-style:square;v-text-anchor:top;mso-position-vertical:top">
+                <v:fill o:detectmouseclick="t" type="solid" color2="black"/>
+                <v:stroke color="#3465a4" joinstyle="round" endcap="flat"/>
+                <v:textbox>
                   <w:txbxContent>
                     <w:p>
                       <w:pPr>
@@ -11802,7 +11943,7 @@
                           <wp:inline distT="0" distB="0" distL="0" distR="0">
                             <wp:extent cx="6329680" cy="4084955"/>
                             <wp:effectExtent l="0" t="0" r="0" b="0"/>
-                            <wp:docPr id="125" name="Image43" descr="" title=""/>
+                            <wp:docPr id="46" name="Image43" descr="" title=""/>
                             <wp:cNvGraphicFramePr>
                               <a:graphicFrameLocks xmlns:a="http://schemas.openxmlformats.org/drawingml/2006/main" noChangeAspect="1"/>
                             </wp:cNvGraphicFramePr>
@@ -11810,7 +11951,7 @@
                               <a:graphicData uri="http://schemas.openxmlformats.org/drawingml/2006/picture">
                                 <pic:pic xmlns:pic="http://schemas.openxmlformats.org/drawingml/2006/picture">
                                   <pic:nvPicPr>
-                                    <pic:cNvPr id="125" name="Image43" descr="" title=""/>
+                                    <pic:cNvPr id="46" name="Image43" descr="" title=""/>
                                     <pic:cNvPicPr>
                                       <a:picLocks noChangeAspect="1" noChangeArrowheads="1"/>
                                     </pic:cNvPicPr>
@@ -11835,6 +11976,9 @@
                             </a:graphic>
                           </wp:inline>
                         </w:drawing>
+                      </w:r>
+                      <w:r>
+                        <w:rPr/>
                         <w:t xml:space="preserve">Figure </w:t>
                       </w:r>
                       <w:r>
@@ -11864,7 +12008,7 @@
                     </w:p>
                   </w:txbxContent>
                 </v:textbox>
-                <w10:wrap type="topAndBottom"/>
+                <w10:wrap type="square"/>
               </v:rect>
             </w:pict>
           </mc:Fallback>
@@ -11881,11 +12025,7 @@
       <w:bookmarkEnd w:id="10"/>
       <w:r>
         <w:rPr/>
-        <w:t>6</w:t>
-      </w:r>
-      <w:r>
-        <w:rPr/>
-        <w:t>. Conclusion</w:t>
+        <w:t>6. Conclusion</w:t>
       </w:r>
     </w:p>
     <w:p>
@@ -11895,11 +12035,7 @@
       </w:pPr>
       <w:r>
         <w:rPr/>
-        <w:t xml:space="preserve">This report </w:t>
-      </w:r>
-      <w:r>
-        <w:rPr/>
-        <w:t xml:space="preserve">explored the practical applications of machine learning focusing specifically on decision tree classifier and random forest classifier algorithms. Guided by Python Data Science Handbook (Vanderplas, 2016), I provided examples that demonstrated foundational machine learning techniques such as model validation, feature engineering, visualizing results and more. This report covered supervised and unsupervised learning algorithms, and attempted to highlight the versatility and power of machine learning by showcasing practical examples of classification, regression, clustering, and dimensionality reduction. </w:t>
+        <w:t xml:space="preserve">This report explored the practical applications of machine learning focusing specifically on decision tree classifier and random forest classifier algorithms. Guided by Python Data Science Handbook (Vanderplas, 2016), I provided examples that demonstrated foundational machine learning techniques such as model validation, feature engineering, visualizing results and more. This report covered supervised and unsupervised learning algorithms, and attempted to highlight the versatility and power of machine learning by showcasing practical examples of classification, regression, clustering, and dimensionality reduction. </w:t>
       </w:r>
     </w:p>
     <w:p>
@@ -12014,7 +12150,7 @@
         <w:pStyle w:val="Normal"/>
         <w:widowControl/>
         <w:suppressAutoHyphens w:val="true"/>
-        <w:overflowPunct w:val="false"/>
+        <w:overflowPunct w:val="true"/>
         <w:bidi w:val="0"/>
         <w:spacing w:lineRule="auto" w:line="259" w:before="0" w:after="160"/>
         <w:jc w:val="start"/>
@@ -12891,7 +13027,7 @@
     <w:pPr>
       <w:widowControl/>
       <w:suppressAutoHyphens w:val="true"/>
-      <w:overflowPunct w:val="false"/>
+      <w:overflowPunct w:val="true"/>
       <w:bidi w:val="0"/>
       <w:spacing w:lineRule="auto" w:line="259" w:before="0" w:after="160"/>
       <w:jc w:val="start"/>

--- a/Project5.docx
+++ b/Project5.docx
@@ -1342,7 +1342,7 @@
                 <w:sz w:val="24"/>
                 <w:szCs w:val="24"/>
               </w:rPr>
-              <w:t>Introduction (p.5)</w:t>
+              <w:t>Predicting Animal Species (p.19)</w:t>
             </w:r>
           </w:p>
         </w:tc>
@@ -1666,11 +1666,23 @@
       </w:pPr>
       <w:r>
         <w:rPr/>
-        <w:t xml:space="preserve">Machine learning focuses on developing algorithms and mathematical models that enable computers to learn and improve without being explicitly programmed. This helps provide insight into better understanding data </w:t>
-      </w:r>
-      <w:r>
-        <w:rPr/>
-        <w:t xml:space="preserve">Machine learning has become an invaluable tool across various fields that enable the extraction of valuable insights from vast amounts of data. This report delves into several projects that serve as practical examples of machine learning applications. By using the foundational concepts and methodologies described in Jake Vanderplas’ book Python Data Science Handbook (2016), this report presents my hands-on exploration of machine learning. </w:t>
+        <w:t xml:space="preserve">Machine learning focuses on developing mathematical models that enable computers to learn and improve without being explicitly programmed </w:t>
+      </w:r>
+      <w:r>
+        <w:rPr/>
+        <w:t>but by having the program be fit to data (Vanderplas, 2016)</w:t>
+      </w:r>
+      <w:r>
+        <w:rPr/>
+        <w:t xml:space="preserve">. </w:t>
+      </w:r>
+      <w:r>
+        <w:rPr/>
+        <w:t>In general, the more data that is available, the better the model and the performance.</w:t>
+      </w:r>
+      <w:r>
+        <w:rPr/>
+        <w:t xml:space="preserve"> Machine learning has become an invaluable tool across various fields that enable the extraction of valuable insights from vast amounts of data. This report delves into several projects that serve as practical examples of machine learning applications. By using the foundational concepts and methodologies described in Jake Vanderplas’ book Python Data Science Handbook (2016), this report presents my hands-on exploration of machine learning. </w:t>
       </w:r>
     </w:p>
     <w:p>
@@ -1680,7 +1692,23 @@
       </w:pPr>
       <w:r>
         <w:rPr/>
-        <w:t>Jake Vanderplas focuses on many practical implementsations of machine learning algorithms and attempts to provide a comprehensive guide for understanding and applying machine learning techniques by using various examples. This report follows the structure closely and illustrates supervised and unsupervised learning algorithms, feature engineering, model validation and many more concepts. The code presented in this report was developed using Visual Studio Code with Jupyter Notebook extensions. I will provide detailed explanations, highlighting key features and operations that make machine learning an essential tool for data analysis.</w:t>
+        <w:t xml:space="preserve">Jake Vanderplas focuses on many practical implementations of machine learning algorithms and attempts to provide a comprehensive guide for understanding and applying machine learning techniques by using various examples. </w:t>
+      </w:r>
+      <w:r>
+        <w:rPr/>
+        <w:t xml:space="preserve">He broadly categorizes machine learning into two main branches: supervised and unsupervised learning. </w:t>
+      </w:r>
+      <w:r>
+        <w:rPr/>
+        <w:t xml:space="preserve">This report follows </w:t>
+      </w:r>
+      <w:r>
+        <w:rPr/>
+        <w:t>his presented</w:t>
+      </w:r>
+      <w:r>
+        <w:rPr/>
+        <w:t xml:space="preserve"> structure closely and illustrates supervised and unsupervised learning algorithms, feature engineering, model validation and many more concepts. The code presented in this report was developed using Visual Studio Code with Jupyter Notebook extensions. I will provide detailed explanations, highlighting key features and operations that make machine learning an essential tool for data analysis.</w:t>
       </w:r>
       <w:r>
         <w:br w:type="page"/>
@@ -1789,7 +1817,9 @@
                               <w:rPr/>
                             </w:pPr>
                             <w:r>
-                              <w:rPr/>
+                              <w:rPr>
+                                <w:color w:val="000000"/>
+                              </w:rPr>
                               <w:drawing>
                                 <wp:inline distT="0" distB="0" distL="0" distR="0">
                                   <wp:extent cx="4183380" cy="2057400"/>
@@ -1829,31 +1859,45 @@
                               </w:drawing>
                             </w:r>
                             <w:r>
-                              <w:rPr/>
+                              <w:rPr>
+                                <w:color w:val="000000"/>
+                              </w:rPr>
                               <w:t xml:space="preserve">Figure </w:t>
                             </w:r>
                             <w:r>
-                              <w:rPr/>
+                              <w:rPr>
+                                <w:color w:val="000000"/>
+                              </w:rPr>
                               <w:fldChar w:fldCharType="begin"/>
                             </w:r>
                             <w:r>
-                              <w:rPr/>
+                              <w:rPr>
+                                <w:color w:val="000000"/>
+                              </w:rPr>
                               <w:instrText xml:space="preserve"> SEQ Figure \* ARABIC </w:instrText>
                             </w:r>
                             <w:r>
-                              <w:rPr/>
+                              <w:rPr>
+                                <w:color w:val="000000"/>
+                              </w:rPr>
                               <w:fldChar w:fldCharType="separate"/>
                             </w:r>
                             <w:r>
-                              <w:rPr/>
+                              <w:rPr>
+                                <w:color w:val="000000"/>
+                              </w:rPr>
                               <w:t>1</w:t>
                             </w:r>
                             <w:r>
-                              <w:rPr/>
+                              <w:rPr>
+                                <w:color w:val="000000"/>
+                              </w:rPr>
                               <w:fldChar w:fldCharType="end"/>
                             </w:r>
                             <w:r>
-                              <w:rPr/>
+                              <w:rPr>
+                                <w:color w:val="000000"/>
+                              </w:rPr>
                               <w:t>: Libraries</w:t>
                             </w:r>
                           </w:p>
@@ -1882,7 +1926,9 @@
                         <w:rPr/>
                       </w:pPr>
                       <w:r>
-                        <w:rPr/>
+                        <w:rPr>
+                          <w:color w:val="000000"/>
+                        </w:rPr>
                         <w:drawing>
                           <wp:inline distT="0" distB="0" distL="0" distR="0">
                             <wp:extent cx="4183380" cy="2057400"/>
@@ -1922,31 +1968,45 @@
                         </w:drawing>
                       </w:r>
                       <w:r>
-                        <w:rPr/>
+                        <w:rPr>
+                          <w:color w:val="000000"/>
+                        </w:rPr>
                         <w:t xml:space="preserve">Figure </w:t>
                       </w:r>
                       <w:r>
-                        <w:rPr/>
+                        <w:rPr>
+                          <w:color w:val="000000"/>
+                        </w:rPr>
                         <w:fldChar w:fldCharType="begin"/>
                       </w:r>
                       <w:r>
-                        <w:rPr/>
+                        <w:rPr>
+                          <w:color w:val="000000"/>
+                        </w:rPr>
                         <w:instrText xml:space="preserve"> SEQ Figure \* ARABIC </w:instrText>
                       </w:r>
                       <w:r>
-                        <w:rPr/>
+                        <w:rPr>
+                          <w:color w:val="000000"/>
+                        </w:rPr>
                         <w:fldChar w:fldCharType="separate"/>
                       </w:r>
                       <w:r>
-                        <w:rPr/>
+                        <w:rPr>
+                          <w:color w:val="000000"/>
+                        </w:rPr>
                         <w:t>1</w:t>
                       </w:r>
                       <w:r>
-                        <w:rPr/>
+                        <w:rPr>
+                          <w:color w:val="000000"/>
+                        </w:rPr>
                         <w:fldChar w:fldCharType="end"/>
                       </w:r>
                       <w:r>
-                        <w:rPr/>
+                        <w:rPr>
+                          <w:color w:val="000000"/>
+                        </w:rPr>
                         <w:t>: Libraries</w:t>
                       </w:r>
                     </w:p>
@@ -2007,7 +2067,9 @@
                               <w:rPr/>
                             </w:pPr>
                             <w:r>
-                              <w:rPr/>
+                              <w:rPr>
+                                <w:color w:val="000000"/>
+                              </w:rPr>
                               <w:drawing>
                                 <wp:inline distT="0" distB="0" distL="0" distR="0">
                                   <wp:extent cx="6329680" cy="6271895"/>
@@ -2047,31 +2109,45 @@
                               </w:drawing>
                             </w:r>
                             <w:r>
-                              <w:rPr/>
+                              <w:rPr>
+                                <w:color w:val="000000"/>
+                              </w:rPr>
                               <w:t xml:space="preserve">Figure </w:t>
                             </w:r>
                             <w:r>
-                              <w:rPr/>
+                              <w:rPr>
+                                <w:color w:val="000000"/>
+                              </w:rPr>
                               <w:fldChar w:fldCharType="begin"/>
                             </w:r>
                             <w:r>
-                              <w:rPr/>
+                              <w:rPr>
+                                <w:color w:val="000000"/>
+                              </w:rPr>
                               <w:instrText xml:space="preserve"> SEQ Figure \* ARABIC </w:instrText>
                             </w:r>
                             <w:r>
-                              <w:rPr/>
+                              <w:rPr>
+                                <w:color w:val="000000"/>
+                              </w:rPr>
                               <w:fldChar w:fldCharType="separate"/>
                             </w:r>
                             <w:r>
-                              <w:rPr/>
+                              <w:rPr>
+                                <w:color w:val="000000"/>
+                              </w:rPr>
                               <w:t>2</w:t>
                             </w:r>
                             <w:r>
-                              <w:rPr/>
+                              <w:rPr>
+                                <w:color w:val="000000"/>
+                              </w:rPr>
                               <w:fldChar w:fldCharType="end"/>
                             </w:r>
                             <w:r>
-                              <w:rPr/>
+                              <w:rPr>
+                                <w:color w:val="000000"/>
+                              </w:rPr>
                               <w:t>: Generating Ice Cream Data</w:t>
                             </w:r>
                           </w:p>
@@ -2100,7 +2176,9 @@
                         <w:rPr/>
                       </w:pPr>
                       <w:r>
-                        <w:rPr/>
+                        <w:rPr>
+                          <w:color w:val="000000"/>
+                        </w:rPr>
                         <w:drawing>
                           <wp:inline distT="0" distB="0" distL="0" distR="0">
                             <wp:extent cx="6329680" cy="6271895"/>
@@ -2140,31 +2218,45 @@
                         </w:drawing>
                       </w:r>
                       <w:r>
-                        <w:rPr/>
+                        <w:rPr>
+                          <w:color w:val="000000"/>
+                        </w:rPr>
                         <w:t xml:space="preserve">Figure </w:t>
                       </w:r>
                       <w:r>
-                        <w:rPr/>
+                        <w:rPr>
+                          <w:color w:val="000000"/>
+                        </w:rPr>
                         <w:fldChar w:fldCharType="begin"/>
                       </w:r>
                       <w:r>
-                        <w:rPr/>
+                        <w:rPr>
+                          <w:color w:val="000000"/>
+                        </w:rPr>
                         <w:instrText xml:space="preserve"> SEQ Figure \* ARABIC </w:instrText>
                       </w:r>
                       <w:r>
-                        <w:rPr/>
+                        <w:rPr>
+                          <w:color w:val="000000"/>
+                        </w:rPr>
                         <w:fldChar w:fldCharType="separate"/>
                       </w:r>
                       <w:r>
-                        <w:rPr/>
+                        <w:rPr>
+                          <w:color w:val="000000"/>
+                        </w:rPr>
                         <w:t>2</w:t>
                       </w:r>
                       <w:r>
-                        <w:rPr/>
+                        <w:rPr>
+                          <w:color w:val="000000"/>
+                        </w:rPr>
                         <w:fldChar w:fldCharType="end"/>
                       </w:r>
                       <w:r>
-                        <w:rPr/>
+                        <w:rPr>
+                          <w:color w:val="000000"/>
+                        </w:rPr>
                         <w:t>: Generating Ice Cream Data</w:t>
                       </w:r>
                     </w:p>
@@ -2252,7 +2344,9 @@
                               <w:rPr/>
                             </w:pPr>
                             <w:r>
-                              <w:rPr/>
+                              <w:rPr>
+                                <w:color w:val="000000"/>
+                              </w:rPr>
                               <w:drawing>
                                 <wp:inline distT="0" distB="0" distL="0" distR="0">
                                   <wp:extent cx="6329680" cy="1127760"/>
@@ -2292,31 +2386,45 @@
                               </w:drawing>
                             </w:r>
                             <w:r>
-                              <w:rPr/>
+                              <w:rPr>
+                                <w:color w:val="000000"/>
+                              </w:rPr>
                               <w:t xml:space="preserve">Figure </w:t>
                             </w:r>
                             <w:r>
-                              <w:rPr/>
+                              <w:rPr>
+                                <w:color w:val="000000"/>
+                              </w:rPr>
                               <w:fldChar w:fldCharType="begin"/>
                             </w:r>
                             <w:r>
-                              <w:rPr/>
+                              <w:rPr>
+                                <w:color w:val="000000"/>
+                              </w:rPr>
                               <w:instrText xml:space="preserve"> SEQ Figure \* ARABIC </w:instrText>
                             </w:r>
                             <w:r>
-                              <w:rPr/>
+                              <w:rPr>
+                                <w:color w:val="000000"/>
+                              </w:rPr>
                               <w:fldChar w:fldCharType="separate"/>
                             </w:r>
                             <w:r>
-                              <w:rPr/>
+                              <w:rPr>
+                                <w:color w:val="000000"/>
+                              </w:rPr>
                               <w:t>3</w:t>
                             </w:r>
                             <w:r>
-                              <w:rPr/>
+                              <w:rPr>
+                                <w:color w:val="000000"/>
+                              </w:rPr>
                               <w:fldChar w:fldCharType="end"/>
                             </w:r>
                             <w:r>
-                              <w:rPr/>
+                              <w:rPr>
+                                <w:color w:val="000000"/>
+                              </w:rPr>
                               <w:t>: Defining features matrix and target vector and spliting the data</w:t>
                             </w:r>
                           </w:p>
@@ -2345,7 +2453,9 @@
                         <w:rPr/>
                       </w:pPr>
                       <w:r>
-                        <w:rPr/>
+                        <w:rPr>
+                          <w:color w:val="000000"/>
+                        </w:rPr>
                         <w:drawing>
                           <wp:inline distT="0" distB="0" distL="0" distR="0">
                             <wp:extent cx="6329680" cy="1127760"/>
@@ -2385,31 +2495,45 @@
                         </w:drawing>
                       </w:r>
                       <w:r>
-                        <w:rPr/>
+                        <w:rPr>
+                          <w:color w:val="000000"/>
+                        </w:rPr>
                         <w:t xml:space="preserve">Figure </w:t>
                       </w:r>
                       <w:r>
-                        <w:rPr/>
+                        <w:rPr>
+                          <w:color w:val="000000"/>
+                        </w:rPr>
                         <w:fldChar w:fldCharType="begin"/>
                       </w:r>
                       <w:r>
-                        <w:rPr/>
+                        <w:rPr>
+                          <w:color w:val="000000"/>
+                        </w:rPr>
                         <w:instrText xml:space="preserve"> SEQ Figure \* ARABIC </w:instrText>
                       </w:r>
                       <w:r>
-                        <w:rPr/>
+                        <w:rPr>
+                          <w:color w:val="000000"/>
+                        </w:rPr>
                         <w:fldChar w:fldCharType="separate"/>
                       </w:r>
                       <w:r>
-                        <w:rPr/>
+                        <w:rPr>
+                          <w:color w:val="000000"/>
+                        </w:rPr>
                         <w:t>3</w:t>
                       </w:r>
                       <w:r>
-                        <w:rPr/>
+                        <w:rPr>
+                          <w:color w:val="000000"/>
+                        </w:rPr>
                         <w:fldChar w:fldCharType="end"/>
                       </w:r>
                       <w:r>
-                        <w:rPr/>
+                        <w:rPr>
+                          <w:color w:val="000000"/>
+                        </w:rPr>
                         <w:t>: Defining features matrix and target vector and spliting the data</w:t>
                       </w:r>
                     </w:p>
@@ -2553,7 +2677,9 @@
                               <w:rPr/>
                             </w:pPr>
                             <w:r>
-                              <w:rPr/>
+                              <w:rPr>
+                                <w:color w:val="000000"/>
+                              </w:rPr>
                               <w:drawing>
                                 <wp:inline distT="0" distB="0" distL="0" distR="0">
                                   <wp:extent cx="6329680" cy="3151505"/>
@@ -2593,31 +2719,45 @@
                               </w:drawing>
                             </w:r>
                             <w:r>
-                              <w:rPr/>
+                              <w:rPr>
+                                <w:color w:val="000000"/>
+                              </w:rPr>
                               <w:t xml:space="preserve">Figure </w:t>
                             </w:r>
                             <w:r>
-                              <w:rPr/>
+                              <w:rPr>
+                                <w:color w:val="000000"/>
+                              </w:rPr>
                               <w:fldChar w:fldCharType="begin"/>
                             </w:r>
                             <w:r>
-                              <w:rPr/>
+                              <w:rPr>
+                                <w:color w:val="000000"/>
+                              </w:rPr>
                               <w:instrText xml:space="preserve"> SEQ Figure \* ARABIC </w:instrText>
                             </w:r>
                             <w:r>
-                              <w:rPr/>
+                              <w:rPr>
+                                <w:color w:val="000000"/>
+                              </w:rPr>
                               <w:fldChar w:fldCharType="separate"/>
                             </w:r>
                             <w:r>
-                              <w:rPr/>
+                              <w:rPr>
+                                <w:color w:val="000000"/>
+                              </w:rPr>
                               <w:t>4</w:t>
                             </w:r>
                             <w:r>
-                              <w:rPr/>
+                              <w:rPr>
+                                <w:color w:val="000000"/>
+                              </w:rPr>
                               <w:fldChar w:fldCharType="end"/>
                             </w:r>
                             <w:r>
-                              <w:rPr/>
+                              <w:rPr>
+                                <w:color w:val="000000"/>
+                              </w:rPr>
                               <w:t>: Training and Evaluating LinearRegression Model</w:t>
                             </w:r>
                           </w:p>
@@ -2646,7 +2786,9 @@
                         <w:rPr/>
                       </w:pPr>
                       <w:r>
-                        <w:rPr/>
+                        <w:rPr>
+                          <w:color w:val="000000"/>
+                        </w:rPr>
                         <w:drawing>
                           <wp:inline distT="0" distB="0" distL="0" distR="0">
                             <wp:extent cx="6329680" cy="3151505"/>
@@ -2686,31 +2828,45 @@
                         </w:drawing>
                       </w:r>
                       <w:r>
-                        <w:rPr/>
+                        <w:rPr>
+                          <w:color w:val="000000"/>
+                        </w:rPr>
                         <w:t xml:space="preserve">Figure </w:t>
                       </w:r>
                       <w:r>
-                        <w:rPr/>
+                        <w:rPr>
+                          <w:color w:val="000000"/>
+                        </w:rPr>
                         <w:fldChar w:fldCharType="begin"/>
                       </w:r>
                       <w:r>
-                        <w:rPr/>
+                        <w:rPr>
+                          <w:color w:val="000000"/>
+                        </w:rPr>
                         <w:instrText xml:space="preserve"> SEQ Figure \* ARABIC </w:instrText>
                       </w:r>
                       <w:r>
-                        <w:rPr/>
+                        <w:rPr>
+                          <w:color w:val="000000"/>
+                        </w:rPr>
                         <w:fldChar w:fldCharType="separate"/>
                       </w:r>
                       <w:r>
-                        <w:rPr/>
+                        <w:rPr>
+                          <w:color w:val="000000"/>
+                        </w:rPr>
                         <w:t>4</w:t>
                       </w:r>
                       <w:r>
-                        <w:rPr/>
+                        <w:rPr>
+                          <w:color w:val="000000"/>
+                        </w:rPr>
                         <w:fldChar w:fldCharType="end"/>
                       </w:r>
                       <w:r>
-                        <w:rPr/>
+                        <w:rPr>
+                          <w:color w:val="000000"/>
+                        </w:rPr>
                         <w:t>: Training and Evaluating LinearRegression Model</w:t>
                       </w:r>
                     </w:p>
@@ -2829,7 +2985,9 @@
                               <w:rPr/>
                             </w:pPr>
                             <w:r>
-                              <w:rPr/>
+                              <w:rPr>
+                                <w:color w:val="000000"/>
+                              </w:rPr>
                               <w:drawing>
                                 <wp:inline distT="0" distB="0" distL="0" distR="0">
                                   <wp:extent cx="6329680" cy="6083300"/>
@@ -2869,31 +3027,45 @@
                               </w:drawing>
                             </w:r>
                             <w:r>
-                              <w:rPr/>
+                              <w:rPr>
+                                <w:color w:val="000000"/>
+                              </w:rPr>
                               <w:t xml:space="preserve">Figure </w:t>
                             </w:r>
                             <w:r>
-                              <w:rPr/>
+                              <w:rPr>
+                                <w:color w:val="000000"/>
+                              </w:rPr>
                               <w:fldChar w:fldCharType="begin"/>
                             </w:r>
                             <w:r>
-                              <w:rPr/>
+                              <w:rPr>
+                                <w:color w:val="000000"/>
+                              </w:rPr>
                               <w:instrText xml:space="preserve"> SEQ Figure \* ARABIC </w:instrText>
                             </w:r>
                             <w:r>
-                              <w:rPr/>
+                              <w:rPr>
+                                <w:color w:val="000000"/>
+                              </w:rPr>
                               <w:fldChar w:fldCharType="separate"/>
                             </w:r>
                             <w:r>
-                              <w:rPr/>
+                              <w:rPr>
+                                <w:color w:val="000000"/>
+                              </w:rPr>
                               <w:t>5</w:t>
                             </w:r>
                             <w:r>
-                              <w:rPr/>
+                              <w:rPr>
+                                <w:color w:val="000000"/>
+                              </w:rPr>
                               <w:fldChar w:fldCharType="end"/>
                             </w:r>
                             <w:r>
-                              <w:rPr/>
+                              <w:rPr>
+                                <w:color w:val="000000"/>
+                              </w:rPr>
                               <w:t>: Plotting the LinearRegression Model</w:t>
                             </w:r>
                           </w:p>
@@ -2922,7 +3094,9 @@
                         <w:rPr/>
                       </w:pPr>
                       <w:r>
-                        <w:rPr/>
+                        <w:rPr>
+                          <w:color w:val="000000"/>
+                        </w:rPr>
                         <w:drawing>
                           <wp:inline distT="0" distB="0" distL="0" distR="0">
                             <wp:extent cx="6329680" cy="6083300"/>
@@ -2962,31 +3136,45 @@
                         </w:drawing>
                       </w:r>
                       <w:r>
-                        <w:rPr/>
+                        <w:rPr>
+                          <w:color w:val="000000"/>
+                        </w:rPr>
                         <w:t xml:space="preserve">Figure </w:t>
                       </w:r>
                       <w:r>
-                        <w:rPr/>
+                        <w:rPr>
+                          <w:color w:val="000000"/>
+                        </w:rPr>
                         <w:fldChar w:fldCharType="begin"/>
                       </w:r>
                       <w:r>
-                        <w:rPr/>
+                        <w:rPr>
+                          <w:color w:val="000000"/>
+                        </w:rPr>
                         <w:instrText xml:space="preserve"> SEQ Figure \* ARABIC </w:instrText>
                       </w:r>
                       <w:r>
-                        <w:rPr/>
+                        <w:rPr>
+                          <w:color w:val="000000"/>
+                        </w:rPr>
                         <w:fldChar w:fldCharType="separate"/>
                       </w:r>
                       <w:r>
-                        <w:rPr/>
+                        <w:rPr>
+                          <w:color w:val="000000"/>
+                        </w:rPr>
                         <w:t>5</w:t>
                       </w:r>
                       <w:r>
-                        <w:rPr/>
+                        <w:rPr>
+                          <w:color w:val="000000"/>
+                        </w:rPr>
                         <w:fldChar w:fldCharType="end"/>
                       </w:r>
                       <w:r>
-                        <w:rPr/>
+                        <w:rPr>
+                          <w:color w:val="000000"/>
+                        </w:rPr>
                         <w:t>: Plotting the LinearRegression Model</w:t>
                       </w:r>
                     </w:p>
@@ -3047,7 +3235,9 @@
                               <w:rPr/>
                             </w:pPr>
                             <w:r>
-                              <w:rPr/>
+                              <w:rPr>
+                                <w:color w:val="000000"/>
+                              </w:rPr>
                               <w:drawing>
                                 <wp:inline distT="0" distB="0" distL="0" distR="0">
                                   <wp:extent cx="4671060" cy="1699260"/>
@@ -3087,31 +3277,45 @@
                               </w:drawing>
                             </w:r>
                             <w:r>
-                              <w:rPr/>
+                              <w:rPr>
+                                <w:color w:val="000000"/>
+                              </w:rPr>
                               <w:t xml:space="preserve">Figure </w:t>
                             </w:r>
                             <w:r>
-                              <w:rPr/>
+                              <w:rPr>
+                                <w:color w:val="000000"/>
+                              </w:rPr>
                               <w:fldChar w:fldCharType="begin"/>
                             </w:r>
                             <w:r>
-                              <w:rPr/>
+                              <w:rPr>
+                                <w:color w:val="000000"/>
+                              </w:rPr>
                               <w:instrText xml:space="preserve"> SEQ Figure \* ARABIC </w:instrText>
                             </w:r>
                             <w:r>
-                              <w:rPr/>
+                              <w:rPr>
+                                <w:color w:val="000000"/>
+                              </w:rPr>
                               <w:fldChar w:fldCharType="separate"/>
                             </w:r>
                             <w:r>
-                              <w:rPr/>
+                              <w:rPr>
+                                <w:color w:val="000000"/>
+                              </w:rPr>
                               <w:t>6</w:t>
                             </w:r>
                             <w:r>
-                              <w:rPr/>
+                              <w:rPr>
+                                <w:color w:val="000000"/>
+                              </w:rPr>
                               <w:fldChar w:fldCharType="end"/>
                             </w:r>
                             <w:r>
-                              <w:rPr/>
+                              <w:rPr>
+                                <w:color w:val="000000"/>
+                              </w:rPr>
                               <w:t>: Plotting predicitons</w:t>
                             </w:r>
                           </w:p>
@@ -3140,7 +3344,9 @@
                         <w:rPr/>
                       </w:pPr>
                       <w:r>
-                        <w:rPr/>
+                        <w:rPr>
+                          <w:color w:val="000000"/>
+                        </w:rPr>
                         <w:drawing>
                           <wp:inline distT="0" distB="0" distL="0" distR="0">
                             <wp:extent cx="4671060" cy="1699260"/>
@@ -3180,31 +3386,45 @@
                         </w:drawing>
                       </w:r>
                       <w:r>
-                        <w:rPr/>
+                        <w:rPr>
+                          <w:color w:val="000000"/>
+                        </w:rPr>
                         <w:t xml:space="preserve">Figure </w:t>
                       </w:r>
                       <w:r>
-                        <w:rPr/>
+                        <w:rPr>
+                          <w:color w:val="000000"/>
+                        </w:rPr>
                         <w:fldChar w:fldCharType="begin"/>
                       </w:r>
                       <w:r>
-                        <w:rPr/>
+                        <w:rPr>
+                          <w:color w:val="000000"/>
+                        </w:rPr>
                         <w:instrText xml:space="preserve"> SEQ Figure \* ARABIC </w:instrText>
                       </w:r>
                       <w:r>
-                        <w:rPr/>
+                        <w:rPr>
+                          <w:color w:val="000000"/>
+                        </w:rPr>
                         <w:fldChar w:fldCharType="separate"/>
                       </w:r>
                       <w:r>
-                        <w:rPr/>
+                        <w:rPr>
+                          <w:color w:val="000000"/>
+                        </w:rPr>
                         <w:t>6</w:t>
                       </w:r>
                       <w:r>
-                        <w:rPr/>
+                        <w:rPr>
+                          <w:color w:val="000000"/>
+                        </w:rPr>
                         <w:fldChar w:fldCharType="end"/>
                       </w:r>
                       <w:r>
-                        <w:rPr/>
+                        <w:rPr>
+                          <w:color w:val="000000"/>
+                        </w:rPr>
                         <w:t>: Plotting predicitons</w:t>
                       </w:r>
                     </w:p>
@@ -3326,7 +3546,9 @@
                               <w:rPr/>
                             </w:pPr>
                             <w:r>
-                              <w:rPr/>
+                              <w:rPr>
+                                <w:color w:val="000000"/>
+                              </w:rPr>
                               <w:drawing>
                                 <wp:inline distT="0" distB="0" distL="0" distR="0">
                                   <wp:extent cx="6329680" cy="3702050"/>
@@ -3366,31 +3588,45 @@
                               </w:drawing>
                             </w:r>
                             <w:r>
-                              <w:rPr/>
+                              <w:rPr>
+                                <w:color w:val="000000"/>
+                              </w:rPr>
                               <w:t xml:space="preserve">Figure </w:t>
                             </w:r>
                             <w:r>
-                              <w:rPr/>
+                              <w:rPr>
+                                <w:color w:val="000000"/>
+                              </w:rPr>
                               <w:fldChar w:fldCharType="begin"/>
                             </w:r>
                             <w:r>
-                              <w:rPr/>
+                              <w:rPr>
+                                <w:color w:val="000000"/>
+                              </w:rPr>
                               <w:instrText xml:space="preserve"> SEQ Figure \* ARABIC </w:instrText>
                             </w:r>
                             <w:r>
-                              <w:rPr/>
+                              <w:rPr>
+                                <w:color w:val="000000"/>
+                              </w:rPr>
                               <w:fldChar w:fldCharType="separate"/>
                             </w:r>
                             <w:r>
-                              <w:rPr/>
+                              <w:rPr>
+                                <w:color w:val="000000"/>
+                              </w:rPr>
                               <w:t>7</w:t>
                             </w:r>
                             <w:r>
-                              <w:rPr/>
+                              <w:rPr>
+                                <w:color w:val="000000"/>
+                              </w:rPr>
                               <w:fldChar w:fldCharType="end"/>
                             </w:r>
                             <w:r>
-                              <w:rPr/>
+                              <w:rPr>
+                                <w:color w:val="000000"/>
+                              </w:rPr>
                               <w:t>: Generating data for Fruit Classification</w:t>
                             </w:r>
                           </w:p>
@@ -3419,7 +3655,9 @@
                         <w:rPr/>
                       </w:pPr>
                       <w:r>
-                        <w:rPr/>
+                        <w:rPr>
+                          <w:color w:val="000000"/>
+                        </w:rPr>
                         <w:drawing>
                           <wp:inline distT="0" distB="0" distL="0" distR="0">
                             <wp:extent cx="6329680" cy="3702050"/>
@@ -3459,31 +3697,45 @@
                         </w:drawing>
                       </w:r>
                       <w:r>
-                        <w:rPr/>
+                        <w:rPr>
+                          <w:color w:val="000000"/>
+                        </w:rPr>
                         <w:t xml:space="preserve">Figure </w:t>
                       </w:r>
                       <w:r>
-                        <w:rPr/>
+                        <w:rPr>
+                          <w:color w:val="000000"/>
+                        </w:rPr>
                         <w:fldChar w:fldCharType="begin"/>
                       </w:r>
                       <w:r>
-                        <w:rPr/>
+                        <w:rPr>
+                          <w:color w:val="000000"/>
+                        </w:rPr>
                         <w:instrText xml:space="preserve"> SEQ Figure \* ARABIC </w:instrText>
                       </w:r>
                       <w:r>
-                        <w:rPr/>
+                        <w:rPr>
+                          <w:color w:val="000000"/>
+                        </w:rPr>
                         <w:fldChar w:fldCharType="separate"/>
                       </w:r>
                       <w:r>
-                        <w:rPr/>
+                        <w:rPr>
+                          <w:color w:val="000000"/>
+                        </w:rPr>
                         <w:t>7</w:t>
                       </w:r>
                       <w:r>
-                        <w:rPr/>
+                        <w:rPr>
+                          <w:color w:val="000000"/>
+                        </w:rPr>
                         <w:fldChar w:fldCharType="end"/>
                       </w:r>
                       <w:r>
-                        <w:rPr/>
+                        <w:rPr>
+                          <w:color w:val="000000"/>
+                        </w:rPr>
                         <w:t>: Generating data for Fruit Classification</w:t>
                       </w:r>
                     </w:p>
@@ -3632,7 +3884,9 @@
                               <w:rPr/>
                             </w:pPr>
                             <w:r>
-                              <w:rPr/>
+                              <w:rPr>
+                                <w:color w:val="000000"/>
+                              </w:rPr>
                               <w:drawing>
                                 <wp:inline distT="0" distB="0" distL="0" distR="0">
                                   <wp:extent cx="6329680" cy="6660515"/>
@@ -3672,31 +3926,45 @@
                               </w:drawing>
                             </w:r>
                             <w:r>
-                              <w:rPr/>
+                              <w:rPr>
+                                <w:color w:val="000000"/>
+                              </w:rPr>
                               <w:t xml:space="preserve">Figure </w:t>
                             </w:r>
                             <w:r>
-                              <w:rPr/>
+                              <w:rPr>
+                                <w:color w:val="000000"/>
+                              </w:rPr>
                               <w:fldChar w:fldCharType="begin"/>
                             </w:r>
                             <w:r>
-                              <w:rPr/>
+                              <w:rPr>
+                                <w:color w:val="000000"/>
+                              </w:rPr>
                               <w:instrText xml:space="preserve"> SEQ Figure \* ARABIC </w:instrText>
                             </w:r>
                             <w:r>
-                              <w:rPr/>
+                              <w:rPr>
+                                <w:color w:val="000000"/>
+                              </w:rPr>
                               <w:fldChar w:fldCharType="separate"/>
                             </w:r>
                             <w:r>
-                              <w:rPr/>
+                              <w:rPr>
+                                <w:color w:val="000000"/>
+                              </w:rPr>
                               <w:t>8</w:t>
                             </w:r>
                             <w:r>
-                              <w:rPr/>
+                              <w:rPr>
+                                <w:color w:val="000000"/>
+                              </w:rPr>
                               <w:fldChar w:fldCharType="end"/>
                             </w:r>
                             <w:r>
-                              <w:rPr/>
+                              <w:rPr>
+                                <w:color w:val="000000"/>
+                              </w:rPr>
                               <w:t>: Encoding fruit_df features</w:t>
                             </w:r>
                           </w:p>
@@ -3725,7 +3993,9 @@
                         <w:rPr/>
                       </w:pPr>
                       <w:r>
-                        <w:rPr/>
+                        <w:rPr>
+                          <w:color w:val="000000"/>
+                        </w:rPr>
                         <w:drawing>
                           <wp:inline distT="0" distB="0" distL="0" distR="0">
                             <wp:extent cx="6329680" cy="6660515"/>
@@ -3765,31 +4035,45 @@
                         </w:drawing>
                       </w:r>
                       <w:r>
-                        <w:rPr/>
+                        <w:rPr>
+                          <w:color w:val="000000"/>
+                        </w:rPr>
                         <w:t xml:space="preserve">Figure </w:t>
                       </w:r>
                       <w:r>
-                        <w:rPr/>
+                        <w:rPr>
+                          <w:color w:val="000000"/>
+                        </w:rPr>
                         <w:fldChar w:fldCharType="begin"/>
                       </w:r>
                       <w:r>
-                        <w:rPr/>
+                        <w:rPr>
+                          <w:color w:val="000000"/>
+                        </w:rPr>
                         <w:instrText xml:space="preserve"> SEQ Figure \* ARABIC </w:instrText>
                       </w:r>
                       <w:r>
-                        <w:rPr/>
+                        <w:rPr>
+                          <w:color w:val="000000"/>
+                        </w:rPr>
                         <w:fldChar w:fldCharType="separate"/>
                       </w:r>
                       <w:r>
-                        <w:rPr/>
+                        <w:rPr>
+                          <w:color w:val="000000"/>
+                        </w:rPr>
                         <w:t>8</w:t>
                       </w:r>
                       <w:r>
-                        <w:rPr/>
+                        <w:rPr>
+                          <w:color w:val="000000"/>
+                        </w:rPr>
                         <w:fldChar w:fldCharType="end"/>
                       </w:r>
                       <w:r>
-                        <w:rPr/>
+                        <w:rPr>
+                          <w:color w:val="000000"/>
+                        </w:rPr>
                         <w:t>: Encoding fruit_df features</w:t>
                       </w:r>
                     </w:p>
@@ -3854,7 +4138,9 @@
                               <w:rPr/>
                             </w:pPr>
                             <w:r>
-                              <w:rPr/>
+                              <w:rPr>
+                                <w:color w:val="000000"/>
+                              </w:rPr>
                               <w:drawing>
                                 <wp:inline distT="0" distB="0" distL="0" distR="0">
                                   <wp:extent cx="5768340" cy="2468880"/>
@@ -3894,31 +4180,45 @@
                               </w:drawing>
                             </w:r>
                             <w:r>
-                              <w:rPr/>
+                              <w:rPr>
+                                <w:color w:val="000000"/>
+                              </w:rPr>
                               <w:t xml:space="preserve">Figure </w:t>
                             </w:r>
                             <w:r>
-                              <w:rPr/>
+                              <w:rPr>
+                                <w:color w:val="000000"/>
+                              </w:rPr>
                               <w:fldChar w:fldCharType="begin"/>
                             </w:r>
                             <w:r>
-                              <w:rPr/>
+                              <w:rPr>
+                                <w:color w:val="000000"/>
+                              </w:rPr>
                               <w:instrText xml:space="preserve"> SEQ Figure \* ARABIC </w:instrText>
                             </w:r>
                             <w:r>
-                              <w:rPr/>
+                              <w:rPr>
+                                <w:color w:val="000000"/>
+                              </w:rPr>
                               <w:fldChar w:fldCharType="separate"/>
                             </w:r>
                             <w:r>
-                              <w:rPr/>
+                              <w:rPr>
+                                <w:color w:val="000000"/>
+                              </w:rPr>
                               <w:t>9</w:t>
                             </w:r>
                             <w:r>
-                              <w:rPr/>
+                              <w:rPr>
+                                <w:color w:val="000000"/>
+                              </w:rPr>
                               <w:fldChar w:fldCharType="end"/>
                             </w:r>
                             <w:r>
-                              <w:rPr/>
+                              <w:rPr>
+                                <w:color w:val="000000"/>
+                              </w:rPr>
                               <w:t>: Decoding numerical categories</w:t>
                             </w:r>
                           </w:p>
@@ -3947,7 +4247,9 @@
                         <w:rPr/>
                       </w:pPr>
                       <w:r>
-                        <w:rPr/>
+                        <w:rPr>
+                          <w:color w:val="000000"/>
+                        </w:rPr>
                         <w:drawing>
                           <wp:inline distT="0" distB="0" distL="0" distR="0">
                             <wp:extent cx="5768340" cy="2468880"/>
@@ -3987,31 +4289,45 @@
                         </w:drawing>
                       </w:r>
                       <w:r>
-                        <w:rPr/>
+                        <w:rPr>
+                          <w:color w:val="000000"/>
+                        </w:rPr>
                         <w:t xml:space="preserve">Figure </w:t>
                       </w:r>
                       <w:r>
-                        <w:rPr/>
+                        <w:rPr>
+                          <w:color w:val="000000"/>
+                        </w:rPr>
                         <w:fldChar w:fldCharType="begin"/>
                       </w:r>
                       <w:r>
-                        <w:rPr/>
+                        <w:rPr>
+                          <w:color w:val="000000"/>
+                        </w:rPr>
                         <w:instrText xml:space="preserve"> SEQ Figure \* ARABIC </w:instrText>
                       </w:r>
                       <w:r>
-                        <w:rPr/>
+                        <w:rPr>
+                          <w:color w:val="000000"/>
+                        </w:rPr>
                         <w:fldChar w:fldCharType="separate"/>
                       </w:r>
                       <w:r>
-                        <w:rPr/>
+                        <w:rPr>
+                          <w:color w:val="000000"/>
+                        </w:rPr>
                         <w:t>9</w:t>
                       </w:r>
                       <w:r>
-                        <w:rPr/>
+                        <w:rPr>
+                          <w:color w:val="000000"/>
+                        </w:rPr>
                         <w:fldChar w:fldCharType="end"/>
                       </w:r>
                       <w:r>
-                        <w:rPr/>
+                        <w:rPr>
+                          <w:color w:val="000000"/>
+                        </w:rPr>
                         <w:t>: Decoding numerical categories</w:t>
                       </w:r>
                     </w:p>
@@ -4107,7 +4423,9 @@
                               <w:rPr/>
                             </w:pPr>
                             <w:r>
-                              <w:rPr/>
+                              <w:rPr>
+                                <w:color w:val="000000"/>
+                              </w:rPr>
                               <w:drawing>
                                 <wp:inline distT="0" distB="0" distL="0" distR="0">
                                   <wp:extent cx="6329680" cy="5052060"/>
@@ -4147,31 +4465,45 @@
                               </w:drawing>
                             </w:r>
                             <w:r>
-                              <w:rPr/>
+                              <w:rPr>
+                                <w:color w:val="000000"/>
+                              </w:rPr>
                               <w:t xml:space="preserve">Figure </w:t>
                             </w:r>
                             <w:r>
-                              <w:rPr/>
+                              <w:rPr>
+                                <w:color w:val="000000"/>
+                              </w:rPr>
                               <w:fldChar w:fldCharType="begin"/>
                             </w:r>
                             <w:r>
-                              <w:rPr/>
+                              <w:rPr>
+                                <w:color w:val="000000"/>
+                              </w:rPr>
                               <w:instrText xml:space="preserve"> SEQ Figure \* ARABIC </w:instrText>
                             </w:r>
                             <w:r>
-                              <w:rPr/>
+                              <w:rPr>
+                                <w:color w:val="000000"/>
+                              </w:rPr>
                               <w:fldChar w:fldCharType="separate"/>
                             </w:r>
                             <w:r>
-                              <w:rPr/>
+                              <w:rPr>
+                                <w:color w:val="000000"/>
+                              </w:rPr>
                               <w:t>10</w:t>
                             </w:r>
                             <w:r>
-                              <w:rPr/>
+                              <w:rPr>
+                                <w:color w:val="000000"/>
+                              </w:rPr>
                               <w:fldChar w:fldCharType="end"/>
                             </w:r>
                             <w:r>
-                              <w:rPr/>
+                              <w:rPr>
+                                <w:color w:val="000000"/>
+                              </w:rPr>
                               <w:t>: Training and evaluating a DecisionTreeClassifier model</w:t>
                             </w:r>
                           </w:p>
@@ -4200,7 +4532,9 @@
                         <w:rPr/>
                       </w:pPr>
                       <w:r>
-                        <w:rPr/>
+                        <w:rPr>
+                          <w:color w:val="000000"/>
+                        </w:rPr>
                         <w:drawing>
                           <wp:inline distT="0" distB="0" distL="0" distR="0">
                             <wp:extent cx="6329680" cy="5052060"/>
@@ -4240,31 +4574,45 @@
                         </w:drawing>
                       </w:r>
                       <w:r>
-                        <w:rPr/>
+                        <w:rPr>
+                          <w:color w:val="000000"/>
+                        </w:rPr>
                         <w:t xml:space="preserve">Figure </w:t>
                       </w:r>
                       <w:r>
-                        <w:rPr/>
+                        <w:rPr>
+                          <w:color w:val="000000"/>
+                        </w:rPr>
                         <w:fldChar w:fldCharType="begin"/>
                       </w:r>
                       <w:r>
-                        <w:rPr/>
+                        <w:rPr>
+                          <w:color w:val="000000"/>
+                        </w:rPr>
                         <w:instrText xml:space="preserve"> SEQ Figure \* ARABIC </w:instrText>
                       </w:r>
                       <w:r>
-                        <w:rPr/>
+                        <w:rPr>
+                          <w:color w:val="000000"/>
+                        </w:rPr>
                         <w:fldChar w:fldCharType="separate"/>
                       </w:r>
                       <w:r>
-                        <w:rPr/>
+                        <w:rPr>
+                          <w:color w:val="000000"/>
+                        </w:rPr>
                         <w:t>10</w:t>
                       </w:r>
                       <w:r>
-                        <w:rPr/>
+                        <w:rPr>
+                          <w:color w:val="000000"/>
+                        </w:rPr>
                         <w:fldChar w:fldCharType="end"/>
                       </w:r>
                       <w:r>
-                        <w:rPr/>
+                        <w:rPr>
+                          <w:color w:val="000000"/>
+                        </w:rPr>
                         <w:t>: Training and evaluating a DecisionTreeClassifier model</w:t>
                       </w:r>
                     </w:p>
@@ -4402,7 +4750,9 @@
                               <w:rPr/>
                             </w:pPr>
                             <w:r>
-                              <w:rPr/>
+                              <w:rPr>
+                                <w:color w:val="000000"/>
+                              </w:rPr>
                               <w:drawing>
                                 <wp:inline distT="0" distB="0" distL="0" distR="0">
                                   <wp:extent cx="4937760" cy="4882515"/>
@@ -4442,31 +4792,45 @@
                               </w:drawing>
                             </w:r>
                             <w:r>
-                              <w:rPr/>
+                              <w:rPr>
+                                <w:color w:val="000000"/>
+                              </w:rPr>
                               <w:t xml:space="preserve">Figure </w:t>
                             </w:r>
                             <w:r>
-                              <w:rPr/>
+                              <w:rPr>
+                                <w:color w:val="000000"/>
+                              </w:rPr>
                               <w:fldChar w:fldCharType="begin"/>
                             </w:r>
                             <w:r>
-                              <w:rPr/>
+                              <w:rPr>
+                                <w:color w:val="000000"/>
+                              </w:rPr>
                               <w:instrText xml:space="preserve"> SEQ Figure \* ARABIC </w:instrText>
                             </w:r>
                             <w:r>
-                              <w:rPr/>
+                              <w:rPr>
+                                <w:color w:val="000000"/>
+                              </w:rPr>
                               <w:fldChar w:fldCharType="separate"/>
                             </w:r>
                             <w:r>
-                              <w:rPr/>
+                              <w:rPr>
+                                <w:color w:val="000000"/>
+                              </w:rPr>
                               <w:t>11</w:t>
                             </w:r>
                             <w:r>
-                              <w:rPr/>
+                              <w:rPr>
+                                <w:color w:val="000000"/>
+                              </w:rPr>
                               <w:fldChar w:fldCharType="end"/>
                             </w:r>
                             <w:r>
-                              <w:rPr/>
+                              <w:rPr>
+                                <w:color w:val="000000"/>
+                              </w:rPr>
                               <w:t>: Pairplot to visualize fruit features with the fruit category</w:t>
                             </w:r>
                           </w:p>
@@ -4495,7 +4859,9 @@
                         <w:rPr/>
                       </w:pPr>
                       <w:r>
-                        <w:rPr/>
+                        <w:rPr>
+                          <w:color w:val="000000"/>
+                        </w:rPr>
                         <w:drawing>
                           <wp:inline distT="0" distB="0" distL="0" distR="0">
                             <wp:extent cx="4937760" cy="4882515"/>
@@ -4535,31 +4901,45 @@
                         </w:drawing>
                       </w:r>
                       <w:r>
-                        <w:rPr/>
+                        <w:rPr>
+                          <w:color w:val="000000"/>
+                        </w:rPr>
                         <w:t xml:space="preserve">Figure </w:t>
                       </w:r>
                       <w:r>
-                        <w:rPr/>
+                        <w:rPr>
+                          <w:color w:val="000000"/>
+                        </w:rPr>
                         <w:fldChar w:fldCharType="begin"/>
                       </w:r>
                       <w:r>
-                        <w:rPr/>
+                        <w:rPr>
+                          <w:color w:val="000000"/>
+                        </w:rPr>
                         <w:instrText xml:space="preserve"> SEQ Figure \* ARABIC </w:instrText>
                       </w:r>
                       <w:r>
-                        <w:rPr/>
+                        <w:rPr>
+                          <w:color w:val="000000"/>
+                        </w:rPr>
                         <w:fldChar w:fldCharType="separate"/>
                       </w:r>
                       <w:r>
-                        <w:rPr/>
+                        <w:rPr>
+                          <w:color w:val="000000"/>
+                        </w:rPr>
                         <w:t>11</w:t>
                       </w:r>
                       <w:r>
-                        <w:rPr/>
+                        <w:rPr>
+                          <w:color w:val="000000"/>
+                        </w:rPr>
                         <w:fldChar w:fldCharType="end"/>
                       </w:r>
                       <w:r>
-                        <w:rPr/>
+                        <w:rPr>
+                          <w:color w:val="000000"/>
+                        </w:rPr>
                         <w:t>: Pairplot to visualize fruit features with the fruit category</w:t>
                       </w:r>
                     </w:p>
@@ -4675,7 +5055,9 @@
                               <w:rPr/>
                             </w:pPr>
                             <w:r>
-                              <w:rPr/>
+                              <w:rPr>
+                                <w:color w:val="000000"/>
+                              </w:rPr>
                               <w:drawing>
                                 <wp:inline distT="0" distB="0" distL="0" distR="0">
                                   <wp:extent cx="6329680" cy="2501900"/>
@@ -4715,31 +5097,45 @@
                               </w:drawing>
                             </w:r>
                             <w:r>
-                              <w:rPr/>
+                              <w:rPr>
+                                <w:color w:val="000000"/>
+                              </w:rPr>
                               <w:t xml:space="preserve">Figure </w:t>
                             </w:r>
                             <w:r>
-                              <w:rPr/>
+                              <w:rPr>
+                                <w:color w:val="000000"/>
+                              </w:rPr>
                               <w:fldChar w:fldCharType="begin"/>
                             </w:r>
                             <w:r>
-                              <w:rPr/>
+                              <w:rPr>
+                                <w:color w:val="000000"/>
+                              </w:rPr>
                               <w:instrText xml:space="preserve"> SEQ Figure \* ARABIC </w:instrText>
                             </w:r>
                             <w:r>
-                              <w:rPr/>
+                              <w:rPr>
+                                <w:color w:val="000000"/>
+                              </w:rPr>
                               <w:fldChar w:fldCharType="separate"/>
                             </w:r>
                             <w:r>
-                              <w:rPr/>
+                              <w:rPr>
+                                <w:color w:val="000000"/>
+                              </w:rPr>
                               <w:t>12</w:t>
                             </w:r>
                             <w:r>
-                              <w:rPr/>
+                              <w:rPr>
+                                <w:color w:val="000000"/>
+                              </w:rPr>
                               <w:fldChar w:fldCharType="end"/>
                             </w:r>
                             <w:r>
-                              <w:rPr/>
+                              <w:rPr>
+                                <w:color w:val="000000"/>
+                              </w:rPr>
                               <w:t>: Importing Pokemon dataset</w:t>
                             </w:r>
                           </w:p>
@@ -4768,7 +5164,9 @@
                         <w:rPr/>
                       </w:pPr>
                       <w:r>
-                        <w:rPr/>
+                        <w:rPr>
+                          <w:color w:val="000000"/>
+                        </w:rPr>
                         <w:drawing>
                           <wp:inline distT="0" distB="0" distL="0" distR="0">
                             <wp:extent cx="6329680" cy="2501900"/>
@@ -4808,31 +5206,45 @@
                         </w:drawing>
                       </w:r>
                       <w:r>
-                        <w:rPr/>
+                        <w:rPr>
+                          <w:color w:val="000000"/>
+                        </w:rPr>
                         <w:t xml:space="preserve">Figure </w:t>
                       </w:r>
                       <w:r>
-                        <w:rPr/>
+                        <w:rPr>
+                          <w:color w:val="000000"/>
+                        </w:rPr>
                         <w:fldChar w:fldCharType="begin"/>
                       </w:r>
                       <w:r>
-                        <w:rPr/>
+                        <w:rPr>
+                          <w:color w:val="000000"/>
+                        </w:rPr>
                         <w:instrText xml:space="preserve"> SEQ Figure \* ARABIC </w:instrText>
                       </w:r>
                       <w:r>
-                        <w:rPr/>
+                        <w:rPr>
+                          <w:color w:val="000000"/>
+                        </w:rPr>
                         <w:fldChar w:fldCharType="separate"/>
                       </w:r>
                       <w:r>
-                        <w:rPr/>
+                        <w:rPr>
+                          <w:color w:val="000000"/>
+                        </w:rPr>
                         <w:t>12</w:t>
                       </w:r>
                       <w:r>
-                        <w:rPr/>
+                        <w:rPr>
+                          <w:color w:val="000000"/>
+                        </w:rPr>
                         <w:fldChar w:fldCharType="end"/>
                       </w:r>
                       <w:r>
-                        <w:rPr/>
+                        <w:rPr>
+                          <w:color w:val="000000"/>
+                        </w:rPr>
                         <w:t>: Importing Pokemon dataset</w:t>
                       </w:r>
                     </w:p>
@@ -4959,7 +5371,9 @@
                               <w:rPr/>
                             </w:pPr>
                             <w:r>
-                              <w:rPr/>
+                              <w:rPr>
+                                <w:color w:val="000000"/>
+                              </w:rPr>
                               <w:drawing>
                                 <wp:inline distT="0" distB="0" distL="0" distR="0">
                                   <wp:extent cx="4737100" cy="3150870"/>
@@ -4999,31 +5413,45 @@
                               </w:drawing>
                             </w:r>
                             <w:r>
-                              <w:rPr/>
+                              <w:rPr>
+                                <w:color w:val="000000"/>
+                              </w:rPr>
                               <w:t xml:space="preserve">Figure </w:t>
                             </w:r>
                             <w:r>
-                              <w:rPr/>
+                              <w:rPr>
+                                <w:color w:val="000000"/>
+                              </w:rPr>
                               <w:fldChar w:fldCharType="begin"/>
                             </w:r>
                             <w:r>
-                              <w:rPr/>
+                              <w:rPr>
+                                <w:color w:val="000000"/>
+                              </w:rPr>
                               <w:instrText xml:space="preserve"> SEQ Figure \* ARABIC </w:instrText>
                             </w:r>
                             <w:r>
-                              <w:rPr/>
+                              <w:rPr>
+                                <w:color w:val="000000"/>
+                              </w:rPr>
                               <w:fldChar w:fldCharType="separate"/>
                             </w:r>
                             <w:r>
-                              <w:rPr/>
+                              <w:rPr>
+                                <w:color w:val="000000"/>
+                              </w:rPr>
                               <w:t>13</w:t>
                             </w:r>
                             <w:r>
-                              <w:rPr/>
+                              <w:rPr>
+                                <w:color w:val="000000"/>
+                              </w:rPr>
                               <w:fldChar w:fldCharType="end"/>
                             </w:r>
                             <w:r>
-                              <w:rPr/>
+                              <w:rPr>
+                                <w:color w:val="000000"/>
+                              </w:rPr>
                               <w:t>: Training and evaluating RandomForestClassifier model</w:t>
                             </w:r>
                           </w:p>
@@ -5052,7 +5480,9 @@
                         <w:rPr/>
                       </w:pPr>
                       <w:r>
-                        <w:rPr/>
+                        <w:rPr>
+                          <w:color w:val="000000"/>
+                        </w:rPr>
                         <w:drawing>
                           <wp:inline distT="0" distB="0" distL="0" distR="0">
                             <wp:extent cx="4737100" cy="3150870"/>
@@ -5092,31 +5522,45 @@
                         </w:drawing>
                       </w:r>
                       <w:r>
-                        <w:rPr/>
+                        <w:rPr>
+                          <w:color w:val="000000"/>
+                        </w:rPr>
                         <w:t xml:space="preserve">Figure </w:t>
                       </w:r>
                       <w:r>
-                        <w:rPr/>
+                        <w:rPr>
+                          <w:color w:val="000000"/>
+                        </w:rPr>
                         <w:fldChar w:fldCharType="begin"/>
                       </w:r>
                       <w:r>
-                        <w:rPr/>
+                        <w:rPr>
+                          <w:color w:val="000000"/>
+                        </w:rPr>
                         <w:instrText xml:space="preserve"> SEQ Figure \* ARABIC </w:instrText>
                       </w:r>
                       <w:r>
-                        <w:rPr/>
+                        <w:rPr>
+                          <w:color w:val="000000"/>
+                        </w:rPr>
                         <w:fldChar w:fldCharType="separate"/>
                       </w:r>
                       <w:r>
-                        <w:rPr/>
+                        <w:rPr>
+                          <w:color w:val="000000"/>
+                        </w:rPr>
                         <w:t>13</w:t>
                       </w:r>
                       <w:r>
-                        <w:rPr/>
+                        <w:rPr>
+                          <w:color w:val="000000"/>
+                        </w:rPr>
                         <w:fldChar w:fldCharType="end"/>
                       </w:r>
                       <w:r>
-                        <w:rPr/>
+                        <w:rPr>
+                          <w:color w:val="000000"/>
+                        </w:rPr>
                         <w:t>: Training and evaluating RandomForestClassifier model</w:t>
                       </w:r>
                     </w:p>
@@ -5232,7 +5676,9 @@
                               <w:rPr/>
                             </w:pPr>
                             <w:r>
-                              <w:rPr/>
+                              <w:rPr>
+                                <w:color w:val="000000"/>
+                              </w:rPr>
                               <w:drawing>
                                 <wp:inline distT="0" distB="0" distL="0" distR="0">
                                   <wp:extent cx="6329680" cy="1667510"/>
@@ -5272,31 +5718,45 @@
                               </w:drawing>
                             </w:r>
                             <w:r>
-                              <w:rPr/>
+                              <w:rPr>
+                                <w:color w:val="000000"/>
+                              </w:rPr>
                               <w:t xml:space="preserve">Figure </w:t>
                             </w:r>
                             <w:r>
-                              <w:rPr/>
+                              <w:rPr>
+                                <w:color w:val="000000"/>
+                              </w:rPr>
                               <w:fldChar w:fldCharType="begin"/>
                             </w:r>
                             <w:r>
-                              <w:rPr/>
+                              <w:rPr>
+                                <w:color w:val="000000"/>
+                              </w:rPr>
                               <w:instrText xml:space="preserve"> SEQ Figure \* ARABIC </w:instrText>
                             </w:r>
                             <w:r>
-                              <w:rPr/>
+                              <w:rPr>
+                                <w:color w:val="000000"/>
+                              </w:rPr>
                               <w:fldChar w:fldCharType="separate"/>
                             </w:r>
                             <w:r>
-                              <w:rPr/>
+                              <w:rPr>
+                                <w:color w:val="000000"/>
+                              </w:rPr>
                               <w:t>14</w:t>
                             </w:r>
                             <w:r>
-                              <w:rPr/>
+                              <w:rPr>
+                                <w:color w:val="000000"/>
+                              </w:rPr>
                               <w:fldChar w:fldCharType="end"/>
                             </w:r>
                             <w:r>
-                              <w:rPr/>
+                              <w:rPr>
+                                <w:color w:val="000000"/>
+                              </w:rPr>
                               <w:t>: Code to visualize a single tree</w:t>
                             </w:r>
                           </w:p>
@@ -5325,7 +5785,9 @@
                         <w:rPr/>
                       </w:pPr>
                       <w:r>
-                        <w:rPr/>
+                        <w:rPr>
+                          <w:color w:val="000000"/>
+                        </w:rPr>
                         <w:drawing>
                           <wp:inline distT="0" distB="0" distL="0" distR="0">
                             <wp:extent cx="6329680" cy="1667510"/>
@@ -5365,31 +5827,45 @@
                         </w:drawing>
                       </w:r>
                       <w:r>
-                        <w:rPr/>
+                        <w:rPr>
+                          <w:color w:val="000000"/>
+                        </w:rPr>
                         <w:t xml:space="preserve">Figure </w:t>
                       </w:r>
                       <w:r>
-                        <w:rPr/>
+                        <w:rPr>
+                          <w:color w:val="000000"/>
+                        </w:rPr>
                         <w:fldChar w:fldCharType="begin"/>
                       </w:r>
                       <w:r>
-                        <w:rPr/>
+                        <w:rPr>
+                          <w:color w:val="000000"/>
+                        </w:rPr>
                         <w:instrText xml:space="preserve"> SEQ Figure \* ARABIC </w:instrText>
                       </w:r>
                       <w:r>
-                        <w:rPr/>
+                        <w:rPr>
+                          <w:color w:val="000000"/>
+                        </w:rPr>
                         <w:fldChar w:fldCharType="separate"/>
                       </w:r>
                       <w:r>
-                        <w:rPr/>
+                        <w:rPr>
+                          <w:color w:val="000000"/>
+                        </w:rPr>
                         <w:t>14</w:t>
                       </w:r>
                       <w:r>
-                        <w:rPr/>
+                        <w:rPr>
+                          <w:color w:val="000000"/>
+                        </w:rPr>
                         <w:fldChar w:fldCharType="end"/>
                       </w:r>
                       <w:r>
-                        <w:rPr/>
+                        <w:rPr>
+                          <w:color w:val="000000"/>
+                        </w:rPr>
                         <w:t>: Code to visualize a single tree</w:t>
                       </w:r>
                     </w:p>
@@ -5450,7 +5926,9 @@
                               <w:rPr/>
                             </w:pPr>
                             <w:r>
-                              <w:rPr/>
+                              <w:rPr>
+                                <w:color w:val="000000"/>
+                              </w:rPr>
                               <w:drawing>
                                 <wp:inline distT="0" distB="0" distL="0" distR="0">
                                   <wp:extent cx="6329680" cy="3178810"/>
@@ -5490,31 +5968,45 @@
                               </w:drawing>
                             </w:r>
                             <w:r>
-                              <w:rPr/>
+                              <w:rPr>
+                                <w:color w:val="000000"/>
+                              </w:rPr>
                               <w:t xml:space="preserve">Figure </w:t>
                             </w:r>
                             <w:r>
-                              <w:rPr/>
+                              <w:rPr>
+                                <w:color w:val="000000"/>
+                              </w:rPr>
                               <w:fldChar w:fldCharType="begin"/>
                             </w:r>
                             <w:r>
-                              <w:rPr/>
+                              <w:rPr>
+                                <w:color w:val="000000"/>
+                              </w:rPr>
                               <w:instrText xml:space="preserve"> SEQ Figure \* ARABIC </w:instrText>
                             </w:r>
                             <w:r>
-                              <w:rPr/>
+                              <w:rPr>
+                                <w:color w:val="000000"/>
+                              </w:rPr>
                               <w:fldChar w:fldCharType="separate"/>
                             </w:r>
                             <w:r>
-                              <w:rPr/>
+                              <w:rPr>
+                                <w:color w:val="000000"/>
+                              </w:rPr>
                               <w:t>15</w:t>
                             </w:r>
                             <w:r>
-                              <w:rPr/>
+                              <w:rPr>
+                                <w:color w:val="000000"/>
+                              </w:rPr>
                               <w:fldChar w:fldCharType="end"/>
                             </w:r>
                             <w:r>
-                              <w:rPr/>
+                              <w:rPr>
+                                <w:color w:val="000000"/>
+                              </w:rPr>
                               <w:t>: Visualizing the decision tree</w:t>
                             </w:r>
                           </w:p>
@@ -5543,7 +6035,9 @@
                         <w:rPr/>
                       </w:pPr>
                       <w:r>
-                        <w:rPr/>
+                        <w:rPr>
+                          <w:color w:val="000000"/>
+                        </w:rPr>
                         <w:drawing>
                           <wp:inline distT="0" distB="0" distL="0" distR="0">
                             <wp:extent cx="6329680" cy="3178810"/>
@@ -5583,31 +6077,45 @@
                         </w:drawing>
                       </w:r>
                       <w:r>
-                        <w:rPr/>
+                        <w:rPr>
+                          <w:color w:val="000000"/>
+                        </w:rPr>
                         <w:t xml:space="preserve">Figure </w:t>
                       </w:r>
                       <w:r>
-                        <w:rPr/>
+                        <w:rPr>
+                          <w:color w:val="000000"/>
+                        </w:rPr>
                         <w:fldChar w:fldCharType="begin"/>
                       </w:r>
                       <w:r>
-                        <w:rPr/>
+                        <w:rPr>
+                          <w:color w:val="000000"/>
+                        </w:rPr>
                         <w:instrText xml:space="preserve"> SEQ Figure \* ARABIC </w:instrText>
                       </w:r>
                       <w:r>
-                        <w:rPr/>
+                        <w:rPr>
+                          <w:color w:val="000000"/>
+                        </w:rPr>
                         <w:fldChar w:fldCharType="separate"/>
                       </w:r>
                       <w:r>
-                        <w:rPr/>
+                        <w:rPr>
+                          <w:color w:val="000000"/>
+                        </w:rPr>
                         <w:t>15</w:t>
                       </w:r>
                       <w:r>
-                        <w:rPr/>
+                        <w:rPr>
+                          <w:color w:val="000000"/>
+                        </w:rPr>
                         <w:fldChar w:fldCharType="end"/>
                       </w:r>
                       <w:r>
-                        <w:rPr/>
+                        <w:rPr>
+                          <w:color w:val="000000"/>
+                        </w:rPr>
                         <w:t>: Visualizing the decision tree</w:t>
                       </w:r>
                     </w:p>
@@ -5741,7 +6249,9 @@
                               <w:rPr/>
                             </w:pPr>
                             <w:r>
-                              <w:rPr/>
+                              <w:rPr>
+                                <w:color w:val="000000"/>
+                              </w:rPr>
                               <w:drawing>
                                 <wp:inline distT="0" distB="0" distL="0" distR="0">
                                   <wp:extent cx="5554980" cy="3649980"/>
@@ -5781,31 +6291,45 @@
                               </w:drawing>
                             </w:r>
                             <w:r>
-                              <w:rPr/>
+                              <w:rPr>
+                                <w:color w:val="000000"/>
+                              </w:rPr>
                               <w:t xml:space="preserve">Figure </w:t>
                             </w:r>
                             <w:r>
-                              <w:rPr/>
+                              <w:rPr>
+                                <w:color w:val="000000"/>
+                              </w:rPr>
                               <w:fldChar w:fldCharType="begin"/>
                             </w:r>
                             <w:r>
-                              <w:rPr/>
+                              <w:rPr>
+                                <w:color w:val="000000"/>
+                              </w:rPr>
                               <w:instrText xml:space="preserve"> SEQ Figure \* ARABIC </w:instrText>
                             </w:r>
                             <w:r>
-                              <w:rPr/>
+                              <w:rPr>
+                                <w:color w:val="000000"/>
+                              </w:rPr>
                               <w:fldChar w:fldCharType="separate"/>
                             </w:r>
                             <w:r>
-                              <w:rPr/>
+                              <w:rPr>
+                                <w:color w:val="000000"/>
+                              </w:rPr>
                               <w:t>16</w:t>
                             </w:r>
                             <w:r>
-                              <w:rPr/>
+                              <w:rPr>
+                                <w:color w:val="000000"/>
+                              </w:rPr>
                               <w:fldChar w:fldCharType="end"/>
                             </w:r>
                             <w:r>
-                              <w:rPr/>
+                              <w:rPr>
+                                <w:color w:val="000000"/>
+                              </w:rPr>
                               <w:t>: Evaluating RandomForestClassifier model using accuracy score and classification report</w:t>
                             </w:r>
                           </w:p>
@@ -5834,7 +6358,9 @@
                         <w:rPr/>
                       </w:pPr>
                       <w:r>
-                        <w:rPr/>
+                        <w:rPr>
+                          <w:color w:val="000000"/>
+                        </w:rPr>
                         <w:drawing>
                           <wp:inline distT="0" distB="0" distL="0" distR="0">
                             <wp:extent cx="5554980" cy="3649980"/>
@@ -5874,31 +6400,45 @@
                         </w:drawing>
                       </w:r>
                       <w:r>
-                        <w:rPr/>
+                        <w:rPr>
+                          <w:color w:val="000000"/>
+                        </w:rPr>
                         <w:t xml:space="preserve">Figure </w:t>
                       </w:r>
                       <w:r>
-                        <w:rPr/>
+                        <w:rPr>
+                          <w:color w:val="000000"/>
+                        </w:rPr>
                         <w:fldChar w:fldCharType="begin"/>
                       </w:r>
                       <w:r>
-                        <w:rPr/>
+                        <w:rPr>
+                          <w:color w:val="000000"/>
+                        </w:rPr>
                         <w:instrText xml:space="preserve"> SEQ Figure \* ARABIC </w:instrText>
                       </w:r>
                       <w:r>
-                        <w:rPr/>
+                        <w:rPr>
+                          <w:color w:val="000000"/>
+                        </w:rPr>
                         <w:fldChar w:fldCharType="separate"/>
                       </w:r>
                       <w:r>
-                        <w:rPr/>
+                        <w:rPr>
+                          <w:color w:val="000000"/>
+                        </w:rPr>
                         <w:t>16</w:t>
                       </w:r>
                       <w:r>
-                        <w:rPr/>
+                        <w:rPr>
+                          <w:color w:val="000000"/>
+                        </w:rPr>
                         <w:fldChar w:fldCharType="end"/>
                       </w:r>
                       <w:r>
-                        <w:rPr/>
+                        <w:rPr>
+                          <w:color w:val="000000"/>
+                        </w:rPr>
                         <w:t>: Evaluating RandomForestClassifier model using accuracy score and classification report</w:t>
                       </w:r>
                     </w:p>
@@ -5961,7 +6501,9 @@
                             <w:bookmarkStart w:id="8" w:name="__RefHeading___Toc695_3052841676"/>
                             <w:bookmarkEnd w:id="8"/>
                             <w:r>
-                              <w:rPr/>
+                              <w:rPr>
+                                <w:color w:val="000000"/>
+                              </w:rPr>
                               <w:drawing>
                                 <wp:inline distT="0" distB="0" distL="0" distR="0">
                                   <wp:extent cx="4923790" cy="4451985"/>
@@ -6001,31 +6543,45 @@
                               </w:drawing>
                             </w:r>
                             <w:r>
-                              <w:rPr/>
+                              <w:rPr>
+                                <w:color w:val="000000"/>
+                              </w:rPr>
                               <w:t xml:space="preserve">Figure </w:t>
                             </w:r>
                             <w:r>
-                              <w:rPr/>
+                              <w:rPr>
+                                <w:color w:val="000000"/>
+                              </w:rPr>
                               <w:fldChar w:fldCharType="begin"/>
                             </w:r>
                             <w:r>
-                              <w:rPr/>
+                              <w:rPr>
+                                <w:color w:val="000000"/>
+                              </w:rPr>
                               <w:instrText xml:space="preserve"> SEQ Figure \* ARABIC </w:instrText>
                             </w:r>
                             <w:r>
-                              <w:rPr/>
+                              <w:rPr>
+                                <w:color w:val="000000"/>
+                              </w:rPr>
                               <w:fldChar w:fldCharType="separate"/>
                             </w:r>
                             <w:r>
-                              <w:rPr/>
+                              <w:rPr>
+                                <w:color w:val="000000"/>
+                              </w:rPr>
                               <w:t>17</w:t>
                             </w:r>
                             <w:r>
-                              <w:rPr/>
+                              <w:rPr>
+                                <w:color w:val="000000"/>
+                              </w:rPr>
                               <w:fldChar w:fldCharType="end"/>
                             </w:r>
                             <w:r>
-                              <w:rPr/>
+                              <w:rPr>
+                                <w:color w:val="000000"/>
+                              </w:rPr>
                               <w:t>: Visualizing confusion matrix</w:t>
                             </w:r>
                           </w:p>
@@ -6053,8 +6609,12 @@
                         <w:spacing w:before="120" w:after="120"/>
                         <w:rPr/>
                       </w:pPr>
-                      <w:r>
-                        <w:rPr/>
+                      <w:bookmarkStart w:id="9" w:name="__RefHeading___Toc695_3052841676"/>
+                      <w:bookmarkEnd w:id="9"/>
+                      <w:r>
+                        <w:rPr>
+                          <w:color w:val="000000"/>
+                        </w:rPr>
                         <w:drawing>
                           <wp:inline distT="0" distB="0" distL="0" distR="0">
                             <wp:extent cx="4923790" cy="4451985"/>
@@ -6094,31 +6654,45 @@
                         </w:drawing>
                       </w:r>
                       <w:r>
-                        <w:rPr/>
+                        <w:rPr>
+                          <w:color w:val="000000"/>
+                        </w:rPr>
                         <w:t xml:space="preserve">Figure </w:t>
                       </w:r>
                       <w:r>
-                        <w:rPr/>
+                        <w:rPr>
+                          <w:color w:val="000000"/>
+                        </w:rPr>
                         <w:fldChar w:fldCharType="begin"/>
                       </w:r>
                       <w:r>
-                        <w:rPr/>
+                        <w:rPr>
+                          <w:color w:val="000000"/>
+                        </w:rPr>
                         <w:instrText xml:space="preserve"> SEQ Figure \* ARABIC </w:instrText>
                       </w:r>
                       <w:r>
-                        <w:rPr/>
+                        <w:rPr>
+                          <w:color w:val="000000"/>
+                        </w:rPr>
                         <w:fldChar w:fldCharType="separate"/>
                       </w:r>
                       <w:r>
-                        <w:rPr/>
+                        <w:rPr>
+                          <w:color w:val="000000"/>
+                        </w:rPr>
                         <w:t>17</w:t>
                       </w:r>
                       <w:r>
-                        <w:rPr/>
+                        <w:rPr>
+                          <w:color w:val="000000"/>
+                        </w:rPr>
                         <w:fldChar w:fldCharType="end"/>
                       </w:r>
                       <w:r>
-                        <w:rPr/>
+                        <w:rPr>
+                          <w:color w:val="000000"/>
+                        </w:rPr>
                         <w:t>: Visualizing confusion matrix</w:t>
                       </w:r>
                     </w:p>
@@ -6136,8 +6710,8 @@
         <w:pStyle w:val="Heading1"/>
         <w:rPr/>
       </w:pPr>
-      <w:bookmarkStart w:id="9" w:name="__RefHeading___Toc697_3052841676"/>
-      <w:bookmarkEnd w:id="9"/>
+      <w:bookmarkStart w:id="10" w:name="__RefHeading___Toc697_3052841676"/>
+      <w:bookmarkEnd w:id="10"/>
       <w:r>
         <w:rPr/>
         <w:t>5. Predicting Animal Species</w:t>
@@ -6243,7 +6817,9 @@
                               <w:rPr/>
                             </w:pPr>
                             <w:r>
-                              <w:rPr/>
+                              <w:rPr>
+                                <w:color w:val="000000"/>
+                              </w:rPr>
                               <w:drawing>
                                 <wp:inline distT="0" distB="0" distL="0" distR="0">
                                   <wp:extent cx="5722620" cy="4389755"/>
@@ -6283,31 +6859,45 @@
                               </w:drawing>
                             </w:r>
                             <w:r>
-                              <w:rPr/>
+                              <w:rPr>
+                                <w:color w:val="000000"/>
+                              </w:rPr>
                               <w:t xml:space="preserve">Figure </w:t>
                             </w:r>
                             <w:r>
-                              <w:rPr/>
+                              <w:rPr>
+                                <w:color w:val="000000"/>
+                              </w:rPr>
                               <w:fldChar w:fldCharType="begin"/>
                             </w:r>
                             <w:r>
-                              <w:rPr/>
+                              <w:rPr>
+                                <w:color w:val="000000"/>
+                              </w:rPr>
                               <w:instrText xml:space="preserve"> SEQ Figure \* ARABIC </w:instrText>
                             </w:r>
                             <w:r>
-                              <w:rPr/>
+                              <w:rPr>
+                                <w:color w:val="000000"/>
+                              </w:rPr>
                               <w:fldChar w:fldCharType="separate"/>
                             </w:r>
                             <w:r>
-                              <w:rPr/>
+                              <w:rPr>
+                                <w:color w:val="000000"/>
+                              </w:rPr>
                               <w:t>18</w:t>
                             </w:r>
                             <w:r>
-                              <w:rPr/>
+                              <w:rPr>
+                                <w:color w:val="000000"/>
+                              </w:rPr>
                               <w:fldChar w:fldCharType="end"/>
                             </w:r>
                             <w:r>
-                              <w:rPr/>
+                              <w:rPr>
+                                <w:color w:val="000000"/>
+                              </w:rPr>
                               <w:t>: Importing libraries and extracting species names from folder names</w:t>
                             </w:r>
                           </w:p>
@@ -6336,7 +6926,9 @@
                         <w:rPr/>
                       </w:pPr>
                       <w:r>
-                        <w:rPr/>
+                        <w:rPr>
+                          <w:color w:val="000000"/>
+                        </w:rPr>
                         <w:drawing>
                           <wp:inline distT="0" distB="0" distL="0" distR="0">
                             <wp:extent cx="5722620" cy="4389755"/>
@@ -6376,31 +6968,45 @@
                         </w:drawing>
                       </w:r>
                       <w:r>
-                        <w:rPr/>
+                        <w:rPr>
+                          <w:color w:val="000000"/>
+                        </w:rPr>
                         <w:t xml:space="preserve">Figure </w:t>
                       </w:r>
                       <w:r>
-                        <w:rPr/>
+                        <w:rPr>
+                          <w:color w:val="000000"/>
+                        </w:rPr>
                         <w:fldChar w:fldCharType="begin"/>
                       </w:r>
                       <w:r>
-                        <w:rPr/>
+                        <w:rPr>
+                          <w:color w:val="000000"/>
+                        </w:rPr>
                         <w:instrText xml:space="preserve"> SEQ Figure \* ARABIC </w:instrText>
                       </w:r>
                       <w:r>
-                        <w:rPr/>
+                        <w:rPr>
+                          <w:color w:val="000000"/>
+                        </w:rPr>
                         <w:fldChar w:fldCharType="separate"/>
                       </w:r>
                       <w:r>
-                        <w:rPr/>
+                        <w:rPr>
+                          <w:color w:val="000000"/>
+                        </w:rPr>
                         <w:t>18</w:t>
                       </w:r>
                       <w:r>
-                        <w:rPr/>
+                        <w:rPr>
+                          <w:color w:val="000000"/>
+                        </w:rPr>
                         <w:fldChar w:fldCharType="end"/>
                       </w:r>
                       <w:r>
-                        <w:rPr/>
+                        <w:rPr>
+                          <w:color w:val="000000"/>
+                        </w:rPr>
                         <w:t>: Importing libraries and extracting species names from folder names</w:t>
                       </w:r>
                     </w:p>
@@ -6474,7 +7080,9 @@
                               <w:rPr/>
                             </w:pPr>
                             <w:r>
-                              <w:rPr/>
+                              <w:rPr>
+                                <w:color w:val="000000"/>
+                              </w:rPr>
                               <w:drawing>
                                 <wp:inline distT="0" distB="0" distL="0" distR="0">
                                   <wp:extent cx="6329680" cy="4350385"/>
@@ -6514,31 +7122,45 @@
                               </w:drawing>
                             </w:r>
                             <w:r>
-                              <w:rPr/>
+                              <w:rPr>
+                                <w:color w:val="000000"/>
+                              </w:rPr>
                               <w:t xml:space="preserve">Figure </w:t>
                             </w:r>
                             <w:r>
-                              <w:rPr/>
+                              <w:rPr>
+                                <w:color w:val="000000"/>
+                              </w:rPr>
                               <w:fldChar w:fldCharType="begin"/>
                             </w:r>
                             <w:r>
-                              <w:rPr/>
+                              <w:rPr>
+                                <w:color w:val="000000"/>
+                              </w:rPr>
                               <w:instrText xml:space="preserve"> SEQ Figure \* ARABIC </w:instrText>
                             </w:r>
                             <w:r>
-                              <w:rPr/>
+                              <w:rPr>
+                                <w:color w:val="000000"/>
+                              </w:rPr>
                               <w:fldChar w:fldCharType="separate"/>
                             </w:r>
                             <w:r>
-                              <w:rPr/>
+                              <w:rPr>
+                                <w:color w:val="000000"/>
+                              </w:rPr>
                               <w:t>19</w:t>
                             </w:r>
                             <w:r>
-                              <w:rPr/>
+                              <w:rPr>
+                                <w:color w:val="000000"/>
+                              </w:rPr>
                               <w:fldChar w:fldCharType="end"/>
                             </w:r>
                             <w:r>
-                              <w:rPr/>
+                              <w:rPr>
+                                <w:color w:val="000000"/>
+                              </w:rPr>
                               <w:t>: Converting images and defining features matrix and target vector</w:t>
                             </w:r>
                           </w:p>
@@ -6567,7 +7189,9 @@
                         <w:rPr/>
                       </w:pPr>
                       <w:r>
-                        <w:rPr/>
+                        <w:rPr>
+                          <w:color w:val="000000"/>
+                        </w:rPr>
                         <w:drawing>
                           <wp:inline distT="0" distB="0" distL="0" distR="0">
                             <wp:extent cx="6329680" cy="4350385"/>
@@ -6607,31 +7231,45 @@
                         </w:drawing>
                       </w:r>
                       <w:r>
-                        <w:rPr/>
+                        <w:rPr>
+                          <w:color w:val="000000"/>
+                        </w:rPr>
                         <w:t xml:space="preserve">Figure </w:t>
                       </w:r>
                       <w:r>
-                        <w:rPr/>
+                        <w:rPr>
+                          <w:color w:val="000000"/>
+                        </w:rPr>
                         <w:fldChar w:fldCharType="begin"/>
                       </w:r>
                       <w:r>
-                        <w:rPr/>
+                        <w:rPr>
+                          <w:color w:val="000000"/>
+                        </w:rPr>
                         <w:instrText xml:space="preserve"> SEQ Figure \* ARABIC </w:instrText>
                       </w:r>
                       <w:r>
-                        <w:rPr/>
+                        <w:rPr>
+                          <w:color w:val="000000"/>
+                        </w:rPr>
                         <w:fldChar w:fldCharType="separate"/>
                       </w:r>
                       <w:r>
-                        <w:rPr/>
+                        <w:rPr>
+                          <w:color w:val="000000"/>
+                        </w:rPr>
                         <w:t>19</w:t>
                       </w:r>
                       <w:r>
-                        <w:rPr/>
+                        <w:rPr>
+                          <w:color w:val="000000"/>
+                        </w:rPr>
                         <w:fldChar w:fldCharType="end"/>
                       </w:r>
                       <w:r>
-                        <w:rPr/>
+                        <w:rPr>
+                          <w:color w:val="000000"/>
+                        </w:rPr>
                         <w:t>: Converting images and defining features matrix and target vector</w:t>
                       </w:r>
                     </w:p>
@@ -6719,7 +7357,9 @@
                               <w:rPr/>
                             </w:pPr>
                             <w:r>
-                              <w:rPr/>
+                              <w:rPr>
+                                <w:color w:val="000000"/>
+                              </w:rPr>
                               <w:drawing>
                                 <wp:inline distT="0" distB="0" distL="0" distR="0">
                                   <wp:extent cx="4533900" cy="1394460"/>
@@ -6759,31 +7399,45 @@
                               </w:drawing>
                             </w:r>
                             <w:r>
-                              <w:rPr/>
+                              <w:rPr>
+                                <w:color w:val="000000"/>
+                              </w:rPr>
                               <w:t xml:space="preserve">Figure </w:t>
                             </w:r>
                             <w:r>
-                              <w:rPr/>
+                              <w:rPr>
+                                <w:color w:val="000000"/>
+                              </w:rPr>
                               <w:fldChar w:fldCharType="begin"/>
                             </w:r>
                             <w:r>
-                              <w:rPr/>
+                              <w:rPr>
+                                <w:color w:val="000000"/>
+                              </w:rPr>
                               <w:instrText xml:space="preserve"> SEQ Figure \* ARABIC </w:instrText>
                             </w:r>
                             <w:r>
-                              <w:rPr/>
+                              <w:rPr>
+                                <w:color w:val="000000"/>
+                              </w:rPr>
                               <w:fldChar w:fldCharType="separate"/>
                             </w:r>
                             <w:r>
-                              <w:rPr/>
+                              <w:rPr>
+                                <w:color w:val="000000"/>
+                              </w:rPr>
                               <w:t>20</w:t>
                             </w:r>
                             <w:r>
-                              <w:rPr/>
+                              <w:rPr>
+                                <w:color w:val="000000"/>
+                              </w:rPr>
                               <w:fldChar w:fldCharType="end"/>
                             </w:r>
                             <w:r>
-                              <w:rPr/>
+                              <w:rPr>
+                                <w:color w:val="000000"/>
+                              </w:rPr>
                               <w:t>: Flattening features matrix</w:t>
                             </w:r>
                           </w:p>
@@ -6812,7 +7466,9 @@
                         <w:rPr/>
                       </w:pPr>
                       <w:r>
-                        <w:rPr/>
+                        <w:rPr>
+                          <w:color w:val="000000"/>
+                        </w:rPr>
                         <w:drawing>
                           <wp:inline distT="0" distB="0" distL="0" distR="0">
                             <wp:extent cx="4533900" cy="1394460"/>
@@ -6852,31 +7508,45 @@
                         </w:drawing>
                       </w:r>
                       <w:r>
-                        <w:rPr/>
+                        <w:rPr>
+                          <w:color w:val="000000"/>
+                        </w:rPr>
                         <w:t xml:space="preserve">Figure </w:t>
                       </w:r>
                       <w:r>
-                        <w:rPr/>
+                        <w:rPr>
+                          <w:color w:val="000000"/>
+                        </w:rPr>
                         <w:fldChar w:fldCharType="begin"/>
                       </w:r>
                       <w:r>
-                        <w:rPr/>
+                        <w:rPr>
+                          <w:color w:val="000000"/>
+                        </w:rPr>
                         <w:instrText xml:space="preserve"> SEQ Figure \* ARABIC </w:instrText>
                       </w:r>
                       <w:r>
-                        <w:rPr/>
+                        <w:rPr>
+                          <w:color w:val="000000"/>
+                        </w:rPr>
                         <w:fldChar w:fldCharType="separate"/>
                       </w:r>
                       <w:r>
-                        <w:rPr/>
+                        <w:rPr>
+                          <w:color w:val="000000"/>
+                        </w:rPr>
                         <w:t>20</w:t>
                       </w:r>
                       <w:r>
-                        <w:rPr/>
+                        <w:rPr>
+                          <w:color w:val="000000"/>
+                        </w:rPr>
                         <w:fldChar w:fldCharType="end"/>
                       </w:r>
                       <w:r>
-                        <w:rPr/>
+                        <w:rPr>
+                          <w:color w:val="000000"/>
+                        </w:rPr>
                         <w:t>: Flattening features matrix</w:t>
                       </w:r>
                     </w:p>
@@ -6964,7 +7634,9 @@
                               <w:rPr/>
                             </w:pPr>
                             <w:r>
-                              <w:rPr/>
+                              <w:rPr>
+                                <w:color w:val="000000"/>
+                              </w:rPr>
                               <w:drawing>
                                 <wp:inline distT="0" distB="0" distL="0" distR="0">
                                   <wp:extent cx="6172835" cy="2400300"/>
@@ -7004,31 +7676,45 @@
                               </w:drawing>
                             </w:r>
                             <w:r>
-                              <w:rPr/>
+                              <w:rPr>
+                                <w:color w:val="000000"/>
+                              </w:rPr>
                               <w:t xml:space="preserve">Figure </w:t>
                             </w:r>
                             <w:r>
-                              <w:rPr/>
+                              <w:rPr>
+                                <w:color w:val="000000"/>
+                              </w:rPr>
                               <w:fldChar w:fldCharType="begin"/>
                             </w:r>
                             <w:r>
-                              <w:rPr/>
+                              <w:rPr>
+                                <w:color w:val="000000"/>
+                              </w:rPr>
                               <w:instrText xml:space="preserve"> SEQ Figure \* ARABIC </w:instrText>
                             </w:r>
                             <w:r>
-                              <w:rPr/>
+                              <w:rPr>
+                                <w:color w:val="000000"/>
+                              </w:rPr>
                               <w:fldChar w:fldCharType="separate"/>
                             </w:r>
                             <w:r>
-                              <w:rPr/>
+                              <w:rPr>
+                                <w:color w:val="000000"/>
+                              </w:rPr>
                               <w:t>21</w:t>
                             </w:r>
                             <w:r>
-                              <w:rPr/>
+                              <w:rPr>
+                                <w:color w:val="000000"/>
+                              </w:rPr>
                               <w:fldChar w:fldCharType="end"/>
                             </w:r>
                             <w:r>
-                              <w:rPr/>
+                              <w:rPr>
+                                <w:color w:val="000000"/>
+                              </w:rPr>
                               <w:t>: Encoding target vector</w:t>
                             </w:r>
                           </w:p>
@@ -7057,7 +7743,9 @@
                         <w:rPr/>
                       </w:pPr>
                       <w:r>
-                        <w:rPr/>
+                        <w:rPr>
+                          <w:color w:val="000000"/>
+                        </w:rPr>
                         <w:drawing>
                           <wp:inline distT="0" distB="0" distL="0" distR="0">
                             <wp:extent cx="6172835" cy="2400300"/>
@@ -7097,31 +7785,45 @@
                         </w:drawing>
                       </w:r>
                       <w:r>
-                        <w:rPr/>
+                        <w:rPr>
+                          <w:color w:val="000000"/>
+                        </w:rPr>
                         <w:t xml:space="preserve">Figure </w:t>
                       </w:r>
                       <w:r>
-                        <w:rPr/>
+                        <w:rPr>
+                          <w:color w:val="000000"/>
+                        </w:rPr>
                         <w:fldChar w:fldCharType="begin"/>
                       </w:r>
                       <w:r>
-                        <w:rPr/>
+                        <w:rPr>
+                          <w:color w:val="000000"/>
+                        </w:rPr>
                         <w:instrText xml:space="preserve"> SEQ Figure \* ARABIC </w:instrText>
                       </w:r>
                       <w:r>
-                        <w:rPr/>
+                        <w:rPr>
+                          <w:color w:val="000000"/>
+                        </w:rPr>
                         <w:fldChar w:fldCharType="separate"/>
                       </w:r>
                       <w:r>
-                        <w:rPr/>
+                        <w:rPr>
+                          <w:color w:val="000000"/>
+                        </w:rPr>
                         <w:t>21</w:t>
                       </w:r>
                       <w:r>
-                        <w:rPr/>
+                        <w:rPr>
+                          <w:color w:val="000000"/>
+                        </w:rPr>
                         <w:fldChar w:fldCharType="end"/>
                       </w:r>
                       <w:r>
-                        <w:rPr/>
+                        <w:rPr>
+                          <w:color w:val="000000"/>
+                        </w:rPr>
                         <w:t>: Encoding target vector</w:t>
                       </w:r>
                     </w:p>
@@ -7265,7 +7967,9 @@
                               <w:rPr/>
                             </w:pPr>
                             <w:r>
-                              <w:rPr/>
+                              <w:rPr>
+                                <w:color w:val="000000"/>
+                              </w:rPr>
                               <w:drawing>
                                 <wp:inline distT="0" distB="0" distL="0" distR="0">
                                   <wp:extent cx="6329680" cy="4399915"/>
@@ -7305,31 +8009,45 @@
                               </w:drawing>
                             </w:r>
                             <w:r>
-                              <w:rPr/>
+                              <w:rPr>
+                                <w:color w:val="000000"/>
+                              </w:rPr>
                               <w:t xml:space="preserve">Figure </w:t>
                             </w:r>
                             <w:r>
-                              <w:rPr/>
+                              <w:rPr>
+                                <w:color w:val="000000"/>
+                              </w:rPr>
                               <w:fldChar w:fldCharType="begin"/>
                             </w:r>
                             <w:r>
-                              <w:rPr/>
+                              <w:rPr>
+                                <w:color w:val="000000"/>
+                              </w:rPr>
                               <w:instrText xml:space="preserve"> SEQ Figure \* ARABIC </w:instrText>
                             </w:r>
                             <w:r>
-                              <w:rPr/>
+                              <w:rPr>
+                                <w:color w:val="000000"/>
+                              </w:rPr>
                               <w:fldChar w:fldCharType="separate"/>
                             </w:r>
                             <w:r>
-                              <w:rPr/>
+                              <w:rPr>
+                                <w:color w:val="000000"/>
+                              </w:rPr>
                               <w:t>22</w:t>
                             </w:r>
                             <w:r>
-                              <w:rPr/>
+                              <w:rPr>
+                                <w:color w:val="000000"/>
+                              </w:rPr>
                               <w:fldChar w:fldCharType="end"/>
                             </w:r>
                             <w:r>
-                              <w:rPr/>
+                              <w:rPr>
+                                <w:color w:val="000000"/>
+                              </w:rPr>
                               <w:t>: Testing and evaluating RandomForestClassifier for Animal Prediction</w:t>
                             </w:r>
                           </w:p>
@@ -7358,7 +8076,9 @@
                         <w:rPr/>
                       </w:pPr>
                       <w:r>
-                        <w:rPr/>
+                        <w:rPr>
+                          <w:color w:val="000000"/>
+                        </w:rPr>
                         <w:drawing>
                           <wp:inline distT="0" distB="0" distL="0" distR="0">
                             <wp:extent cx="6329680" cy="4399915"/>
@@ -7398,31 +8118,45 @@
                         </w:drawing>
                       </w:r>
                       <w:r>
-                        <w:rPr/>
+                        <w:rPr>
+                          <w:color w:val="000000"/>
+                        </w:rPr>
                         <w:t xml:space="preserve">Figure </w:t>
                       </w:r>
                       <w:r>
-                        <w:rPr/>
+                        <w:rPr>
+                          <w:color w:val="000000"/>
+                        </w:rPr>
                         <w:fldChar w:fldCharType="begin"/>
                       </w:r>
                       <w:r>
-                        <w:rPr/>
+                        <w:rPr>
+                          <w:color w:val="000000"/>
+                        </w:rPr>
                         <w:instrText xml:space="preserve"> SEQ Figure \* ARABIC </w:instrText>
                       </w:r>
                       <w:r>
-                        <w:rPr/>
+                        <w:rPr>
+                          <w:color w:val="000000"/>
+                        </w:rPr>
                         <w:fldChar w:fldCharType="separate"/>
                       </w:r>
                       <w:r>
-                        <w:rPr/>
+                        <w:rPr>
+                          <w:color w:val="000000"/>
+                        </w:rPr>
                         <w:t>22</w:t>
                       </w:r>
                       <w:r>
-                        <w:rPr/>
+                        <w:rPr>
+                          <w:color w:val="000000"/>
+                        </w:rPr>
                         <w:fldChar w:fldCharType="end"/>
                       </w:r>
                       <w:r>
-                        <w:rPr/>
+                        <w:rPr>
+                          <w:color w:val="000000"/>
+                        </w:rPr>
                         <w:t>: Testing and evaluating RandomForestClassifier for Animal Prediction</w:t>
                       </w:r>
                     </w:p>
@@ -7496,7 +8230,9 @@
                               <w:rPr/>
                             </w:pPr>
                             <w:r>
-                              <w:rPr/>
+                              <w:rPr>
+                                <w:color w:val="000000"/>
+                              </w:rPr>
                               <w:drawing>
                                 <wp:inline distT="0" distB="0" distL="0" distR="0">
                                   <wp:extent cx="6329680" cy="4409440"/>
@@ -7536,31 +8272,45 @@
                               </w:drawing>
                             </w:r>
                             <w:r>
-                              <w:rPr/>
+                              <w:rPr>
+                                <w:color w:val="000000"/>
+                              </w:rPr>
                               <w:t xml:space="preserve">Figure </w:t>
                             </w:r>
                             <w:r>
-                              <w:rPr/>
+                              <w:rPr>
+                                <w:color w:val="000000"/>
+                              </w:rPr>
                               <w:fldChar w:fldCharType="begin"/>
                             </w:r>
                             <w:r>
-                              <w:rPr/>
+                              <w:rPr>
+                                <w:color w:val="000000"/>
+                              </w:rPr>
                               <w:instrText xml:space="preserve"> SEQ Figure \* ARABIC </w:instrText>
                             </w:r>
                             <w:r>
-                              <w:rPr/>
+                              <w:rPr>
+                                <w:color w:val="000000"/>
+                              </w:rPr>
                               <w:fldChar w:fldCharType="separate"/>
                             </w:r>
                             <w:r>
-                              <w:rPr/>
+                              <w:rPr>
+                                <w:color w:val="000000"/>
+                              </w:rPr>
                               <w:t>23</w:t>
                             </w:r>
                             <w:r>
-                              <w:rPr/>
+                              <w:rPr>
+                                <w:color w:val="000000"/>
+                              </w:rPr>
                               <w:fldChar w:fldCharType="end"/>
                             </w:r>
                             <w:r>
-                              <w:rPr/>
+                              <w:rPr>
+                                <w:color w:val="000000"/>
+                              </w:rPr>
                               <w:t>: Code to visualize results of the RandomForestClassifier</w:t>
                             </w:r>
                           </w:p>
@@ -7589,7 +8339,9 @@
                         <w:rPr/>
                       </w:pPr>
                       <w:r>
-                        <w:rPr/>
+                        <w:rPr>
+                          <w:color w:val="000000"/>
+                        </w:rPr>
                         <w:drawing>
                           <wp:inline distT="0" distB="0" distL="0" distR="0">
                             <wp:extent cx="6329680" cy="4409440"/>
@@ -7629,31 +8381,45 @@
                         </w:drawing>
                       </w:r>
                       <w:r>
-                        <w:rPr/>
+                        <w:rPr>
+                          <w:color w:val="000000"/>
+                        </w:rPr>
                         <w:t xml:space="preserve">Figure </w:t>
                       </w:r>
                       <w:r>
-                        <w:rPr/>
+                        <w:rPr>
+                          <w:color w:val="000000"/>
+                        </w:rPr>
                         <w:fldChar w:fldCharType="begin"/>
                       </w:r>
                       <w:r>
-                        <w:rPr/>
+                        <w:rPr>
+                          <w:color w:val="000000"/>
+                        </w:rPr>
                         <w:instrText xml:space="preserve"> SEQ Figure \* ARABIC </w:instrText>
                       </w:r>
                       <w:r>
-                        <w:rPr/>
+                        <w:rPr>
+                          <w:color w:val="000000"/>
+                        </w:rPr>
                         <w:fldChar w:fldCharType="separate"/>
                       </w:r>
                       <w:r>
-                        <w:rPr/>
+                        <w:rPr>
+                          <w:color w:val="000000"/>
+                        </w:rPr>
                         <w:t>23</w:t>
                       </w:r>
                       <w:r>
-                        <w:rPr/>
+                        <w:rPr>
+                          <w:color w:val="000000"/>
+                        </w:rPr>
                         <w:fldChar w:fldCharType="end"/>
                       </w:r>
                       <w:r>
-                        <w:rPr/>
+                        <w:rPr>
+                          <w:color w:val="000000"/>
+                        </w:rPr>
                         <w:t>: Code to visualize results of the RandomForestClassifier</w:t>
                       </w:r>
                     </w:p>
@@ -7730,7 +8496,9 @@
                               <w:rPr/>
                             </w:pPr>
                             <w:r>
-                              <w:rPr/>
+                              <w:rPr>
+                                <w:color w:val="000000"/>
+                              </w:rPr>
                               <w:drawing>
                                 <wp:inline distT="0" distB="0" distL="0" distR="0">
                                   <wp:extent cx="6329680" cy="3524250"/>
@@ -7770,31 +8538,45 @@
                               </w:drawing>
                             </w:r>
                             <w:r>
-                              <w:rPr/>
+                              <w:rPr>
+                                <w:color w:val="000000"/>
+                              </w:rPr>
                               <w:t xml:space="preserve">Figure </w:t>
                             </w:r>
                             <w:r>
-                              <w:rPr/>
+                              <w:rPr>
+                                <w:color w:val="000000"/>
+                              </w:rPr>
                               <w:fldChar w:fldCharType="begin"/>
                             </w:r>
                             <w:r>
-                              <w:rPr/>
+                              <w:rPr>
+                                <w:color w:val="000000"/>
+                              </w:rPr>
                               <w:instrText xml:space="preserve"> SEQ Figure \* ARABIC </w:instrText>
                             </w:r>
                             <w:r>
-                              <w:rPr/>
+                              <w:rPr>
+                                <w:color w:val="000000"/>
+                              </w:rPr>
                               <w:fldChar w:fldCharType="separate"/>
                             </w:r>
                             <w:r>
-                              <w:rPr/>
+                              <w:rPr>
+                                <w:color w:val="000000"/>
+                              </w:rPr>
                               <w:t>24</w:t>
                             </w:r>
                             <w:r>
-                              <w:rPr/>
+                              <w:rPr>
+                                <w:color w:val="000000"/>
+                              </w:rPr>
                               <w:fldChar w:fldCharType="end"/>
                             </w:r>
                             <w:r>
-                              <w:rPr/>
+                              <w:rPr>
+                                <w:color w:val="000000"/>
+                              </w:rPr>
                               <w:t xml:space="preserve">: Animal Species Predictions of the RandomForestClassifier model </w:t>
                             </w:r>
                           </w:p>
@@ -7823,7 +8605,9 @@
                         <w:rPr/>
                       </w:pPr>
                       <w:r>
-                        <w:rPr/>
+                        <w:rPr>
+                          <w:color w:val="000000"/>
+                        </w:rPr>
                         <w:drawing>
                           <wp:inline distT="0" distB="0" distL="0" distR="0">
                             <wp:extent cx="6329680" cy="3524250"/>
@@ -7863,31 +8647,45 @@
                         </w:drawing>
                       </w:r>
                       <w:r>
-                        <w:rPr/>
+                        <w:rPr>
+                          <w:color w:val="000000"/>
+                        </w:rPr>
                         <w:t xml:space="preserve">Figure </w:t>
                       </w:r>
                       <w:r>
-                        <w:rPr/>
+                        <w:rPr>
+                          <w:color w:val="000000"/>
+                        </w:rPr>
                         <w:fldChar w:fldCharType="begin"/>
                       </w:r>
                       <w:r>
-                        <w:rPr/>
+                        <w:rPr>
+                          <w:color w:val="000000"/>
+                        </w:rPr>
                         <w:instrText xml:space="preserve"> SEQ Figure \* ARABIC </w:instrText>
                       </w:r>
                       <w:r>
-                        <w:rPr/>
+                        <w:rPr>
+                          <w:color w:val="000000"/>
+                        </w:rPr>
                         <w:fldChar w:fldCharType="separate"/>
                       </w:r>
                       <w:r>
-                        <w:rPr/>
+                        <w:rPr>
+                          <w:color w:val="000000"/>
+                        </w:rPr>
                         <w:t>24</w:t>
                       </w:r>
                       <w:r>
-                        <w:rPr/>
+                        <w:rPr>
+                          <w:color w:val="000000"/>
+                        </w:rPr>
                         <w:fldChar w:fldCharType="end"/>
                       </w:r>
                       <w:r>
-                        <w:rPr/>
+                        <w:rPr>
+                          <w:color w:val="000000"/>
+                        </w:rPr>
                         <w:t xml:space="preserve">: Animal Species Predictions of the RandomForestClassifier model </w:t>
                       </w:r>
                     </w:p>
@@ -7989,7 +8787,9 @@
                               <w:rPr/>
                             </w:pPr>
                             <w:r>
-                              <w:rPr/>
+                              <w:rPr>
+                                <w:color w:val="000000"/>
+                              </w:rPr>
                               <w:drawing>
                                 <wp:inline distT="0" distB="0" distL="0" distR="0">
                                   <wp:extent cx="6329680" cy="4824095"/>
@@ -8029,31 +8829,45 @@
                               </w:drawing>
                             </w:r>
                             <w:r>
-                              <w:rPr/>
+                              <w:rPr>
+                                <w:color w:val="000000"/>
+                              </w:rPr>
                               <w:t xml:space="preserve">Figure </w:t>
                             </w:r>
                             <w:r>
-                              <w:rPr/>
+                              <w:rPr>
+                                <w:color w:val="000000"/>
+                              </w:rPr>
                               <w:fldChar w:fldCharType="begin"/>
                             </w:r>
                             <w:r>
-                              <w:rPr/>
+                              <w:rPr>
+                                <w:color w:val="000000"/>
+                              </w:rPr>
                               <w:instrText xml:space="preserve"> SEQ Figure \* ARABIC </w:instrText>
                             </w:r>
                             <w:r>
-                              <w:rPr/>
+                              <w:rPr>
+                                <w:color w:val="000000"/>
+                              </w:rPr>
                               <w:fldChar w:fldCharType="separate"/>
                             </w:r>
                             <w:r>
-                              <w:rPr/>
+                              <w:rPr>
+                                <w:color w:val="000000"/>
+                              </w:rPr>
                               <w:t>25</w:t>
                             </w:r>
                             <w:r>
-                              <w:rPr/>
+                              <w:rPr>
+                                <w:color w:val="000000"/>
+                              </w:rPr>
                               <w:fldChar w:fldCharType="end"/>
                             </w:r>
                             <w:r>
-                              <w:rPr/>
+                              <w:rPr>
+                                <w:color w:val="000000"/>
+                              </w:rPr>
                               <w:t>: Code to construct a validation curve for RandomForestClassifier model</w:t>
                             </w:r>
                           </w:p>
@@ -8082,7 +8896,9 @@
                         <w:rPr/>
                       </w:pPr>
                       <w:r>
-                        <w:rPr/>
+                        <w:rPr>
+                          <w:color w:val="000000"/>
+                        </w:rPr>
                         <w:drawing>
                           <wp:inline distT="0" distB="0" distL="0" distR="0">
                             <wp:extent cx="6329680" cy="4824095"/>
@@ -8122,31 +8938,45 @@
                         </w:drawing>
                       </w:r>
                       <w:r>
-                        <w:rPr/>
+                        <w:rPr>
+                          <w:color w:val="000000"/>
+                        </w:rPr>
                         <w:t xml:space="preserve">Figure </w:t>
                       </w:r>
                       <w:r>
-                        <w:rPr/>
+                        <w:rPr>
+                          <w:color w:val="000000"/>
+                        </w:rPr>
                         <w:fldChar w:fldCharType="begin"/>
                       </w:r>
                       <w:r>
-                        <w:rPr/>
+                        <w:rPr>
+                          <w:color w:val="000000"/>
+                        </w:rPr>
                         <w:instrText xml:space="preserve"> SEQ Figure \* ARABIC </w:instrText>
                       </w:r>
                       <w:r>
-                        <w:rPr/>
+                        <w:rPr>
+                          <w:color w:val="000000"/>
+                        </w:rPr>
                         <w:fldChar w:fldCharType="separate"/>
                       </w:r>
                       <w:r>
-                        <w:rPr/>
+                        <w:rPr>
+                          <w:color w:val="000000"/>
+                        </w:rPr>
                         <w:t>25</w:t>
                       </w:r>
                       <w:r>
-                        <w:rPr/>
+                        <w:rPr>
+                          <w:color w:val="000000"/>
+                        </w:rPr>
                         <w:fldChar w:fldCharType="end"/>
                       </w:r>
                       <w:r>
-                        <w:rPr/>
+                        <w:rPr>
+                          <w:color w:val="000000"/>
+                        </w:rPr>
                         <w:t>: Code to construct a validation curve for RandomForestClassifier model</w:t>
                       </w:r>
                     </w:p>
@@ -8223,7 +9053,9 @@
                               <w:rPr/>
                             </w:pPr>
                             <w:r>
-                              <w:rPr/>
+                              <w:rPr>
+                                <w:color w:val="000000"/>
+                              </w:rPr>
                               <w:drawing>
                                 <wp:inline distT="0" distB="0" distL="0" distR="0">
                                   <wp:extent cx="6269355" cy="3980815"/>
@@ -8264,31 +9096,45 @@
                               </w:drawing>
                             </w:r>
                             <w:r>
-                              <w:rPr/>
+                              <w:rPr>
+                                <w:color w:val="000000"/>
+                              </w:rPr>
                               <w:t xml:space="preserve">Figure </w:t>
                             </w:r>
                             <w:r>
-                              <w:rPr/>
+                              <w:rPr>
+                                <w:color w:val="000000"/>
+                              </w:rPr>
                               <w:fldChar w:fldCharType="begin"/>
                             </w:r>
                             <w:r>
-                              <w:rPr/>
+                              <w:rPr>
+                                <w:color w:val="000000"/>
+                              </w:rPr>
                               <w:instrText xml:space="preserve"> SEQ Figure \* ARABIC </w:instrText>
                             </w:r>
                             <w:r>
-                              <w:rPr/>
+                              <w:rPr>
+                                <w:color w:val="000000"/>
+                              </w:rPr>
                               <w:fldChar w:fldCharType="separate"/>
                             </w:r>
                             <w:r>
-                              <w:rPr/>
+                              <w:rPr>
+                                <w:color w:val="000000"/>
+                              </w:rPr>
                               <w:t>26</w:t>
                             </w:r>
                             <w:r>
-                              <w:rPr/>
+                              <w:rPr>
+                                <w:color w:val="000000"/>
+                              </w:rPr>
                               <w:fldChar w:fldCharType="end"/>
                             </w:r>
                             <w:r>
-                              <w:rPr/>
+                              <w:rPr>
+                                <w:color w:val="000000"/>
+                              </w:rPr>
                               <w:t>: Validation Curve plotting the relationship between the accuracy and the number of estimators</w:t>
                             </w:r>
                           </w:p>
@@ -8317,7 +9163,9 @@
                         <w:rPr/>
                       </w:pPr>
                       <w:r>
-                        <w:rPr/>
+                        <w:rPr>
+                          <w:color w:val="000000"/>
+                        </w:rPr>
                         <w:drawing>
                           <wp:inline distT="0" distB="0" distL="0" distR="0">
                             <wp:extent cx="6269355" cy="3980815"/>
@@ -8358,31 +9206,45 @@
                         </w:drawing>
                       </w:r>
                       <w:r>
-                        <w:rPr/>
+                        <w:rPr>
+                          <w:color w:val="000000"/>
+                        </w:rPr>
                         <w:t xml:space="preserve">Figure </w:t>
                       </w:r>
                       <w:r>
-                        <w:rPr/>
+                        <w:rPr>
+                          <w:color w:val="000000"/>
+                        </w:rPr>
                         <w:fldChar w:fldCharType="begin"/>
                       </w:r>
                       <w:r>
-                        <w:rPr/>
+                        <w:rPr>
+                          <w:color w:val="000000"/>
+                        </w:rPr>
                         <w:instrText xml:space="preserve"> SEQ Figure \* ARABIC </w:instrText>
                       </w:r>
                       <w:r>
-                        <w:rPr/>
+                        <w:rPr>
+                          <w:color w:val="000000"/>
+                        </w:rPr>
                         <w:fldChar w:fldCharType="separate"/>
                       </w:r>
                       <w:r>
-                        <w:rPr/>
+                        <w:rPr>
+                          <w:color w:val="000000"/>
+                        </w:rPr>
                         <w:t>26</w:t>
                       </w:r>
                       <w:r>
-                        <w:rPr/>
+                        <w:rPr>
+                          <w:color w:val="000000"/>
+                        </w:rPr>
                         <w:fldChar w:fldCharType="end"/>
                       </w:r>
                       <w:r>
-                        <w:rPr/>
+                        <w:rPr>
+                          <w:color w:val="000000"/>
+                        </w:rPr>
                         <w:t>: Validation Curve plotting the relationship between the accuracy and the number of estimators</w:t>
                       </w:r>
                     </w:p>
@@ -8459,7 +9321,9 @@
                               <w:rPr/>
                             </w:pPr>
                             <w:r>
-                              <w:rPr/>
+                              <w:rPr>
+                                <w:color w:val="000000"/>
+                              </w:rPr>
                               <w:drawing>
                                 <wp:inline distT="0" distB="0" distL="0" distR="0">
                                   <wp:extent cx="6329680" cy="3670935"/>
@@ -8499,31 +9363,45 @@
                               </w:drawing>
                             </w:r>
                             <w:r>
-                              <w:rPr/>
+                              <w:rPr>
+                                <w:color w:val="000000"/>
+                              </w:rPr>
                               <w:t xml:space="preserve">Figure </w:t>
                             </w:r>
                             <w:r>
-                              <w:rPr/>
+                              <w:rPr>
+                                <w:color w:val="000000"/>
+                              </w:rPr>
                               <w:fldChar w:fldCharType="begin"/>
                             </w:r>
                             <w:r>
-                              <w:rPr/>
+                              <w:rPr>
+                                <w:color w:val="000000"/>
+                              </w:rPr>
                               <w:instrText xml:space="preserve"> SEQ Figure \* ARABIC </w:instrText>
                             </w:r>
                             <w:r>
-                              <w:rPr/>
+                              <w:rPr>
+                                <w:color w:val="000000"/>
+                              </w:rPr>
                               <w:fldChar w:fldCharType="separate"/>
                             </w:r>
                             <w:r>
-                              <w:rPr/>
+                              <w:rPr>
+                                <w:color w:val="000000"/>
+                              </w:rPr>
                               <w:t>27</w:t>
                             </w:r>
                             <w:r>
-                              <w:rPr/>
+                              <w:rPr>
+                                <w:color w:val="000000"/>
+                              </w:rPr>
                               <w:fldChar w:fldCharType="end"/>
                             </w:r>
                             <w:r>
-                              <w:rPr/>
+                              <w:rPr>
+                                <w:color w:val="000000"/>
+                              </w:rPr>
                               <w:t>: Code to plot learning curve for RandomForestClassifier model</w:t>
                             </w:r>
                           </w:p>
@@ -8552,7 +9430,9 @@
                         <w:rPr/>
                       </w:pPr>
                       <w:r>
-                        <w:rPr/>
+                        <w:rPr>
+                          <w:color w:val="000000"/>
+                        </w:rPr>
                         <w:drawing>
                           <wp:inline distT="0" distB="0" distL="0" distR="0">
                             <wp:extent cx="6329680" cy="3670935"/>
@@ -8592,31 +9472,45 @@
                         </w:drawing>
                       </w:r>
                       <w:r>
-                        <w:rPr/>
+                        <w:rPr>
+                          <w:color w:val="000000"/>
+                        </w:rPr>
                         <w:t xml:space="preserve">Figure </w:t>
                       </w:r>
                       <w:r>
-                        <w:rPr/>
+                        <w:rPr>
+                          <w:color w:val="000000"/>
+                        </w:rPr>
                         <w:fldChar w:fldCharType="begin"/>
                       </w:r>
                       <w:r>
-                        <w:rPr/>
+                        <w:rPr>
+                          <w:color w:val="000000"/>
+                        </w:rPr>
                         <w:instrText xml:space="preserve"> SEQ Figure \* ARABIC </w:instrText>
                       </w:r>
                       <w:r>
-                        <w:rPr/>
+                        <w:rPr>
+                          <w:color w:val="000000"/>
+                        </w:rPr>
                         <w:fldChar w:fldCharType="separate"/>
                       </w:r>
                       <w:r>
-                        <w:rPr/>
+                        <w:rPr>
+                          <w:color w:val="000000"/>
+                        </w:rPr>
                         <w:t>27</w:t>
                       </w:r>
                       <w:r>
-                        <w:rPr/>
+                        <w:rPr>
+                          <w:color w:val="000000"/>
+                        </w:rPr>
                         <w:fldChar w:fldCharType="end"/>
                       </w:r>
                       <w:r>
-                        <w:rPr/>
+                        <w:rPr>
+                          <w:color w:val="000000"/>
+                        </w:rPr>
                         <w:t>: Code to plot learning curve for RandomForestClassifier model</w:t>
                       </w:r>
                     </w:p>
@@ -8693,7 +9587,9 @@
                               <w:rPr/>
                             </w:pPr>
                             <w:r>
-                              <w:rPr/>
+                              <w:rPr>
+                                <w:color w:val="000000"/>
+                              </w:rPr>
                               <w:drawing>
                                 <wp:inline distT="0" distB="0" distL="0" distR="0">
                                   <wp:extent cx="5318760" cy="4191000"/>
@@ -8733,31 +9629,45 @@
                               </w:drawing>
                             </w:r>
                             <w:r>
-                              <w:rPr/>
+                              <w:rPr>
+                                <w:color w:val="000000"/>
+                              </w:rPr>
                               <w:t xml:space="preserve">Figure </w:t>
                             </w:r>
                             <w:r>
-                              <w:rPr/>
+                              <w:rPr>
+                                <w:color w:val="000000"/>
+                              </w:rPr>
                               <w:fldChar w:fldCharType="begin"/>
                             </w:r>
                             <w:r>
-                              <w:rPr/>
+                              <w:rPr>
+                                <w:color w:val="000000"/>
+                              </w:rPr>
                               <w:instrText xml:space="preserve"> SEQ Figure \* ARABIC </w:instrText>
                             </w:r>
                             <w:r>
-                              <w:rPr/>
+                              <w:rPr>
+                                <w:color w:val="000000"/>
+                              </w:rPr>
                               <w:fldChar w:fldCharType="separate"/>
                             </w:r>
                             <w:r>
-                              <w:rPr/>
+                              <w:rPr>
+                                <w:color w:val="000000"/>
+                              </w:rPr>
                               <w:t>28</w:t>
                             </w:r>
                             <w:r>
-                              <w:rPr/>
+                              <w:rPr>
+                                <w:color w:val="000000"/>
+                              </w:rPr>
                               <w:fldChar w:fldCharType="end"/>
                             </w:r>
                             <w:r>
-                              <w:rPr/>
+                              <w:rPr>
+                                <w:color w:val="000000"/>
+                              </w:rPr>
                               <w:t>: Learning Curve for RandomForestClassifier model</w:t>
                             </w:r>
                           </w:p>
@@ -8786,7 +9696,9 @@
                         <w:rPr/>
                       </w:pPr>
                       <w:r>
-                        <w:rPr/>
+                        <w:rPr>
+                          <w:color w:val="000000"/>
+                        </w:rPr>
                         <w:drawing>
                           <wp:inline distT="0" distB="0" distL="0" distR="0">
                             <wp:extent cx="5318760" cy="4191000"/>
@@ -8826,31 +9738,45 @@
                         </w:drawing>
                       </w:r>
                       <w:r>
-                        <w:rPr/>
+                        <w:rPr>
+                          <w:color w:val="000000"/>
+                        </w:rPr>
                         <w:t xml:space="preserve">Figure </w:t>
                       </w:r>
                       <w:r>
-                        <w:rPr/>
+                        <w:rPr>
+                          <w:color w:val="000000"/>
+                        </w:rPr>
                         <w:fldChar w:fldCharType="begin"/>
                       </w:r>
                       <w:r>
-                        <w:rPr/>
+                        <w:rPr>
+                          <w:color w:val="000000"/>
+                        </w:rPr>
                         <w:instrText xml:space="preserve"> SEQ Figure \* ARABIC </w:instrText>
                       </w:r>
                       <w:r>
-                        <w:rPr/>
+                        <w:rPr>
+                          <w:color w:val="000000"/>
+                        </w:rPr>
                         <w:fldChar w:fldCharType="separate"/>
                       </w:r>
                       <w:r>
-                        <w:rPr/>
+                        <w:rPr>
+                          <w:color w:val="000000"/>
+                        </w:rPr>
                         <w:t>28</w:t>
                       </w:r>
                       <w:r>
-                        <w:rPr/>
+                        <w:rPr>
+                          <w:color w:val="000000"/>
+                        </w:rPr>
                         <w:fldChar w:fldCharType="end"/>
                       </w:r>
                       <w:r>
-                        <w:rPr/>
+                        <w:rPr>
+                          <w:color w:val="000000"/>
+                        </w:rPr>
                         <w:t>: Learning Curve for RandomForestClassifier model</w:t>
                       </w:r>
                     </w:p>
@@ -8954,55 +9880,6 @@
         <w:rPr/>
       </w:pPr>
       <w:r>
-        <w:rPr>
-          <w:i w:val="false"/>
-          <w:iCs w:val="false"/>
-        </w:rPr>
-        <w:drawing>
-          <wp:anchor behindDoc="0" distT="0" distB="0" distL="0" distR="0" simplePos="0" locked="0" layoutInCell="0" allowOverlap="1" relativeHeight="72">
-            <wp:simplePos x="0" y="0"/>
-            <wp:positionH relativeFrom="column">
-              <wp:posOffset>0</wp:posOffset>
-            </wp:positionH>
-            <wp:positionV relativeFrom="paragraph">
-              <wp:posOffset>76200</wp:posOffset>
-            </wp:positionV>
-            <wp:extent cx="6329680" cy="2859405"/>
-            <wp:effectExtent l="0" t="0" r="0" b="0"/>
-            <wp:wrapTopAndBottom/>
-            <wp:docPr id="29" name="Image29" descr="" title=""/>
-            <wp:cNvGraphicFramePr>
-              <a:graphicFrameLocks xmlns:a="http://schemas.openxmlformats.org/drawingml/2006/main" noChangeAspect="1"/>
-            </wp:cNvGraphicFramePr>
-            <a:graphic xmlns:a="http://schemas.openxmlformats.org/drawingml/2006/main">
-              <a:graphicData uri="http://schemas.openxmlformats.org/drawingml/2006/picture">
-                <pic:pic xmlns:pic="http://schemas.openxmlformats.org/drawingml/2006/picture">
-                  <pic:nvPicPr>
-                    <pic:cNvPr id="29" name="Image29" descr="" title=""/>
-                    <pic:cNvPicPr>
-                      <a:picLocks noChangeAspect="1" noChangeArrowheads="1"/>
-                    </pic:cNvPicPr>
-                  </pic:nvPicPr>
-                  <pic:blipFill>
-                    <a:blip r:embed="rId58"/>
-                    <a:stretch>
-                      <a:fillRect/>
-                    </a:stretch>
-                  </pic:blipFill>
-                  <pic:spPr bwMode="auto">
-                    <a:xfrm>
-                      <a:off x="0" y="0"/>
-                      <a:ext cx="6329680" cy="2859405"/>
-                    </a:xfrm>
-                    <a:prstGeom prst="rect">
-                      <a:avLst/>
-                    </a:prstGeom>
-                  </pic:spPr>
-                </pic:pic>
-              </a:graphicData>
-            </a:graphic>
-          </wp:anchor>
-        </w:drawing>
         <mc:AlternateContent>
           <mc:Choice Requires="wps">
             <w:drawing>
@@ -9017,7 +9894,7 @@
                 <wp:extent cx="6329680" cy="702945"/>
                 <wp:effectExtent l="0" t="0" r="0" b="0"/>
                 <wp:wrapSquare wrapText="largest"/>
-                <wp:docPr id="30" name="Frame29"/>
+                <wp:docPr id="29" name="Frame29"/>
                 <a:graphic xmlns:a="http://schemas.openxmlformats.org/drawingml/2006/main">
                   <a:graphicData uri="http://schemas.microsoft.com/office/word/2010/wordprocessingShape">
                     <wps:wsp>
@@ -9052,12 +9929,14 @@
                               <w:rPr/>
                             </w:pPr>
                             <w:r>
-                              <w:rPr/>
+                              <w:rPr>
+                                <w:color w:val="000000"/>
+                              </w:rPr>
                               <w:drawing>
                                 <wp:inline distT="0" distB="0" distL="0" distR="0">
                                   <wp:extent cx="6329680" cy="361315"/>
                                   <wp:effectExtent l="0" t="0" r="0" b="0"/>
-                                  <wp:docPr id="32" name="Image30" descr="" title=""/>
+                                  <wp:docPr id="31" name="Image30" descr="" title=""/>
                                   <wp:cNvGraphicFramePr>
                                     <a:graphicFrameLocks xmlns:a="http://schemas.openxmlformats.org/drawingml/2006/main" noChangeAspect="1"/>
                                   </wp:cNvGraphicFramePr>
@@ -9065,13 +9944,13 @@
                                     <a:graphicData uri="http://schemas.openxmlformats.org/drawingml/2006/picture">
                                       <pic:pic xmlns:pic="http://schemas.openxmlformats.org/drawingml/2006/picture">
                                         <pic:nvPicPr>
-                                          <pic:cNvPr id="32" name="Image30" descr="" title=""/>
+                                          <pic:cNvPr id="31" name="Image30" descr="" title=""/>
                                           <pic:cNvPicPr>
                                             <a:picLocks noChangeAspect="1" noChangeArrowheads="1"/>
                                           </pic:cNvPicPr>
                                         </pic:nvPicPr>
                                         <pic:blipFill>
-                                          <a:blip r:embed="rId59"/>
+                                          <a:blip r:embed="rId58"/>
                                           <a:stretch>
                                             <a:fillRect/>
                                           </a:stretch>
@@ -9092,31 +9971,45 @@
                               </w:drawing>
                             </w:r>
                             <w:r>
-                              <w:rPr/>
+                              <w:rPr>
+                                <w:color w:val="000000"/>
+                              </w:rPr>
                               <w:t xml:space="preserve">Figure </w:t>
                             </w:r>
                             <w:r>
-                              <w:rPr/>
+                              <w:rPr>
+                                <w:color w:val="000000"/>
+                              </w:rPr>
                               <w:fldChar w:fldCharType="begin"/>
                             </w:r>
                             <w:r>
-                              <w:rPr/>
+                              <w:rPr>
+                                <w:color w:val="000000"/>
+                              </w:rPr>
                               <w:instrText xml:space="preserve"> SEQ Figure \* ARABIC </w:instrText>
                             </w:r>
                             <w:r>
-                              <w:rPr/>
+                              <w:rPr>
+                                <w:color w:val="000000"/>
+                              </w:rPr>
                               <w:fldChar w:fldCharType="separate"/>
                             </w:r>
                             <w:r>
-                              <w:rPr/>
+                              <w:rPr>
+                                <w:color w:val="000000"/>
+                              </w:rPr>
                               <w:t>29</w:t>
                             </w:r>
                             <w:r>
-                              <w:rPr/>
+                              <w:rPr>
+                                <w:color w:val="000000"/>
+                              </w:rPr>
                               <w:fldChar w:fldCharType="end"/>
                             </w:r>
                             <w:r>
-                              <w:rPr/>
+                              <w:rPr>
+                                <w:color w:val="000000"/>
+                              </w:rPr>
                               <w:t>: Hyperparameter tuning for RandomForestClassifier using GridSearchCV</w:t>
                             </w:r>
                           </w:p>
@@ -9145,12 +10038,14 @@
                         <w:rPr/>
                       </w:pPr>
                       <w:r>
-                        <w:rPr/>
+                        <w:rPr>
+                          <w:color w:val="000000"/>
+                        </w:rPr>
                         <w:drawing>
                           <wp:inline distT="0" distB="0" distL="0" distR="0">
                             <wp:extent cx="6329680" cy="361315"/>
                             <wp:effectExtent l="0" t="0" r="0" b="0"/>
-                            <wp:docPr id="33" name="Image30" descr="" title=""/>
+                            <wp:docPr id="32" name="Image30" descr="" title=""/>
                             <wp:cNvGraphicFramePr>
                               <a:graphicFrameLocks xmlns:a="http://schemas.openxmlformats.org/drawingml/2006/main" noChangeAspect="1"/>
                             </wp:cNvGraphicFramePr>
@@ -9158,13 +10053,13 @@
                               <a:graphicData uri="http://schemas.openxmlformats.org/drawingml/2006/picture">
                                 <pic:pic xmlns:pic="http://schemas.openxmlformats.org/drawingml/2006/picture">
                                   <pic:nvPicPr>
-                                    <pic:cNvPr id="33" name="Image30" descr="" title=""/>
+                                    <pic:cNvPr id="32" name="Image30" descr="" title=""/>
                                     <pic:cNvPicPr>
                                       <a:picLocks noChangeAspect="1" noChangeArrowheads="1"/>
                                     </pic:cNvPicPr>
                                   </pic:nvPicPr>
                                   <pic:blipFill>
-                                    <a:blip r:embed="rId60"/>
+                                    <a:blip r:embed="rId59"/>
                                     <a:stretch>
                                       <a:fillRect/>
                                     </a:stretch>
@@ -9185,31 +10080,45 @@
                         </w:drawing>
                       </w:r>
                       <w:r>
-                        <w:rPr/>
+                        <w:rPr>
+                          <w:color w:val="000000"/>
+                        </w:rPr>
                         <w:t xml:space="preserve">Figure </w:t>
                       </w:r>
                       <w:r>
-                        <w:rPr/>
+                        <w:rPr>
+                          <w:color w:val="000000"/>
+                        </w:rPr>
                         <w:fldChar w:fldCharType="begin"/>
                       </w:r>
                       <w:r>
-                        <w:rPr/>
+                        <w:rPr>
+                          <w:color w:val="000000"/>
+                        </w:rPr>
                         <w:instrText xml:space="preserve"> SEQ Figure \* ARABIC </w:instrText>
                       </w:r>
                       <w:r>
-                        <w:rPr/>
+                        <w:rPr>
+                          <w:color w:val="000000"/>
+                        </w:rPr>
                         <w:fldChar w:fldCharType="separate"/>
                       </w:r>
                       <w:r>
-                        <w:rPr/>
+                        <w:rPr>
+                          <w:color w:val="000000"/>
+                        </w:rPr>
                         <w:t>29</w:t>
                       </w:r>
                       <w:r>
-                        <w:rPr/>
+                        <w:rPr>
+                          <w:color w:val="000000"/>
+                        </w:rPr>
                         <w:fldChar w:fldCharType="end"/>
                       </w:r>
                       <w:r>
-                        <w:rPr/>
+                        <w:rPr>
+                          <w:color w:val="000000"/>
+                        </w:rPr>
                         <w:t>: Hyperparameter tuning for RandomForestClassifier using GridSearchCV</w:t>
                       </w:r>
                     </w:p>
@@ -9220,6 +10129,51 @@
             </w:pict>
           </mc:Fallback>
         </mc:AlternateContent>
+        <w:drawing>
+          <wp:anchor behindDoc="0" distT="0" distB="0" distL="0" distR="0" simplePos="0" locked="0" layoutInCell="0" allowOverlap="1" relativeHeight="72">
+            <wp:simplePos x="0" y="0"/>
+            <wp:positionH relativeFrom="column">
+              <wp:posOffset>0</wp:posOffset>
+            </wp:positionH>
+            <wp:positionV relativeFrom="paragraph">
+              <wp:posOffset>76200</wp:posOffset>
+            </wp:positionV>
+            <wp:extent cx="6329680" cy="2859405"/>
+            <wp:effectExtent l="0" t="0" r="0" b="0"/>
+            <wp:wrapTopAndBottom/>
+            <wp:docPr id="30" name="Image29" descr="" title=""/>
+            <wp:cNvGraphicFramePr>
+              <a:graphicFrameLocks xmlns:a="http://schemas.openxmlformats.org/drawingml/2006/main" noChangeAspect="1"/>
+            </wp:cNvGraphicFramePr>
+            <a:graphic xmlns:a="http://schemas.openxmlformats.org/drawingml/2006/main">
+              <a:graphicData uri="http://schemas.openxmlformats.org/drawingml/2006/picture">
+                <pic:pic xmlns:pic="http://schemas.openxmlformats.org/drawingml/2006/picture">
+                  <pic:nvPicPr>
+                    <pic:cNvPr id="30" name="Image29" descr="" title=""/>
+                    <pic:cNvPicPr>
+                      <a:picLocks noChangeAspect="1" noChangeArrowheads="1"/>
+                    </pic:cNvPicPr>
+                  </pic:nvPicPr>
+                  <pic:blipFill>
+                    <a:blip r:embed="rId60"/>
+                    <a:stretch>
+                      <a:fillRect/>
+                    </a:stretch>
+                  </pic:blipFill>
+                  <pic:spPr bwMode="auto">
+                    <a:xfrm>
+                      <a:off x="0" y="0"/>
+                      <a:ext cx="6329680" cy="2859405"/>
+                    </a:xfrm>
+                    <a:prstGeom prst="rect">
+                      <a:avLst/>
+                    </a:prstGeom>
+                  </pic:spPr>
+                </pic:pic>
+              </a:graphicData>
+            </a:graphic>
+          </wp:anchor>
+        </w:drawing>
       </w:r>
       <w:r>
         <w:rPr>
@@ -9285,7 +10239,9 @@
                               <w:rPr/>
                             </w:pPr>
                             <w:r>
-                              <w:rPr/>
+                              <w:rPr>
+                                <w:color w:val="000000"/>
+                              </w:rPr>
                               <w:drawing>
                                 <wp:inline distT="0" distB="0" distL="0" distR="0">
                                   <wp:extent cx="6329680" cy="1961515"/>
@@ -9325,31 +10281,45 @@
                               </w:drawing>
                             </w:r>
                             <w:r>
-                              <w:rPr/>
+                              <w:rPr>
+                                <w:color w:val="000000"/>
+                              </w:rPr>
                               <w:t xml:space="preserve">Figure </w:t>
                             </w:r>
                             <w:r>
-                              <w:rPr/>
+                              <w:rPr>
+                                <w:color w:val="000000"/>
+                              </w:rPr>
                               <w:fldChar w:fldCharType="begin"/>
                             </w:r>
                             <w:r>
-                              <w:rPr/>
+                              <w:rPr>
+                                <w:color w:val="000000"/>
+                              </w:rPr>
                               <w:instrText xml:space="preserve"> SEQ Figure \* ARABIC </w:instrText>
                             </w:r>
                             <w:r>
-                              <w:rPr/>
+                              <w:rPr>
+                                <w:color w:val="000000"/>
+                              </w:rPr>
                               <w:fldChar w:fldCharType="separate"/>
                             </w:r>
                             <w:r>
-                              <w:rPr/>
+                              <w:rPr>
+                                <w:color w:val="000000"/>
+                              </w:rPr>
                               <w:t>30</w:t>
                             </w:r>
                             <w:r>
-                              <w:rPr/>
+                              <w:rPr>
+                                <w:color w:val="000000"/>
+                              </w:rPr>
                               <w:fldChar w:fldCharType="end"/>
                             </w:r>
                             <w:r>
-                              <w:rPr/>
+                              <w:rPr>
+                                <w:color w:val="000000"/>
+                              </w:rPr>
                               <w:t>: Hyperparameter tuniong for DecisionTreeClassifier using GridSearchCV</w:t>
                             </w:r>
                           </w:p>
@@ -9378,7 +10348,9 @@
                         <w:rPr/>
                       </w:pPr>
                       <w:r>
-                        <w:rPr/>
+                        <w:rPr>
+                          <w:color w:val="000000"/>
+                        </w:rPr>
                         <w:drawing>
                           <wp:inline distT="0" distB="0" distL="0" distR="0">
                             <wp:extent cx="6329680" cy="1961515"/>
@@ -9418,31 +10390,45 @@
                         </w:drawing>
                       </w:r>
                       <w:r>
-                        <w:rPr/>
+                        <w:rPr>
+                          <w:color w:val="000000"/>
+                        </w:rPr>
                         <w:t xml:space="preserve">Figure </w:t>
                       </w:r>
                       <w:r>
-                        <w:rPr/>
+                        <w:rPr>
+                          <w:color w:val="000000"/>
+                        </w:rPr>
                         <w:fldChar w:fldCharType="begin"/>
                       </w:r>
                       <w:r>
-                        <w:rPr/>
+                        <w:rPr>
+                          <w:color w:val="000000"/>
+                        </w:rPr>
                         <w:instrText xml:space="preserve"> SEQ Figure \* ARABIC </w:instrText>
                       </w:r>
                       <w:r>
-                        <w:rPr/>
+                        <w:rPr>
+                          <w:color w:val="000000"/>
+                        </w:rPr>
                         <w:fldChar w:fldCharType="separate"/>
                       </w:r>
                       <w:r>
-                        <w:rPr/>
+                        <w:rPr>
+                          <w:color w:val="000000"/>
+                        </w:rPr>
                         <w:t>30</w:t>
                       </w:r>
                       <w:r>
-                        <w:rPr/>
+                        <w:rPr>
+                          <w:color w:val="000000"/>
+                        </w:rPr>
                         <w:fldChar w:fldCharType="end"/>
                       </w:r>
                       <w:r>
-                        <w:rPr/>
+                        <w:rPr>
+                          <w:color w:val="000000"/>
+                        </w:rPr>
                         <w:t>: Hyperparameter tuniong for DecisionTreeClassifier using GridSearchCV</w:t>
                       </w:r>
                     </w:p>
@@ -9548,7 +10534,9 @@
                               <w:rPr/>
                             </w:pPr>
                             <w:r>
-                              <w:rPr/>
+                              <w:rPr>
+                                <w:color w:val="000000"/>
+                              </w:rPr>
                               <w:drawing>
                                 <wp:inline distT="0" distB="0" distL="0" distR="0">
                                   <wp:extent cx="6329680" cy="2751455"/>
@@ -9588,31 +10576,45 @@
                               </w:drawing>
                             </w:r>
                             <w:r>
-                              <w:rPr/>
+                              <w:rPr>
+                                <w:color w:val="000000"/>
+                              </w:rPr>
                               <w:t xml:space="preserve">Figure </w:t>
                             </w:r>
                             <w:r>
-                              <w:rPr/>
+                              <w:rPr>
+                                <w:color w:val="000000"/>
+                              </w:rPr>
                               <w:fldChar w:fldCharType="begin"/>
                             </w:r>
                             <w:r>
-                              <w:rPr/>
+                              <w:rPr>
+                                <w:color w:val="000000"/>
+                              </w:rPr>
                               <w:instrText xml:space="preserve"> SEQ Figure \* ARABIC </w:instrText>
                             </w:r>
                             <w:r>
-                              <w:rPr/>
+                              <w:rPr>
+                                <w:color w:val="000000"/>
+                              </w:rPr>
                               <w:fldChar w:fldCharType="separate"/>
                             </w:r>
                             <w:r>
-                              <w:rPr/>
+                              <w:rPr>
+                                <w:color w:val="000000"/>
+                              </w:rPr>
                               <w:t>31</w:t>
                             </w:r>
                             <w:r>
-                              <w:rPr/>
+                              <w:rPr>
+                                <w:color w:val="000000"/>
+                              </w:rPr>
                               <w:fldChar w:fldCharType="end"/>
                             </w:r>
                             <w:r>
-                              <w:rPr/>
+                              <w:rPr>
+                                <w:color w:val="000000"/>
+                              </w:rPr>
                               <w:t>: Re-training and evaluating update models with best parameters</w:t>
                             </w:r>
                           </w:p>
@@ -9641,7 +10643,9 @@
                         <w:rPr/>
                       </w:pPr>
                       <w:r>
-                        <w:rPr/>
+                        <w:rPr>
+                          <w:color w:val="000000"/>
+                        </w:rPr>
                         <w:drawing>
                           <wp:inline distT="0" distB="0" distL="0" distR="0">
                             <wp:extent cx="6329680" cy="2751455"/>
@@ -9681,31 +10685,45 @@
                         </w:drawing>
                       </w:r>
                       <w:r>
-                        <w:rPr/>
+                        <w:rPr>
+                          <w:color w:val="000000"/>
+                        </w:rPr>
                         <w:t xml:space="preserve">Figure </w:t>
                       </w:r>
                       <w:r>
-                        <w:rPr/>
+                        <w:rPr>
+                          <w:color w:val="000000"/>
+                        </w:rPr>
                         <w:fldChar w:fldCharType="begin"/>
                       </w:r>
                       <w:r>
-                        <w:rPr/>
+                        <w:rPr>
+                          <w:color w:val="000000"/>
+                        </w:rPr>
                         <w:instrText xml:space="preserve"> SEQ Figure \* ARABIC </w:instrText>
                       </w:r>
                       <w:r>
-                        <w:rPr/>
+                        <w:rPr>
+                          <w:color w:val="000000"/>
+                        </w:rPr>
                         <w:fldChar w:fldCharType="separate"/>
                       </w:r>
                       <w:r>
-                        <w:rPr/>
+                        <w:rPr>
+                          <w:color w:val="000000"/>
+                        </w:rPr>
                         <w:t>31</w:t>
                       </w:r>
                       <w:r>
-                        <w:rPr/>
+                        <w:rPr>
+                          <w:color w:val="000000"/>
+                        </w:rPr>
                         <w:fldChar w:fldCharType="end"/>
                       </w:r>
                       <w:r>
-                        <w:rPr/>
+                        <w:rPr>
+                          <w:color w:val="000000"/>
+                        </w:rPr>
                         <w:t>: Re-training and evaluating update models with best parameters</w:t>
                       </w:r>
                     </w:p>
@@ -9738,7 +10756,7 @@
         <mc:AlternateContent>
           <mc:Choice Requires="wps">
             <w:drawing>
-              <wp:anchor behindDoc="0" distT="0" distB="0" distL="0" distR="0" simplePos="0" locked="0" layoutInCell="0" allowOverlap="1" relativeHeight="76">
+              <wp:anchor behindDoc="0" distT="0" distB="0" distL="0" distR="0" simplePos="0" locked="0" layoutInCell="0" allowOverlap="1" relativeHeight="77">
                 <wp:simplePos x="0" y="0"/>
                 <wp:positionH relativeFrom="column">
                   <wp:align>center</wp:align>
@@ -9784,7 +10802,9 @@
                               <w:rPr/>
                             </w:pPr>
                             <w:r>
-                              <w:rPr/>
+                              <w:rPr>
+                                <w:color w:val="000000"/>
+                              </w:rPr>
                               <w:drawing>
                                 <wp:inline distT="0" distB="0" distL="0" distR="0">
                                   <wp:extent cx="5624195" cy="4335780"/>
@@ -9824,31 +10844,45 @@
                               </w:drawing>
                             </w:r>
                             <w:r>
-                              <w:rPr/>
+                              <w:rPr>
+                                <w:color w:val="000000"/>
+                              </w:rPr>
                               <w:t xml:space="preserve">Figure </w:t>
                             </w:r>
                             <w:r>
-                              <w:rPr/>
+                              <w:rPr>
+                                <w:color w:val="000000"/>
+                              </w:rPr>
                               <w:fldChar w:fldCharType="begin"/>
                             </w:r>
                             <w:r>
-                              <w:rPr/>
+                              <w:rPr>
+                                <w:color w:val="000000"/>
+                              </w:rPr>
                               <w:instrText xml:space="preserve"> SEQ Figure \* ARABIC </w:instrText>
                             </w:r>
                             <w:r>
-                              <w:rPr/>
+                              <w:rPr>
+                                <w:color w:val="000000"/>
+                              </w:rPr>
                               <w:fldChar w:fldCharType="separate"/>
                             </w:r>
                             <w:r>
-                              <w:rPr/>
+                              <w:rPr>
+                                <w:color w:val="000000"/>
+                              </w:rPr>
                               <w:t>32</w:t>
                             </w:r>
                             <w:r>
-                              <w:rPr/>
+                              <w:rPr>
+                                <w:color w:val="000000"/>
+                              </w:rPr>
                               <w:fldChar w:fldCharType="end"/>
                             </w:r>
                             <w:r>
-                              <w:rPr/>
+                              <w:rPr>
+                                <w:color w:val="000000"/>
+                              </w:rPr>
                               <w:t>: Loading libraries and importing dataset</w:t>
                             </w:r>
                           </w:p>
@@ -9877,7 +10911,9 @@
                         <w:rPr/>
                       </w:pPr>
                       <w:r>
-                        <w:rPr/>
+                        <w:rPr>
+                          <w:color w:val="000000"/>
+                        </w:rPr>
                         <w:drawing>
                           <wp:inline distT="0" distB="0" distL="0" distR="0">
                             <wp:extent cx="5624195" cy="4335780"/>
@@ -9917,31 +10953,45 @@
                         </w:drawing>
                       </w:r>
                       <w:r>
-                        <w:rPr/>
+                        <w:rPr>
+                          <w:color w:val="000000"/>
+                        </w:rPr>
                         <w:t xml:space="preserve">Figure </w:t>
                       </w:r>
                       <w:r>
-                        <w:rPr/>
+                        <w:rPr>
+                          <w:color w:val="000000"/>
+                        </w:rPr>
                         <w:fldChar w:fldCharType="begin"/>
                       </w:r>
                       <w:r>
-                        <w:rPr/>
+                        <w:rPr>
+                          <w:color w:val="000000"/>
+                        </w:rPr>
                         <w:instrText xml:space="preserve"> SEQ Figure \* ARABIC </w:instrText>
                       </w:r>
                       <w:r>
-                        <w:rPr/>
+                        <w:rPr>
+                          <w:color w:val="000000"/>
+                        </w:rPr>
                         <w:fldChar w:fldCharType="separate"/>
                       </w:r>
                       <w:r>
-                        <w:rPr/>
+                        <w:rPr>
+                          <w:color w:val="000000"/>
+                        </w:rPr>
                         <w:t>32</w:t>
                       </w:r>
                       <w:r>
-                        <w:rPr/>
+                        <w:rPr>
+                          <w:color w:val="000000"/>
+                        </w:rPr>
                         <w:fldChar w:fldCharType="end"/>
                       </w:r>
                       <w:r>
-                        <w:rPr/>
+                        <w:rPr>
+                          <w:color w:val="000000"/>
+                        </w:rPr>
                         <w:t>: Loading libraries and importing dataset</w:t>
                       </w:r>
                     </w:p>
@@ -10010,7 +11060,9 @@
                               <w:rPr/>
                             </w:pPr>
                             <w:r>
-                              <w:rPr/>
+                              <w:rPr>
+                                <w:color w:val="000000"/>
+                              </w:rPr>
                               <w:drawing>
                                 <wp:inline distT="0" distB="0" distL="0" distR="0">
                                   <wp:extent cx="6329680" cy="5882640"/>
@@ -10050,31 +11102,45 @@
                               </w:drawing>
                             </w:r>
                             <w:r>
-                              <w:rPr/>
+                              <w:rPr>
+                                <w:color w:val="000000"/>
+                              </w:rPr>
                               <w:t xml:space="preserve">Figure </w:t>
                             </w:r>
                             <w:r>
-                              <w:rPr/>
+                              <w:rPr>
+                                <w:color w:val="000000"/>
+                              </w:rPr>
                               <w:fldChar w:fldCharType="begin"/>
                             </w:r>
                             <w:r>
-                              <w:rPr/>
+                              <w:rPr>
+                                <w:color w:val="000000"/>
+                              </w:rPr>
                               <w:instrText xml:space="preserve"> SEQ Figure \* ARABIC </w:instrText>
                             </w:r>
                             <w:r>
-                              <w:rPr/>
+                              <w:rPr>
+                                <w:color w:val="000000"/>
+                              </w:rPr>
                               <w:fldChar w:fldCharType="separate"/>
                             </w:r>
                             <w:r>
-                              <w:rPr/>
+                              <w:rPr>
+                                <w:color w:val="000000"/>
+                              </w:rPr>
                               <w:t>33</w:t>
                             </w:r>
                             <w:r>
-                              <w:rPr/>
+                              <w:rPr>
+                                <w:color w:val="000000"/>
+                              </w:rPr>
                               <w:fldChar w:fldCharType="end"/>
                             </w:r>
                             <w:r>
-                              <w:rPr/>
+                              <w:rPr>
+                                <w:color w:val="000000"/>
+                              </w:rPr>
                               <w:t>: Converting images to grayscale and defining images and labels arrays</w:t>
                             </w:r>
                           </w:p>
@@ -10103,7 +11169,9 @@
                         <w:rPr/>
                       </w:pPr>
                       <w:r>
-                        <w:rPr/>
+                        <w:rPr>
+                          <w:color w:val="000000"/>
+                        </w:rPr>
                         <w:drawing>
                           <wp:inline distT="0" distB="0" distL="0" distR="0">
                             <wp:extent cx="6329680" cy="5882640"/>
@@ -10143,31 +11211,45 @@
                         </w:drawing>
                       </w:r>
                       <w:r>
-                        <w:rPr/>
+                        <w:rPr>
+                          <w:color w:val="000000"/>
+                        </w:rPr>
                         <w:t xml:space="preserve">Figure </w:t>
                       </w:r>
                       <w:r>
-                        <w:rPr/>
+                        <w:rPr>
+                          <w:color w:val="000000"/>
+                        </w:rPr>
                         <w:fldChar w:fldCharType="begin"/>
                       </w:r>
                       <w:r>
-                        <w:rPr/>
+                        <w:rPr>
+                          <w:color w:val="000000"/>
+                        </w:rPr>
                         <w:instrText xml:space="preserve"> SEQ Figure \* ARABIC </w:instrText>
                       </w:r>
                       <w:r>
-                        <w:rPr/>
+                        <w:rPr>
+                          <w:color w:val="000000"/>
+                        </w:rPr>
                         <w:fldChar w:fldCharType="separate"/>
                       </w:r>
                       <w:r>
-                        <w:rPr/>
+                        <w:rPr>
+                          <w:color w:val="000000"/>
+                        </w:rPr>
                         <w:t>33</w:t>
                       </w:r>
                       <w:r>
-                        <w:rPr/>
+                        <w:rPr>
+                          <w:color w:val="000000"/>
+                        </w:rPr>
                         <w:fldChar w:fldCharType="end"/>
                       </w:r>
                       <w:r>
-                        <w:rPr/>
+                        <w:rPr>
+                          <w:color w:val="000000"/>
+                        </w:rPr>
                         <w:t>: Converting images to grayscale and defining images and labels arrays</w:t>
                       </w:r>
                     </w:p>
@@ -10208,7 +11290,7 @@
         <mc:AlternateContent>
           <mc:Choice Requires="wps">
             <w:drawing>
-              <wp:anchor behindDoc="0" distT="0" distB="0" distL="0" distR="0" simplePos="0" locked="0" layoutInCell="0" allowOverlap="1" relativeHeight="81">
+              <wp:anchor behindDoc="0" distT="0" distB="0" distL="0" distR="0" simplePos="0" locked="0" layoutInCell="0" allowOverlap="1" relativeHeight="82">
                 <wp:simplePos x="0" y="0"/>
                 <wp:positionH relativeFrom="column">
                   <wp:align>center</wp:align>
@@ -10254,7 +11336,9 @@
                               <w:rPr/>
                             </w:pPr>
                             <w:r>
-                              <w:rPr/>
+                              <w:rPr>
+                                <w:color w:val="000000"/>
+                              </w:rPr>
                               <w:drawing>
                                 <wp:inline distT="0" distB="0" distL="0" distR="0">
                                   <wp:extent cx="6252845" cy="2452370"/>
@@ -10294,31 +11378,45 @@
                               </w:drawing>
                             </w:r>
                             <w:r>
-                              <w:rPr/>
+                              <w:rPr>
+                                <w:color w:val="000000"/>
+                              </w:rPr>
                               <w:t xml:space="preserve">Figure </w:t>
                             </w:r>
                             <w:r>
-                              <w:rPr/>
+                              <w:rPr>
+                                <w:color w:val="000000"/>
+                              </w:rPr>
                               <w:fldChar w:fldCharType="begin"/>
                             </w:r>
                             <w:r>
-                              <w:rPr/>
+                              <w:rPr>
+                                <w:color w:val="000000"/>
+                              </w:rPr>
                               <w:instrText xml:space="preserve"> SEQ Figure \* ARABIC </w:instrText>
                             </w:r>
                             <w:r>
-                              <w:rPr/>
+                              <w:rPr>
+                                <w:color w:val="000000"/>
+                              </w:rPr>
                               <w:fldChar w:fldCharType="separate"/>
                             </w:r>
                             <w:r>
-                              <w:rPr/>
+                              <w:rPr>
+                                <w:color w:val="000000"/>
+                              </w:rPr>
                               <w:t>34</w:t>
                             </w:r>
                             <w:r>
-                              <w:rPr/>
+                              <w:rPr>
+                                <w:color w:val="000000"/>
+                              </w:rPr>
                               <w:fldChar w:fldCharType="end"/>
                             </w:r>
                             <w:r>
-                              <w:rPr/>
+                              <w:rPr>
+                                <w:color w:val="000000"/>
+                              </w:rPr>
                               <w:t>: Extracting HOG features and defining features matrix and target vector and splitting data</w:t>
                             </w:r>
                           </w:p>
@@ -10347,7 +11445,9 @@
                         <w:rPr/>
                       </w:pPr>
                       <w:r>
-                        <w:rPr/>
+                        <w:rPr>
+                          <w:color w:val="000000"/>
+                        </w:rPr>
                         <w:drawing>
                           <wp:inline distT="0" distB="0" distL="0" distR="0">
                             <wp:extent cx="6252845" cy="2452370"/>
@@ -10387,31 +11487,45 @@
                         </w:drawing>
                       </w:r>
                       <w:r>
-                        <w:rPr/>
+                        <w:rPr>
+                          <w:color w:val="000000"/>
+                        </w:rPr>
                         <w:t xml:space="preserve">Figure </w:t>
                       </w:r>
                       <w:r>
-                        <w:rPr/>
+                        <w:rPr>
+                          <w:color w:val="000000"/>
+                        </w:rPr>
                         <w:fldChar w:fldCharType="begin"/>
                       </w:r>
                       <w:r>
-                        <w:rPr/>
+                        <w:rPr>
+                          <w:color w:val="000000"/>
+                        </w:rPr>
                         <w:instrText xml:space="preserve"> SEQ Figure \* ARABIC </w:instrText>
                       </w:r>
                       <w:r>
-                        <w:rPr/>
+                        <w:rPr>
+                          <w:color w:val="000000"/>
+                        </w:rPr>
                         <w:fldChar w:fldCharType="separate"/>
                       </w:r>
                       <w:r>
-                        <w:rPr/>
+                        <w:rPr>
+                          <w:color w:val="000000"/>
+                        </w:rPr>
                         <w:t>34</w:t>
                       </w:r>
                       <w:r>
-                        <w:rPr/>
+                        <w:rPr>
+                          <w:color w:val="000000"/>
+                        </w:rPr>
                         <w:fldChar w:fldCharType="end"/>
                       </w:r>
                       <w:r>
-                        <w:rPr/>
+                        <w:rPr>
+                          <w:color w:val="000000"/>
+                        </w:rPr>
                         <w:t>: Extracting HOG features and defining features matrix and target vector and splitting data</w:t>
                       </w:r>
                     </w:p>
@@ -10480,7 +11594,9 @@
                               <w:rPr/>
                             </w:pPr>
                             <w:r>
-                              <w:rPr/>
+                              <w:rPr>
+                                <w:color w:val="000000"/>
+                              </w:rPr>
                               <w:drawing>
                                 <wp:inline distT="0" distB="0" distL="0" distR="0">
                                   <wp:extent cx="6329680" cy="3283585"/>
@@ -10520,31 +11636,45 @@
                               </w:drawing>
                             </w:r>
                             <w:r>
-                              <w:rPr/>
+                              <w:rPr>
+                                <w:color w:val="000000"/>
+                              </w:rPr>
                               <w:t xml:space="preserve">Figure </w:t>
                             </w:r>
                             <w:r>
-                              <w:rPr/>
+                              <w:rPr>
+                                <w:color w:val="000000"/>
+                              </w:rPr>
                               <w:fldChar w:fldCharType="begin"/>
                             </w:r>
                             <w:r>
-                              <w:rPr/>
+                              <w:rPr>
+                                <w:color w:val="000000"/>
+                              </w:rPr>
                               <w:instrText xml:space="preserve"> SEQ Figure \* ARABIC </w:instrText>
                             </w:r>
                             <w:r>
-                              <w:rPr/>
+                              <w:rPr>
+                                <w:color w:val="000000"/>
+                              </w:rPr>
                               <w:fldChar w:fldCharType="separate"/>
                             </w:r>
                             <w:r>
-                              <w:rPr/>
+                              <w:rPr>
+                                <w:color w:val="000000"/>
+                              </w:rPr>
                               <w:t>35</w:t>
                             </w:r>
                             <w:r>
-                              <w:rPr/>
+                              <w:rPr>
+                                <w:color w:val="000000"/>
+                              </w:rPr>
                               <w:fldChar w:fldCharType="end"/>
                             </w:r>
                             <w:r>
-                              <w:rPr/>
+                              <w:rPr>
+                                <w:color w:val="000000"/>
+                              </w:rPr>
                               <w:t>: Code for training, evaluating, and plotting  the model</w:t>
                             </w:r>
                           </w:p>
@@ -10573,7 +11703,9 @@
                         <w:rPr/>
                       </w:pPr>
                       <w:r>
-                        <w:rPr/>
+                        <w:rPr>
+                          <w:color w:val="000000"/>
+                        </w:rPr>
                         <w:drawing>
                           <wp:inline distT="0" distB="0" distL="0" distR="0">
                             <wp:extent cx="6329680" cy="3283585"/>
@@ -10613,31 +11745,45 @@
                         </w:drawing>
                       </w:r>
                       <w:r>
-                        <w:rPr/>
+                        <w:rPr>
+                          <w:color w:val="000000"/>
+                        </w:rPr>
                         <w:t xml:space="preserve">Figure </w:t>
                       </w:r>
                       <w:r>
-                        <w:rPr/>
+                        <w:rPr>
+                          <w:color w:val="000000"/>
+                        </w:rPr>
                         <w:fldChar w:fldCharType="begin"/>
                       </w:r>
                       <w:r>
-                        <w:rPr/>
+                        <w:rPr>
+                          <w:color w:val="000000"/>
+                        </w:rPr>
                         <w:instrText xml:space="preserve"> SEQ Figure \* ARABIC </w:instrText>
                       </w:r>
                       <w:r>
-                        <w:rPr/>
+                        <w:rPr>
+                          <w:color w:val="000000"/>
+                        </w:rPr>
                         <w:fldChar w:fldCharType="separate"/>
                       </w:r>
                       <w:r>
-                        <w:rPr/>
+                        <w:rPr>
+                          <w:color w:val="000000"/>
+                        </w:rPr>
                         <w:t>35</w:t>
                       </w:r>
                       <w:r>
-                        <w:rPr/>
+                        <w:rPr>
+                          <w:color w:val="000000"/>
+                        </w:rPr>
                         <w:fldChar w:fldCharType="end"/>
                       </w:r>
                       <w:r>
-                        <w:rPr/>
+                        <w:rPr>
+                          <w:color w:val="000000"/>
+                        </w:rPr>
                         <w:t>: Code for training, evaluating, and plotting  the model</w:t>
                       </w:r>
                     </w:p>
@@ -10689,7 +11835,9 @@
                               <w:rPr/>
                             </w:pPr>
                             <w:r>
-                              <w:rPr/>
+                              <w:rPr>
+                                <w:color w:val="000000"/>
+                              </w:rPr>
                               <w:drawing>
                                 <wp:inline distT="0" distB="0" distL="0" distR="0">
                                   <wp:extent cx="6329680" cy="6109970"/>
@@ -10729,31 +11877,45 @@
                               </w:drawing>
                             </w:r>
                             <w:r>
-                              <w:rPr/>
+                              <w:rPr>
+                                <w:color w:val="000000"/>
+                              </w:rPr>
                               <w:t xml:space="preserve">Figure </w:t>
                             </w:r>
                             <w:r>
-                              <w:rPr/>
+                              <w:rPr>
+                                <w:color w:val="000000"/>
+                              </w:rPr>
                               <w:fldChar w:fldCharType="begin"/>
                             </w:r>
                             <w:r>
-                              <w:rPr/>
+                              <w:rPr>
+                                <w:color w:val="000000"/>
+                              </w:rPr>
                               <w:instrText xml:space="preserve"> SEQ Figure \* ARABIC </w:instrText>
                             </w:r>
                             <w:r>
-                              <w:rPr/>
+                              <w:rPr>
+                                <w:color w:val="000000"/>
+                              </w:rPr>
                               <w:fldChar w:fldCharType="separate"/>
                             </w:r>
                             <w:r>
-                              <w:rPr/>
+                              <w:rPr>
+                                <w:color w:val="000000"/>
+                              </w:rPr>
                               <w:t>36</w:t>
                             </w:r>
                             <w:r>
-                              <w:rPr/>
+                              <w:rPr>
+                                <w:color w:val="000000"/>
+                              </w:rPr>
                               <w:fldChar w:fldCharType="end"/>
                             </w:r>
                             <w:r>
-                              <w:rPr/>
+                              <w:rPr>
+                                <w:color w:val="000000"/>
+                              </w:rPr>
                               <w:t>: Model Evaluation output and visualization</w:t>
                             </w:r>
                           </w:p>
@@ -10782,7 +11944,9 @@
                         <w:rPr/>
                       </w:pPr>
                       <w:r>
-                        <w:rPr/>
+                        <w:rPr>
+                          <w:color w:val="000000"/>
+                        </w:rPr>
                         <w:drawing>
                           <wp:inline distT="0" distB="0" distL="0" distR="0">
                             <wp:extent cx="6329680" cy="6109970"/>
@@ -10822,31 +11986,45 @@
                         </w:drawing>
                       </w:r>
                       <w:r>
-                        <w:rPr/>
+                        <w:rPr>
+                          <w:color w:val="000000"/>
+                        </w:rPr>
                         <w:t xml:space="preserve">Figure </w:t>
                       </w:r>
                       <w:r>
-                        <w:rPr/>
+                        <w:rPr>
+                          <w:color w:val="000000"/>
+                        </w:rPr>
                         <w:fldChar w:fldCharType="begin"/>
                       </w:r>
                       <w:r>
-                        <w:rPr/>
+                        <w:rPr>
+                          <w:color w:val="000000"/>
+                        </w:rPr>
                         <w:instrText xml:space="preserve"> SEQ Figure \* ARABIC </w:instrText>
                       </w:r>
                       <w:r>
-                        <w:rPr/>
+                        <w:rPr>
+                          <w:color w:val="000000"/>
+                        </w:rPr>
                         <w:fldChar w:fldCharType="separate"/>
                       </w:r>
                       <w:r>
-                        <w:rPr/>
+                        <w:rPr>
+                          <w:color w:val="000000"/>
+                        </w:rPr>
                         <w:t>36</w:t>
                       </w:r>
                       <w:r>
-                        <w:rPr/>
+                        <w:rPr>
+                          <w:color w:val="000000"/>
+                        </w:rPr>
                         <w:fldChar w:fldCharType="end"/>
                       </w:r>
                       <w:r>
-                        <w:rPr/>
+                        <w:rPr>
+                          <w:color w:val="000000"/>
+                        </w:rPr>
                         <w:t>: Model Evaluation output and visualization</w:t>
                       </w:r>
                     </w:p>
@@ -10940,7 +12118,9 @@
                               <w:rPr/>
                             </w:pPr>
                             <w:r>
-                              <w:rPr/>
+                              <w:rPr>
+                                <w:color w:val="000000"/>
+                              </w:rPr>
                               <w:drawing>
                                 <wp:inline distT="0" distB="0" distL="0" distR="0">
                                   <wp:extent cx="6329680" cy="6673850"/>
@@ -10980,31 +12160,45 @@
                               </w:drawing>
                             </w:r>
                             <w:r>
-                              <w:rPr/>
+                              <w:rPr>
+                                <w:color w:val="000000"/>
+                              </w:rPr>
                               <w:t xml:space="preserve">Figure </w:t>
                             </w:r>
                             <w:r>
-                              <w:rPr/>
+                              <w:rPr>
+                                <w:color w:val="000000"/>
+                              </w:rPr>
                               <w:fldChar w:fldCharType="begin"/>
                             </w:r>
                             <w:r>
-                              <w:rPr/>
+                              <w:rPr>
+                                <w:color w:val="000000"/>
+                              </w:rPr>
                               <w:instrText xml:space="preserve"> SEQ Figure \* ARABIC </w:instrText>
                             </w:r>
                             <w:r>
-                              <w:rPr/>
+                              <w:rPr>
+                                <w:color w:val="000000"/>
+                              </w:rPr>
                               <w:fldChar w:fldCharType="separate"/>
                             </w:r>
                             <w:r>
-                              <w:rPr/>
+                              <w:rPr>
+                                <w:color w:val="000000"/>
+                              </w:rPr>
                               <w:t>37</w:t>
                             </w:r>
                             <w:r>
-                              <w:rPr/>
+                              <w:rPr>
+                                <w:color w:val="000000"/>
+                              </w:rPr>
                               <w:fldChar w:fldCharType="end"/>
                             </w:r>
                             <w:r>
-                              <w:rPr/>
+                              <w:rPr>
+                                <w:color w:val="000000"/>
+                              </w:rPr>
                               <w:t>: Loading and converting data</w:t>
                             </w:r>
                           </w:p>
@@ -11033,7 +12227,9 @@
                         <w:rPr/>
                       </w:pPr>
                       <w:r>
-                        <w:rPr/>
+                        <w:rPr>
+                          <w:color w:val="000000"/>
+                        </w:rPr>
                         <w:drawing>
                           <wp:inline distT="0" distB="0" distL="0" distR="0">
                             <wp:extent cx="6329680" cy="6673850"/>
@@ -11073,31 +12269,45 @@
                         </w:drawing>
                       </w:r>
                       <w:r>
-                        <w:rPr/>
+                        <w:rPr>
+                          <w:color w:val="000000"/>
+                        </w:rPr>
                         <w:t xml:space="preserve">Figure </w:t>
                       </w:r>
                       <w:r>
-                        <w:rPr/>
+                        <w:rPr>
+                          <w:color w:val="000000"/>
+                        </w:rPr>
                         <w:fldChar w:fldCharType="begin"/>
                       </w:r>
                       <w:r>
-                        <w:rPr/>
+                        <w:rPr>
+                          <w:color w:val="000000"/>
+                        </w:rPr>
                         <w:instrText xml:space="preserve"> SEQ Figure \* ARABIC </w:instrText>
                       </w:r>
                       <w:r>
-                        <w:rPr/>
+                        <w:rPr>
+                          <w:color w:val="000000"/>
+                        </w:rPr>
                         <w:fldChar w:fldCharType="separate"/>
                       </w:r>
                       <w:r>
-                        <w:rPr/>
+                        <w:rPr>
+                          <w:color w:val="000000"/>
+                        </w:rPr>
                         <w:t>37</w:t>
                       </w:r>
                       <w:r>
-                        <w:rPr/>
+                        <w:rPr>
+                          <w:color w:val="000000"/>
+                        </w:rPr>
                         <w:fldChar w:fldCharType="end"/>
                       </w:r>
                       <w:r>
-                        <w:rPr/>
+                        <w:rPr>
+                          <w:color w:val="000000"/>
+                        </w:rPr>
                         <w:t>: Loading and converting data</w:t>
                       </w:r>
                     </w:p>
@@ -11166,7 +12376,9 @@
                               <w:rPr/>
                             </w:pPr>
                             <w:r>
-                              <w:rPr/>
+                              <w:rPr>
+                                <w:color w:val="000000"/>
+                              </w:rPr>
                               <w:drawing>
                                 <wp:inline distT="0" distB="0" distL="0" distR="0">
                                   <wp:extent cx="6329680" cy="1339850"/>
@@ -11206,31 +12418,45 @@
                               </w:drawing>
                             </w:r>
                             <w:r>
-                              <w:rPr/>
+                              <w:rPr>
+                                <w:color w:val="000000"/>
+                              </w:rPr>
                               <w:t xml:space="preserve">Figure </w:t>
                             </w:r>
                             <w:r>
-                              <w:rPr/>
+                              <w:rPr>
+                                <w:color w:val="000000"/>
+                              </w:rPr>
                               <w:fldChar w:fldCharType="begin"/>
                             </w:r>
                             <w:r>
-                              <w:rPr/>
+                              <w:rPr>
+                                <w:color w:val="000000"/>
+                              </w:rPr>
                               <w:instrText xml:space="preserve"> SEQ Figure \* ARABIC </w:instrText>
                             </w:r>
                             <w:r>
-                              <w:rPr/>
+                              <w:rPr>
+                                <w:color w:val="000000"/>
+                              </w:rPr>
                               <w:fldChar w:fldCharType="separate"/>
                             </w:r>
                             <w:r>
-                              <w:rPr/>
+                              <w:rPr>
+                                <w:color w:val="000000"/>
+                              </w:rPr>
                               <w:t>38</w:t>
                             </w:r>
                             <w:r>
-                              <w:rPr/>
+                              <w:rPr>
+                                <w:color w:val="000000"/>
+                              </w:rPr>
                               <w:fldChar w:fldCharType="end"/>
                             </w:r>
                             <w:r>
-                              <w:rPr/>
+                              <w:rPr>
+                                <w:color w:val="000000"/>
+                              </w:rPr>
                               <w:t>: Extracting HOG features and defining features matrix</w:t>
                             </w:r>
                           </w:p>
@@ -11259,7 +12485,9 @@
                         <w:rPr/>
                       </w:pPr>
                       <w:r>
-                        <w:rPr/>
+                        <w:rPr>
+                          <w:color w:val="000000"/>
+                        </w:rPr>
                         <w:drawing>
                           <wp:inline distT="0" distB="0" distL="0" distR="0">
                             <wp:extent cx="6329680" cy="1339850"/>
@@ -11299,31 +12527,45 @@
                         </w:drawing>
                       </w:r>
                       <w:r>
-                        <w:rPr/>
+                        <w:rPr>
+                          <w:color w:val="000000"/>
+                        </w:rPr>
                         <w:t xml:space="preserve">Figure </w:t>
                       </w:r>
                       <w:r>
-                        <w:rPr/>
+                        <w:rPr>
+                          <w:color w:val="000000"/>
+                        </w:rPr>
                         <w:fldChar w:fldCharType="begin"/>
                       </w:r>
                       <w:r>
-                        <w:rPr/>
+                        <w:rPr>
+                          <w:color w:val="000000"/>
+                        </w:rPr>
                         <w:instrText xml:space="preserve"> SEQ Figure \* ARABIC </w:instrText>
                       </w:r>
                       <w:r>
-                        <w:rPr/>
+                        <w:rPr>
+                          <w:color w:val="000000"/>
+                        </w:rPr>
                         <w:fldChar w:fldCharType="separate"/>
                       </w:r>
                       <w:r>
-                        <w:rPr/>
+                        <w:rPr>
+                          <w:color w:val="000000"/>
+                        </w:rPr>
                         <w:t>38</w:t>
                       </w:r>
                       <w:r>
-                        <w:rPr/>
+                        <w:rPr>
+                          <w:color w:val="000000"/>
+                        </w:rPr>
                         <w:fldChar w:fldCharType="end"/>
                       </w:r>
                       <w:r>
-                        <w:rPr/>
+                        <w:rPr>
+                          <w:color w:val="000000"/>
+                        </w:rPr>
                         <w:t>: Extracting HOG features and defining features matrix</w:t>
                       </w:r>
                     </w:p>
@@ -11346,7 +12588,7 @@
         <mc:AlternateContent>
           <mc:Choice Requires="wps">
             <w:drawing>
-              <wp:anchor behindDoc="0" distT="0" distB="0" distL="0" distR="0" simplePos="0" locked="0" layoutInCell="0" allowOverlap="1" relativeHeight="88">
+              <wp:anchor behindDoc="0" distT="0" distB="0" distL="0" distR="0" simplePos="0" locked="0" layoutInCell="0" allowOverlap="1" relativeHeight="90">
                 <wp:simplePos x="0" y="0"/>
                 <wp:positionH relativeFrom="column">
                   <wp:align>center</wp:align>
@@ -11392,7 +12634,9 @@
                               <w:rPr/>
                             </w:pPr>
                             <w:r>
-                              <w:rPr/>
+                              <w:rPr>
+                                <w:color w:val="000000"/>
+                              </w:rPr>
                               <w:drawing>
                                 <wp:inline distT="0" distB="0" distL="0" distR="0">
                                   <wp:extent cx="6329680" cy="1601470"/>
@@ -11432,31 +12676,45 @@
                               </w:drawing>
                             </w:r>
                             <w:r>
-                              <w:rPr/>
+                              <w:rPr>
+                                <w:color w:val="000000"/>
+                              </w:rPr>
                               <w:t xml:space="preserve">Figure </w:t>
                             </w:r>
                             <w:r>
-                              <w:rPr/>
+                              <w:rPr>
+                                <w:color w:val="000000"/>
+                              </w:rPr>
                               <w:fldChar w:fldCharType="begin"/>
                             </w:r>
                             <w:r>
-                              <w:rPr/>
+                              <w:rPr>
+                                <w:color w:val="000000"/>
+                              </w:rPr>
                               <w:instrText xml:space="preserve"> SEQ Figure \* ARABIC </w:instrText>
                             </w:r>
                             <w:r>
-                              <w:rPr/>
+                              <w:rPr>
+                                <w:color w:val="000000"/>
+                              </w:rPr>
                               <w:fldChar w:fldCharType="separate"/>
                             </w:r>
                             <w:r>
-                              <w:rPr/>
+                              <w:rPr>
+                                <w:color w:val="000000"/>
+                              </w:rPr>
                               <w:t>39</w:t>
                             </w:r>
                             <w:r>
-                              <w:rPr/>
+                              <w:rPr>
+                                <w:color w:val="000000"/>
+                              </w:rPr>
                               <w:fldChar w:fldCharType="end"/>
                             </w:r>
                             <w:r>
-                              <w:rPr/>
+                              <w:rPr>
+                                <w:color w:val="000000"/>
+                              </w:rPr>
                               <w:t>: Training a K-means cluster model</w:t>
                             </w:r>
                           </w:p>
@@ -11485,7 +12743,9 @@
                         <w:rPr/>
                       </w:pPr>
                       <w:r>
-                        <w:rPr/>
+                        <w:rPr>
+                          <w:color w:val="000000"/>
+                        </w:rPr>
                         <w:drawing>
                           <wp:inline distT="0" distB="0" distL="0" distR="0">
                             <wp:extent cx="6329680" cy="1601470"/>
@@ -11525,31 +12785,45 @@
                         </w:drawing>
                       </w:r>
                       <w:r>
-                        <w:rPr/>
+                        <w:rPr>
+                          <w:color w:val="000000"/>
+                        </w:rPr>
                         <w:t xml:space="preserve">Figure </w:t>
                       </w:r>
                       <w:r>
-                        <w:rPr/>
+                        <w:rPr>
+                          <w:color w:val="000000"/>
+                        </w:rPr>
                         <w:fldChar w:fldCharType="begin"/>
                       </w:r>
                       <w:r>
-                        <w:rPr/>
+                        <w:rPr>
+                          <w:color w:val="000000"/>
+                        </w:rPr>
                         <w:instrText xml:space="preserve"> SEQ Figure \* ARABIC </w:instrText>
                       </w:r>
                       <w:r>
-                        <w:rPr/>
+                        <w:rPr>
+                          <w:color w:val="000000"/>
+                        </w:rPr>
                         <w:fldChar w:fldCharType="separate"/>
                       </w:r>
                       <w:r>
-                        <w:rPr/>
+                        <w:rPr>
+                          <w:color w:val="000000"/>
+                        </w:rPr>
                         <w:t>39</w:t>
                       </w:r>
                       <w:r>
-                        <w:rPr/>
+                        <w:rPr>
+                          <w:color w:val="000000"/>
+                        </w:rPr>
                         <w:fldChar w:fldCharType="end"/>
                       </w:r>
                       <w:r>
-                        <w:rPr/>
+                        <w:rPr>
+                          <w:color w:val="000000"/>
+                        </w:rPr>
                         <w:t>: Training a K-means cluster model</w:t>
                       </w:r>
                     </w:p>
@@ -11618,7 +12892,9 @@
                               <w:rPr/>
                             </w:pPr>
                             <w:r>
-                              <w:rPr/>
+                              <w:rPr>
+                                <w:color w:val="000000"/>
+                              </w:rPr>
                               <w:drawing>
                                 <wp:inline distT="0" distB="0" distL="0" distR="0">
                                   <wp:extent cx="6329680" cy="2162810"/>
@@ -11658,31 +12934,45 @@
                               </w:drawing>
                             </w:r>
                             <w:r>
-                              <w:rPr/>
+                              <w:rPr>
+                                <w:color w:val="000000"/>
+                              </w:rPr>
                               <w:t xml:space="preserve">Figure </w:t>
                             </w:r>
                             <w:r>
-                              <w:rPr/>
+                              <w:rPr>
+                                <w:color w:val="000000"/>
+                              </w:rPr>
                               <w:fldChar w:fldCharType="begin"/>
                             </w:r>
                             <w:r>
-                              <w:rPr/>
+                              <w:rPr>
+                                <w:color w:val="000000"/>
+                              </w:rPr>
                               <w:instrText xml:space="preserve"> SEQ Figure \* ARABIC </w:instrText>
                             </w:r>
                             <w:r>
-                              <w:rPr/>
+                              <w:rPr>
+                                <w:color w:val="000000"/>
+                              </w:rPr>
                               <w:fldChar w:fldCharType="separate"/>
                             </w:r>
                             <w:r>
-                              <w:rPr/>
+                              <w:rPr>
+                                <w:color w:val="000000"/>
+                              </w:rPr>
                               <w:t>40</w:t>
                             </w:r>
                             <w:r>
-                              <w:rPr/>
+                              <w:rPr>
+                                <w:color w:val="000000"/>
+                              </w:rPr>
                               <w:fldChar w:fldCharType="end"/>
                             </w:r>
                             <w:r>
-                              <w:rPr/>
+                              <w:rPr>
+                                <w:color w:val="000000"/>
+                              </w:rPr>
                               <w:t>: Training a PCA model and visualizing the models</w:t>
                             </w:r>
                           </w:p>
@@ -11711,7 +13001,9 @@
                         <w:rPr/>
                       </w:pPr>
                       <w:r>
-                        <w:rPr/>
+                        <w:rPr>
+                          <w:color w:val="000000"/>
+                        </w:rPr>
                         <w:drawing>
                           <wp:inline distT="0" distB="0" distL="0" distR="0">
                             <wp:extent cx="6329680" cy="2162810"/>
@@ -11751,31 +13043,45 @@
                         </w:drawing>
                       </w:r>
                       <w:r>
-                        <w:rPr/>
+                        <w:rPr>
+                          <w:color w:val="000000"/>
+                        </w:rPr>
                         <w:t xml:space="preserve">Figure </w:t>
                       </w:r>
                       <w:r>
-                        <w:rPr/>
+                        <w:rPr>
+                          <w:color w:val="000000"/>
+                        </w:rPr>
                         <w:fldChar w:fldCharType="begin"/>
                       </w:r>
                       <w:r>
-                        <w:rPr/>
+                        <w:rPr>
+                          <w:color w:val="000000"/>
+                        </w:rPr>
                         <w:instrText xml:space="preserve"> SEQ Figure \* ARABIC </w:instrText>
                       </w:r>
                       <w:r>
-                        <w:rPr/>
+                        <w:rPr>
+                          <w:color w:val="000000"/>
+                        </w:rPr>
                         <w:fldChar w:fldCharType="separate"/>
                       </w:r>
                       <w:r>
-                        <w:rPr/>
+                        <w:rPr>
+                          <w:color w:val="000000"/>
+                        </w:rPr>
                         <w:t>40</w:t>
                       </w:r>
                       <w:r>
-                        <w:rPr/>
+                        <w:rPr>
+                          <w:color w:val="000000"/>
+                        </w:rPr>
                         <w:fldChar w:fldCharType="end"/>
                       </w:r>
                       <w:r>
-                        <w:rPr/>
+                        <w:rPr>
+                          <w:color w:val="000000"/>
+                        </w:rPr>
                         <w:t>: Training a PCA model and visualizing the models</w:t>
                       </w:r>
                     </w:p>
@@ -11845,7 +13151,9 @@
                               <w:rPr/>
                             </w:pPr>
                             <w:r>
-                              <w:rPr/>
+                              <w:rPr>
+                                <w:color w:val="000000"/>
+                              </w:rPr>
                               <w:drawing>
                                 <wp:inline distT="0" distB="0" distL="0" distR="0">
                                   <wp:extent cx="6329680" cy="4084955"/>
@@ -11885,31 +13193,45 @@
                               </w:drawing>
                             </w:r>
                             <w:r>
-                              <w:rPr/>
+                              <w:rPr>
+                                <w:color w:val="000000"/>
+                              </w:rPr>
                               <w:t xml:space="preserve">Figure </w:t>
                             </w:r>
                             <w:r>
-                              <w:rPr/>
+                              <w:rPr>
+                                <w:color w:val="000000"/>
+                              </w:rPr>
                               <w:fldChar w:fldCharType="begin"/>
                             </w:r>
                             <w:r>
-                              <w:rPr/>
+                              <w:rPr>
+                                <w:color w:val="000000"/>
+                              </w:rPr>
                               <w:instrText xml:space="preserve"> SEQ Figure \* ARABIC </w:instrText>
                             </w:r>
                             <w:r>
-                              <w:rPr/>
+                              <w:rPr>
+                                <w:color w:val="000000"/>
+                              </w:rPr>
                               <w:fldChar w:fldCharType="separate"/>
                             </w:r>
                             <w:r>
-                              <w:rPr/>
+                              <w:rPr>
+                                <w:color w:val="000000"/>
+                              </w:rPr>
                               <w:t>41</w:t>
                             </w:r>
                             <w:r>
-                              <w:rPr/>
+                              <w:rPr>
+                                <w:color w:val="000000"/>
+                              </w:rPr>
                               <w:fldChar w:fldCharType="end"/>
                             </w:r>
                             <w:r>
-                              <w:rPr/>
+                              <w:rPr>
+                                <w:color w:val="000000"/>
+                              </w:rPr>
                               <w:t>: K-means clusters with PCA components</w:t>
                             </w:r>
                           </w:p>
@@ -11938,7 +13260,9 @@
                         <w:rPr/>
                       </w:pPr>
                       <w:r>
-                        <w:rPr/>
+                        <w:rPr>
+                          <w:color w:val="000000"/>
+                        </w:rPr>
                         <w:drawing>
                           <wp:inline distT="0" distB="0" distL="0" distR="0">
                             <wp:extent cx="6329680" cy="4084955"/>
@@ -11978,31 +13302,45 @@
                         </w:drawing>
                       </w:r>
                       <w:r>
-                        <w:rPr/>
+                        <w:rPr>
+                          <w:color w:val="000000"/>
+                        </w:rPr>
                         <w:t xml:space="preserve">Figure </w:t>
                       </w:r>
                       <w:r>
-                        <w:rPr/>
+                        <w:rPr>
+                          <w:color w:val="000000"/>
+                        </w:rPr>
                         <w:fldChar w:fldCharType="begin"/>
                       </w:r>
                       <w:r>
-                        <w:rPr/>
+                        <w:rPr>
+                          <w:color w:val="000000"/>
+                        </w:rPr>
                         <w:instrText xml:space="preserve"> SEQ Figure \* ARABIC </w:instrText>
                       </w:r>
                       <w:r>
-                        <w:rPr/>
+                        <w:rPr>
+                          <w:color w:val="000000"/>
+                        </w:rPr>
                         <w:fldChar w:fldCharType="separate"/>
                       </w:r>
                       <w:r>
-                        <w:rPr/>
+                        <w:rPr>
+                          <w:color w:val="000000"/>
+                        </w:rPr>
                         <w:t>41</w:t>
                       </w:r>
                       <w:r>
-                        <w:rPr/>
+                        <w:rPr>
+                          <w:color w:val="000000"/>
+                        </w:rPr>
                         <w:fldChar w:fldCharType="end"/>
                       </w:r>
                       <w:r>
-                        <w:rPr/>
+                        <w:rPr>
+                          <w:color w:val="000000"/>
+                        </w:rPr>
                         <w:t>: K-means clusters with PCA components</w:t>
                       </w:r>
                     </w:p>
@@ -12021,8 +13359,8 @@
         <w:spacing w:before="0" w:after="0"/>
         <w:rPr/>
       </w:pPr>
-      <w:bookmarkStart w:id="10" w:name="__RefHeading___Toc2609_331549091"/>
-      <w:bookmarkEnd w:id="10"/>
+      <w:bookmarkStart w:id="11" w:name="__RefHeading___Toc2609_331549091"/>
+      <w:bookmarkEnd w:id="11"/>
       <w:r>
         <w:rPr/>
         <w:t>6. Conclusion</w:t>
@@ -12056,8 +13394,8 @@
         <w:spacing w:before="0" w:after="0"/>
         <w:rPr/>
       </w:pPr>
-      <w:bookmarkStart w:id="11" w:name="__RefHeading___Toc3692_331549091"/>
-      <w:bookmarkEnd w:id="11"/>
+      <w:bookmarkStart w:id="12" w:name="__RefHeading___Toc3692_331549091"/>
+      <w:bookmarkEnd w:id="12"/>
       <w:r>
         <w:rPr/>
         <w:t>References</w:t>
@@ -12150,7 +13488,7 @@
         <w:pStyle w:val="Normal"/>
         <w:widowControl/>
         <w:suppressAutoHyphens w:val="true"/>
-        <w:overflowPunct w:val="true"/>
+        <w:overflowPunct w:val="false"/>
         <w:bidi w:val="0"/>
         <w:spacing w:lineRule="auto" w:line="259" w:before="0" w:after="160"/>
         <w:jc w:val="start"/>
@@ -12201,7 +13539,7 @@
       <w:jc w:val="center"/>
       <w:rPr/>
     </w:pPr>
-    <w:bookmarkStart w:id="12" w:name="PageNumWizard_FOOTER_Default_Page_Style1"/>
+    <w:bookmarkStart w:id="13" w:name="PageNumWizard_FOOTER_Default_Page_Style1"/>
     <w:r>
       <w:rPr/>
       <w:fldChar w:fldCharType="begin"/>
@@ -12216,13 +13554,13 @@
     </w:r>
     <w:r>
       <w:rPr/>
-      <w:t>42</w:t>
+      <w:t>41</w:t>
     </w:r>
     <w:r>
       <w:rPr/>
       <w:fldChar w:fldCharType="end"/>
     </w:r>
-    <w:bookmarkEnd w:id="12"/>
+    <w:bookmarkEnd w:id="13"/>
   </w:p>
 </w:ftr>
 </file>
@@ -12239,9 +13577,9 @@
     <w:r>
       <w:rPr/>
     </w:r>
-    <w:bookmarkStart w:id="13" w:name="PageNumWizard_FOOTER_Default_Page_Style2"/>
     <w:bookmarkStart w:id="14" w:name="PageNumWizard_FOOTER_Default_Page_Style2"/>
-    <w:bookmarkEnd w:id="14"/>
+    <w:bookmarkStart w:id="15" w:name="PageNumWizard_FOOTER_Default_Page_Style2"/>
+    <w:bookmarkEnd w:id="15"/>
   </w:p>
 </w:ftr>
 </file>
@@ -13027,7 +14365,7 @@
     <w:pPr>
       <w:widowControl/>
       <w:suppressAutoHyphens w:val="true"/>
-      <w:overflowPunct w:val="true"/>
+      <w:overflowPunct w:val="false"/>
       <w:bidi w:val="0"/>
       <w:spacing w:lineRule="auto" w:line="259" w:before="0" w:after="160"/>
       <w:jc w:val="start"/>
